--- a/XIQ-Azure-AD-PPSK-Sync-Guide.docx
+++ b/XIQ-Azure-AD-PPSK-Sync-Guide.docx
@@ -99,19 +99,7 @@
         <w:rPr>
           <w:rFonts w:asciiTheme="minorHAnsi" w:hAnsiTheme="minorHAnsi" w:cstheme="minorHAnsi"/>
         </w:rPr>
-        <w:t>0</w:t>
-      </w:r>
-      <w:r>
-        <w:rPr>
-          <w:rFonts w:asciiTheme="minorHAnsi" w:hAnsiTheme="minorHAnsi" w:cstheme="minorHAnsi"/>
-        </w:rPr>
-        <w:t>.</w:t>
-      </w:r>
-      <w:r>
-        <w:rPr>
-          <w:rFonts w:asciiTheme="minorHAnsi" w:hAnsiTheme="minorHAnsi" w:cstheme="minorHAnsi"/>
-        </w:rPr>
-        <w:t>0</w:t>
+        <w:t>0.0</w:t>
       </w:r>
     </w:p>
     <w:p>
@@ -194,13 +182,7 @@
         <w:rPr>
           <w:rFonts w:cstheme="minorHAnsi"/>
         </w:rPr>
-        <w:t>Azure (cloud based)</w:t>
-      </w:r>
-      <w:r>
-        <w:rPr>
-          <w:rFonts w:cstheme="minorHAnsi"/>
-        </w:rPr>
-        <w:t xml:space="preserve"> </w:t>
+        <w:t xml:space="preserve">Azure (cloud based) </w:t>
       </w:r>
       <w:r>
         <w:rPr>
@@ -523,6 +505,14 @@
     </w:p>
     <w:sdt>
       <w:sdtPr>
+        <w:rPr>
+          <w:rFonts w:ascii="Times New Roman" w:eastAsia="Times New Roman" w:hAnsi="Times New Roman" w:cs="Times New Roman"/>
+          <w:b w:val="0"/>
+          <w:bCs w:val="0"/>
+          <w:color w:val="auto"/>
+          <w:sz w:val="24"/>
+          <w:szCs w:val="24"/>
+        </w:rPr>
         <w:id w:val="-1745711100"/>
         <w:docPartObj>
           <w:docPartGallery w:val="Table of Contents"/>
@@ -531,11 +521,7 @@
       </w:sdtPr>
       <w:sdtEndPr>
         <w:rPr>
-          <w:rFonts w:ascii="Times New Roman" w:eastAsia="Times New Roman" w:hAnsi="Times New Roman" w:cs="Times New Roman"/>
           <w:noProof/>
-          <w:color w:val="auto"/>
-          <w:sz w:val="24"/>
-          <w:szCs w:val="24"/>
         </w:rPr>
       </w:sdtEndPr>
       <w:sdtContent>
@@ -4674,21 +4660,7 @@
             <w:rStyle w:val="Hyperlink"/>
             <w:rFonts w:cstheme="minorHAnsi"/>
           </w:rPr>
-          <w:t>troub</w:t>
-        </w:r>
-        <w:r>
-          <w:rPr>
-            <w:rStyle w:val="Hyperlink"/>
-            <w:rFonts w:cstheme="minorHAnsi"/>
-          </w:rPr>
-          <w:t>l</w:t>
-        </w:r>
-        <w:r>
-          <w:rPr>
-            <w:rStyle w:val="Hyperlink"/>
-            <w:rFonts w:cstheme="minorHAnsi"/>
-          </w:rPr>
-          <w:t>eshooting</w:t>
+          <w:t>troubleshooting</w:t>
         </w:r>
       </w:hyperlink>
       <w:r>
@@ -6733,21 +6705,21 @@
           <w:noProof/>
         </w:rPr>
         <w:drawing>
-          <wp:anchor distT="0" distB="0" distL="114300" distR="114300" simplePos="0" relativeHeight="251674624" behindDoc="1" locked="0" layoutInCell="1" allowOverlap="1" wp14:anchorId="4556973D" wp14:editId="1A5E09E4">
+          <wp:anchor distT="0" distB="0" distL="114300" distR="114300" simplePos="0" relativeHeight="251674624" behindDoc="1" locked="0" layoutInCell="1" allowOverlap="1" wp14:anchorId="4556973D" wp14:editId="57176CFA">
             <wp:simplePos x="0" y="0"/>
             <wp:positionH relativeFrom="column">
-              <wp:posOffset>3441065</wp:posOffset>
+              <wp:posOffset>3442970</wp:posOffset>
             </wp:positionH>
             <wp:positionV relativeFrom="paragraph">
-              <wp:posOffset>35560</wp:posOffset>
+              <wp:posOffset>93345</wp:posOffset>
             </wp:positionV>
-            <wp:extent cx="3166745" cy="1962150"/>
-            <wp:effectExtent l="0" t="0" r="0" b="6350"/>
+            <wp:extent cx="3166745" cy="1843405"/>
+            <wp:effectExtent l="0" t="0" r="0" b="0"/>
             <wp:wrapTight wrapText="bothSides">
               <wp:wrapPolygon edited="0">
                 <wp:start x="0" y="0"/>
-                <wp:lineTo x="0" y="21530"/>
-                <wp:lineTo x="21483" y="21530"/>
+                <wp:lineTo x="0" y="21429"/>
+                <wp:lineTo x="21483" y="21429"/>
                 <wp:lineTo x="21483" y="0"/>
                 <wp:lineTo x="0" y="0"/>
               </wp:wrapPolygon>
@@ -6778,7 +6750,7 @@
                   <pic:spPr>
                     <a:xfrm>
                       <a:off x="0" y="0"/>
-                      <a:ext cx="3166745" cy="1962150"/>
+                      <a:ext cx="3166745" cy="1843405"/>
                     </a:xfrm>
                     <a:prstGeom prst="rect">
                       <a:avLst/>
@@ -6894,13 +6866,7 @@
         <w:rPr>
           <w:rFonts w:cstheme="minorHAnsi"/>
         </w:rPr>
-        <w:t>Azure Application (client) ID</w:t>
-      </w:r>
-      <w:r>
-        <w:rPr>
-          <w:rFonts w:cstheme="minorHAnsi"/>
-        </w:rPr>
-        <w:t xml:space="preserve"> </w:t>
+        <w:t xml:space="preserve">Azure Application (client) ID </w:t>
       </w:r>
       <w:r>
         <w:rPr>
@@ -7376,7 +7342,31 @@
         <w:rPr>
           <w:rFonts w:asciiTheme="minorHAnsi" w:hAnsiTheme="minorHAnsi" w:cstheme="minorHAnsi"/>
         </w:rPr>
-        <w:t xml:space="preserve"> separated by a coma. Each set of groups should be separated by a coma. If only one set of groups is required, </w:t>
+        <w:t xml:space="preserve"> </w:t>
+      </w:r>
+      <w:r>
+        <w:rPr>
+          <w:rFonts w:asciiTheme="minorHAnsi" w:hAnsiTheme="minorHAnsi" w:cstheme="minorHAnsi"/>
+        </w:rPr>
+        <w:t xml:space="preserve">should be </w:t>
+      </w:r>
+      <w:r>
+        <w:rPr>
+          <w:rFonts w:asciiTheme="minorHAnsi" w:hAnsiTheme="minorHAnsi" w:cstheme="minorHAnsi"/>
+        </w:rPr>
+        <w:t xml:space="preserve">separated by a </w:t>
+      </w:r>
+      <w:r>
+        <w:rPr>
+          <w:rFonts w:asciiTheme="minorHAnsi" w:hAnsiTheme="minorHAnsi" w:cstheme="minorHAnsi"/>
+        </w:rPr>
+        <w:t>comma</w:t>
+      </w:r>
+      <w:r>
+        <w:rPr>
+          <w:rFonts w:asciiTheme="minorHAnsi" w:hAnsiTheme="minorHAnsi" w:cstheme="minorHAnsi"/>
+        </w:rPr>
+        <w:t xml:space="preserve">. Each set of groups should be separated by a coma. If only one set of groups is required, </w:t>
       </w:r>
       <w:r>
         <w:rPr>
@@ -7398,7 +7388,19 @@
         <w:rPr>
           <w:rFonts w:asciiTheme="minorHAnsi" w:hAnsiTheme="minorHAnsi" w:cstheme="minorHAnsi"/>
         </w:rPr>
-        <w:t xml:space="preserve"> can be deleted and the coma at the end of </w:t>
+        <w:t xml:space="preserve"> can be deleted and the </w:t>
+      </w:r>
+      <w:r>
+        <w:rPr>
+          <w:rFonts w:asciiTheme="minorHAnsi" w:hAnsiTheme="minorHAnsi" w:cstheme="minorHAnsi"/>
+        </w:rPr>
+        <w:t>comma</w:t>
+      </w:r>
+      <w:r>
+        <w:rPr>
+          <w:rFonts w:asciiTheme="minorHAnsi" w:hAnsiTheme="minorHAnsi" w:cstheme="minorHAnsi"/>
+        </w:rPr>
+        <w:t xml:space="preserve"> at the end of </w:t>
       </w:r>
       <w:r>
         <w:rPr>
@@ -7769,15 +7771,7 @@
           <w:b/>
           <w:bCs/>
         </w:rPr>
-        <w:t>37</w:t>
-      </w:r>
-      <w:r>
-        <w:rPr>
-          <w:rFonts w:cstheme="minorHAnsi"/>
-          <w:b/>
-          <w:bCs/>
-        </w:rPr>
-        <w:t xml:space="preserve"> </w:t>
+        <w:t xml:space="preserve">37 </w:t>
       </w:r>
       <w:r>
         <w:rPr>
@@ -7957,15 +7951,7 @@
           <w:b/>
           <w:bCs/>
         </w:rPr>
-        <w:t>39</w:t>
-      </w:r>
-      <w:r>
-        <w:rPr>
-          <w:rFonts w:cstheme="minorHAnsi"/>
-          <w:b/>
-          <w:bCs/>
-        </w:rPr>
-        <w:t xml:space="preserve"> </w:t>
+        <w:t xml:space="preserve">39 </w:t>
       </w:r>
       <w:r>
         <w:rPr>
@@ -8092,23 +8078,7 @@
           <w:b/>
           <w:bCs/>
         </w:rPr>
-        <w:t xml:space="preserve">Line </w:t>
-      </w:r>
-      <w:r>
-        <w:rPr>
-          <w:rFonts w:cstheme="minorHAnsi"/>
-          <w:b/>
-          <w:bCs/>
-        </w:rPr>
-        <w:t>40</w:t>
-      </w:r>
-      <w:r>
-        <w:rPr>
-          <w:rFonts w:cstheme="minorHAnsi"/>
-          <w:b/>
-          <w:bCs/>
-        </w:rPr>
-        <w:t xml:space="preserve"> </w:t>
+        <w:t xml:space="preserve">Line 40 </w:t>
       </w:r>
       <w:r>
         <w:rPr>
@@ -8136,10 +8106,10 @@
           <w:szCs w:val="24"/>
         </w:rPr>
       </w:pPr>
-      <w:bookmarkStart w:id="75" w:name="_Toc96008993"/>
-      <w:bookmarkStart w:id="76" w:name="_Toc106803611"/>
-      <w:bookmarkStart w:id="77" w:name="_Generating_the_XIQ_1"/>
-      <w:bookmarkEnd w:id="77"/>
+      <w:bookmarkStart w:id="75" w:name="_Generating_the_XIQ_1"/>
+      <w:bookmarkStart w:id="76" w:name="_Toc96008993"/>
+      <w:bookmarkStart w:id="77" w:name="_Toc106803611"/>
+      <w:bookmarkEnd w:id="75"/>
       <w:r>
         <w:rPr>
           <w:sz w:val="24"/>
@@ -8147,8 +8117,8 @@
         </w:rPr>
         <w:t>Generating the XIQ Token</w:t>
       </w:r>
-      <w:bookmarkEnd w:id="75"/>
       <w:bookmarkEnd w:id="76"/>
+      <w:bookmarkEnd w:id="77"/>
     </w:p>
     <w:p>
       <w:r>
@@ -11113,13 +11083,13 @@
       <w:pPr>
         <w:pStyle w:val="Heading5"/>
       </w:pPr>
-      <w:bookmarkStart w:id="93" w:name="_Toc106803617"/>
-      <w:bookmarkStart w:id="94" w:name="_Granting_Permissions_to"/>
+      <w:bookmarkStart w:id="93" w:name="_Granting_Permissions_to"/>
+      <w:bookmarkStart w:id="94" w:name="_Toc106803617"/>
+      <w:bookmarkEnd w:id="93"/>
+      <w:r>
+        <w:t>Granting Permissions to the app</w:t>
+      </w:r>
       <w:bookmarkEnd w:id="94"/>
-      <w:r>
-        <w:t>Granting Permissions to the app</w:t>
-      </w:r>
-      <w:bookmarkEnd w:id="93"/>
     </w:p>
     <w:p/>
     <w:p>
@@ -11726,13 +11696,13 @@
       <w:pPr>
         <w:pStyle w:val="Heading5"/>
       </w:pPr>
-      <w:bookmarkStart w:id="95" w:name="_Toc106803618"/>
-      <w:bookmarkStart w:id="96" w:name="_Creating_Client_Secret"/>
+      <w:bookmarkStart w:id="95" w:name="_Creating_Client_Secret"/>
+      <w:bookmarkStart w:id="96" w:name="_Toc106803618"/>
+      <w:bookmarkEnd w:id="95"/>
+      <w:r>
+        <w:t>Creating Client Secret</w:t>
+      </w:r>
       <w:bookmarkEnd w:id="96"/>
-      <w:r>
-        <w:t>Creating Client Secret</w:t>
-      </w:r>
-      <w:bookmarkEnd w:id="95"/>
     </w:p>
     <w:p>
       <w:r>
@@ -12029,9 +11999,9 @@
       <w:pPr>
         <w:pStyle w:val="Heading2"/>
       </w:pPr>
-      <w:bookmarkStart w:id="97" w:name="_Toc106803619"/>
-      <w:bookmarkStart w:id="98" w:name="_AD_Group_Object"/>
-      <w:bookmarkEnd w:id="98"/>
+      <w:bookmarkStart w:id="97" w:name="_AD_Group_Object"/>
+      <w:bookmarkStart w:id="98" w:name="_Toc106803619"/>
+      <w:bookmarkEnd w:id="97"/>
       <w:r>
         <w:lastRenderedPageBreak/>
         <w:t xml:space="preserve">AD </w:t>
@@ -12045,7 +12015,7 @@
       <w:r>
         <w:t>Object ID</w:t>
       </w:r>
-      <w:bookmarkEnd w:id="97"/>
+      <w:bookmarkEnd w:id="98"/>
     </w:p>
     <w:p>
       <w:r>
@@ -12143,7 +12113,7 @@
       <w:pPr>
         <w:shd w:val="clear" w:color="auto" w:fill="2D2D2D"/>
         <w:rPr>
-          <w:rFonts w:ascii="Cordia New" w:hAnsi="Cordia New" w:cs="Cordia New" w:hint="cs"/>
+          <w:rFonts w:ascii="Cordia New" w:hAnsi="Cordia New" w:cs="Cordia New"/>
           <w:color w:val="D3D0C8"/>
           <w:sz w:val="18"/>
           <w:szCs w:val="18"/>
@@ -12174,7 +12144,7 @@
       <w:pPr>
         <w:shd w:val="clear" w:color="auto" w:fill="2D2D2D"/>
         <w:rPr>
-          <w:rFonts w:ascii="Cordia New" w:hAnsi="Cordia New" w:cs="Cordia New" w:hint="cs"/>
+          <w:rFonts w:ascii="Cordia New" w:hAnsi="Cordia New" w:cs="Cordia New"/>
           <w:color w:val="D3D0C8"/>
           <w:sz w:val="18"/>
           <w:szCs w:val="18"/>
@@ -12207,7 +12177,7 @@
       <w:pPr>
         <w:shd w:val="clear" w:color="auto" w:fill="2D2D2D"/>
         <w:rPr>
-          <w:rFonts w:ascii="Cordia New" w:hAnsi="Cordia New" w:cs="Cordia New" w:hint="cs"/>
+          <w:rFonts w:ascii="Cordia New" w:hAnsi="Cordia New" w:cs="Cordia New"/>
           <w:color w:val="D3D0C8"/>
           <w:sz w:val="18"/>
           <w:szCs w:val="18"/>
@@ -12291,7 +12261,7 @@
       <w:pPr>
         <w:shd w:val="clear" w:color="auto" w:fill="2D2D2D"/>
         <w:rPr>
-          <w:rFonts w:ascii="Cordia New" w:hAnsi="Cordia New" w:cs="Cordia New" w:hint="cs"/>
+          <w:rFonts w:ascii="Cordia New" w:hAnsi="Cordia New" w:cs="Cordia New"/>
           <w:color w:val="D3D0C8"/>
           <w:sz w:val="18"/>
           <w:szCs w:val="18"/>
@@ -12360,7 +12330,7 @@
       <w:pPr>
         <w:shd w:val="clear" w:color="auto" w:fill="2D2D2D"/>
         <w:rPr>
-          <w:rFonts w:ascii="Cordia New" w:hAnsi="Cordia New" w:cs="Cordia New" w:hint="cs"/>
+          <w:rFonts w:ascii="Cordia New" w:hAnsi="Cordia New" w:cs="Cordia New"/>
           <w:color w:val="D3D0C8"/>
           <w:sz w:val="18"/>
           <w:szCs w:val="18"/>
@@ -13917,10 +13887,10 @@
           <w:szCs w:val="24"/>
         </w:rPr>
       </w:pPr>
-      <w:bookmarkStart w:id="111" w:name="_Toc96009000"/>
-      <w:bookmarkStart w:id="112" w:name="_Toc106803621"/>
-      <w:bookmarkStart w:id="113" w:name="_XIQ_Network_Policy"/>
-      <w:bookmarkEnd w:id="113"/>
+      <w:bookmarkStart w:id="111" w:name="_XIQ_Network_Policy"/>
+      <w:bookmarkStart w:id="112" w:name="_Toc96009000"/>
+      <w:bookmarkStart w:id="113" w:name="_Toc106803621"/>
+      <w:bookmarkEnd w:id="111"/>
       <w:r>
         <w:rPr>
           <w:rFonts w:asciiTheme="minorHAnsi" w:hAnsiTheme="minorHAnsi" w:cstheme="minorHAnsi"/>
@@ -14011,8 +13981,8 @@
         </w:rPr>
         <w:t xml:space="preserve"> ID</w:t>
       </w:r>
-      <w:bookmarkEnd w:id="111"/>
       <w:bookmarkEnd w:id="112"/>
+      <w:bookmarkEnd w:id="113"/>
       <w:r>
         <w:rPr>
           <w:sz w:val="24"/>
@@ -19768,16 +19738,16 @@
       <w:pPr>
         <w:pStyle w:val="Heading1"/>
       </w:pPr>
-      <w:bookmarkStart w:id="142" w:name="_Toc96009016"/>
-      <w:bookmarkStart w:id="143" w:name="_Toc106803635"/>
-      <w:bookmarkStart w:id="144" w:name="_Troubleshooting:"/>
-      <w:bookmarkEnd w:id="144"/>
+      <w:bookmarkStart w:id="142" w:name="_Troubleshooting:"/>
+      <w:bookmarkStart w:id="143" w:name="_Toc96009016"/>
+      <w:bookmarkStart w:id="144" w:name="_Toc106803635"/>
+      <w:bookmarkEnd w:id="142"/>
       <w:r>
         <w:lastRenderedPageBreak/>
         <w:t>Troubleshooting:</w:t>
       </w:r>
-      <w:bookmarkEnd w:id="142"/>
       <w:bookmarkEnd w:id="143"/>
+      <w:bookmarkEnd w:id="144"/>
     </w:p>
     <w:p>
       <w:pPr>
@@ -21369,7 +21339,7 @@
         <w:shd w:val="clear" w:color="auto" w:fill="2D2D2D"/>
         <w:spacing w:line="270" w:lineRule="atLeast"/>
         <w:rPr>
-          <w:rFonts w:ascii="Cordia New" w:hAnsi="Cordia New" w:cs="Cordia New" w:hint="cs"/>
+          <w:rFonts w:ascii="Cordia New" w:hAnsi="Cordia New" w:cs="Cordia New"/>
           <w:color w:val="D3D0C8"/>
           <w:sz w:val="18"/>
           <w:szCs w:val="18"/>
@@ -21529,7 +21499,7 @@
       <w:pPr>
         <w:shd w:val="clear" w:color="auto" w:fill="2D2D2D"/>
         <w:rPr>
-          <w:rFonts w:ascii="Cordia New" w:hAnsi="Cordia New" w:cs="Cordia New" w:hint="cs"/>
+          <w:rFonts w:ascii="Cordia New" w:hAnsi="Cordia New" w:cs="Cordia New"/>
           <w:color w:val="D3D0C8"/>
           <w:sz w:val="18"/>
           <w:szCs w:val="18"/>
@@ -21621,7 +21591,7 @@
       <w:pPr>
         <w:shd w:val="clear" w:color="auto" w:fill="2D2D2D"/>
         <w:rPr>
-          <w:rFonts w:ascii="Cordia New" w:hAnsi="Cordia New" w:cs="Cordia New" w:hint="cs"/>
+          <w:rFonts w:ascii="Cordia New" w:hAnsi="Cordia New" w:cs="Cordia New"/>
           <w:color w:val="D3D0C8"/>
           <w:sz w:val="18"/>
           <w:szCs w:val="18"/>
@@ -23820,49 +23790,15 @@
         </w:rPr>
         <w:t xml:space="preserve">If there are any errors, they will print to the screen. Otherwise, the collected data from the AD server will print on screen. If empty [] brackets print, check the </w:t>
       </w:r>
-      <w:r>
-        <w:rPr>
-          <w:rFonts w:asciiTheme="minorHAnsi" w:hAnsiTheme="minorHAnsi" w:cstheme="minorHAnsi"/>
-        </w:rPr>
-        <w:fldChar w:fldCharType="begin"/>
-      </w:r>
-      <w:r>
-        <w:rPr>
-          <w:rFonts w:asciiTheme="minorHAnsi" w:hAnsiTheme="minorHAnsi" w:cstheme="minorHAnsi"/>
-        </w:rPr>
-        <w:instrText xml:space="preserve"> HYPERLINK  \l "_AD_Group_Object" </w:instrText>
-      </w:r>
-      <w:r>
-        <w:rPr>
-          <w:rFonts w:asciiTheme="minorHAnsi" w:hAnsiTheme="minorHAnsi" w:cstheme="minorHAnsi"/>
-        </w:rPr>
-      </w:r>
-      <w:r>
-        <w:rPr>
-          <w:rFonts w:asciiTheme="minorHAnsi" w:hAnsiTheme="minorHAnsi" w:cstheme="minorHAnsi"/>
-        </w:rPr>
-        <w:fldChar w:fldCharType="separate"/>
-      </w:r>
-      <w:r>
-        <w:rPr>
-          <w:rStyle w:val="Hyperlink"/>
-          <w:rFonts w:asciiTheme="minorHAnsi" w:hAnsiTheme="minorHAnsi" w:cstheme="minorHAnsi"/>
-        </w:rPr>
-        <w:t>Group</w:t>
-      </w:r>
-      <w:r>
-        <w:rPr>
-          <w:rStyle w:val="Hyperlink"/>
-          <w:rFonts w:asciiTheme="minorHAnsi" w:hAnsiTheme="minorHAnsi" w:cstheme="minorHAnsi"/>
-        </w:rPr>
-        <w:t xml:space="preserve"> ID</w:t>
-      </w:r>
-      <w:r>
-        <w:rPr>
-          <w:rFonts w:asciiTheme="minorHAnsi" w:hAnsiTheme="minorHAnsi" w:cstheme="minorHAnsi"/>
-        </w:rPr>
-        <w:fldChar w:fldCharType="end"/>
-      </w:r>
+      <w:hyperlink w:anchor="_AD_Group_Object" w:history="1">
+        <w:r>
+          <w:rPr>
+            <w:rStyle w:val="Hyperlink"/>
+            <w:rFonts w:asciiTheme="minorHAnsi" w:hAnsiTheme="minorHAnsi" w:cstheme="minorHAnsi"/>
+          </w:rPr>
+          <w:t>Group ID</w:t>
+        </w:r>
+      </w:hyperlink>
       <w:r>
         <w:rPr>
           <w:rFonts w:asciiTheme="minorHAnsi" w:hAnsiTheme="minorHAnsi" w:cstheme="minorHAnsi"/>
@@ -23922,7 +23858,7 @@
       <w:pPr>
         <w:shd w:val="clear" w:color="auto" w:fill="2D2D2D"/>
         <w:rPr>
-          <w:rFonts w:ascii="Cordia New" w:hAnsi="Cordia New" w:cs="Cordia New" w:hint="cs"/>
+          <w:rFonts w:ascii="Cordia New" w:hAnsi="Cordia New" w:cs="Cordia New"/>
           <w:color w:val="D3D0C8"/>
           <w:sz w:val="18"/>
           <w:szCs w:val="18"/>
@@ -23942,7 +23878,7 @@
       <w:pPr>
         <w:shd w:val="clear" w:color="auto" w:fill="2D2D2D"/>
         <w:rPr>
-          <w:rFonts w:ascii="Cordia New" w:hAnsi="Cordia New" w:cs="Cordia New" w:hint="cs"/>
+          <w:rFonts w:ascii="Cordia New" w:hAnsi="Cordia New" w:cs="Cordia New"/>
           <w:color w:val="D3D0C8"/>
           <w:sz w:val="18"/>
           <w:szCs w:val="18"/>
@@ -24022,49 +23958,40 @@
       <w:pPr>
         <w:shd w:val="clear" w:color="auto" w:fill="2D2D2D"/>
         <w:rPr>
-          <w:rFonts w:ascii="Cordia New" w:hAnsi="Cordia New" w:cs="Cordia New" w:hint="cs"/>
-          <w:color w:val="D3D0C8"/>
-          <w:sz w:val="18"/>
-          <w:szCs w:val="18"/>
-        </w:rPr>
-      </w:pPr>
-      <w:r>
-        <w:rPr>
-          <w:rFonts w:ascii="Cordia New" w:hAnsi="Cordia New" w:cs="Cordia New" w:hint="cs"/>
-          <w:color w:val="D3D0C8"/>
-          <w:sz w:val="18"/>
-          <w:szCs w:val="18"/>
-        </w:rPr>
-        <w:t>Miles Smith {'</w:t>
-      </w:r>
-      <w:proofErr w:type="spellStart"/>
-      <w:r>
-        <w:rPr>
-          <w:rFonts w:ascii="Cordia New" w:hAnsi="Cordia New" w:cs="Cordia New" w:hint="cs"/>
-          <w:color w:val="D3D0C8"/>
-          <w:sz w:val="18"/>
-          <w:szCs w:val="18"/>
-        </w:rPr>
-        <w:t>accountEnabled</w:t>
-      </w:r>
-      <w:proofErr w:type="spellEnd"/>
-      <w:r>
-        <w:rPr>
-          <w:rFonts w:ascii="Cordia New" w:hAnsi="Cordia New" w:cs="Cordia New" w:hint="cs"/>
-          <w:color w:val="D3D0C8"/>
-          <w:sz w:val="18"/>
-          <w:szCs w:val="18"/>
-        </w:rPr>
-        <w:t xml:space="preserve">': True, 'email': </w:t>
-      </w:r>
-      <w:r>
-        <w:rPr>
           <w:rFonts w:ascii="Cordia New" w:hAnsi="Cordia New" w:cs="Cordia New"/>
           <w:color w:val="D3D0C8"/>
           <w:sz w:val="18"/>
           <w:szCs w:val="18"/>
         </w:rPr>
-        <w:t>'user000</w:t>
+      </w:pPr>
+      <w:r>
+        <w:rPr>
+          <w:rFonts w:ascii="Cordia New" w:hAnsi="Cordia New" w:cs="Cordia New" w:hint="cs"/>
+          <w:color w:val="D3D0C8"/>
+          <w:sz w:val="18"/>
+          <w:szCs w:val="18"/>
+        </w:rPr>
+        <w:t>Miles Smith {'</w:t>
+      </w:r>
+      <w:proofErr w:type="spellStart"/>
+      <w:r>
+        <w:rPr>
+          <w:rFonts w:ascii="Cordia New" w:hAnsi="Cordia New" w:cs="Cordia New" w:hint="cs"/>
+          <w:color w:val="D3D0C8"/>
+          <w:sz w:val="18"/>
+          <w:szCs w:val="18"/>
+        </w:rPr>
+        <w:t>accountEnabled</w:t>
+      </w:r>
+      <w:proofErr w:type="spellEnd"/>
+      <w:r>
+        <w:rPr>
+          <w:rFonts w:ascii="Cordia New" w:hAnsi="Cordia New" w:cs="Cordia New" w:hint="cs"/>
+          <w:color w:val="D3D0C8"/>
+          <w:sz w:val="18"/>
+          <w:szCs w:val="18"/>
+        </w:rPr>
+        <w:t xml:space="preserve">': True, 'email': </w:t>
       </w:r>
       <w:r>
         <w:rPr>
@@ -24073,7 +24000,7 @@
           <w:sz w:val="18"/>
           <w:szCs w:val="18"/>
         </w:rPr>
-        <w:t>2</w:t>
+        <w:t>'user000</w:t>
       </w:r>
       <w:r>
         <w:rPr>
@@ -24082,16 +24009,7 @@
           <w:sz w:val="18"/>
           <w:szCs w:val="18"/>
         </w:rPr>
-        <w:t>@example.com</w:t>
-      </w:r>
-      <w:r>
-        <w:rPr>
-          <w:rFonts w:ascii="Cordia New" w:hAnsi="Cordia New" w:cs="Cordia New" w:hint="cs"/>
-          <w:color w:val="D3D0C8"/>
-          <w:sz w:val="18"/>
-          <w:szCs w:val="18"/>
-        </w:rPr>
-        <w:t>', 'username': 'Miles@</w:t>
+        <w:t>2</w:t>
       </w:r>
       <w:r>
         <w:rPr>
@@ -24100,7 +24018,7 @@
           <w:sz w:val="18"/>
           <w:szCs w:val="18"/>
         </w:rPr>
-        <w:t>example</w:t>
+        <w:t>@example.com</w:t>
       </w:r>
       <w:r>
         <w:rPr>
@@ -24109,58 +24027,7 @@
           <w:sz w:val="18"/>
           <w:szCs w:val="18"/>
         </w:rPr>
-        <w:t>.onmicrosoft.com'}</w:t>
-      </w:r>
-    </w:p>
-    <w:p>
-      <w:pPr>
-        <w:shd w:val="clear" w:color="auto" w:fill="2D2D2D"/>
-        <w:rPr>
-          <w:rFonts w:ascii="Cordia New" w:hAnsi="Cordia New" w:cs="Cordia New" w:hint="cs"/>
-          <w:color w:val="D3D0C8"/>
-          <w:sz w:val="18"/>
-          <w:szCs w:val="18"/>
-        </w:rPr>
-      </w:pPr>
-      <w:r>
-        <w:rPr>
-          <w:rFonts w:ascii="Cordia New" w:hAnsi="Cordia New" w:cs="Cordia New" w:hint="cs"/>
-          <w:color w:val="D3D0C8"/>
-          <w:sz w:val="18"/>
-          <w:szCs w:val="18"/>
-        </w:rPr>
-        <w:t>Bauer Smith {'</w:t>
-      </w:r>
-      <w:proofErr w:type="spellStart"/>
-      <w:r>
-        <w:rPr>
-          <w:rFonts w:ascii="Cordia New" w:hAnsi="Cordia New" w:cs="Cordia New" w:hint="cs"/>
-          <w:color w:val="D3D0C8"/>
-          <w:sz w:val="18"/>
-          <w:szCs w:val="18"/>
-        </w:rPr>
-        <w:t>accountEnabled</w:t>
-      </w:r>
-      <w:proofErr w:type="spellEnd"/>
-      <w:r>
-        <w:rPr>
-          <w:rFonts w:ascii="Cordia New" w:hAnsi="Cordia New" w:cs="Cordia New" w:hint="cs"/>
-          <w:color w:val="D3D0C8"/>
-          <w:sz w:val="18"/>
-          <w:szCs w:val="18"/>
-        </w:rPr>
-        <w:t xml:space="preserve">': </w:t>
-      </w:r>
-      <w:proofErr w:type="gramStart"/>
-      <w:r>
-        <w:rPr>
-          <w:rFonts w:ascii="Cordia New" w:hAnsi="Cordia New" w:cs="Cordia New" w:hint="cs"/>
-          <w:color w:val="D3D0C8"/>
-          <w:sz w:val="18"/>
-          <w:szCs w:val="18"/>
-          <w:highlight w:val="darkYellow"/>
-        </w:rPr>
-        <w:t>False</w:t>
+        <w:t>', 'username': 'Miles@</w:t>
       </w:r>
       <w:r>
         <w:rPr>
@@ -24169,7 +24036,7 @@
           <w:sz w:val="18"/>
           <w:szCs w:val="18"/>
         </w:rPr>
-        <w:t xml:space="preserve"> </w:t>
+        <w:t>example</w:t>
       </w:r>
       <w:r>
         <w:rPr>
@@ -24178,26 +24045,58 @@
           <w:sz w:val="18"/>
           <w:szCs w:val="18"/>
         </w:rPr>
-        <w:t xml:space="preserve"> '</w:t>
-      </w:r>
-      <w:proofErr w:type="gramEnd"/>
-      <w:r>
-        <w:rPr>
-          <w:rFonts w:ascii="Cordia New" w:hAnsi="Cordia New" w:cs="Cordia New" w:hint="cs"/>
-          <w:color w:val="D3D0C8"/>
-          <w:sz w:val="18"/>
-          <w:szCs w:val="18"/>
-        </w:rPr>
-        <w:t xml:space="preserve">email': </w:t>
-      </w:r>
-      <w:r>
+        <w:t>.onmicrosoft.com'}</w:t>
+      </w:r>
+    </w:p>
+    <w:p>
+      <w:pPr>
+        <w:shd w:val="clear" w:color="auto" w:fill="2D2D2D"/>
         <w:rPr>
           <w:rFonts w:ascii="Cordia New" w:hAnsi="Cordia New" w:cs="Cordia New"/>
           <w:color w:val="D3D0C8"/>
           <w:sz w:val="18"/>
           <w:szCs w:val="18"/>
         </w:rPr>
-        <w:t>'user000</w:t>
+      </w:pPr>
+      <w:r>
+        <w:rPr>
+          <w:rFonts w:ascii="Cordia New" w:hAnsi="Cordia New" w:cs="Cordia New" w:hint="cs"/>
+          <w:color w:val="D3D0C8"/>
+          <w:sz w:val="18"/>
+          <w:szCs w:val="18"/>
+        </w:rPr>
+        <w:t>Bauer Smith {'</w:t>
+      </w:r>
+      <w:proofErr w:type="spellStart"/>
+      <w:r>
+        <w:rPr>
+          <w:rFonts w:ascii="Cordia New" w:hAnsi="Cordia New" w:cs="Cordia New" w:hint="cs"/>
+          <w:color w:val="D3D0C8"/>
+          <w:sz w:val="18"/>
+          <w:szCs w:val="18"/>
+        </w:rPr>
+        <w:t>accountEnabled</w:t>
+      </w:r>
+      <w:proofErr w:type="spellEnd"/>
+      <w:r>
+        <w:rPr>
+          <w:rFonts w:ascii="Cordia New" w:hAnsi="Cordia New" w:cs="Cordia New" w:hint="cs"/>
+          <w:color w:val="D3D0C8"/>
+          <w:sz w:val="18"/>
+          <w:szCs w:val="18"/>
+        </w:rPr>
+        <w:t xml:space="preserve">': </w:t>
+      </w:r>
+      <w:proofErr w:type="gramStart"/>
+      <w:r>
+        <w:rPr>
+          <w:rFonts w:ascii="Cordia New" w:hAnsi="Cordia New" w:cs="Cordia New" w:hint="cs"/>
+          <w:color w:val="D3D0C8"/>
+          <w:sz w:val="18"/>
+          <w:szCs w:val="18"/>
+          <w:highlight w:val="darkYellow"/>
+        </w:rPr>
+        <w:t>False</w:t>
       </w:r>
       <w:r>
         <w:rPr>
@@ -24206,7 +24105,26 @@
           <w:sz w:val="18"/>
           <w:szCs w:val="18"/>
         </w:rPr>
-        <w:t>3</w:t>
+        <w:t xml:space="preserve"> </w:t>
+      </w:r>
+      <w:r>
+        <w:rPr>
+          <w:rFonts w:ascii="Cordia New" w:hAnsi="Cordia New" w:cs="Cordia New" w:hint="cs"/>
+          <w:color w:val="D3D0C8"/>
+          <w:sz w:val="18"/>
+          <w:szCs w:val="18"/>
+        </w:rPr>
+        <w:t xml:space="preserve"> '</w:t>
+      </w:r>
+      <w:proofErr w:type="gramEnd"/>
+      <w:r>
+        <w:rPr>
+          <w:rFonts w:ascii="Cordia New" w:hAnsi="Cordia New" w:cs="Cordia New" w:hint="cs"/>
+          <w:color w:val="D3D0C8"/>
+          <w:sz w:val="18"/>
+          <w:szCs w:val="18"/>
+        </w:rPr>
+        <w:t xml:space="preserve">email': </w:t>
       </w:r>
       <w:r>
         <w:rPr>
@@ -24215,16 +24133,7 @@
           <w:sz w:val="18"/>
           <w:szCs w:val="18"/>
         </w:rPr>
-        <w:t>@example.com'</w:t>
-      </w:r>
-      <w:r>
-        <w:rPr>
-          <w:rFonts w:ascii="Cordia New" w:hAnsi="Cordia New" w:cs="Cordia New" w:hint="cs"/>
-          <w:color w:val="D3D0C8"/>
-          <w:sz w:val="18"/>
-          <w:szCs w:val="18"/>
-        </w:rPr>
-        <w:t>, 'username': 'Bauer@</w:t>
+        <w:t>'user000</w:t>
       </w:r>
       <w:r>
         <w:rPr>
@@ -24233,56 +24142,7 @@
           <w:sz w:val="18"/>
           <w:szCs w:val="18"/>
         </w:rPr>
-        <w:t>example.</w:t>
-      </w:r>
-      <w:r>
-        <w:rPr>
-          <w:rFonts w:ascii="Cordia New" w:hAnsi="Cordia New" w:cs="Cordia New" w:hint="cs"/>
-          <w:color w:val="D3D0C8"/>
-          <w:sz w:val="18"/>
-          <w:szCs w:val="18"/>
-        </w:rPr>
-        <w:t>onmicrosoft.com'}</w:t>
-      </w:r>
-    </w:p>
-    <w:p>
-      <w:pPr>
-        <w:shd w:val="clear" w:color="auto" w:fill="2D2D2D"/>
-        <w:rPr>
-          <w:rFonts w:ascii="Cordia New" w:hAnsi="Cordia New" w:cs="Cordia New" w:hint="cs"/>
-          <w:color w:val="D3D0C8"/>
-          <w:sz w:val="18"/>
-          <w:szCs w:val="18"/>
-        </w:rPr>
-      </w:pPr>
-      <w:r>
-        <w:rPr>
-          <w:rFonts w:ascii="Cordia New" w:hAnsi="Cordia New" w:cs="Cordia New" w:hint="cs"/>
-          <w:color w:val="D3D0C8"/>
-          <w:sz w:val="18"/>
-          <w:szCs w:val="18"/>
-        </w:rPr>
-        <w:t>Adele Smith {'</w:t>
-      </w:r>
-      <w:proofErr w:type="spellStart"/>
-      <w:r>
-        <w:rPr>
-          <w:rFonts w:ascii="Cordia New" w:hAnsi="Cordia New" w:cs="Cordia New" w:hint="cs"/>
-          <w:color w:val="D3D0C8"/>
-          <w:sz w:val="18"/>
-          <w:szCs w:val="18"/>
-        </w:rPr>
-        <w:t>accountEnabled</w:t>
-      </w:r>
-      <w:proofErr w:type="spellEnd"/>
-      <w:r>
-        <w:rPr>
-          <w:rFonts w:ascii="Cordia New" w:hAnsi="Cordia New" w:cs="Cordia New" w:hint="cs"/>
-          <w:color w:val="D3D0C8"/>
-          <w:sz w:val="18"/>
-          <w:szCs w:val="18"/>
-        </w:rPr>
-        <w:t xml:space="preserve">': True, 'email': </w:t>
+        <w:t>3</w:t>
       </w:r>
       <w:r>
         <w:rPr>
@@ -24291,7 +24151,16 @@
           <w:sz w:val="18"/>
           <w:szCs w:val="18"/>
         </w:rPr>
-        <w:t>‘</w:t>
+        <w:t>@example.com'</w:t>
+      </w:r>
+      <w:r>
+        <w:rPr>
+          <w:rFonts w:ascii="Cordia New" w:hAnsi="Cordia New" w:cs="Cordia New" w:hint="cs"/>
+          <w:color w:val="D3D0C8"/>
+          <w:sz w:val="18"/>
+          <w:szCs w:val="18"/>
+        </w:rPr>
+        <w:t>, 'username': 'Bauer@</w:t>
       </w:r>
       <w:r>
         <w:rPr>
@@ -24300,16 +24169,56 @@
           <w:sz w:val="18"/>
           <w:szCs w:val="18"/>
         </w:rPr>
-        <w:t>user000</w:t>
-      </w:r>
-      <w:r>
+        <w:t>example.</w:t>
+      </w:r>
+      <w:r>
+        <w:rPr>
+          <w:rFonts w:ascii="Cordia New" w:hAnsi="Cordia New" w:cs="Cordia New" w:hint="cs"/>
+          <w:color w:val="D3D0C8"/>
+          <w:sz w:val="18"/>
+          <w:szCs w:val="18"/>
+        </w:rPr>
+        <w:t>onmicrosoft.com'}</w:t>
+      </w:r>
+    </w:p>
+    <w:p>
+      <w:pPr>
+        <w:shd w:val="clear" w:color="auto" w:fill="2D2D2D"/>
         <w:rPr>
           <w:rFonts w:ascii="Cordia New" w:hAnsi="Cordia New" w:cs="Cordia New"/>
           <w:color w:val="D3D0C8"/>
           <w:sz w:val="18"/>
           <w:szCs w:val="18"/>
         </w:rPr>
-        <w:t>4</w:t>
+      </w:pPr>
+      <w:r>
+        <w:rPr>
+          <w:rFonts w:ascii="Cordia New" w:hAnsi="Cordia New" w:cs="Cordia New" w:hint="cs"/>
+          <w:color w:val="D3D0C8"/>
+          <w:sz w:val="18"/>
+          <w:szCs w:val="18"/>
+        </w:rPr>
+        <w:t>Adele Smith {'</w:t>
+      </w:r>
+      <w:proofErr w:type="spellStart"/>
+      <w:r>
+        <w:rPr>
+          <w:rFonts w:ascii="Cordia New" w:hAnsi="Cordia New" w:cs="Cordia New" w:hint="cs"/>
+          <w:color w:val="D3D0C8"/>
+          <w:sz w:val="18"/>
+          <w:szCs w:val="18"/>
+        </w:rPr>
+        <w:t>accountEnabled</w:t>
+      </w:r>
+      <w:proofErr w:type="spellEnd"/>
+      <w:r>
+        <w:rPr>
+          <w:rFonts w:ascii="Cordia New" w:hAnsi="Cordia New" w:cs="Cordia New" w:hint="cs"/>
+          <w:color w:val="D3D0C8"/>
+          <w:sz w:val="18"/>
+          <w:szCs w:val="18"/>
+        </w:rPr>
+        <w:t xml:space="preserve">': True, 'email': </w:t>
       </w:r>
       <w:r>
         <w:rPr>
@@ -24318,16 +24227,7 @@
           <w:sz w:val="18"/>
           <w:szCs w:val="18"/>
         </w:rPr>
-        <w:t>@example.com'</w:t>
-      </w:r>
-      <w:r>
-        <w:rPr>
-          <w:rFonts w:ascii="Cordia New" w:hAnsi="Cordia New" w:cs="Cordia New" w:hint="cs"/>
-          <w:color w:val="D3D0C8"/>
-          <w:sz w:val="18"/>
-          <w:szCs w:val="18"/>
-        </w:rPr>
-        <w:t>, 'username': 'Adele@</w:t>
+        <w:t>‘</w:t>
       </w:r>
       <w:r>
         <w:rPr>
@@ -24336,75 +24236,7 @@
           <w:sz w:val="18"/>
           <w:szCs w:val="18"/>
         </w:rPr>
-        <w:t>example</w:t>
-      </w:r>
-      <w:r>
-        <w:rPr>
-          <w:rFonts w:ascii="Cordia New" w:hAnsi="Cordia New" w:cs="Cordia New" w:hint="cs"/>
-          <w:color w:val="D3D0C8"/>
-          <w:sz w:val="18"/>
-          <w:szCs w:val="18"/>
-        </w:rPr>
-        <w:t>.onmicrosoft.com'}</w:t>
-      </w:r>
-    </w:p>
-    <w:p>
-      <w:pPr>
-        <w:shd w:val="clear" w:color="auto" w:fill="2D2D2D"/>
-        <w:rPr>
-          <w:rFonts w:ascii="Cordia New" w:hAnsi="Cordia New" w:cs="Cordia New" w:hint="cs"/>
-          <w:color w:val="D3D0C8"/>
-          <w:sz w:val="18"/>
-          <w:szCs w:val="18"/>
-        </w:rPr>
-      </w:pPr>
-      <w:r>
-        <w:rPr>
-          <w:rFonts w:ascii="Cordia New" w:hAnsi="Cordia New" w:cs="Cordia New" w:hint="cs"/>
-          <w:color w:val="D3D0C8"/>
-          <w:sz w:val="18"/>
-          <w:szCs w:val="18"/>
-        </w:rPr>
-        <w:t>Ruby Smith {'</w:t>
-      </w:r>
-      <w:proofErr w:type="spellStart"/>
-      <w:r>
-        <w:rPr>
-          <w:rFonts w:ascii="Cordia New" w:hAnsi="Cordia New" w:cs="Cordia New" w:hint="cs"/>
-          <w:color w:val="D3D0C8"/>
-          <w:sz w:val="18"/>
-          <w:szCs w:val="18"/>
-        </w:rPr>
-        <w:t>accountEnabled</w:t>
-      </w:r>
-      <w:proofErr w:type="spellEnd"/>
-      <w:r>
-        <w:rPr>
-          <w:rFonts w:ascii="Cordia New" w:hAnsi="Cordia New" w:cs="Cordia New" w:hint="cs"/>
-          <w:color w:val="D3D0C8"/>
-          <w:sz w:val="18"/>
-          <w:szCs w:val="18"/>
-        </w:rPr>
-        <w:t xml:space="preserve">': True, 'email': </w:t>
-      </w:r>
-      <w:r>
-        <w:rPr>
-          <w:rFonts w:ascii="Cordia New" w:hAnsi="Cordia New" w:cs="Cordia New" w:hint="cs"/>
-          <w:color w:val="D3D0C8"/>
-          <w:sz w:val="18"/>
-          <w:szCs w:val="18"/>
-          <w:highlight w:val="darkYellow"/>
-        </w:rPr>
-        <w:t>None</w:t>
-      </w:r>
-      <w:r>
-        <w:rPr>
-          <w:rFonts w:ascii="Cordia New" w:hAnsi="Cordia New" w:cs="Cordia New" w:hint="cs"/>
-          <w:color w:val="D3D0C8"/>
-          <w:sz w:val="18"/>
-          <w:szCs w:val="18"/>
-        </w:rPr>
-        <w:t>, 'username': 'rubysmith@</w:t>
+        <w:t>user000</w:t>
       </w:r>
       <w:r>
         <w:rPr>
@@ -24413,6 +24245,33 @@
           <w:sz w:val="18"/>
           <w:szCs w:val="18"/>
         </w:rPr>
+        <w:t>4</w:t>
+      </w:r>
+      <w:r>
+        <w:rPr>
+          <w:rFonts w:ascii="Cordia New" w:hAnsi="Cordia New" w:cs="Cordia New"/>
+          <w:color w:val="D3D0C8"/>
+          <w:sz w:val="18"/>
+          <w:szCs w:val="18"/>
+        </w:rPr>
+        <w:t>@example.com'</w:t>
+      </w:r>
+      <w:r>
+        <w:rPr>
+          <w:rFonts w:ascii="Cordia New" w:hAnsi="Cordia New" w:cs="Cordia New" w:hint="cs"/>
+          <w:color w:val="D3D0C8"/>
+          <w:sz w:val="18"/>
+          <w:szCs w:val="18"/>
+        </w:rPr>
+        <w:t>, 'username': 'Adele@</w:t>
+      </w:r>
+      <w:r>
+        <w:rPr>
+          <w:rFonts w:ascii="Cordia New" w:hAnsi="Cordia New" w:cs="Cordia New"/>
+          <w:color w:val="D3D0C8"/>
+          <w:sz w:val="18"/>
+          <w:szCs w:val="18"/>
+        </w:rPr>
         <w:t>example</w:t>
       </w:r>
       <w:r>
@@ -24427,8 +24286,85 @@
     </w:p>
     <w:p>
       <w:pPr>
-        <w:rPr>
-          <w:rFonts w:ascii="Cordia New" w:hAnsi="Cordia New" w:cs="Cordia New" w:hint="cs"/>
+        <w:shd w:val="clear" w:color="auto" w:fill="2D2D2D"/>
+        <w:rPr>
+          <w:rFonts w:ascii="Cordia New" w:hAnsi="Cordia New" w:cs="Cordia New"/>
+          <w:color w:val="D3D0C8"/>
+          <w:sz w:val="18"/>
+          <w:szCs w:val="18"/>
+        </w:rPr>
+      </w:pPr>
+      <w:r>
+        <w:rPr>
+          <w:rFonts w:ascii="Cordia New" w:hAnsi="Cordia New" w:cs="Cordia New" w:hint="cs"/>
+          <w:color w:val="D3D0C8"/>
+          <w:sz w:val="18"/>
+          <w:szCs w:val="18"/>
+        </w:rPr>
+        <w:t>Ruby Smith {'</w:t>
+      </w:r>
+      <w:proofErr w:type="spellStart"/>
+      <w:r>
+        <w:rPr>
+          <w:rFonts w:ascii="Cordia New" w:hAnsi="Cordia New" w:cs="Cordia New" w:hint="cs"/>
+          <w:color w:val="D3D0C8"/>
+          <w:sz w:val="18"/>
+          <w:szCs w:val="18"/>
+        </w:rPr>
+        <w:t>accountEnabled</w:t>
+      </w:r>
+      <w:proofErr w:type="spellEnd"/>
+      <w:r>
+        <w:rPr>
+          <w:rFonts w:ascii="Cordia New" w:hAnsi="Cordia New" w:cs="Cordia New" w:hint="cs"/>
+          <w:color w:val="D3D0C8"/>
+          <w:sz w:val="18"/>
+          <w:szCs w:val="18"/>
+        </w:rPr>
+        <w:t xml:space="preserve">': True, 'email': </w:t>
+      </w:r>
+      <w:r>
+        <w:rPr>
+          <w:rFonts w:ascii="Cordia New" w:hAnsi="Cordia New" w:cs="Cordia New" w:hint="cs"/>
+          <w:color w:val="D3D0C8"/>
+          <w:sz w:val="18"/>
+          <w:szCs w:val="18"/>
+          <w:highlight w:val="darkYellow"/>
+        </w:rPr>
+        <w:t>None</w:t>
+      </w:r>
+      <w:r>
+        <w:rPr>
+          <w:rFonts w:ascii="Cordia New" w:hAnsi="Cordia New" w:cs="Cordia New" w:hint="cs"/>
+          <w:color w:val="D3D0C8"/>
+          <w:sz w:val="18"/>
+          <w:szCs w:val="18"/>
+        </w:rPr>
+        <w:t>, 'username': 'rubysmith@</w:t>
+      </w:r>
+      <w:r>
+        <w:rPr>
+          <w:rFonts w:ascii="Cordia New" w:hAnsi="Cordia New" w:cs="Cordia New"/>
+          <w:color w:val="D3D0C8"/>
+          <w:sz w:val="18"/>
+          <w:szCs w:val="18"/>
+        </w:rPr>
+        <w:t>example</w:t>
+      </w:r>
+      <w:r>
+        <w:rPr>
+          <w:rFonts w:ascii="Cordia New" w:hAnsi="Cordia New" w:cs="Cordia New" w:hint="cs"/>
+          <w:color w:val="D3D0C8"/>
+          <w:sz w:val="18"/>
+          <w:szCs w:val="18"/>
+        </w:rPr>
+        <w:t>.onmicrosoft.com'}</w:t>
+      </w:r>
+    </w:p>
+    <w:p>
+      <w:pPr>
+        <w:rPr>
+          <w:rFonts w:ascii="Cordia New" w:hAnsi="Cordia New" w:cs="Cordia New"/>
           <w:sz w:val="18"/>
           <w:szCs w:val="18"/>
         </w:rPr>
@@ -24559,27 +24495,14 @@
       </w:rPr>
       <w:tab/>
     </w:r>
-    <w:r>
-      <w:fldChar w:fldCharType="begin"/>
-    </w:r>
-    <w:r>
-      <w:instrText>HYPERLINK \l "_top"</w:instrText>
-    </w:r>
-    <w:r>
-      <w:fldChar w:fldCharType="separate"/>
-    </w:r>
-    <w:r>
-      <w:rPr>
-        <w:rStyle w:val="Hyperlink"/>
-      </w:rPr>
-      <w:t>^ Top ^</w:t>
-    </w:r>
-    <w:r>
-      <w:rPr>
-        <w:rStyle w:val="Hyperlink"/>
-      </w:rPr>
-      <w:fldChar w:fldCharType="end"/>
-    </w:r>
+    <w:hyperlink w:anchor="_top" w:history="1">
+      <w:r>
+        <w:rPr>
+          <w:rStyle w:val="Hyperlink"/>
+        </w:rPr>
+        <w:t>^ Top ^</w:t>
+      </w:r>
+    </w:hyperlink>
   </w:p>
 </w:ftr>
 </file>
@@ -27166,8 +27089,8 @@
   <w:style w:type="character" w:default="1" w:styleId="DefaultParagraphFont">
     <w:name w:val="Default Paragraph Font"/>
     <w:uiPriority w:val="1"/>
+    <w:semiHidden/>
     <w:unhideWhenUsed/>
-    <w:rsid w:val="00576CED"/>
   </w:style>
   <w:style w:type="table" w:default="1" w:styleId="TableNormal">
     <w:name w:val="Normal Table"/>
@@ -27189,7 +27112,6 @@
     <w:uiPriority w:val="99"/>
     <w:semiHidden/>
     <w:unhideWhenUsed/>
-    <w:rsid w:val="00576CED"/>
   </w:style>
   <w:style w:type="character" w:customStyle="1" w:styleId="apple-converted-space">
     <w:name w:val="apple-converted-space"/>

--- a/XIQ-Azure-AD-PPSK-Sync-Guide.docx
+++ b/XIQ-Azure-AD-PPSK-Sync-Guide.docx
@@ -99,7 +99,13 @@
         <w:rPr>
           <w:rFonts w:asciiTheme="minorHAnsi" w:hAnsiTheme="minorHAnsi" w:cstheme="minorHAnsi"/>
         </w:rPr>
-        <w:t>0.0</w:t>
+        <w:t>0.</w:t>
+      </w:r>
+      <w:r>
+        <w:rPr>
+          <w:rFonts w:asciiTheme="minorHAnsi" w:hAnsiTheme="minorHAnsi" w:cstheme="minorHAnsi"/>
+        </w:rPr>
+        <w:t>1</w:t>
       </w:r>
     </w:p>
     <w:p>
@@ -182,12 +188,24 @@
         <w:rPr>
           <w:rFonts w:cstheme="minorHAnsi"/>
         </w:rPr>
-        <w:t xml:space="preserve">Azure (cloud based) </w:t>
+        <w:t>Azure (</w:t>
       </w:r>
       <w:r>
         <w:rPr>
           <w:rFonts w:cstheme="minorHAnsi"/>
         </w:rPr>
+        <w:t>cloud-based</w:t>
+      </w:r>
+      <w:r>
+        <w:rPr>
+          <w:rFonts w:cstheme="minorHAnsi"/>
+        </w:rPr>
+        <w:t xml:space="preserve">) </w:t>
+      </w:r>
+      <w:r>
+        <w:rPr>
+          <w:rFonts w:cstheme="minorHAnsi"/>
+        </w:rPr>
         <w:t>Active directory</w:t>
       </w:r>
       <w:r>
@@ -200,19 +218,91 @@
         <w:rPr>
           <w:rFonts w:cstheme="minorHAnsi"/>
         </w:rPr>
-        <w:t>users with the Private Pre-shared-key (PPSK) with in ExtremeCloud IQ (XIQ)</w:t>
+        <w:t xml:space="preserve">users with the Private Pre-shared-key (PPSK) </w:t>
       </w:r>
       <w:r>
         <w:rPr>
           <w:rFonts w:cstheme="minorHAnsi"/>
         </w:rPr>
+        <w:t>within</w:t>
+      </w:r>
+      <w:r>
+        <w:rPr>
+          <w:rFonts w:cstheme="minorHAnsi"/>
+        </w:rPr>
+        <w:t xml:space="preserve"> ExtremeCloud IQ (XIQ)</w:t>
+      </w:r>
+      <w:r>
+        <w:rPr>
+          <w:rFonts w:cstheme="minorHAnsi"/>
+        </w:rPr>
         <w:t xml:space="preserve"> public cloud only</w:t>
       </w:r>
       <w:r>
         <w:rPr>
           <w:rFonts w:cstheme="minorHAnsi"/>
         </w:rPr>
-        <w:t>. PPSK is a solution provided by Extreme Networks to fill in the gap between a Wi-Fi SSID solution using a single PSK for all users and deploying a full 802.1X solution. Extreme Networks PPSK solution allows the ability to create a dedicated key for each individual user or device on the same SSID, providing the ability to lower the number of SSIDs broadcasting in the air, minimizing the airtime consumption due to overhead management frames. This solution also adds the ability to assign VLANs based on user/device groups to avoid the need of separate SSIDs to segregate these groups.</w:t>
+        <w:t xml:space="preserve">. PPSK is a solution provided by Extreme Networks to fill the gap between a Wi-Fi SSID solution using a single PSK for all users and deploying a </w:t>
+      </w:r>
+      <w:r>
+        <w:rPr>
+          <w:rFonts w:cstheme="minorHAnsi"/>
+        </w:rPr>
+        <w:t>complete</w:t>
+      </w:r>
+      <w:r>
+        <w:rPr>
+          <w:rFonts w:cstheme="minorHAnsi"/>
+        </w:rPr>
+        <w:t xml:space="preserve"> 802.1X solution. Extreme Networks PPSK solution allows </w:t>
+      </w:r>
+      <w:r>
+        <w:rPr>
+          <w:rFonts w:cstheme="minorHAnsi"/>
+        </w:rPr>
+        <w:t>creating</w:t>
+      </w:r>
+      <w:r>
+        <w:rPr>
+          <w:rFonts w:cstheme="minorHAnsi"/>
+        </w:rPr>
+        <w:t xml:space="preserve"> a dedicated key for each user or device on the same SSID, </w:t>
+      </w:r>
+      <w:r>
+        <w:rPr>
+          <w:rFonts w:cstheme="minorHAnsi"/>
+        </w:rPr>
+        <w:t>lowering</w:t>
+      </w:r>
+      <w:r>
+        <w:rPr>
+          <w:rFonts w:cstheme="minorHAnsi"/>
+        </w:rPr>
+        <w:t xml:space="preserve"> the number of SSIDs broadcasting in the air </w:t>
+      </w:r>
+      <w:r>
+        <w:rPr>
+          <w:rFonts w:cstheme="minorHAnsi"/>
+        </w:rPr>
+        <w:t xml:space="preserve">and </w:t>
+      </w:r>
+      <w:r>
+        <w:rPr>
+          <w:rFonts w:cstheme="minorHAnsi"/>
+        </w:rPr>
+        <w:t xml:space="preserve">minimizing the airtime consumption due to overhead management frames. This solution also adds the ability to assign VLANs based on user/device groups to avoid the need </w:t>
+      </w:r>
+      <w:r>
+        <w:rPr>
+          <w:rFonts w:cstheme="minorHAnsi"/>
+        </w:rPr>
+        <w:t>for</w:t>
+      </w:r>
+      <w:r>
+        <w:rPr>
+          <w:rFonts w:cstheme="minorHAnsi"/>
+        </w:rPr>
+        <w:t xml:space="preserve"> separate SSIDs to segregate these groups.</w:t>
       </w:r>
     </w:p>
     <w:p>
@@ -250,12 +340,36 @@
         <w:rPr>
           <w:rFonts w:cstheme="minorHAnsi"/>
         </w:rPr>
-        <w:t xml:space="preserve"> groups to create automatically a Private Pre-shared key for every AD user, remove the PPSK user if a user is disabled or removed from the group in </w:t>
+        <w:t xml:space="preserve"> groups to </w:t>
       </w:r>
       <w:r>
         <w:rPr>
           <w:rFonts w:cstheme="minorHAnsi"/>
         </w:rPr>
+        <w:t>automatically create</w:t>
+      </w:r>
+      <w:r>
+        <w:rPr>
+          <w:rFonts w:cstheme="minorHAnsi"/>
+        </w:rPr>
+        <w:t xml:space="preserve"> a Private Pre-shared key for every AD user </w:t>
+      </w:r>
+      <w:r>
+        <w:rPr>
+          <w:rFonts w:cstheme="minorHAnsi"/>
+        </w:rPr>
+        <w:t xml:space="preserve">and </w:t>
+      </w:r>
+      <w:r>
+        <w:rPr>
+          <w:rFonts w:cstheme="minorHAnsi"/>
+        </w:rPr>
+        <w:t xml:space="preserve">remove the PPSK user if a user is disabled or removed from the group in </w:t>
+      </w:r>
+      <w:r>
+        <w:rPr>
+          <w:rFonts w:cstheme="minorHAnsi"/>
+        </w:rPr>
         <w:t>Azure AD</w:t>
       </w:r>
       <w:r>
@@ -276,7 +390,13 @@
         <w:rPr>
           <w:rFonts w:cstheme="minorHAnsi"/>
         </w:rPr>
-        <w:t>For this script to work properly, each AD user will need to have a unique email address.</w:t>
+        <w:t>Each AD user must have a unique email address for this script to work correctly</w:t>
+      </w:r>
+      <w:r>
+        <w:rPr>
+          <w:rFonts w:cstheme="minorHAnsi"/>
+        </w:rPr>
+        <w:t>.</w:t>
       </w:r>
     </w:p>
     <w:p>
@@ -2604,7 +2724,21 @@
                 <w:rStyle w:val="Hyperlink"/>
                 <w:noProof/>
               </w:rPr>
-              <w:t>Mac &amp; Linux based Systems</w:t>
+              <w:t xml:space="preserve">Mac &amp; </w:t>
+            </w:r>
+            <w:r>
+              <w:rPr>
+                <w:rStyle w:val="Hyperlink"/>
+                <w:noProof/>
+              </w:rPr>
+              <w:t>Linux-based</w:t>
+            </w:r>
+            <w:r>
+              <w:rPr>
+                <w:rStyle w:val="Hyperlink"/>
+                <w:noProof/>
+              </w:rPr>
+              <w:t xml:space="preserve"> Systems</w:t>
             </w:r>
             <w:r>
               <w:rPr>
@@ -3027,63 +3161,17 @@
               <w:szCs w:val="24"/>
             </w:rPr>
           </w:pPr>
-          <w:hyperlink w:anchor="_Toc106803631" w:history="1">
-            <w:r>
-              <w:rPr>
-                <w:rStyle w:val="Hyperlink"/>
-                <w:noProof/>
-              </w:rPr>
-              <w:t>Windows based Systems</w:t>
-            </w:r>
-            <w:r>
-              <w:rPr>
-                <w:noProof/>
-                <w:webHidden/>
-              </w:rPr>
-              <w:tab/>
-            </w:r>
-            <w:r>
-              <w:rPr>
-                <w:noProof/>
-                <w:webHidden/>
-              </w:rPr>
-              <w:fldChar w:fldCharType="begin"/>
-            </w:r>
-            <w:r>
-              <w:rPr>
-                <w:noProof/>
-                <w:webHidden/>
-              </w:rPr>
-              <w:instrText xml:space="preserve"> PAGEREF _Toc106803631 \h </w:instrText>
-            </w:r>
-            <w:r>
-              <w:rPr>
-                <w:noProof/>
-                <w:webHidden/>
-              </w:rPr>
-            </w:r>
-            <w:r>
-              <w:rPr>
-                <w:noProof/>
-                <w:webHidden/>
-              </w:rPr>
-              <w:fldChar w:fldCharType="separate"/>
-            </w:r>
-            <w:r>
-              <w:rPr>
-                <w:noProof/>
-                <w:webHidden/>
-              </w:rPr>
-              <w:t>16</w:t>
-            </w:r>
-            <w:r>
-              <w:rPr>
-                <w:noProof/>
-                <w:webHidden/>
-              </w:rPr>
-              <w:fldChar w:fldCharType="end"/>
-            </w:r>
-          </w:hyperlink>
+          <w:r>
+            <w:rPr>
+              <w:rFonts w:eastAsiaTheme="minorEastAsia" w:cstheme="minorBidi"/>
+              <w:b w:val="0"/>
+              <w:bCs w:val="0"/>
+              <w:noProof/>
+              <w:sz w:val="24"/>
+              <w:szCs w:val="24"/>
+            </w:rPr>
+            <w:t>Windows-based</w:t>
+          </w:r>
         </w:p>
         <w:p>
           <w:pPr>
@@ -4464,19 +4552,7 @@
         <w:rPr>
           <w:rFonts w:cstheme="minorHAnsi"/>
         </w:rPr>
-        <w:t xml:space="preserve">Download </w:t>
-      </w:r>
-      <w:r>
-        <w:rPr>
-          <w:rFonts w:cstheme="minorHAnsi"/>
-        </w:rPr>
-        <w:t xml:space="preserve">of </w:t>
-      </w:r>
-      <w:r>
-        <w:rPr>
-          <w:rFonts w:cstheme="minorHAnsi"/>
-        </w:rPr>
-        <w:t xml:space="preserve">the following </w:t>
+        <w:t xml:space="preserve">Download the following </w:t>
       </w:r>
       <w:r>
         <w:rPr>
@@ -4628,7 +4704,19 @@
         <w:rPr>
           <w:rFonts w:cstheme="minorHAnsi"/>
         </w:rPr>
-        <w:t xml:space="preserve"> is the current version. See lines 8-13 in script</w:t>
+        <w:t xml:space="preserve"> is the current version. See lines 8-13 in </w:t>
+      </w:r>
+      <w:r>
+        <w:rPr>
+          <w:rFonts w:cstheme="minorHAnsi"/>
+        </w:rPr>
+        <w:t xml:space="preserve">the </w:t>
+      </w:r>
+      <w:r>
+        <w:rPr>
+          <w:rFonts w:cstheme="minorHAnsi"/>
+        </w:rPr>
+        <w:t>script</w:t>
       </w:r>
     </w:p>
     <w:p>
@@ -4838,7 +4926,31 @@
         <w:rPr>
           <w:rFonts w:asciiTheme="minorHAnsi" w:hAnsiTheme="minorHAnsi" w:cstheme="minorHAnsi"/>
         </w:rPr>
-        <w:t xml:space="preserve"> manually, but ideally would be set up as a cronjob to be ran ever </w:t>
+        <w:t xml:space="preserve"> manually but ideally would be set up as a cronjob to be </w:t>
+      </w:r>
+      <w:r>
+        <w:rPr>
+          <w:rFonts w:asciiTheme="minorHAnsi" w:hAnsiTheme="minorHAnsi" w:cstheme="minorHAnsi"/>
+        </w:rPr>
+        <w:t>run</w:t>
+      </w:r>
+      <w:r>
+        <w:rPr>
+          <w:rFonts w:asciiTheme="minorHAnsi" w:hAnsiTheme="minorHAnsi" w:cstheme="minorHAnsi"/>
+        </w:rPr>
+        <w:t xml:space="preserve"> </w:t>
+      </w:r>
+      <w:r>
+        <w:rPr>
+          <w:rFonts w:asciiTheme="minorHAnsi" w:hAnsiTheme="minorHAnsi" w:cstheme="minorHAnsi"/>
+        </w:rPr>
+        <w:t>every</w:t>
+      </w:r>
+      <w:r>
+        <w:rPr>
+          <w:rFonts w:asciiTheme="minorHAnsi" w:hAnsiTheme="minorHAnsi" w:cstheme="minorHAnsi"/>
+        </w:rPr>
+        <w:t xml:space="preserve"> </w:t>
       </w:r>
       <w:r>
         <w:rPr>
@@ -4899,7 +5011,19 @@
         <w:rPr>
           <w:rFonts w:asciiTheme="minorHAnsi" w:hAnsiTheme="minorHAnsi" w:cstheme="minorHAnsi"/>
         </w:rPr>
-        <w:t>The script, when ran, will create a XIQ</w:t>
+        <w:t xml:space="preserve">The script, when </w:t>
+      </w:r>
+      <w:r>
+        <w:rPr>
+          <w:rFonts w:asciiTheme="minorHAnsi" w:hAnsiTheme="minorHAnsi" w:cstheme="minorHAnsi"/>
+        </w:rPr>
+        <w:t>run</w:t>
+      </w:r>
+      <w:r>
+        <w:rPr>
+          <w:rFonts w:asciiTheme="minorHAnsi" w:hAnsiTheme="minorHAnsi" w:cstheme="minorHAnsi"/>
+        </w:rPr>
+        <w:t>, will create a XIQ</w:t>
       </w:r>
       <w:r>
         <w:rPr>
@@ -4929,7 +5053,13 @@
         <w:rPr>
           <w:rFonts w:asciiTheme="minorHAnsi" w:hAnsiTheme="minorHAnsi" w:cstheme="minorHAnsi"/>
         </w:rPr>
-        <w:t xml:space="preserve"> when ran</w:t>
+        <w:t xml:space="preserve"> when </w:t>
+      </w:r>
+      <w:r>
+        <w:rPr>
+          <w:rFonts w:asciiTheme="minorHAnsi" w:hAnsiTheme="minorHAnsi" w:cstheme="minorHAnsi"/>
+        </w:rPr>
+        <w:t>run</w:t>
       </w:r>
       <w:r>
         <w:rPr>
@@ -5103,7 +5233,7 @@
         <w:rPr>
           <w:rFonts w:asciiTheme="minorHAnsi" w:hAnsiTheme="minorHAnsi" w:cstheme="minorHAnsi"/>
         </w:rPr>
-        <w:t>Depending on the device that is used, you may need to install python, or a different version of python. The easiest way to check the version of python is to open the terminal (Power Shell on Windows) and type this command.</w:t>
+        <w:t>Depending on the device used, you may need to install python or a different version of python. The easiest way to check the version of python is to open the terminal (Power Shell on Windows) and type this command.</w:t>
       </w:r>
     </w:p>
     <w:p>
@@ -5250,6 +5380,12 @@
         </w:rPr>
         <w:t>Below are some examples of installing python3 for Windows and Mac OSX. Linux systems that were tested all had python3.6 or higher installed by default</w:t>
       </w:r>
+      <w:r>
+        <w:rPr>
+          <w:rFonts w:asciiTheme="minorHAnsi" w:hAnsiTheme="minorHAnsi" w:cstheme="minorHAnsi"/>
+        </w:rPr>
+        <w:t>.</w:t>
+      </w:r>
     </w:p>
     <w:p>
       <w:pPr>
@@ -5301,7 +5437,19 @@
         <w:rPr>
           <w:rFonts w:cstheme="minorHAnsi"/>
         </w:rPr>
-        <w:t>This triggers the install of Developer Tools</w:t>
+        <w:t xml:space="preserve">This triggers the </w:t>
+      </w:r>
+      <w:r>
+        <w:rPr>
+          <w:rFonts w:cstheme="minorHAnsi"/>
+        </w:rPr>
+        <w:t>installation</w:t>
+      </w:r>
+      <w:r>
+        <w:rPr>
+          <w:rFonts w:cstheme="minorHAnsi"/>
+        </w:rPr>
+        <w:t xml:space="preserve"> of Developer Tools</w:t>
       </w:r>
     </w:p>
     <w:p>
@@ -5470,7 +5618,31 @@
         <w:rPr>
           <w:rFonts w:cstheme="minorHAnsi"/>
         </w:rPr>
-        <w:t>With Big Sur the Developer tools does not install pip3</w:t>
+        <w:t>With Big Sur</w:t>
+      </w:r>
+      <w:r>
+        <w:rPr>
+          <w:rFonts w:cstheme="minorHAnsi"/>
+        </w:rPr>
+        <w:t>,</w:t>
+      </w:r>
+      <w:r>
+        <w:rPr>
+          <w:rFonts w:cstheme="minorHAnsi"/>
+        </w:rPr>
+        <w:t xml:space="preserve"> the Developer tools </w:t>
+      </w:r>
+      <w:r>
+        <w:rPr>
+          <w:rFonts w:cstheme="minorHAnsi"/>
+        </w:rPr>
+        <w:t>do</w:t>
+      </w:r>
+      <w:r>
+        <w:rPr>
+          <w:rFonts w:cstheme="minorHAnsi"/>
+        </w:rPr>
+        <w:t xml:space="preserve"> not install pip3</w:t>
       </w:r>
     </w:p>
     <w:p>
@@ -5614,6 +5786,12 @@
         </w:rPr>
         <w:t>Running this command will check if pip is installed</w:t>
       </w:r>
+      <w:r>
+        <w:rPr>
+          <w:rFonts w:cstheme="minorHAnsi"/>
+        </w:rPr>
+        <w:t>.</w:t>
+      </w:r>
     </w:p>
     <w:p>
       <w:pPr>
@@ -5947,6 +6125,12 @@
         </w:rPr>
         <w:t>The Windows store installs pip3 with python3. Pip3 will be used to install the needed modules</w:t>
       </w:r>
+      <w:r>
+        <w:rPr>
+          <w:rFonts w:asciiTheme="minorHAnsi" w:hAnsiTheme="minorHAnsi" w:cstheme="minorHAnsi"/>
+        </w:rPr>
+        <w:t>.</w:t>
+      </w:r>
     </w:p>
     <w:p/>
     <w:p>
@@ -6171,7 +6355,7 @@
         </mc:AlternateContent>
       </w:r>
       <w:r>
-        <w:t xml:space="preserve">You can check to see if the required module </w:t>
+        <w:t xml:space="preserve">You can check if the required module </w:t>
       </w:r>
       <w:r>
         <w:t>is</w:t>
@@ -6572,7 +6756,13 @@
         </mc:AlternateContent>
       </w:r>
       <w:r>
-        <w:t xml:space="preserve">Or the module can be installed individually using </w:t>
+        <w:t>Or the module can be installed individually using</w:t>
+      </w:r>
+      <w:r>
+        <w:t>.</w:t>
+      </w:r>
+      <w:r>
+        <w:t xml:space="preserve"> </w:t>
       </w:r>
     </w:p>
     <w:p/>
@@ -6648,7 +6838,31 @@
         <w:rPr>
           <w:rFonts w:asciiTheme="minorHAnsi" w:hAnsiTheme="minorHAnsi" w:cstheme="minorHAnsi"/>
         </w:rPr>
-        <w:t xml:space="preserve">will need to be updated with the correct values. We will briefly cover each of these and for some will go into more detail below. </w:t>
+        <w:t>will need to be updated with the correct values. We will briefly cover each of these and</w:t>
+      </w:r>
+      <w:r>
+        <w:rPr>
+          <w:rFonts w:asciiTheme="minorHAnsi" w:hAnsiTheme="minorHAnsi" w:cstheme="minorHAnsi"/>
+        </w:rPr>
+        <w:t>,</w:t>
+      </w:r>
+      <w:r>
+        <w:rPr>
+          <w:rFonts w:asciiTheme="minorHAnsi" w:hAnsiTheme="minorHAnsi" w:cstheme="minorHAnsi"/>
+        </w:rPr>
+        <w:t xml:space="preserve"> for some</w:t>
+      </w:r>
+      <w:r>
+        <w:rPr>
+          <w:rFonts w:asciiTheme="minorHAnsi" w:hAnsiTheme="minorHAnsi" w:cstheme="minorHAnsi"/>
+        </w:rPr>
+        <w:t>,</w:t>
+      </w:r>
+      <w:r>
+        <w:rPr>
+          <w:rFonts w:asciiTheme="minorHAnsi" w:hAnsiTheme="minorHAnsi" w:cstheme="minorHAnsi"/>
+        </w:rPr>
+        <w:t xml:space="preserve"> will go into more detail below. </w:t>
       </w:r>
     </w:p>
     <w:p>
@@ -7021,7 +7235,19 @@
         <w:rPr>
           <w:rFonts w:asciiTheme="minorHAnsi" w:hAnsiTheme="minorHAnsi" w:cstheme="minorHAnsi"/>
         </w:rPr>
-        <w:t xml:space="preserve"> are for XIQ authentication. There are 2 methods that could be used, but the token method is recommended.</w:t>
+        <w:t xml:space="preserve"> are for XIQ authentication. </w:t>
+      </w:r>
+      <w:r>
+        <w:rPr>
+          <w:rFonts w:asciiTheme="minorHAnsi" w:hAnsiTheme="minorHAnsi" w:cstheme="minorHAnsi"/>
+        </w:rPr>
+        <w:t>2 methods could</w:t>
+      </w:r>
+      <w:r>
+        <w:rPr>
+          <w:rFonts w:asciiTheme="minorHAnsi" w:hAnsiTheme="minorHAnsi" w:cstheme="minorHAnsi"/>
+        </w:rPr>
+        <w:t xml:space="preserve"> be used, but the token method is recommended.</w:t>
       </w:r>
     </w:p>
     <w:p>
@@ -7186,6 +7412,12 @@
         </w:rPr>
         <w:t xml:space="preserve"> at the beginning of the line. Then fill in the username and password</w:t>
       </w:r>
+      <w:r>
+        <w:rPr>
+          <w:rFonts w:cstheme="minorHAnsi"/>
+        </w:rPr>
+        <w:t>.</w:t>
+      </w:r>
     </w:p>
     <w:p>
       <w:pPr>
@@ -7218,7 +7450,19 @@
         <w:rPr>
           <w:rFonts w:cstheme="minorHAnsi"/>
         </w:rPr>
-        <w:t xml:space="preserve"> - comment out line by adding # to the beginning of the line. </w:t>
+        <w:t xml:space="preserve"> - comment out </w:t>
+      </w:r>
+      <w:r>
+        <w:rPr>
+          <w:rFonts w:cstheme="minorHAnsi"/>
+        </w:rPr>
+        <w:t xml:space="preserve">the </w:t>
+      </w:r>
+      <w:r>
+        <w:rPr>
+          <w:rFonts w:cstheme="minorHAnsi"/>
+        </w:rPr>
+        <w:t xml:space="preserve">line by adding # to the beginning of the line. </w:t>
       </w:r>
     </w:p>
     <w:p>
@@ -7236,7 +7480,31 @@
         <w:rPr>
           <w:rFonts w:cstheme="minorHAnsi"/>
         </w:rPr>
-        <w:t xml:space="preserve">Token method – a token can be generated to only allow access to view/create/delete PPSK users. This is the preferred method. Details on how to generate this token is below in the </w:t>
+        <w:t xml:space="preserve">Token method – a token can be generated to only allow access to view/create/delete PPSK users. This is the preferred method. Details on </w:t>
+      </w:r>
+      <w:r>
+        <w:rPr>
+          <w:rFonts w:cstheme="minorHAnsi"/>
+        </w:rPr>
+        <w:t>generating</w:t>
+      </w:r>
+      <w:r>
+        <w:rPr>
+          <w:rFonts w:cstheme="minorHAnsi"/>
+        </w:rPr>
+        <w:t xml:space="preserve"> this token </w:t>
+      </w:r>
+      <w:r>
+        <w:rPr>
+          <w:rFonts w:cstheme="minorHAnsi"/>
+        </w:rPr>
+        <w:t>are</w:t>
+      </w:r>
+      <w:r>
+        <w:rPr>
+          <w:rFonts w:cstheme="minorHAnsi"/>
+        </w:rPr>
+        <w:t xml:space="preserve"> below in the </w:t>
       </w:r>
       <w:hyperlink w:anchor="_Generating_the_XIQ_1" w:history="1">
         <w:r>
@@ -7272,7 +7540,19 @@
         <w:rPr>
           <w:rFonts w:cstheme="minorHAnsi"/>
         </w:rPr>
-        <w:t xml:space="preserve"> sub section.</w:t>
+        <w:t xml:space="preserve"> </w:t>
+      </w:r>
+      <w:r>
+        <w:rPr>
+          <w:rFonts w:cstheme="minorHAnsi"/>
+        </w:rPr>
+        <w:t>sub-section</w:t>
+      </w:r>
+      <w:r>
+        <w:rPr>
+          <w:rFonts w:cstheme="minorHAnsi"/>
+        </w:rPr>
+        <w:t>.</w:t>
       </w:r>
     </w:p>
     <w:p>
@@ -7330,43 +7610,43 @@
         <w:rPr>
           <w:rFonts w:asciiTheme="minorHAnsi" w:hAnsiTheme="minorHAnsi" w:cstheme="minorHAnsi"/>
         </w:rPr>
-        <w:t xml:space="preserve"> are where we will define which AD groups to sync with which XIQ User Groups. Note that the brackets around the groups create a list. Each set of groups should be in a set of parentheses and </w:t>
-      </w:r>
-      <w:r>
-        <w:rPr>
-          <w:rFonts w:asciiTheme="minorHAnsi" w:hAnsiTheme="minorHAnsi" w:cstheme="minorHAnsi"/>
-        </w:rPr>
-        <w:t>each element</w:t>
-      </w:r>
-      <w:r>
-        <w:rPr>
-          <w:rFonts w:asciiTheme="minorHAnsi" w:hAnsiTheme="minorHAnsi" w:cstheme="minorHAnsi"/>
-        </w:rPr>
-        <w:t xml:space="preserve"> </w:t>
-      </w:r>
-      <w:r>
-        <w:rPr>
-          <w:rFonts w:asciiTheme="minorHAnsi" w:hAnsiTheme="minorHAnsi" w:cstheme="minorHAnsi"/>
-        </w:rPr>
-        <w:t xml:space="preserve">should be </w:t>
-      </w:r>
-      <w:r>
-        <w:rPr>
-          <w:rFonts w:asciiTheme="minorHAnsi" w:hAnsiTheme="minorHAnsi" w:cstheme="minorHAnsi"/>
-        </w:rPr>
-        <w:t xml:space="preserve">separated by a </w:t>
-      </w:r>
-      <w:r>
-        <w:rPr>
-          <w:rFonts w:asciiTheme="minorHAnsi" w:hAnsiTheme="minorHAnsi" w:cstheme="minorHAnsi"/>
-        </w:rPr>
-        <w:t>comma</w:t>
-      </w:r>
-      <w:r>
-        <w:rPr>
-          <w:rFonts w:asciiTheme="minorHAnsi" w:hAnsiTheme="minorHAnsi" w:cstheme="minorHAnsi"/>
-        </w:rPr>
-        <w:t xml:space="preserve">. Each set of groups should be separated by a coma. If only one set of groups is required, </w:t>
+        <w:t xml:space="preserve"> are where we will define which AD groups to sync with which XIQ User Groups. Note that the brackets around the groups create a list. Each set of groups should be in a set of parentheses</w:t>
+      </w:r>
+      <w:r>
+        <w:rPr>
+          <w:rFonts w:asciiTheme="minorHAnsi" w:hAnsiTheme="minorHAnsi" w:cstheme="minorHAnsi"/>
+        </w:rPr>
+        <w:t>,</w:t>
+      </w:r>
+      <w:r>
+        <w:rPr>
+          <w:rFonts w:asciiTheme="minorHAnsi" w:hAnsiTheme="minorHAnsi" w:cstheme="minorHAnsi"/>
+        </w:rPr>
+        <w:t xml:space="preserve"> and </w:t>
+      </w:r>
+      <w:r>
+        <w:rPr>
+          <w:rFonts w:asciiTheme="minorHAnsi" w:hAnsiTheme="minorHAnsi" w:cstheme="minorHAnsi"/>
+        </w:rPr>
+        <w:t>a comma should separate each element</w:t>
+      </w:r>
+      <w:r>
+        <w:rPr>
+          <w:rFonts w:asciiTheme="minorHAnsi" w:hAnsiTheme="minorHAnsi" w:cstheme="minorHAnsi"/>
+        </w:rPr>
+        <w:t xml:space="preserve">. </w:t>
+      </w:r>
+      <w:r>
+        <w:rPr>
+          <w:rFonts w:asciiTheme="minorHAnsi" w:hAnsiTheme="minorHAnsi" w:cstheme="minorHAnsi"/>
+        </w:rPr>
+        <w:t>A coma should separate each set of groups</w:t>
+      </w:r>
+      <w:r>
+        <w:rPr>
+          <w:rFonts w:asciiTheme="minorHAnsi" w:hAnsiTheme="minorHAnsi" w:cstheme="minorHAnsi"/>
+        </w:rPr>
+        <w:t xml:space="preserve">. If only one set of groups is required, </w:t>
       </w:r>
       <w:r>
         <w:rPr>
@@ -7489,6 +7769,12 @@
         </w:rPr>
         <w:t xml:space="preserve"> section</w:t>
       </w:r>
+      <w:r>
+        <w:rPr>
+          <w:rFonts w:cstheme="minorHAnsi"/>
+        </w:rPr>
+        <w:t>.</w:t>
+      </w:r>
     </w:p>
     <w:p>
       <w:pPr>
@@ -7528,6 +7814,12 @@
         </w:rPr>
         <w:t xml:space="preserve"> section</w:t>
       </w:r>
+      <w:r>
+        <w:rPr>
+          <w:rFonts w:cstheme="minorHAnsi"/>
+        </w:rPr>
+        <w:t>.</w:t>
+      </w:r>
     </w:p>
     <w:p>
       <w:pPr>
@@ -7627,7 +7919,19 @@
         <w:rPr>
           <w:rFonts w:asciiTheme="minorHAnsi" w:hAnsiTheme="minorHAnsi" w:cstheme="minorHAnsi"/>
         </w:rPr>
-        <w:t xml:space="preserve"> To enable PCG Support change the </w:t>
+        <w:t xml:space="preserve"> To enable PCG Support</w:t>
+      </w:r>
+      <w:r>
+        <w:rPr>
+          <w:rFonts w:asciiTheme="minorHAnsi" w:hAnsiTheme="minorHAnsi" w:cstheme="minorHAnsi"/>
+        </w:rPr>
+        <w:t>,</w:t>
+      </w:r>
+      <w:r>
+        <w:rPr>
+          <w:rFonts w:asciiTheme="minorHAnsi" w:hAnsiTheme="minorHAnsi" w:cstheme="minorHAnsi"/>
+        </w:rPr>
+        <w:t xml:space="preserve"> change the </w:t>
       </w:r>
       <w:proofErr w:type="spellStart"/>
       <w:r>
@@ -7667,6 +7971,14 @@
         </w:rPr>
         <w:t>True</w:t>
       </w:r>
+      <w:r>
+        <w:rPr>
+          <w:rFonts w:asciiTheme="minorHAnsi" w:hAnsiTheme="minorHAnsi" w:cstheme="minorHAnsi"/>
+          <w:b/>
+          <w:bCs/>
+        </w:rPr>
+        <w:t>.</w:t>
+      </w:r>
     </w:p>
     <w:p>
       <w:pPr>
@@ -7696,7 +8008,19 @@
         <w:rPr>
           <w:rFonts w:asciiTheme="minorHAnsi" w:hAnsiTheme="minorHAnsi" w:cstheme="minorHAnsi"/>
         </w:rPr>
-        <w:t xml:space="preserve"> If PCG is Enabled </w:t>
+        <w:t xml:space="preserve"> If PCG is Enabled</w:t>
+      </w:r>
+      <w:r>
+        <w:rPr>
+          <w:rFonts w:asciiTheme="minorHAnsi" w:hAnsiTheme="minorHAnsi" w:cstheme="minorHAnsi"/>
+        </w:rPr>
+        <w:t>,</w:t>
+      </w:r>
+      <w:r>
+        <w:rPr>
+          <w:rFonts w:asciiTheme="minorHAnsi" w:hAnsiTheme="minorHAnsi" w:cstheme="minorHAnsi"/>
+        </w:rPr>
+        <w:t xml:space="preserve"> </w:t>
       </w:r>
       <w:proofErr w:type="spellStart"/>
       <w:r>
@@ -7712,7 +8036,19 @@
         <w:rPr>
           <w:rFonts w:asciiTheme="minorHAnsi" w:hAnsiTheme="minorHAnsi" w:cstheme="minorHAnsi"/>
         </w:rPr>
-        <w:t xml:space="preserve"> should be updated with correct information. If PCG is not Enabled </w:t>
+        <w:t xml:space="preserve"> should be updated with correct information. If PCG is not Enabled</w:t>
+      </w:r>
+      <w:r>
+        <w:rPr>
+          <w:rFonts w:asciiTheme="minorHAnsi" w:hAnsiTheme="minorHAnsi" w:cstheme="minorHAnsi"/>
+        </w:rPr>
+        <w:t>,</w:t>
+      </w:r>
+      <w:r>
+        <w:rPr>
+          <w:rFonts w:asciiTheme="minorHAnsi" w:hAnsiTheme="minorHAnsi" w:cstheme="minorHAnsi"/>
+        </w:rPr>
+        <w:t xml:space="preserve"> </w:t>
       </w:r>
       <w:proofErr w:type="spellStart"/>
       <w:r>
@@ -7793,6 +8129,12 @@
           <w:rFonts w:cstheme="minorHAnsi"/>
         </w:rPr>
         <w:t xml:space="preserve"> section</w:t>
+      </w:r>
+      <w:r>
+        <w:rPr>
+          <w:rFonts w:cstheme="minorHAnsi"/>
+        </w:rPr>
+        <w:t>.</w:t>
       </w:r>
     </w:p>
     <w:p>
@@ -7923,7 +8265,7 @@
         <w:rPr>
           <w:rFonts w:cstheme="minorHAnsi"/>
         </w:rPr>
-        <w:t>This is needed to be able to add and remove Users from the PCG.</w:t>
+        <w:t>This is needed to add and remove Users from the PCG.</w:t>
       </w:r>
     </w:p>
     <w:p>
@@ -8133,7 +8475,19 @@
         </w:r>
       </w:hyperlink>
       <w:r>
-        <w:t xml:space="preserve"> There is a link to our swagger page here, as well as other developer tools. There is also a Communities section to reach out with any questions.</w:t>
+        <w:t xml:space="preserve"> There is a link to our swagger page here</w:t>
+      </w:r>
+      <w:r>
+        <w:t xml:space="preserve"> and</w:t>
+      </w:r>
+      <w:r>
+        <w:t xml:space="preserve"> other developer tools. There is also a Communities section to reach out </w:t>
+      </w:r>
+      <w:r>
+        <w:t xml:space="preserve">to </w:t>
+      </w:r>
+      <w:r>
+        <w:t>with any questions.</w:t>
       </w:r>
     </w:p>
     <w:p>
@@ -8181,6 +8535,14 @@
           </w:rPr>
           <w:t>https://api.extremecloudiq.com/</w:t>
         </w:r>
+        <w:r>
+          <w:rPr>
+            <w:rStyle w:val="Hyperlink"/>
+            <w:rFonts w:asciiTheme="minorHAnsi" w:hAnsiTheme="minorHAnsi" w:cstheme="minorHAnsi"/>
+            <w:spacing w:val="-2"/>
+          </w:rPr>
+          <w:t>.</w:t>
+        </w:r>
       </w:hyperlink>
       <w:r>
         <w:rPr>
@@ -8195,7 +8557,56 @@
           <w:rFonts w:asciiTheme="minorHAnsi" w:hAnsiTheme="minorHAnsi" w:cstheme="minorHAnsi"/>
           <w:spacing w:val="-2"/>
         </w:rPr>
-        <w:t>In the swagger page, clicking on any API will expand out information about the API as well as give you the ability to try it. Clicking the “Try it out” button, fill out any needed information, and then click the execute button will allow you to try that specific API call.</w:t>
+        <w:t>On</w:t>
+      </w:r>
+      <w:r>
+        <w:rPr>
+          <w:rFonts w:asciiTheme="minorHAnsi" w:hAnsiTheme="minorHAnsi" w:cstheme="minorHAnsi"/>
+          <w:spacing w:val="-2"/>
+        </w:rPr>
+        <w:t xml:space="preserve"> the swagger page, clicking on any API will expand </w:t>
+      </w:r>
+      <w:r>
+        <w:rPr>
+          <w:rFonts w:asciiTheme="minorHAnsi" w:hAnsiTheme="minorHAnsi" w:cstheme="minorHAnsi"/>
+          <w:spacing w:val="-2"/>
+        </w:rPr>
+        <w:t>information about the API and</w:t>
+      </w:r>
+      <w:r>
+        <w:rPr>
+          <w:rFonts w:asciiTheme="minorHAnsi" w:hAnsiTheme="minorHAnsi" w:cstheme="minorHAnsi"/>
+          <w:spacing w:val="-2"/>
+        </w:rPr>
+        <w:t xml:space="preserve"> give you the ability to try it. Clicking the “Try it out” button, </w:t>
+      </w:r>
+      <w:r>
+        <w:rPr>
+          <w:rFonts w:asciiTheme="minorHAnsi" w:hAnsiTheme="minorHAnsi" w:cstheme="minorHAnsi"/>
+          <w:spacing w:val="-2"/>
+        </w:rPr>
+        <w:t>filling</w:t>
+      </w:r>
+      <w:r>
+        <w:rPr>
+          <w:rFonts w:asciiTheme="minorHAnsi" w:hAnsiTheme="minorHAnsi" w:cstheme="minorHAnsi"/>
+          <w:spacing w:val="-2"/>
+        </w:rPr>
+        <w:t xml:space="preserve"> out any needed information, and then </w:t>
+      </w:r>
+      <w:r>
+        <w:rPr>
+          <w:rFonts w:asciiTheme="minorHAnsi" w:hAnsiTheme="minorHAnsi" w:cstheme="minorHAnsi"/>
+          <w:spacing w:val="-2"/>
+        </w:rPr>
+        <w:t>clicking</w:t>
+      </w:r>
+      <w:r>
+        <w:rPr>
+          <w:rFonts w:asciiTheme="minorHAnsi" w:hAnsiTheme="minorHAnsi" w:cstheme="minorHAnsi"/>
+          <w:spacing w:val="-2"/>
+        </w:rPr>
+        <w:t xml:space="preserve"> the execute button will allow you to try that specific API call.</w:t>
       </w:r>
     </w:p>
     <w:p>
@@ -8242,13 +8653,13 @@
         <w:rPr>
           <w:rFonts w:asciiTheme="minorHAnsi" w:hAnsiTheme="minorHAnsi" w:cstheme="minorHAnsi"/>
         </w:rPr>
-        <w:t>generation APIs are based on access tokens that are generated by a</w:t>
-      </w:r>
-      <w:r>
-        <w:rPr>
-          <w:rFonts w:asciiTheme="minorHAnsi" w:hAnsiTheme="minorHAnsi" w:cstheme="minorHAnsi"/>
-        </w:rPr>
-        <w:t>n</w:t>
+        <w:t xml:space="preserve">generation APIs are based on access tokens generated by </w:t>
+      </w:r>
+      <w:r>
+        <w:rPr>
+          <w:rFonts w:asciiTheme="minorHAnsi" w:hAnsiTheme="minorHAnsi" w:cstheme="minorHAnsi"/>
+        </w:rPr>
+        <w:t>a</w:t>
       </w:r>
       <w:r>
         <w:rPr>
@@ -8260,7 +8671,7 @@
         <w:rPr>
           <w:rFonts w:asciiTheme="minorHAnsi" w:hAnsiTheme="minorHAnsi" w:cstheme="minorHAnsi"/>
         </w:rPr>
-        <w:t xml:space="preserve"> External XIQ accounts need to be granted API to be able to leverage the new APIs. See </w:t>
+        <w:t xml:space="preserve"> External XIQ accounts need to be granted API to leverage the new APIs. See </w:t>
       </w:r>
       <w:hyperlink r:id="rId17" w:history="1">
         <w:r>
@@ -8281,7 +8692,19 @@
         <w:rPr>
           <w:rFonts w:asciiTheme="minorHAnsi" w:hAnsiTheme="minorHAnsi" w:cstheme="minorHAnsi"/>
         </w:rPr>
-        <w:t xml:space="preserve"> Currently these tokens can only be generated through the</w:t>
+        <w:t xml:space="preserve"> Currently</w:t>
+      </w:r>
+      <w:r>
+        <w:rPr>
+          <w:rFonts w:asciiTheme="minorHAnsi" w:hAnsiTheme="minorHAnsi" w:cstheme="minorHAnsi"/>
+        </w:rPr>
+        <w:t>,</w:t>
+      </w:r>
+      <w:r>
+        <w:rPr>
+          <w:rFonts w:asciiTheme="minorHAnsi" w:hAnsiTheme="minorHAnsi" w:cstheme="minorHAnsi"/>
+        </w:rPr>
+        <w:t xml:space="preserve"> these tokens can only be generated through the</w:t>
       </w:r>
       <w:r>
         <w:rPr>
@@ -8555,7 +8978,31 @@
         <w:rPr>
           <w:rFonts w:ascii="Calibri" w:hAnsi="Calibri" w:cs="Calibri"/>
         </w:rPr>
-        <w:t xml:space="preserve"> POST request is used to generate an access token. In the request body enter a local administrator XIQ account username and password and the API will respond with an access token that can be used for any following calls. This token will be valid for </w:t>
+        <w:t xml:space="preserve"> POST request is used to generate an access token. In the request body</w:t>
+      </w:r>
+      <w:r>
+        <w:rPr>
+          <w:rFonts w:ascii="Calibri" w:hAnsi="Calibri" w:cs="Calibri"/>
+        </w:rPr>
+        <w:t>,</w:t>
+      </w:r>
+      <w:r>
+        <w:rPr>
+          <w:rFonts w:ascii="Calibri" w:hAnsi="Calibri" w:cs="Calibri"/>
+        </w:rPr>
+        <w:t xml:space="preserve"> enter a local administrator XIQ account username and password</w:t>
+      </w:r>
+      <w:r>
+        <w:rPr>
+          <w:rFonts w:ascii="Calibri" w:hAnsi="Calibri" w:cs="Calibri"/>
+        </w:rPr>
+        <w:t>,</w:t>
+      </w:r>
+      <w:r>
+        <w:rPr>
+          <w:rFonts w:ascii="Calibri" w:hAnsi="Calibri" w:cs="Calibri"/>
+        </w:rPr>
+        <w:t xml:space="preserve"> and the API will respond with an access token that can be used for any following calls. This token will be valid for </w:t>
       </w:r>
       <w:r>
         <w:rPr>
@@ -8647,25 +9094,55 @@
           <w:rFonts w:ascii="Calibri" w:hAnsi="Calibri" w:cs="Calibri"/>
         </w:rPr>
       </w:pPr>
+      <w:proofErr w:type="gramStart"/>
       <w:r>
         <w:rPr>
           <w:rFonts w:ascii="Calibri" w:hAnsi="Calibri" w:cs="Calibri"/>
         </w:rPr>
-        <w:t xml:space="preserve">For the purpose of this </w:t>
-      </w:r>
-      <w:proofErr w:type="gramStart"/>
+        <w:t>For the purpose of</w:t>
+      </w:r>
+      <w:proofErr w:type="gramEnd"/>
       <w:r>
         <w:rPr>
           <w:rFonts w:ascii="Calibri" w:hAnsi="Calibri" w:cs="Calibri"/>
         </w:rPr>
-        <w:t>script</w:t>
-      </w:r>
-      <w:proofErr w:type="gramEnd"/>
+        <w:t xml:space="preserve"> this script</w:t>
+      </w:r>
       <w:r>
         <w:rPr>
           <w:rFonts w:ascii="Calibri" w:hAnsi="Calibri" w:cs="Calibri"/>
         </w:rPr>
-        <w:t xml:space="preserve"> we will use this token to generate a sperate token with limited access and a specified expiration time. Copy the access token created not including the </w:t>
+        <w:t>,</w:t>
+      </w:r>
+      <w:r>
+        <w:rPr>
+          <w:rFonts w:ascii="Calibri" w:hAnsi="Calibri" w:cs="Calibri"/>
+        </w:rPr>
+        <w:t xml:space="preserve"> we will use this token to generate a </w:t>
+      </w:r>
+      <w:r>
+        <w:rPr>
+          <w:rFonts w:ascii="Calibri" w:hAnsi="Calibri" w:cs="Calibri"/>
+        </w:rPr>
+        <w:t>separate</w:t>
+      </w:r>
+      <w:r>
+        <w:rPr>
+          <w:rFonts w:ascii="Calibri" w:hAnsi="Calibri" w:cs="Calibri"/>
+        </w:rPr>
+        <w:t xml:space="preserve"> token with limited access and a specified expiration time. Copy the access token created</w:t>
+      </w:r>
+      <w:r>
+        <w:rPr>
+          <w:rFonts w:ascii="Calibri" w:hAnsi="Calibri" w:cs="Calibri"/>
+        </w:rPr>
+        <w:t>,</w:t>
+      </w:r>
+      <w:r>
+        <w:rPr>
+          <w:rFonts w:ascii="Calibri" w:hAnsi="Calibri" w:cs="Calibri"/>
+        </w:rPr>
+        <w:t xml:space="preserve"> not including the </w:t>
       </w:r>
       <w:proofErr w:type="gramStart"/>
       <w:r>
@@ -8713,7 +9190,19 @@
         <w:rPr>
           <w:rFonts w:ascii="Calibri" w:hAnsi="Calibri" w:cs="Calibri"/>
         </w:rPr>
-        <w:t xml:space="preserve">At the top of the Swagger page, click the authorize button. A window will pop up allowing you to paste the access token. Clicking “Authorize” Swagger will set swagger to use the added access token for the API calls on the page. </w:t>
+        <w:t>At the top of the Swagger page, click the authorize button. A window will pop up</w:t>
+      </w:r>
+      <w:r>
+        <w:rPr>
+          <w:rFonts w:ascii="Calibri" w:hAnsi="Calibri" w:cs="Calibri"/>
+        </w:rPr>
+        <w:t>,</w:t>
+      </w:r>
+      <w:r>
+        <w:rPr>
+          <w:rFonts w:ascii="Calibri" w:hAnsi="Calibri" w:cs="Calibri"/>
+        </w:rPr>
+        <w:t xml:space="preserve"> allowing you to paste the access token. Clicking “Authorize” Swagger will set swagger to use the added access token for the API calls on the page. </w:t>
       </w:r>
     </w:p>
     <w:p>
@@ -8911,7 +9400,31 @@
         <w:rPr>
           <w:rFonts w:asciiTheme="minorHAnsi" w:hAnsiTheme="minorHAnsi" w:cstheme="minorHAnsi"/>
         </w:rPr>
-        <w:t xml:space="preserve">POST request allows you to specify an expire time as well as set permissions for a token. This is a great way to create a token for a specific application or script, only allowing the token to perform the needed tasks. </w:t>
+        <w:t xml:space="preserve">POST request allows you to specify an </w:t>
+      </w:r>
+      <w:r>
+        <w:rPr>
+          <w:rFonts w:asciiTheme="minorHAnsi" w:hAnsiTheme="minorHAnsi" w:cstheme="minorHAnsi"/>
+        </w:rPr>
+        <w:t>expiration</w:t>
+      </w:r>
+      <w:r>
+        <w:rPr>
+          <w:rFonts w:asciiTheme="minorHAnsi" w:hAnsiTheme="minorHAnsi" w:cstheme="minorHAnsi"/>
+        </w:rPr>
+        <w:t xml:space="preserve"> time </w:t>
+      </w:r>
+      <w:r>
+        <w:rPr>
+          <w:rFonts w:asciiTheme="minorHAnsi" w:hAnsiTheme="minorHAnsi" w:cstheme="minorHAnsi"/>
+        </w:rPr>
+        <w:t>and</w:t>
+      </w:r>
+      <w:r>
+        <w:rPr>
+          <w:rFonts w:asciiTheme="minorHAnsi" w:hAnsiTheme="minorHAnsi" w:cstheme="minorHAnsi"/>
+        </w:rPr>
+        <w:t xml:space="preserve"> set permissions for a token. This is a great way to create a token for a specific application or script, only allowing the token to perform the needed tasks. </w:t>
       </w:r>
     </w:p>
     <w:p>
@@ -8925,7 +9438,19 @@
         <w:rPr>
           <w:rFonts w:asciiTheme="minorHAnsi" w:hAnsiTheme="minorHAnsi" w:cstheme="minorHAnsi"/>
         </w:rPr>
-        <w:t xml:space="preserve">The expire time uses Epoch time, which is the number of seconds since midnight on Jan 1, </w:t>
+        <w:t xml:space="preserve">The </w:t>
+      </w:r>
+      <w:r>
+        <w:rPr>
+          <w:rFonts w:asciiTheme="minorHAnsi" w:hAnsiTheme="minorHAnsi" w:cstheme="minorHAnsi"/>
+        </w:rPr>
+        <w:t>expiration</w:t>
+      </w:r>
+      <w:r>
+        <w:rPr>
+          <w:rFonts w:asciiTheme="minorHAnsi" w:hAnsiTheme="minorHAnsi" w:cstheme="minorHAnsi"/>
+        </w:rPr>
+        <w:t xml:space="preserve"> time uses Epoch time, which is the number of seconds since midnight on Jan 1, </w:t>
       </w:r>
       <w:proofErr w:type="gramStart"/>
       <w:r>
@@ -8954,7 +9479,19 @@
         <w:rPr>
           <w:rFonts w:asciiTheme="minorHAnsi" w:hAnsiTheme="minorHAnsi" w:cstheme="minorHAnsi"/>
         </w:rPr>
-        <w:t xml:space="preserve"> is a webpage that can be used to convert a readable time to epoch time or epoch time to a more readable time. Set a time for 1 year out and get the epoch time. </w:t>
+        <w:t xml:space="preserve"> is a webpage that can convert a readable time to </w:t>
+      </w:r>
+      <w:r>
+        <w:rPr>
+          <w:rFonts w:asciiTheme="minorHAnsi" w:hAnsiTheme="minorHAnsi" w:cstheme="minorHAnsi"/>
+        </w:rPr>
+        <w:t xml:space="preserve">an </w:t>
+      </w:r>
+      <w:r>
+        <w:rPr>
+          <w:rFonts w:asciiTheme="minorHAnsi" w:hAnsiTheme="minorHAnsi" w:cstheme="minorHAnsi"/>
+        </w:rPr>
+        <w:t xml:space="preserve">epoch time or epoch time to a more readable time. Set a time for 1 year out and get the epoch time. </w:t>
       </w:r>
     </w:p>
     <w:p>
@@ -8968,7 +9505,19 @@
         <w:rPr>
           <w:rFonts w:asciiTheme="minorHAnsi" w:hAnsiTheme="minorHAnsi" w:cstheme="minorHAnsi"/>
         </w:rPr>
-        <w:t xml:space="preserve">For this script we will want to have the following permissions - </w:t>
+        <w:t>For this script</w:t>
+      </w:r>
+      <w:r>
+        <w:rPr>
+          <w:rFonts w:asciiTheme="minorHAnsi" w:hAnsiTheme="minorHAnsi" w:cstheme="minorHAnsi"/>
+        </w:rPr>
+        <w:t>,</w:t>
+      </w:r>
+      <w:r>
+        <w:rPr>
+          <w:rFonts w:asciiTheme="minorHAnsi" w:hAnsiTheme="minorHAnsi" w:cstheme="minorHAnsi"/>
+        </w:rPr>
+        <w:t xml:space="preserve"> we will want to have the following permissions - </w:t>
       </w:r>
       <w:proofErr w:type="spellStart"/>
       <w:r>
@@ -9029,7 +9578,19 @@
         <w:rPr>
           <w:rFonts w:asciiTheme="minorHAnsi" w:hAnsiTheme="minorHAnsi" w:cstheme="minorHAnsi"/>
         </w:rPr>
-        <w:t xml:space="preserve"> users as well as </w:t>
+        <w:t xml:space="preserve"> users </w:t>
+      </w:r>
+      <w:r>
+        <w:rPr>
+          <w:rFonts w:asciiTheme="minorHAnsi" w:hAnsiTheme="minorHAnsi" w:cstheme="minorHAnsi"/>
+        </w:rPr>
+        <w:t>and</w:t>
+      </w:r>
+      <w:r>
+        <w:rPr>
+          <w:rFonts w:asciiTheme="minorHAnsi" w:hAnsiTheme="minorHAnsi" w:cstheme="minorHAnsi"/>
+        </w:rPr>
+        <w:t xml:space="preserve"> </w:t>
       </w:r>
       <w:r>
         <w:rPr>
@@ -9086,7 +9647,19 @@
         <w:rPr>
           <w:rFonts w:asciiTheme="minorHAnsi" w:hAnsiTheme="minorHAnsi" w:cstheme="minorHAnsi"/>
         </w:rPr>
-        <w:t xml:space="preserve">Adding the desired expire time and a list of permissions, this API will return a token that will only be usable by the specified APIs. </w:t>
+        <w:t xml:space="preserve">Adding the desired </w:t>
+      </w:r>
+      <w:r>
+        <w:rPr>
+          <w:rFonts w:asciiTheme="minorHAnsi" w:hAnsiTheme="minorHAnsi" w:cstheme="minorHAnsi"/>
+        </w:rPr>
+        <w:t>expiration</w:t>
+      </w:r>
+      <w:r>
+        <w:rPr>
+          <w:rFonts w:asciiTheme="minorHAnsi" w:hAnsiTheme="minorHAnsi" w:cstheme="minorHAnsi"/>
+        </w:rPr>
+        <w:t xml:space="preserve"> time and a list of permissions, this API will return a token that will only be usable by the specified APIs. </w:t>
       </w:r>
     </w:p>
     <w:p>
@@ -10934,16 +11507,28 @@
         </w:drawing>
       </w:r>
       <w:r>
-        <w:t xml:space="preserve">To setup the Azure AD App, </w:t>
-      </w:r>
-      <w:r>
-        <w:t xml:space="preserve">in the Azure portal </w:t>
-      </w:r>
-      <w:r>
-        <w:t>select App registration under Azure services.</w:t>
-      </w:r>
-      <w:r>
-        <w:t xml:space="preserve"> This page will list any apps that you have. On the top select the option to add a </w:t>
+        <w:t xml:space="preserve">To </w:t>
+      </w:r>
+      <w:r>
+        <w:t>set up</w:t>
+      </w:r>
+      <w:r>
+        <w:t xml:space="preserve"> the Azure AD App, </w:t>
+      </w:r>
+      <w:r>
+        <w:t>select App registration under Azure services in the Azure portal</w:t>
+      </w:r>
+      <w:r>
+        <w:t>.</w:t>
+      </w:r>
+      <w:r>
+        <w:t xml:space="preserve"> This page will list any apps that you have. On the top</w:t>
+      </w:r>
+      <w:r>
+        <w:t>,</w:t>
+      </w:r>
+      <w:r>
+        <w:t xml:space="preserve"> select the option to add a </w:t>
       </w:r>
       <w:r>
         <w:rPr>
@@ -11094,7 +11679,13 @@
     <w:p/>
     <w:p>
       <w:r>
-        <w:t xml:space="preserve">You will need to add permissions for the app to collect group information and user information. To do this, on the left, select </w:t>
+        <w:t xml:space="preserve">You will need to add </w:t>
+      </w:r>
+      <w:r>
+        <w:t>app permissions to collect group</w:t>
+      </w:r>
+      <w:r>
+        <w:t xml:space="preserve"> and user information. To do this, on the left, select </w:t>
       </w:r>
       <w:r>
         <w:rPr>
@@ -11111,6 +11702,13 @@
         <w:t xml:space="preserve"> </w:t>
       </w:r>
       <w:r>
+        <w:rPr>
+          <w:b/>
+          <w:bCs/>
+        </w:rPr>
+        <w:t xml:space="preserve">and </w:t>
+      </w:r>
+      <w:r>
         <w:t xml:space="preserve">then select </w:t>
       </w:r>
       <w:r>
@@ -11145,7 +11743,13 @@
         <w:t xml:space="preserve"> </w:t>
       </w:r>
       <w:r>
-        <w:t xml:space="preserve">This will open a window on the right to request API permissions. In this window select the box for </w:t>
+        <w:t>This will open a window on the right to request API permissions. In this window</w:t>
+      </w:r>
+      <w:r>
+        <w:t>,</w:t>
+      </w:r>
+      <w:r>
+        <w:t xml:space="preserve"> select the box for </w:t>
       </w:r>
       <w:r>
         <w:rPr>
@@ -11380,7 +11984,7 @@
         </w:drawing>
       </w:r>
       <w:r>
-        <w:t xml:space="preserve">You can then search for ‘group’, select </w:t>
+        <w:t xml:space="preserve">You can search for ‘group’, select </w:t>
       </w:r>
       <w:r>
         <w:rPr>
@@ -11585,7 +12189,13 @@
         <w:t>‘Application permissions’</w:t>
       </w:r>
       <w:r>
-        <w:t xml:space="preserve">, searching for ‘user’, select </w:t>
+        <w:t xml:space="preserve">, searching for ‘user’, </w:t>
+      </w:r>
+      <w:r>
+        <w:t>selecting</w:t>
+      </w:r>
+      <w:r>
+        <w:t xml:space="preserve"> </w:t>
       </w:r>
       <w:r>
         <w:rPr>
@@ -11620,10 +12230,14 @@
           <w:b/>
           <w:bCs/>
         </w:rPr>
-        <w:t>‘Add permission’</w:t>
-      </w:r>
-      <w:r>
-        <w:t>.</w:t>
+        <w:t>‘Add permission</w:t>
+      </w:r>
+      <w:r>
+        <w:rPr>
+          <w:b/>
+          <w:bCs/>
+        </w:rPr>
+        <w:t>’.</w:t>
       </w:r>
     </w:p>
     <w:p/>
@@ -11706,7 +12320,13 @@
     </w:p>
     <w:p>
       <w:r>
-        <w:t xml:space="preserve">After the permissions are created and granted consent you can create the client secret. </w:t>
+        <w:t>After the permissions are created and granted consent</w:t>
+      </w:r>
+      <w:r>
+        <w:t>,</w:t>
+      </w:r>
+      <w:r>
+        <w:t xml:space="preserve"> you can create the client secret. </w:t>
       </w:r>
       <w:r>
         <w:rPr>
@@ -11716,7 +12336,13 @@
         <w:t>NOTE:</w:t>
       </w:r>
       <w:r>
-        <w:t xml:space="preserve"> If the client secret is created before the above process is completed a new secret will need to be created.</w:t>
+        <w:t xml:space="preserve"> </w:t>
+      </w:r>
+      <w:r>
+        <w:t>A new secret will need to be created if the client secret is created before the above process is completed</w:t>
+      </w:r>
+      <w:r>
+        <w:t>.</w:t>
       </w:r>
     </w:p>
     <w:p>
@@ -11918,7 +12544,10 @@
     </w:p>
     <w:p>
       <w:r>
-        <w:t>Value that is created and add it to the script.</w:t>
+        <w:t>The value</w:t>
+      </w:r>
+      <w:r>
+        <w:t xml:space="preserve"> that is created and add it to the script.</w:t>
       </w:r>
     </w:p>
     <w:p>
@@ -12090,13 +12719,25 @@
         <w:t>Each group in Azure AD will have a unique Object ID assigned to it. An easy way to get this ID is to log into your Azure portal, go into Azure Active Directory, and select Groups</w:t>
       </w:r>
       <w:r>
-        <w:t>. In the groups section you can search for the group by name. In the list of groups, each group will have a unique Object ID displayed in the Object ID column.</w:t>
+        <w:t xml:space="preserve">. </w:t>
+      </w:r>
+      <w:r>
+        <w:t>You can search for the group by name in the group section</w:t>
+      </w:r>
+      <w:r>
+        <w:t>. In the list of groups, each group will have a unique Object ID displayed in the Object ID column.</w:t>
       </w:r>
     </w:p>
     <w:p/>
     <w:p>
       <w:r>
-        <w:t xml:space="preserve">Once the Object ID is obtained, add it into the </w:t>
+        <w:t xml:space="preserve">Once the Object ID is obtained, add it </w:t>
+      </w:r>
+      <w:r>
+        <w:t>to</w:t>
+      </w:r>
+      <w:r>
+        <w:t xml:space="preserve"> the </w:t>
       </w:r>
       <w:proofErr w:type="spellStart"/>
       <w:r>
@@ -12105,6 +12746,9 @@
       <w:proofErr w:type="spellEnd"/>
       <w:r>
         <w:t xml:space="preserve"> object in the script</w:t>
+      </w:r>
+      <w:r>
+        <w:t>.</w:t>
       </w:r>
     </w:p>
     <w:p/>
@@ -12382,7 +13026,31 @@
         <w:rPr>
           <w:rFonts w:asciiTheme="minorHAnsi" w:hAnsiTheme="minorHAnsi" w:cstheme="minorHAnsi"/>
         </w:rPr>
-        <w:t xml:space="preserve">Each XIQ User Group will be assigned a unique ID when it gets created. This is something that gets used by the backend systems and not seen in the GUI. The easiest way to get the ID is from the swagger page. </w:t>
+        <w:t xml:space="preserve">Each XIQ User Group will be assigned a unique ID when it gets created. This is something that </w:t>
+      </w:r>
+      <w:r>
+        <w:rPr>
+          <w:rFonts w:asciiTheme="minorHAnsi" w:hAnsiTheme="minorHAnsi" w:cstheme="minorHAnsi"/>
+        </w:rPr>
+        <w:t>the backend systems use</w:t>
+      </w:r>
+      <w:r>
+        <w:rPr>
+          <w:rFonts w:asciiTheme="minorHAnsi" w:hAnsiTheme="minorHAnsi" w:cstheme="minorHAnsi"/>
+        </w:rPr>
+        <w:t xml:space="preserve"> and </w:t>
+      </w:r>
+      <w:r>
+        <w:rPr>
+          <w:rFonts w:asciiTheme="minorHAnsi" w:hAnsiTheme="minorHAnsi" w:cstheme="minorHAnsi"/>
+        </w:rPr>
+        <w:t xml:space="preserve">is </w:t>
+      </w:r>
+      <w:r>
+        <w:rPr>
+          <w:rFonts w:asciiTheme="minorHAnsi" w:hAnsiTheme="minorHAnsi" w:cstheme="minorHAnsi"/>
+        </w:rPr>
+        <w:t xml:space="preserve">not seen in the GUI. The easiest way to get the ID is from the swagger page. </w:t>
       </w:r>
     </w:p>
     <w:p>
@@ -12396,29 +13064,19 @@
         <w:rPr>
           <w:rFonts w:asciiTheme="minorHAnsi" w:hAnsiTheme="minorHAnsi" w:cstheme="minorHAnsi"/>
         </w:rPr>
-        <w:t xml:space="preserve">Go back to the swagger page and scroll down to the </w:t>
-      </w:r>
-      <w:r>
-        <w:rPr>
-          <w:rFonts w:asciiTheme="minorHAnsi" w:hAnsiTheme="minorHAnsi" w:cstheme="minorHAnsi"/>
-          <w:b/>
-          <w:bCs/>
-        </w:rPr>
-        <w:t xml:space="preserve">Configuration – </w:t>
-      </w:r>
-      <w:r>
-        <w:rPr>
-          <w:rFonts w:asciiTheme="minorHAnsi" w:hAnsiTheme="minorHAnsi" w:cstheme="minorHAnsi"/>
-          <w:b/>
-          <w:bCs/>
-        </w:rPr>
-        <w:t>User Management</w:t>
-      </w:r>
-      <w:r>
-        <w:rPr>
-          <w:rFonts w:asciiTheme="minorHAnsi" w:hAnsiTheme="minorHAnsi" w:cstheme="minorHAnsi"/>
-        </w:rPr>
-        <w:t xml:space="preserve"> section and find the </w:t>
+        <w:t>Go back to the swagger page</w:t>
+      </w:r>
+      <w:r>
+        <w:rPr>
+          <w:rFonts w:asciiTheme="minorHAnsi" w:hAnsiTheme="minorHAnsi" w:cstheme="minorHAnsi"/>
+        </w:rPr>
+        <w:t>, scroll down to the Configuration – User Management section,</w:t>
+      </w:r>
+      <w:r>
+        <w:rPr>
+          <w:rFonts w:asciiTheme="minorHAnsi" w:hAnsiTheme="minorHAnsi" w:cstheme="minorHAnsi"/>
+        </w:rPr>
+        <w:t xml:space="preserve"> and find the </w:t>
       </w:r>
       <w:r>
         <w:rPr>
@@ -12516,7 +13174,31 @@
         <w:rPr>
           <w:rFonts w:asciiTheme="minorHAnsi" w:hAnsiTheme="minorHAnsi" w:cstheme="minorHAnsi"/>
         </w:rPr>
-        <w:t xml:space="preserve">Click the “Try it out” button then the “execute” button. When you find the Name of the XIQ User Group you would like to use, it will be located inside of a pair of {curly brackets}. Inside the same pair of curly brackets will be an element called </w:t>
+        <w:t>Click the “Try it out” button</w:t>
+      </w:r>
+      <w:r>
+        <w:rPr>
+          <w:rFonts w:asciiTheme="minorHAnsi" w:hAnsiTheme="minorHAnsi" w:cstheme="minorHAnsi"/>
+        </w:rPr>
+        <w:t>,</w:t>
+      </w:r>
+      <w:r>
+        <w:rPr>
+          <w:rFonts w:asciiTheme="minorHAnsi" w:hAnsiTheme="minorHAnsi" w:cstheme="minorHAnsi"/>
+        </w:rPr>
+        <w:t xml:space="preserve"> then the “execute” button. When you find the Name of the XIQ User Group you would like to use, it will be </w:t>
+      </w:r>
+      <w:r>
+        <w:rPr>
+          <w:rFonts w:asciiTheme="minorHAnsi" w:hAnsiTheme="minorHAnsi" w:cstheme="minorHAnsi"/>
+        </w:rPr>
+        <w:t>inside</w:t>
+      </w:r>
+      <w:r>
+        <w:rPr>
+          <w:rFonts w:asciiTheme="minorHAnsi" w:hAnsiTheme="minorHAnsi" w:cstheme="minorHAnsi"/>
+        </w:rPr>
+        <w:t xml:space="preserve"> a pair of {curly brackets}. Inside the same pair of curly brackets will be an element called </w:t>
       </w:r>
       <w:r>
         <w:rPr>
@@ -13427,7 +14109,31 @@
         <w:rPr>
           <w:rFonts w:asciiTheme="minorHAnsi" w:hAnsiTheme="minorHAnsi" w:cstheme="minorHAnsi"/>
         </w:rPr>
-        <w:t xml:space="preserve">Once that is obtained add it into the </w:t>
+        <w:t>Once that is obtained</w:t>
+      </w:r>
+      <w:r>
+        <w:rPr>
+          <w:rFonts w:asciiTheme="minorHAnsi" w:hAnsiTheme="minorHAnsi" w:cstheme="minorHAnsi"/>
+        </w:rPr>
+        <w:t>,</w:t>
+      </w:r>
+      <w:r>
+        <w:rPr>
+          <w:rFonts w:asciiTheme="minorHAnsi" w:hAnsiTheme="minorHAnsi" w:cstheme="minorHAnsi"/>
+        </w:rPr>
+        <w:t xml:space="preserve"> add it </w:t>
+      </w:r>
+      <w:r>
+        <w:rPr>
+          <w:rFonts w:asciiTheme="minorHAnsi" w:hAnsiTheme="minorHAnsi" w:cstheme="minorHAnsi"/>
+        </w:rPr>
+        <w:t>to</w:t>
+      </w:r>
+      <w:r>
+        <w:rPr>
+          <w:rFonts w:asciiTheme="minorHAnsi" w:hAnsiTheme="minorHAnsi" w:cstheme="minorHAnsi"/>
+        </w:rPr>
+        <w:t xml:space="preserve"> the </w:t>
       </w:r>
       <w:proofErr w:type="spellStart"/>
       <w:r>
@@ -13649,7 +14355,13 @@
           <w:rFonts w:asciiTheme="minorHAnsi" w:hAnsiTheme="minorHAnsi" w:cstheme="minorHAnsi"/>
         </w:rPr>
         <w:lastRenderedPageBreak/>
-        <w:t>Continue to gather other AD Group Distinguished Names and XIQ User Group IDs if needed. Enter them in the same format with each set enclosed in parentheses. All but the last one should be followed by a coma.</w:t>
+        <w:t>If needed, continue to gather other AD Group Distinguished Names and XIQ User Group IDs</w:t>
+      </w:r>
+      <w:r>
+        <w:rPr>
+          <w:rFonts w:asciiTheme="minorHAnsi" w:hAnsiTheme="minorHAnsi" w:cstheme="minorHAnsi"/>
+        </w:rPr>
+        <w:t>. Enter them in the same format with each set enclosed in parentheses. All but the last one should be followed by a coma.</w:t>
       </w:r>
     </w:p>
     <w:p>
@@ -14059,29 +14771,19 @@
         <w:rPr>
           <w:rFonts w:asciiTheme="minorHAnsi" w:hAnsiTheme="minorHAnsi" w:cstheme="minorHAnsi"/>
         </w:rPr>
-        <w:t xml:space="preserve">Go back to the swagger page and scroll down to the </w:t>
-      </w:r>
-      <w:r>
-        <w:rPr>
-          <w:rFonts w:asciiTheme="minorHAnsi" w:hAnsiTheme="minorHAnsi" w:cstheme="minorHAnsi"/>
-          <w:b/>
-          <w:bCs/>
-        </w:rPr>
-        <w:t xml:space="preserve">Configuration – </w:t>
-      </w:r>
-      <w:r>
-        <w:rPr>
-          <w:rFonts w:asciiTheme="minorHAnsi" w:hAnsiTheme="minorHAnsi" w:cstheme="minorHAnsi"/>
-          <w:b/>
-          <w:bCs/>
-        </w:rPr>
-        <w:t>User Management</w:t>
-      </w:r>
-      <w:r>
-        <w:rPr>
-          <w:rFonts w:asciiTheme="minorHAnsi" w:hAnsiTheme="minorHAnsi" w:cstheme="minorHAnsi"/>
-        </w:rPr>
-        <w:t xml:space="preserve"> section and find the </w:t>
+        <w:t>Go back to the swagger page</w:t>
+      </w:r>
+      <w:r>
+        <w:rPr>
+          <w:rFonts w:asciiTheme="minorHAnsi" w:hAnsiTheme="minorHAnsi" w:cstheme="minorHAnsi"/>
+        </w:rPr>
+        <w:t>, scroll down to the Configuration – User Management section,</w:t>
+      </w:r>
+      <w:r>
+        <w:rPr>
+          <w:rFonts w:asciiTheme="minorHAnsi" w:hAnsiTheme="minorHAnsi" w:cstheme="minorHAnsi"/>
+        </w:rPr>
+        <w:t xml:space="preserve"> and find the </w:t>
       </w:r>
       <w:r>
         <w:rPr>
@@ -15939,7 +16641,31 @@
         <w:rPr>
           <w:rFonts w:asciiTheme="minorHAnsi" w:hAnsiTheme="minorHAnsi" w:cstheme="minorHAnsi"/>
         </w:rPr>
-        <w:t>The AD user needs to have an email address assigned or the PPSK user will not be created. A message will print on the screen.</w:t>
+        <w:t xml:space="preserve">The AD user </w:t>
+      </w:r>
+      <w:r>
+        <w:rPr>
+          <w:rFonts w:asciiTheme="minorHAnsi" w:hAnsiTheme="minorHAnsi" w:cstheme="minorHAnsi"/>
+        </w:rPr>
+        <w:t>must</w:t>
+      </w:r>
+      <w:r>
+        <w:rPr>
+          <w:rFonts w:asciiTheme="minorHAnsi" w:hAnsiTheme="minorHAnsi" w:cstheme="minorHAnsi"/>
+        </w:rPr>
+        <w:t xml:space="preserve"> have an email address assigned</w:t>
+      </w:r>
+      <w:r>
+        <w:rPr>
+          <w:rFonts w:asciiTheme="minorHAnsi" w:hAnsiTheme="minorHAnsi" w:cstheme="minorHAnsi"/>
+        </w:rPr>
+        <w:t>,</w:t>
+      </w:r>
+      <w:r>
+        <w:rPr>
+          <w:rFonts w:asciiTheme="minorHAnsi" w:hAnsiTheme="minorHAnsi" w:cstheme="minorHAnsi"/>
+        </w:rPr>
+        <w:t xml:space="preserve"> or the PPSK user will not be created. A message will print on the screen.</w:t>
       </w:r>
     </w:p>
     <w:p>
@@ -16139,7 +16865,19 @@
         <w:rPr>
           <w:rFonts w:asciiTheme="minorHAnsi" w:hAnsiTheme="minorHAnsi" w:cstheme="minorHAnsi"/>
         </w:rPr>
-        <w:t>This file will contain this same information</w:t>
+        <w:t xml:space="preserve">This file will contain </w:t>
+      </w:r>
+      <w:r>
+        <w:rPr>
+          <w:rFonts w:asciiTheme="minorHAnsi" w:hAnsiTheme="minorHAnsi" w:cstheme="minorHAnsi"/>
+        </w:rPr>
+        <w:t>the</w:t>
+      </w:r>
+      <w:r>
+        <w:rPr>
+          <w:rFonts w:asciiTheme="minorHAnsi" w:hAnsiTheme="minorHAnsi" w:cstheme="minorHAnsi"/>
+        </w:rPr>
+        <w:t xml:space="preserve"> same information</w:t>
       </w:r>
       <w:r>
         <w:rPr>
@@ -16149,21 +16887,33 @@
       </w:r>
       <w:r>
         <w:rPr>
-          <w:rFonts w:asciiTheme="minorHAnsi" w:hAnsiTheme="minorHAnsi" w:cstheme="minorHAnsi"/>
-        </w:rPr>
-        <w:t xml:space="preserve"> as well as an</w:t>
-      </w:r>
-      <w:r>
-        <w:rPr>
           <w:rFonts w:cstheme="minorHAnsi"/>
         </w:rPr>
-        <w:t>y</w:t>
-      </w:r>
-      <w:r>
-        <w:rPr>
-          <w:rFonts w:asciiTheme="minorHAnsi" w:hAnsiTheme="minorHAnsi" w:cstheme="minorHAnsi"/>
-        </w:rPr>
-        <w:t xml:space="preserve"> error received when making the API calls. This is a good place to </w:t>
+        <w:t xml:space="preserve"> and</w:t>
+      </w:r>
+      <w:r>
+        <w:rPr>
+          <w:rFonts w:cstheme="minorHAnsi"/>
+        </w:rPr>
+        <w:t xml:space="preserve"> any error</w:t>
+      </w:r>
+      <w:r>
+        <w:rPr>
+          <w:rFonts w:asciiTheme="minorHAnsi" w:hAnsiTheme="minorHAnsi" w:cstheme="minorHAnsi"/>
+        </w:rPr>
+        <w:t xml:space="preserve"> received when making the API calls. This is </w:t>
+      </w:r>
+      <w:r>
+        <w:rPr>
+          <w:rFonts w:asciiTheme="minorHAnsi" w:hAnsiTheme="minorHAnsi" w:cstheme="minorHAnsi"/>
+        </w:rPr>
+        <w:t>an excellent</w:t>
+      </w:r>
+      <w:r>
+        <w:rPr>
+          <w:rFonts w:asciiTheme="minorHAnsi" w:hAnsiTheme="minorHAnsi" w:cstheme="minorHAnsi"/>
+        </w:rPr>
+        <w:t xml:space="preserve"> place to </w:t>
       </w:r>
       <w:r>
         <w:rPr>
@@ -16207,7 +16957,21 @@
           <w:b w:val="0"/>
           <w:bCs/>
         </w:rPr>
-        <w:t>Mac &amp; Linux based Systems</w:t>
+        <w:t xml:space="preserve">Mac &amp; </w:t>
+      </w:r>
+      <w:r>
+        <w:rPr>
+          <w:b w:val="0"/>
+          <w:bCs/>
+        </w:rPr>
+        <w:t>Linux-based</w:t>
+      </w:r>
+      <w:r>
+        <w:rPr>
+          <w:b w:val="0"/>
+          <w:bCs/>
+        </w:rPr>
+        <w:t xml:space="preserve"> Systems</w:t>
       </w:r>
       <w:bookmarkEnd w:id="122"/>
       <w:bookmarkEnd w:id="123"/>
@@ -16222,7 +16986,13 @@
         <w:rPr>
           <w:rFonts w:asciiTheme="minorHAnsi" w:hAnsiTheme="minorHAnsi" w:cstheme="minorHAnsi"/>
         </w:rPr>
-        <w:t>A Cron job can be setup to automatically run the script at a specified interval. Ideally this could be set for every 8,</w:t>
+        <w:t xml:space="preserve">A Cron job can be </w:t>
+      </w:r>
+      <w:r>
+        <w:rPr>
+          <w:rFonts w:asciiTheme="minorHAnsi" w:hAnsiTheme="minorHAnsi" w:cstheme="minorHAnsi"/>
+        </w:rPr>
+        <w:t>set up</w:t>
       </w:r>
       <w:r>
         <w:rPr>
@@ -16234,6 +17004,36 @@
         <w:rPr>
           <w:rFonts w:asciiTheme="minorHAnsi" w:hAnsiTheme="minorHAnsi" w:cstheme="minorHAnsi"/>
         </w:rPr>
+        <w:t>to run the script at a specified interval automatically</w:t>
+      </w:r>
+      <w:r>
+        <w:rPr>
+          <w:rFonts w:asciiTheme="minorHAnsi" w:hAnsiTheme="minorHAnsi" w:cstheme="minorHAnsi"/>
+        </w:rPr>
+        <w:t>. Ideally</w:t>
+      </w:r>
+      <w:r>
+        <w:rPr>
+          <w:rFonts w:asciiTheme="minorHAnsi" w:hAnsiTheme="minorHAnsi" w:cstheme="minorHAnsi"/>
+        </w:rPr>
+        <w:t>,</w:t>
+      </w:r>
+      <w:r>
+        <w:rPr>
+          <w:rFonts w:asciiTheme="minorHAnsi" w:hAnsiTheme="minorHAnsi" w:cstheme="minorHAnsi"/>
+        </w:rPr>
+        <w:t xml:space="preserve"> this could be set for every 8,</w:t>
+      </w:r>
+      <w:r>
+        <w:rPr>
+          <w:rFonts w:asciiTheme="minorHAnsi" w:hAnsiTheme="minorHAnsi" w:cstheme="minorHAnsi"/>
+        </w:rPr>
+        <w:t xml:space="preserve"> </w:t>
+      </w:r>
+      <w:r>
+        <w:rPr>
+          <w:rFonts w:asciiTheme="minorHAnsi" w:hAnsiTheme="minorHAnsi" w:cstheme="minorHAnsi"/>
+        </w:rPr>
         <w:t>12, or 24 hours</w:t>
       </w:r>
       <w:r>
@@ -16246,21 +17046,31 @@
         <w:rPr>
           <w:rFonts w:asciiTheme="minorHAnsi" w:hAnsiTheme="minorHAnsi" w:cstheme="minorHAnsi"/>
         </w:rPr>
-        <w:t xml:space="preserve">his would make sure the AD group and PPSK user group would stay in sync. The script can also be </w:t>
-      </w:r>
-      <w:proofErr w:type="gramStart"/>
-      <w:r>
-        <w:rPr>
-          <w:rFonts w:asciiTheme="minorHAnsi" w:hAnsiTheme="minorHAnsi" w:cstheme="minorHAnsi"/>
-        </w:rPr>
-        <w:t>ran</w:t>
-      </w:r>
-      <w:proofErr w:type="gramEnd"/>
-      <w:r>
-        <w:rPr>
-          <w:rFonts w:asciiTheme="minorHAnsi" w:hAnsiTheme="minorHAnsi" w:cstheme="minorHAnsi"/>
-        </w:rPr>
-        <w:t xml:space="preserve"> manually between those times if a user needed to be added right away or removed right away.</w:t>
+        <w:t xml:space="preserve">his would </w:t>
+      </w:r>
+      <w:r>
+        <w:rPr>
+          <w:rFonts w:asciiTheme="minorHAnsi" w:hAnsiTheme="minorHAnsi" w:cstheme="minorHAnsi"/>
+        </w:rPr>
+        <w:t>ensure the AD and PPSK user groups</w:t>
+      </w:r>
+      <w:r>
+        <w:rPr>
+          <w:rFonts w:asciiTheme="minorHAnsi" w:hAnsiTheme="minorHAnsi" w:cstheme="minorHAnsi"/>
+        </w:rPr>
+        <w:t xml:space="preserve"> would stay in sync. The script can also be </w:t>
+      </w:r>
+      <w:r>
+        <w:rPr>
+          <w:rFonts w:asciiTheme="minorHAnsi" w:hAnsiTheme="minorHAnsi" w:cstheme="minorHAnsi"/>
+        </w:rPr>
+        <w:t>run manually between those times if a user needs to be added or removed immediately</w:t>
+      </w:r>
+      <w:r>
+        <w:rPr>
+          <w:rFonts w:asciiTheme="minorHAnsi" w:hAnsiTheme="minorHAnsi" w:cstheme="minorHAnsi"/>
+        </w:rPr>
+        <w:t>.</w:t>
       </w:r>
     </w:p>
     <w:p>
@@ -16297,7 +17107,19 @@
         <w:rPr>
           <w:rFonts w:asciiTheme="minorHAnsi" w:hAnsiTheme="minorHAnsi" w:cstheme="minorHAnsi"/>
         </w:rPr>
-        <w:t>Open and edit the crontab and configure the job with arrangement for the command you want to run. From the terminal window enter the following command.</w:t>
+        <w:t>Open and edit the crontab and configure the job with arrangement for the command you want to run. From the terminal window</w:t>
+      </w:r>
+      <w:r>
+        <w:rPr>
+          <w:rFonts w:asciiTheme="minorHAnsi" w:hAnsiTheme="minorHAnsi" w:cstheme="minorHAnsi"/>
+        </w:rPr>
+        <w:t>,</w:t>
+      </w:r>
+      <w:r>
+        <w:rPr>
+          <w:rFonts w:asciiTheme="minorHAnsi" w:hAnsiTheme="minorHAnsi" w:cstheme="minorHAnsi"/>
+        </w:rPr>
+        <w:t xml:space="preserve"> enter the following command.</w:t>
       </w:r>
     </w:p>
     <w:p>
@@ -16419,7 +17241,19 @@
         <w:rPr>
           <w:rFonts w:asciiTheme="minorHAnsi" w:hAnsiTheme="minorHAnsi" w:cstheme="minorHAnsi"/>
         </w:rPr>
-        <w:t xml:space="preserve">There are 3 parts to a </w:t>
+        <w:t xml:space="preserve">There are </w:t>
+      </w:r>
+      <w:r>
+        <w:rPr>
+          <w:rFonts w:asciiTheme="minorHAnsi" w:hAnsiTheme="minorHAnsi" w:cstheme="minorHAnsi"/>
+        </w:rPr>
+        <w:t>three</w:t>
+      </w:r>
+      <w:r>
+        <w:rPr>
+          <w:rFonts w:asciiTheme="minorHAnsi" w:hAnsiTheme="minorHAnsi" w:cstheme="minorHAnsi"/>
+        </w:rPr>
+        <w:t xml:space="preserve"> parts to a </w:t>
       </w:r>
       <w:proofErr w:type="spellStart"/>
       <w:r>
@@ -16531,20 +17365,25 @@
         <w:rPr>
           <w:rFonts w:asciiTheme="minorHAnsi" w:hAnsiTheme="minorHAnsi" w:cstheme="minorHAnsi"/>
         </w:rPr>
-        <w:t xml:space="preserve">The first 5 characters </w:t>
-      </w:r>
-      <w:r>
-        <w:rPr>
-          <w:rFonts w:asciiTheme="minorHAnsi" w:hAnsiTheme="minorHAnsi" w:cstheme="minorHAnsi"/>
-          <w:shd w:val="clear" w:color="auto" w:fill="D9D9D9" w:themeFill="background1" w:themeFillShade="D9"/>
-        </w:rPr>
-        <w:t>a b c d e</w:t>
-      </w:r>
-      <w:r>
-        <w:rPr>
-          <w:rFonts w:asciiTheme="minorHAnsi" w:hAnsiTheme="minorHAnsi" w:cstheme="minorHAnsi"/>
-        </w:rPr>
-        <w:t xml:space="preserve"> represent the time, date, and repetition of the job</w:t>
+        <w:t xml:space="preserve">The first </w:t>
+      </w:r>
+      <w:r>
+        <w:rPr>
+          <w:rFonts w:asciiTheme="minorHAnsi" w:hAnsiTheme="minorHAnsi" w:cstheme="minorHAnsi"/>
+        </w:rPr>
+        <w:t>five</w:t>
+      </w:r>
+      <w:r>
+        <w:rPr>
+          <w:rFonts w:asciiTheme="minorHAnsi" w:hAnsiTheme="minorHAnsi" w:cstheme="minorHAnsi"/>
+        </w:rPr>
+        <w:t xml:space="preserve"> characters</w:t>
+      </w:r>
+      <w:r>
+        <w:rPr>
+          <w:rFonts w:asciiTheme="minorHAnsi" w:hAnsiTheme="minorHAnsi" w:cstheme="minorHAnsi"/>
+        </w:rPr>
+        <w:t>, a b c d e, represent the job's time, date, and repetition.</w:t>
       </w:r>
     </w:p>
     <w:p/>
@@ -16756,7 +17595,13 @@
         <w:rPr>
           <w:rFonts w:asciiTheme="minorHAnsi" w:hAnsiTheme="minorHAnsi" w:cstheme="minorHAnsi"/>
         </w:rPr>
-        <w:t>To set the Cron job to run every 8 hours the time format would look like this.</w:t>
+        <w:t>The time format would look like this to set the Cron job to run every 8 hours</w:t>
+      </w:r>
+      <w:r>
+        <w:rPr>
+          <w:rFonts w:asciiTheme="minorHAnsi" w:hAnsiTheme="minorHAnsi" w:cstheme="minorHAnsi"/>
+        </w:rPr>
+        <w:t>.</w:t>
       </w:r>
     </w:p>
     <w:p>
@@ -16886,7 +17731,13 @@
         <w:rPr>
           <w:rFonts w:asciiTheme="minorHAnsi" w:hAnsiTheme="minorHAnsi" w:cstheme="minorHAnsi"/>
         </w:rPr>
-        <w:t>To set the Cron job to run every night at midnight the time format would look like this.</w:t>
+        <w:t>The time format would look like this to set the Cron job to run every night at midnight</w:t>
+      </w:r>
+      <w:r>
+        <w:rPr>
+          <w:rFonts w:asciiTheme="minorHAnsi" w:hAnsiTheme="minorHAnsi" w:cstheme="minorHAnsi"/>
+        </w:rPr>
+        <w:t>.</w:t>
       </w:r>
     </w:p>
     <w:p>
@@ -17089,7 +17940,19 @@
         <w:rPr>
           <w:rFonts w:asciiTheme="minorHAnsi" w:hAnsiTheme="minorHAnsi" w:cstheme="minorHAnsi"/>
         </w:rPr>
-        <w:t xml:space="preserve">The next part is where you enter the script that you want to run and its location </w:t>
+        <w:t>The next part is where you enter the script you want to run and its location</w:t>
+      </w:r>
+      <w:r>
+        <w:rPr>
+          <w:rFonts w:asciiTheme="minorHAnsi" w:hAnsiTheme="minorHAnsi" w:cstheme="minorHAnsi"/>
+        </w:rPr>
+        <w:t>.</w:t>
+      </w:r>
+      <w:r>
+        <w:rPr>
+          <w:rFonts w:asciiTheme="minorHAnsi" w:hAnsiTheme="minorHAnsi" w:cstheme="minorHAnsi"/>
+        </w:rPr>
+        <w:t xml:space="preserve"> </w:t>
       </w:r>
     </w:p>
     <w:p>
@@ -17642,7 +18505,19 @@
         <w:rPr>
           <w:rFonts w:asciiTheme="minorHAnsi" w:hAnsiTheme="minorHAnsi" w:cstheme="minorHAnsi"/>
         </w:rPr>
-        <w:t xml:space="preserve">The last part is an optional part that specifies where the output and completion of the script should go. If not specified, the </w:t>
+        <w:t xml:space="preserve">The last part is an optional part that specifies where the output and completion of the script should go. If not </w:t>
+      </w:r>
+      <w:r>
+        <w:rPr>
+          <w:rFonts w:asciiTheme="minorHAnsi" w:hAnsiTheme="minorHAnsi" w:cstheme="minorHAnsi"/>
+        </w:rPr>
+        <w:t>set</w:t>
+      </w:r>
+      <w:r>
+        <w:rPr>
+          <w:rFonts w:asciiTheme="minorHAnsi" w:hAnsiTheme="minorHAnsi" w:cstheme="minorHAnsi"/>
+        </w:rPr>
+        <w:t xml:space="preserve">, the </w:t>
       </w:r>
       <w:proofErr w:type="spellStart"/>
       <w:r>
@@ -17676,7 +18551,19 @@
         <w:rPr>
           <w:rFonts w:asciiTheme="minorHAnsi" w:hAnsiTheme="minorHAnsi" w:cstheme="minorHAnsi"/>
         </w:rPr>
-        <w:t xml:space="preserve">To avoid filling up the inbox on the server, it is recommended to have something set for the output. This can be set to append to a file </w:t>
+        <w:t>To avoid filling up the inbox on the server, it is recommended to have something set for the output. This can be set to append to a file</w:t>
+      </w:r>
+      <w:r>
+        <w:rPr>
+          <w:rFonts w:asciiTheme="minorHAnsi" w:hAnsiTheme="minorHAnsi" w:cstheme="minorHAnsi"/>
+        </w:rPr>
+        <w:t>.</w:t>
+      </w:r>
+      <w:r>
+        <w:rPr>
+          <w:rFonts w:asciiTheme="minorHAnsi" w:hAnsiTheme="minorHAnsi" w:cstheme="minorHAnsi"/>
+        </w:rPr>
+        <w:t xml:space="preserve"> </w:t>
       </w:r>
     </w:p>
     <w:p>
@@ -17937,7 +18824,19 @@
         <w:rPr>
           <w:rFonts w:asciiTheme="minorHAnsi" w:hAnsiTheme="minorHAnsi" w:cstheme="minorHAnsi"/>
         </w:rPr>
-        <w:t>Or can be set just turn off the email output</w:t>
+        <w:t xml:space="preserve">Or can </w:t>
+      </w:r>
+      <w:r>
+        <w:rPr>
+          <w:rFonts w:asciiTheme="minorHAnsi" w:hAnsiTheme="minorHAnsi" w:cstheme="minorHAnsi"/>
+        </w:rPr>
+        <w:t xml:space="preserve">it </w:t>
+      </w:r>
+      <w:r>
+        <w:rPr>
+          <w:rFonts w:asciiTheme="minorHAnsi" w:hAnsiTheme="minorHAnsi" w:cstheme="minorHAnsi"/>
+        </w:rPr>
+        <w:t>be set just turn off the email output</w:t>
       </w:r>
     </w:p>
     <w:p/>
@@ -18012,7 +18911,29 @@
           <w:sz w:val="15"/>
           <w:szCs w:val="15"/>
         </w:rPr>
-        <w:t xml:space="preserve"> turning off output</w:t>
+        <w:t xml:space="preserve"> turning off </w:t>
+      </w:r>
+      <w:r>
+        <w:rPr>
+          <w:rFonts w:asciiTheme="majorHAnsi" w:hAnsiTheme="majorHAnsi" w:cstheme="majorHAnsi"/>
+          <w:i/>
+          <w:iCs/>
+          <w:color w:val="7030A0"/>
+          <w:sz w:val="15"/>
+          <w:szCs w:val="15"/>
+        </w:rPr>
+        <w:t xml:space="preserve">the </w:t>
+      </w:r>
+      <w:r>
+        <w:rPr>
+          <w:rFonts w:asciiTheme="majorHAnsi" w:hAnsiTheme="majorHAnsi" w:cstheme="majorHAnsi"/>
+          <w:i/>
+          <w:iCs/>
+          <w:color w:val="7030A0"/>
+          <w:sz w:val="15"/>
+          <w:szCs w:val="15"/>
+        </w:rPr>
+        <w:t>output</w:t>
       </w:r>
     </w:p>
     <w:p>
@@ -18540,7 +19461,13 @@
         <w:rPr>
           <w:rFonts w:asciiTheme="minorHAnsi" w:hAnsiTheme="minorHAnsi" w:cstheme="minorHAnsi"/>
         </w:rPr>
-        <w:t>A Windows task schedule can be setup to automatically run the script at a specified interval. Ideally this could be set for every 8,</w:t>
+        <w:t xml:space="preserve">A Windows task schedule can be </w:t>
+      </w:r>
+      <w:r>
+        <w:rPr>
+          <w:rFonts w:asciiTheme="minorHAnsi" w:hAnsiTheme="minorHAnsi" w:cstheme="minorHAnsi"/>
+        </w:rPr>
+        <w:t>set up</w:t>
       </w:r>
       <w:r>
         <w:rPr>
@@ -18552,7 +19479,49 @@
         <w:rPr>
           <w:rFonts w:asciiTheme="minorHAnsi" w:hAnsiTheme="minorHAnsi" w:cstheme="minorHAnsi"/>
         </w:rPr>
-        <w:t xml:space="preserve">12, or 24 hours, this would make sure the AD group and PPSK user group would stay in sync. The script can also be </w:t>
+        <w:t>to run the script at a specified interval automatically</w:t>
+      </w:r>
+      <w:r>
+        <w:rPr>
+          <w:rFonts w:asciiTheme="minorHAnsi" w:hAnsiTheme="minorHAnsi" w:cstheme="minorHAnsi"/>
+        </w:rPr>
+        <w:t>. Ideally</w:t>
+      </w:r>
+      <w:r>
+        <w:rPr>
+          <w:rFonts w:asciiTheme="minorHAnsi" w:hAnsiTheme="minorHAnsi" w:cstheme="minorHAnsi"/>
+        </w:rPr>
+        <w:t>,</w:t>
+      </w:r>
+      <w:r>
+        <w:rPr>
+          <w:rFonts w:asciiTheme="minorHAnsi" w:hAnsiTheme="minorHAnsi" w:cstheme="minorHAnsi"/>
+        </w:rPr>
+        <w:t xml:space="preserve"> this could be set for every 8,</w:t>
+      </w:r>
+      <w:r>
+        <w:rPr>
+          <w:rFonts w:asciiTheme="minorHAnsi" w:hAnsiTheme="minorHAnsi" w:cstheme="minorHAnsi"/>
+        </w:rPr>
+        <w:t xml:space="preserve"> </w:t>
+      </w:r>
+      <w:r>
+        <w:rPr>
+          <w:rFonts w:asciiTheme="minorHAnsi" w:hAnsiTheme="minorHAnsi" w:cstheme="minorHAnsi"/>
+        </w:rPr>
+        <w:t>12, or 24 hours</w:t>
+      </w:r>
+      <w:r>
+        <w:rPr>
+          <w:rFonts w:asciiTheme="minorHAnsi" w:hAnsiTheme="minorHAnsi" w:cstheme="minorHAnsi"/>
+        </w:rPr>
+        <w:t>, ensuring</w:t>
+      </w:r>
+      <w:r>
+        <w:rPr>
+          <w:rFonts w:asciiTheme="minorHAnsi" w:hAnsiTheme="minorHAnsi" w:cstheme="minorHAnsi"/>
+        </w:rPr>
+        <w:t xml:space="preserve"> the AD group and PPSK user group would stay in sync. The script can also be </w:t>
       </w:r>
       <w:r>
         <w:rPr>
@@ -18564,7 +19533,31 @@
         <w:rPr>
           <w:rFonts w:asciiTheme="minorHAnsi" w:hAnsiTheme="minorHAnsi" w:cstheme="minorHAnsi"/>
         </w:rPr>
-        <w:t xml:space="preserve"> manually between those times if a user needed to be added right away or removed right away.</w:t>
+        <w:t xml:space="preserve"> manually between those times if a user </w:t>
+      </w:r>
+      <w:r>
+        <w:rPr>
+          <w:rFonts w:asciiTheme="minorHAnsi" w:hAnsiTheme="minorHAnsi" w:cstheme="minorHAnsi"/>
+        </w:rPr>
+        <w:t>needs</w:t>
+      </w:r>
+      <w:r>
+        <w:rPr>
+          <w:rFonts w:asciiTheme="minorHAnsi" w:hAnsiTheme="minorHAnsi" w:cstheme="minorHAnsi"/>
+        </w:rPr>
+        <w:t xml:space="preserve"> to be added </w:t>
+      </w:r>
+      <w:r>
+        <w:rPr>
+          <w:rFonts w:asciiTheme="minorHAnsi" w:hAnsiTheme="minorHAnsi" w:cstheme="minorHAnsi"/>
+        </w:rPr>
+        <w:t>or removed immediately</w:t>
+      </w:r>
+      <w:r>
+        <w:rPr>
+          <w:rFonts w:asciiTheme="minorHAnsi" w:hAnsiTheme="minorHAnsi" w:cstheme="minorHAnsi"/>
+        </w:rPr>
+        <w:t>.</w:t>
       </w:r>
     </w:p>
     <w:p>
@@ -18638,7 +19631,19 @@
         <w:rPr>
           <w:rFonts w:asciiTheme="minorHAnsi" w:hAnsiTheme="minorHAnsi" w:cstheme="minorHAnsi"/>
         </w:rPr>
-        <w:t xml:space="preserve">Give you task a name </w:t>
+        <w:t xml:space="preserve">Give </w:t>
+      </w:r>
+      <w:r>
+        <w:rPr>
+          <w:rFonts w:asciiTheme="minorHAnsi" w:hAnsiTheme="minorHAnsi" w:cstheme="minorHAnsi"/>
+        </w:rPr>
+        <w:t>your</w:t>
+      </w:r>
+      <w:r>
+        <w:rPr>
+          <w:rFonts w:asciiTheme="minorHAnsi" w:hAnsiTheme="minorHAnsi" w:cstheme="minorHAnsi"/>
+        </w:rPr>
+        <w:t xml:space="preserve"> task a name </w:t>
       </w:r>
       <w:r>
         <w:rPr>
@@ -18676,7 +19681,19 @@
         <w:rPr>
           <w:rFonts w:asciiTheme="minorHAnsi" w:hAnsiTheme="minorHAnsi" w:cstheme="minorHAnsi"/>
         </w:rPr>
-        <w:t>Click ‘Next’ leaving recur every 1 day</w:t>
+        <w:t xml:space="preserve">Click ‘Next’ leaving recur every </w:t>
+      </w:r>
+      <w:r>
+        <w:rPr>
+          <w:rFonts w:asciiTheme="minorHAnsi" w:hAnsiTheme="minorHAnsi" w:cstheme="minorHAnsi"/>
+        </w:rPr>
+        <w:t>one</w:t>
+      </w:r>
+      <w:r>
+        <w:rPr>
+          <w:rFonts w:asciiTheme="minorHAnsi" w:hAnsiTheme="minorHAnsi" w:cstheme="minorHAnsi"/>
+        </w:rPr>
+        <w:t xml:space="preserve"> day</w:t>
       </w:r>
     </w:p>
     <w:p>
@@ -18721,7 +19738,19 @@
         <w:rPr>
           <w:rFonts w:asciiTheme="minorHAnsi" w:hAnsiTheme="minorHAnsi" w:cstheme="minorHAnsi"/>
         </w:rPr>
-        <w:t xml:space="preserve">For the Program/script: section enter the path of your python.exe file. </w:t>
+        <w:t>For the Program/script: section</w:t>
+      </w:r>
+      <w:r>
+        <w:rPr>
+          <w:rFonts w:asciiTheme="minorHAnsi" w:hAnsiTheme="minorHAnsi" w:cstheme="minorHAnsi"/>
+        </w:rPr>
+        <w:t>,</w:t>
+      </w:r>
+      <w:r>
+        <w:rPr>
+          <w:rFonts w:asciiTheme="minorHAnsi" w:hAnsiTheme="minorHAnsi" w:cstheme="minorHAnsi"/>
+        </w:rPr>
+        <w:t xml:space="preserve"> enter the path of your python.exe file. </w:t>
       </w:r>
     </w:p>
     <w:p>
@@ -19053,6 +20082,12 @@
         <w:t>python interpreter. In the interpreter</w:t>
       </w:r>
       <w:r>
+        <w:rPr>
+          <w:rFonts w:asciiTheme="minorHAnsi" w:hAnsiTheme="minorHAnsi" w:cstheme="minorHAnsi"/>
+        </w:rPr>
+        <w:t>,</w:t>
+      </w:r>
+      <w:r>
         <w:t xml:space="preserve"> </w:t>
       </w:r>
       <w:r>
@@ -19069,6 +20104,12 @@
           <w:rFonts w:asciiTheme="minorHAnsi" w:hAnsiTheme="minorHAnsi" w:cstheme="minorHAnsi"/>
         </w:rPr>
         <w:t>then</w:t>
+      </w:r>
+      <w:r>
+        <w:rPr>
+          <w:rFonts w:asciiTheme="minorHAnsi" w:hAnsiTheme="minorHAnsi" w:cstheme="minorHAnsi"/>
+        </w:rPr>
+        <w:t>.</w:t>
       </w:r>
       <w:r>
         <w:t xml:space="preserve"> </w:t>
@@ -19318,7 +20359,13 @@
         <w:rPr>
           <w:rFonts w:asciiTheme="minorHAnsi" w:hAnsiTheme="minorHAnsi" w:cstheme="minorHAnsi"/>
         </w:rPr>
-        <w:t xml:space="preserve">In the Add arguments (optional): field, enter the name of the script. </w:t>
+        <w:t>Enter the script's name in the Add arguments (optional) field</w:t>
+      </w:r>
+      <w:r>
+        <w:rPr>
+          <w:rFonts w:asciiTheme="minorHAnsi" w:hAnsiTheme="minorHAnsi" w:cstheme="minorHAnsi"/>
+        </w:rPr>
+        <w:t xml:space="preserve">. </w:t>
       </w:r>
     </w:p>
     <w:p>
@@ -19472,7 +20519,13 @@
         <w:rPr>
           <w:rFonts w:asciiTheme="minorHAnsi" w:hAnsiTheme="minorHAnsi" w:cstheme="minorHAnsi"/>
         </w:rPr>
-        <w:t xml:space="preserve">In the Start in (optional): field, enter the location of the script. </w:t>
+        <w:t>Enter the script's location in the Start in the (optional) field</w:t>
+      </w:r>
+      <w:r>
+        <w:rPr>
+          <w:rFonts w:asciiTheme="minorHAnsi" w:hAnsiTheme="minorHAnsi" w:cstheme="minorHAnsi"/>
+        </w:rPr>
+        <w:t xml:space="preserve">. </w:t>
       </w:r>
     </w:p>
     <w:p>
@@ -19639,7 +20692,13 @@
       </w:r>
       <w:proofErr w:type="gramEnd"/>
       <w:r>
-        <w:t xml:space="preserve"> and find the newly created AD-PPSK-Sync task. Click on it to open and select the Trigger tab and edit the Daily trigger. Here you can set what time you want it to run. </w:t>
+        <w:t xml:space="preserve"> and find the newly created AD-PPSK-Sync task. Click on it to open</w:t>
+      </w:r>
+      <w:r>
+        <w:t>, select the Trigger tab,</w:t>
+      </w:r>
+      <w:r>
+        <w:t xml:space="preserve"> and edit the Daily trigger. Here you can set what time you want it to run. </w:t>
       </w:r>
     </w:p>
     <w:p>
@@ -19650,7 +20709,13 @@
         </w:rPr>
       </w:pPr>
       <w:r>
-        <w:t>If you want the script to run every 8 or 12 hours check the box next to ‘Repeat task every:’ and enter ‘</w:t>
+        <w:t>If you want the script to run every 8 or 12 hours</w:t>
+      </w:r>
+      <w:r>
+        <w:t>,</w:t>
+      </w:r>
+      <w:r>
+        <w:t xml:space="preserve"> check the box next to ‘Repeat task every:’ and enter ‘</w:t>
       </w:r>
       <w:r>
         <w:rPr>
@@ -19783,21 +20848,19 @@
         <w:rPr>
           <w:rFonts w:asciiTheme="minorHAnsi" w:hAnsiTheme="minorHAnsi" w:cstheme="minorHAnsi"/>
         </w:rPr>
-        <w:t xml:space="preserve">AD-PPSK-sync.log file is a good place to look for potential issues. This log file will update whenever the script is </w:t>
-      </w:r>
-      <w:proofErr w:type="gramStart"/>
-      <w:r>
-        <w:rPr>
-          <w:rFonts w:asciiTheme="minorHAnsi" w:hAnsiTheme="minorHAnsi" w:cstheme="minorHAnsi"/>
-        </w:rPr>
-        <w:t>ran</w:t>
-      </w:r>
-      <w:proofErr w:type="gramEnd"/>
-      <w:r>
-        <w:rPr>
-          <w:rFonts w:asciiTheme="minorHAnsi" w:hAnsiTheme="minorHAnsi" w:cstheme="minorHAnsi"/>
-        </w:rPr>
-        <w:t>, whether manually or on a schedule.</w:t>
+        <w:t xml:space="preserve">AD-PPSK-sync.log file is a good place to look for potential issues. This log file will update whenever the script </w:t>
+      </w:r>
+      <w:r>
+        <w:rPr>
+          <w:rFonts w:asciiTheme="minorHAnsi" w:hAnsiTheme="minorHAnsi" w:cstheme="minorHAnsi"/>
+        </w:rPr>
+        <w:t>is run</w:t>
+      </w:r>
+      <w:r>
+        <w:rPr>
+          <w:rFonts w:asciiTheme="minorHAnsi" w:hAnsiTheme="minorHAnsi" w:cstheme="minorHAnsi"/>
+        </w:rPr>
+        <w:t>, manually or on a schedule.</w:t>
       </w:r>
     </w:p>
     <w:p>
@@ -20212,16 +21275,26 @@
         <w:rPr>
           <w:rFonts w:asciiTheme="minorHAnsi" w:hAnsiTheme="minorHAnsi" w:cstheme="minorHAnsi"/>
         </w:rPr>
-        <w:t xml:space="preserve"> - remember that if you generated a specific </w:t>
-      </w:r>
-      <w:proofErr w:type="gramStart"/>
-      <w:r>
-        <w:rPr>
-          <w:rFonts w:asciiTheme="minorHAnsi" w:hAnsiTheme="minorHAnsi" w:cstheme="minorHAnsi"/>
-        </w:rPr>
-        <w:t>token</w:t>
-      </w:r>
-      <w:proofErr w:type="gramEnd"/>
+        <w:t xml:space="preserve"> - remember that if you </w:t>
+      </w:r>
+      <w:r>
+        <w:rPr>
+          <w:rFonts w:asciiTheme="minorHAnsi" w:hAnsiTheme="minorHAnsi" w:cstheme="minorHAnsi"/>
+        </w:rPr>
+        <w:t>generate</w:t>
+      </w:r>
+      <w:r>
+        <w:rPr>
+          <w:rFonts w:asciiTheme="minorHAnsi" w:hAnsiTheme="minorHAnsi" w:cstheme="minorHAnsi"/>
+        </w:rPr>
+        <w:t xml:space="preserve"> a specific token</w:t>
+      </w:r>
+      <w:r>
+        <w:rPr>
+          <w:rFonts w:asciiTheme="minorHAnsi" w:hAnsiTheme="minorHAnsi" w:cstheme="minorHAnsi"/>
+        </w:rPr>
+        <w:t>,</w:t>
+      </w:r>
       <w:r>
         <w:rPr>
           <w:rFonts w:asciiTheme="minorHAnsi" w:hAnsiTheme="minorHAnsi" w:cstheme="minorHAnsi"/>
@@ -21304,7 +22377,19 @@
         <w:rPr>
           <w:rFonts w:asciiTheme="minorHAnsi" w:hAnsiTheme="minorHAnsi" w:cstheme="minorHAnsi"/>
         </w:rPr>
-        <w:t>Check username and password for XIQ. – recommend using XIQ Token</w:t>
+        <w:t xml:space="preserve">Check username and password for XIQ. – </w:t>
+      </w:r>
+      <w:r>
+        <w:rPr>
+          <w:rFonts w:asciiTheme="minorHAnsi" w:hAnsiTheme="minorHAnsi" w:cstheme="minorHAnsi"/>
+        </w:rPr>
+        <w:t xml:space="preserve">I </w:t>
+      </w:r>
+      <w:r>
+        <w:rPr>
+          <w:rFonts w:asciiTheme="minorHAnsi" w:hAnsiTheme="minorHAnsi" w:cstheme="minorHAnsi"/>
+        </w:rPr>
+        <w:t>recommend using XIQ Token</w:t>
       </w:r>
     </w:p>
     <w:p>
@@ -22595,7 +23680,55 @@
         <w:rPr>
           <w:rFonts w:asciiTheme="minorHAnsi" w:hAnsiTheme="minorHAnsi" w:cstheme="minorHAnsi"/>
         </w:rPr>
-        <w:t xml:space="preserve">There are a couple possibilities when you see this error. As you can see above there were 0 XIQ users parsed, and the user failed to create. In this instance the XIQ User Group ID was incorrect. If XIQ users parsed was 0 and you have configured users in the user group check the user group ID in the </w:t>
+        <w:t>There are a couple</w:t>
+      </w:r>
+      <w:r>
+        <w:rPr>
+          <w:rFonts w:asciiTheme="minorHAnsi" w:hAnsiTheme="minorHAnsi" w:cstheme="minorHAnsi"/>
+        </w:rPr>
+        <w:t xml:space="preserve"> of</w:t>
+      </w:r>
+      <w:r>
+        <w:rPr>
+          <w:rFonts w:asciiTheme="minorHAnsi" w:hAnsiTheme="minorHAnsi" w:cstheme="minorHAnsi"/>
+        </w:rPr>
+        <w:t xml:space="preserve"> possibilities when you see this error. As you can see above</w:t>
+      </w:r>
+      <w:r>
+        <w:rPr>
+          <w:rFonts w:asciiTheme="minorHAnsi" w:hAnsiTheme="minorHAnsi" w:cstheme="minorHAnsi"/>
+        </w:rPr>
+        <w:t>,</w:t>
+      </w:r>
+      <w:r>
+        <w:rPr>
+          <w:rFonts w:asciiTheme="minorHAnsi" w:hAnsiTheme="minorHAnsi" w:cstheme="minorHAnsi"/>
+        </w:rPr>
+        <w:t xml:space="preserve"> there were 0 XIQ users parsed, and the user failed to create. In this instance</w:t>
+      </w:r>
+      <w:r>
+        <w:rPr>
+          <w:rFonts w:asciiTheme="minorHAnsi" w:hAnsiTheme="minorHAnsi" w:cstheme="minorHAnsi"/>
+        </w:rPr>
+        <w:t>,</w:t>
+      </w:r>
+      <w:r>
+        <w:rPr>
+          <w:rFonts w:asciiTheme="minorHAnsi" w:hAnsiTheme="minorHAnsi" w:cstheme="minorHAnsi"/>
+        </w:rPr>
+        <w:t xml:space="preserve"> the XIQ User Group ID was incorrect. If XIQ users parsed was 0 and you have configured users in the user group</w:t>
+      </w:r>
+      <w:r>
+        <w:rPr>
+          <w:rFonts w:asciiTheme="minorHAnsi" w:hAnsiTheme="minorHAnsi" w:cstheme="minorHAnsi"/>
+        </w:rPr>
+        <w:t>,</w:t>
+      </w:r>
+      <w:r>
+        <w:rPr>
+          <w:rFonts w:asciiTheme="minorHAnsi" w:hAnsiTheme="minorHAnsi" w:cstheme="minorHAnsi"/>
+        </w:rPr>
+        <w:t xml:space="preserve"> check the user group ID in the </w:t>
       </w:r>
       <w:proofErr w:type="spellStart"/>
       <w:r>
@@ -22902,7 +24035,13 @@
         <w:rPr>
           <w:rFonts w:asciiTheme="minorHAnsi" w:hAnsiTheme="minorHAnsi" w:cstheme="minorHAnsi"/>
         </w:rPr>
-        <w:t xml:space="preserve">A HTTP Status Code: </w:t>
+        <w:t>An</w:t>
+      </w:r>
+      <w:r>
+        <w:rPr>
+          <w:rFonts w:asciiTheme="minorHAnsi" w:hAnsiTheme="minorHAnsi" w:cstheme="minorHAnsi"/>
+        </w:rPr>
+        <w:t xml:space="preserve"> HTTP Status Code: </w:t>
       </w:r>
       <w:r>
         <w:rPr>
@@ -22916,7 +24055,19 @@
         <w:rPr>
           <w:rFonts w:asciiTheme="minorHAnsi" w:hAnsiTheme="minorHAnsi" w:cstheme="minorHAnsi"/>
         </w:rPr>
-        <w:t xml:space="preserve"> is a timeout from XIQ. If XIQ cannot respond to the API call within 60 secs it will send these </w:t>
+        <w:t xml:space="preserve"> is a timeout from XIQ. If XIQ cannot respond to the API call within 60 secs</w:t>
+      </w:r>
+      <w:r>
+        <w:rPr>
+          <w:rFonts w:asciiTheme="minorHAnsi" w:hAnsiTheme="minorHAnsi" w:cstheme="minorHAnsi"/>
+        </w:rPr>
+        <w:t>,</w:t>
+      </w:r>
+      <w:r>
+        <w:rPr>
+          <w:rFonts w:asciiTheme="minorHAnsi" w:hAnsiTheme="minorHAnsi" w:cstheme="minorHAnsi"/>
+        </w:rPr>
+        <w:t xml:space="preserve"> it will send these </w:t>
       </w:r>
       <w:r>
         <w:rPr>
@@ -22930,7 +24081,19 @@
         <w:rPr>
           <w:rFonts w:asciiTheme="minorHAnsi" w:hAnsiTheme="minorHAnsi" w:cstheme="minorHAnsi"/>
         </w:rPr>
-        <w:t xml:space="preserve"> errors. The script will need to be ran again with no changes.</w:t>
+        <w:t xml:space="preserve"> errors. The script will need to be </w:t>
+      </w:r>
+      <w:r>
+        <w:rPr>
+          <w:rFonts w:asciiTheme="minorHAnsi" w:hAnsiTheme="minorHAnsi" w:cstheme="minorHAnsi"/>
+        </w:rPr>
+        <w:t>rerun</w:t>
+      </w:r>
+      <w:r>
+        <w:rPr>
+          <w:rFonts w:asciiTheme="minorHAnsi" w:hAnsiTheme="minorHAnsi" w:cstheme="minorHAnsi"/>
+        </w:rPr>
+        <w:t xml:space="preserve"> with no changes.</w:t>
       </w:r>
     </w:p>
     <w:p/>
@@ -23059,7 +24222,19 @@
         <w:rPr>
           <w:rFonts w:asciiTheme="minorHAnsi" w:hAnsiTheme="minorHAnsi" w:cstheme="minorHAnsi"/>
         </w:rPr>
-        <w:t>Check the AD User and see if email is set.</w:t>
+        <w:t xml:space="preserve">Check the AD User and see if </w:t>
+      </w:r>
+      <w:r>
+        <w:rPr>
+          <w:rFonts w:asciiTheme="minorHAnsi" w:hAnsiTheme="minorHAnsi" w:cstheme="minorHAnsi"/>
+        </w:rPr>
+        <w:t xml:space="preserve">the </w:t>
+      </w:r>
+      <w:r>
+        <w:rPr>
+          <w:rFonts w:asciiTheme="minorHAnsi" w:hAnsiTheme="minorHAnsi" w:cstheme="minorHAnsi"/>
+        </w:rPr>
+        <w:t>email is set.</w:t>
       </w:r>
       <w:r>
         <w:rPr>
@@ -23097,7 +24272,19 @@
     </w:p>
     <w:p>
       <w:r>
-        <w:t>This is a known issue when making hundreds of API calls consecutively. This is something that will be fixed soon. This may be seen when hundreds of PPSK users are being created or deleted in a run of the script. If this is seen, run the script a second time and it will get the couple of stragglers left behind.</w:t>
+        <w:t xml:space="preserve">This is a known issue when making hundreds of API calls consecutively. This is something that will be fixed soon. This may be seen when hundreds of PPSK users are created or deleted in a </w:t>
+      </w:r>
+      <w:r>
+        <w:t>script run</w:t>
+      </w:r>
+      <w:r>
+        <w:t>. If this is seen, run the script a second time</w:t>
+      </w:r>
+      <w:r>
+        <w:t>,</w:t>
+      </w:r>
+      <w:r>
+        <w:t xml:space="preserve"> and it will get the couple of stragglers left behind.</w:t>
       </w:r>
     </w:p>
     <w:p>
@@ -23706,7 +24893,31 @@
         <w:rPr>
           <w:rFonts w:asciiTheme="minorHAnsi" w:hAnsiTheme="minorHAnsi" w:cstheme="minorHAnsi"/>
         </w:rPr>
-        <w:t xml:space="preserve">This script was written to help troubleshoot issues with collecting data from AD. The variables are the same in this script. Except the AD Group </w:t>
+        <w:t>This script was written to help troubleshoot issues with collecting data from AD. The variables are the same in this script</w:t>
+      </w:r>
+      <w:r>
+        <w:rPr>
+          <w:rFonts w:asciiTheme="minorHAnsi" w:hAnsiTheme="minorHAnsi" w:cstheme="minorHAnsi"/>
+        </w:rPr>
+        <w:t>, e</w:t>
+      </w:r>
+      <w:r>
+        <w:rPr>
+          <w:rFonts w:asciiTheme="minorHAnsi" w:hAnsiTheme="minorHAnsi" w:cstheme="minorHAnsi"/>
+        </w:rPr>
+        <w:t xml:space="preserve">xcept </w:t>
+      </w:r>
+      <w:r>
+        <w:rPr>
+          <w:rFonts w:asciiTheme="minorHAnsi" w:hAnsiTheme="minorHAnsi" w:cstheme="minorHAnsi"/>
+        </w:rPr>
+        <w:t xml:space="preserve">that </w:t>
+      </w:r>
+      <w:r>
+        <w:rPr>
+          <w:rFonts w:asciiTheme="minorHAnsi" w:hAnsiTheme="minorHAnsi" w:cstheme="minorHAnsi"/>
+        </w:rPr>
+        <w:t xml:space="preserve">the AD Group </w:t>
       </w:r>
       <w:r>
         <w:rPr>
@@ -23788,7 +24999,19 @@
         <w:rPr>
           <w:rFonts w:asciiTheme="minorHAnsi" w:hAnsiTheme="minorHAnsi" w:cstheme="minorHAnsi"/>
         </w:rPr>
-        <w:t xml:space="preserve">If there are any errors, they will print to the screen. Otherwise, the collected data from the AD server will print on screen. If empty [] brackets print, check the </w:t>
+        <w:t xml:space="preserve">If there are any errors, they will print to the screen. Otherwise, the collected data from the AD server will print on </w:t>
+      </w:r>
+      <w:r>
+        <w:rPr>
+          <w:rFonts w:asciiTheme="minorHAnsi" w:hAnsiTheme="minorHAnsi" w:cstheme="minorHAnsi"/>
+        </w:rPr>
+        <w:t xml:space="preserve">the </w:t>
+      </w:r>
+      <w:r>
+        <w:rPr>
+          <w:rFonts w:asciiTheme="minorHAnsi" w:hAnsiTheme="minorHAnsi" w:cstheme="minorHAnsi"/>
+        </w:rPr>
+        <w:t xml:space="preserve">screen. If empty [] brackets print, check the </w:t>
       </w:r>
       <w:hyperlink w:anchor="_AD_Group_Object" w:history="1">
         <w:r>
@@ -23827,31 +25050,49 @@
           <w:rFonts w:asciiTheme="minorHAnsi" w:hAnsiTheme="minorHAnsi" w:cstheme="minorHAnsi"/>
         </w:rPr>
         <w:lastRenderedPageBreak/>
-        <w:t xml:space="preserve">Using this output, you can check if </w:t>
-      </w:r>
-      <w:r>
-        <w:rPr>
-          <w:rFonts w:asciiTheme="minorHAnsi" w:hAnsiTheme="minorHAnsi" w:cstheme="minorHAnsi"/>
-        </w:rPr>
-        <w:t xml:space="preserve">the user is </w:t>
-      </w:r>
-      <w:r>
-        <w:rPr>
-          <w:rFonts w:asciiTheme="minorHAnsi" w:hAnsiTheme="minorHAnsi" w:cstheme="minorHAnsi"/>
-        </w:rPr>
-        <w:t xml:space="preserve">disabled users </w:t>
-      </w:r>
-      <w:r>
-        <w:rPr>
-          <w:rFonts w:asciiTheme="minorHAnsi" w:hAnsiTheme="minorHAnsi" w:cstheme="minorHAnsi"/>
-        </w:rPr>
-        <w:t>or not in Azure AD</w:t>
-      </w:r>
-      <w:r>
-        <w:rPr>
-          <w:rFonts w:asciiTheme="minorHAnsi" w:hAnsiTheme="minorHAnsi" w:cstheme="minorHAnsi"/>
-        </w:rPr>
-        <w:t>. You can validate there is an email set for the user. And overall check that information is being returned.</w:t>
+        <w:t xml:space="preserve">Using this output, you can check </w:t>
+      </w:r>
+      <w:r>
+        <w:rPr>
+          <w:rFonts w:asciiTheme="minorHAnsi" w:hAnsiTheme="minorHAnsi" w:cstheme="minorHAnsi"/>
+        </w:rPr>
+        <w:t xml:space="preserve">whether the user is disabled </w:t>
+      </w:r>
+      <w:r>
+        <w:rPr>
+          <w:rFonts w:asciiTheme="minorHAnsi" w:hAnsiTheme="minorHAnsi" w:cstheme="minorHAnsi"/>
+        </w:rPr>
+        <w:t>in Azure AD</w:t>
+      </w:r>
+      <w:r>
+        <w:rPr>
+          <w:rFonts w:asciiTheme="minorHAnsi" w:hAnsiTheme="minorHAnsi" w:cstheme="minorHAnsi"/>
+        </w:rPr>
+        <w:t xml:space="preserve">. You can validate </w:t>
+      </w:r>
+      <w:r>
+        <w:rPr>
+          <w:rFonts w:asciiTheme="minorHAnsi" w:hAnsiTheme="minorHAnsi" w:cstheme="minorHAnsi"/>
+        </w:rPr>
+        <w:t xml:space="preserve">that </w:t>
+      </w:r>
+      <w:r>
+        <w:rPr>
+          <w:rFonts w:asciiTheme="minorHAnsi" w:hAnsiTheme="minorHAnsi" w:cstheme="minorHAnsi"/>
+        </w:rPr>
+        <w:t>there is an email set for the user. And overall</w:t>
+      </w:r>
+      <w:r>
+        <w:rPr>
+          <w:rFonts w:asciiTheme="minorHAnsi" w:hAnsiTheme="minorHAnsi" w:cstheme="minorHAnsi"/>
+        </w:rPr>
+        <w:t>,</w:t>
+      </w:r>
+      <w:r>
+        <w:rPr>
+          <w:rFonts w:asciiTheme="minorHAnsi" w:hAnsiTheme="minorHAnsi" w:cstheme="minorHAnsi"/>
+        </w:rPr>
+        <w:t xml:space="preserve"> check that information is being returned.</w:t>
       </w:r>
     </w:p>
     <w:p>

--- a/XIQ-Azure-AD-PPSK-Sync-Guide.docx
+++ b/XIQ-Azure-AD-PPSK-Sync-Guide.docx
@@ -1,6 +1,6 @@
 
 <file path=word/document.xml><?xml version="1.0" encoding="utf-8"?>
-<w:document xmlns:wpc="http://schemas.microsoft.com/office/word/2010/wordprocessingCanvas" xmlns:cx="http://schemas.microsoft.com/office/drawing/2014/chartex" xmlns:cx1="http://schemas.microsoft.com/office/drawing/2015/9/8/chartex" xmlns:cx2="http://schemas.microsoft.com/office/drawing/2015/10/21/chartex" xmlns:cx3="http://schemas.microsoft.com/office/drawing/2016/5/9/chartex" xmlns:cx4="http://schemas.microsoft.com/office/drawing/2016/5/10/chartex" xmlns:cx5="http://schemas.microsoft.com/office/drawing/2016/5/11/chartex" xmlns:cx6="http://schemas.microsoft.com/office/drawing/2016/5/12/chartex" xmlns:cx7="http://schemas.microsoft.com/office/drawing/2016/5/13/chartex" xmlns:cx8="http://schemas.microsoft.com/office/drawing/2016/5/14/chartex" xmlns:mc="http://schemas.openxmlformats.org/markup-compatibility/2006" xmlns:aink="http://schemas.microsoft.com/office/drawing/2016/ink" xmlns:am3d="http://schemas.microsoft.com/office/drawing/2017/model3d" xmlns:o="urn:schemas-microsoft-com:office:office" xmlns:oel="http://schemas.microsoft.com/office/2019/extlst" xmlns:r="http://schemas.openxmlformats.org/officeDocument/2006/relationships" xmlns:m="http://schemas.openxmlformats.org/officeDocument/2006/math" xmlns:v="urn:schemas-microsoft-com:vml" xmlns:wp14="http://schemas.microsoft.com/office/word/2010/wordprocessingDrawing" xmlns:wp="http://schemas.openxmlformats.org/drawingml/2006/wordprocessingDrawing" xmlns:w10="urn:schemas-microsoft-com:office:word" xmlns:w="http://schemas.openxmlformats.org/wordprocessingml/2006/main" xmlns:w14="http://schemas.microsoft.com/office/word/2010/wordml" xmlns:w15="http://schemas.microsoft.com/office/word/2012/wordml" xmlns:w16cex="http://schemas.microsoft.com/office/word/2018/wordml/cex" xmlns:w16cid="http://schemas.microsoft.com/office/word/2016/wordml/cid" xmlns:w16="http://schemas.microsoft.com/office/word/2018/wordml" xmlns:w16sdtdh="http://schemas.microsoft.com/office/word/2020/wordml/sdtdatahash" xmlns:w16se="http://schemas.microsoft.com/office/word/2015/wordml/symex" xmlns:wpg="http://schemas.microsoft.com/office/word/2010/wordprocessingGroup" xmlns:wpi="http://schemas.microsoft.com/office/word/2010/wordprocessingInk" xmlns:wne="http://schemas.microsoft.com/office/word/2006/wordml" xmlns:wps="http://schemas.microsoft.com/office/word/2010/wordprocessingShape" mc:Ignorable="w14 w15 w16se w16cid w16 w16cex w16sdtdh wp14">
+<w:document xmlns:wpc="http://schemas.microsoft.com/office/word/2010/wordprocessingCanvas" xmlns:cx="http://schemas.microsoft.com/office/drawing/2014/chartex" xmlns:cx1="http://schemas.microsoft.com/office/drawing/2015/9/8/chartex" xmlns:cx2="http://schemas.microsoft.com/office/drawing/2015/10/21/chartex" xmlns:cx3="http://schemas.microsoft.com/office/drawing/2016/5/9/chartex" xmlns:cx4="http://schemas.microsoft.com/office/drawing/2016/5/10/chartex" xmlns:cx5="http://schemas.microsoft.com/office/drawing/2016/5/11/chartex" xmlns:cx6="http://schemas.microsoft.com/office/drawing/2016/5/12/chartex" xmlns:cx7="http://schemas.microsoft.com/office/drawing/2016/5/13/chartex" xmlns:cx8="http://schemas.microsoft.com/office/drawing/2016/5/14/chartex" xmlns:mc="http://schemas.openxmlformats.org/markup-compatibility/2006" xmlns:aink="http://schemas.microsoft.com/office/drawing/2016/ink" xmlns:am3d="http://schemas.microsoft.com/office/drawing/2017/model3d" xmlns:o="urn:schemas-microsoft-com:office:office" xmlns:oel="http://schemas.microsoft.com/office/2019/extlst" xmlns:r="http://schemas.openxmlformats.org/officeDocument/2006/relationships" xmlns:m="http://schemas.openxmlformats.org/officeDocument/2006/math" xmlns:v="urn:schemas-microsoft-com:vml" xmlns:wp14="http://schemas.microsoft.com/office/word/2010/wordprocessingDrawing" xmlns:wp="http://schemas.openxmlformats.org/drawingml/2006/wordprocessingDrawing" xmlns:w10="urn:schemas-microsoft-com:office:word" xmlns:w="http://schemas.openxmlformats.org/wordprocessingml/2006/main" xmlns:w14="http://schemas.microsoft.com/office/word/2010/wordml" xmlns:w15="http://schemas.microsoft.com/office/word/2012/wordml" xmlns:w16cex="http://schemas.microsoft.com/office/word/2018/wordml/cex" xmlns:w16cid="http://schemas.microsoft.com/office/word/2016/wordml/cid" xmlns:w16="http://schemas.microsoft.com/office/word/2018/wordml" xmlns:w16du="http://schemas.microsoft.com/office/word/2023/wordml/word16du" xmlns:w16sdtdh="http://schemas.microsoft.com/office/word/2020/wordml/sdtdatahash" xmlns:w16se="http://schemas.microsoft.com/office/word/2015/wordml/symex" xmlns:wpg="http://schemas.microsoft.com/office/word/2010/wordprocessingGroup" xmlns:wpi="http://schemas.microsoft.com/office/word/2010/wordprocessingInk" xmlns:wne="http://schemas.microsoft.com/office/word/2006/wordml" xmlns:wps="http://schemas.microsoft.com/office/word/2010/wordprocessingShape" mc:Ignorable="w14 w15 w16se w16cid w16 w16cex w16sdtdh wp14">
   <w:body>
     <w:p>
       <w:pPr>
@@ -75,7 +75,7 @@
         <w:rPr>
           <w:rFonts w:asciiTheme="minorHAnsi" w:hAnsiTheme="minorHAnsi" w:cstheme="minorHAnsi"/>
         </w:rPr>
-        <w:t>6</w:t>
+        <w:t>4</w:t>
       </w:r>
       <w:r>
         <w:rPr>
@@ -87,13 +87,25 @@
         <w:rPr>
           <w:rFonts w:asciiTheme="minorHAnsi" w:hAnsiTheme="minorHAnsi" w:cstheme="minorHAnsi"/>
         </w:rPr>
-        <w:t>21</w:t>
-      </w:r>
-      <w:r>
-        <w:rPr>
-          <w:rFonts w:asciiTheme="minorHAnsi" w:hAnsiTheme="minorHAnsi" w:cstheme="minorHAnsi"/>
-        </w:rPr>
-        <w:t>/2022 – v1.</w:t>
+        <w:t>06</w:t>
+      </w:r>
+      <w:r>
+        <w:rPr>
+          <w:rFonts w:asciiTheme="minorHAnsi" w:hAnsiTheme="minorHAnsi" w:cstheme="minorHAnsi"/>
+        </w:rPr>
+        <w:t>/202</w:t>
+      </w:r>
+      <w:r>
+        <w:rPr>
+          <w:rFonts w:asciiTheme="minorHAnsi" w:hAnsiTheme="minorHAnsi" w:cstheme="minorHAnsi"/>
+        </w:rPr>
+        <w:t>3</w:t>
+      </w:r>
+      <w:r>
+        <w:rPr>
+          <w:rFonts w:asciiTheme="minorHAnsi" w:hAnsiTheme="minorHAnsi" w:cstheme="minorHAnsi"/>
+        </w:rPr>
+        <w:t xml:space="preserve"> – v1.</w:t>
       </w:r>
       <w:r>
         <w:rPr>
@@ -105,7 +117,7 @@
         <w:rPr>
           <w:rFonts w:asciiTheme="minorHAnsi" w:hAnsiTheme="minorHAnsi" w:cstheme="minorHAnsi"/>
         </w:rPr>
-        <w:t>1</w:t>
+        <w:t>3</w:t>
       </w:r>
     </w:p>
     <w:p>
@@ -266,7 +278,19 @@
         <w:rPr>
           <w:rFonts w:cstheme="minorHAnsi"/>
         </w:rPr>
-        <w:t xml:space="preserve"> a dedicated key for each user or device on the same SSID, </w:t>
+        <w:t xml:space="preserve"> </w:t>
+      </w:r>
+      <w:r>
+        <w:rPr>
+          <w:rFonts w:cstheme="minorHAnsi"/>
+        </w:rPr>
+        <w:t xml:space="preserve">of </w:t>
+      </w:r>
+      <w:r>
+        <w:rPr>
+          <w:rFonts w:cstheme="minorHAnsi"/>
+        </w:rPr>
+        <w:t xml:space="preserve">a dedicated key for each user or device on the same SSID, </w:t>
       </w:r>
       <w:r>
         <w:rPr>
@@ -4410,7 +4434,19 @@
         <w:rPr>
           <w:rFonts w:cstheme="minorHAnsi"/>
         </w:rPr>
-        <w:t>points (10,000 key maximum limit)</w:t>
+        <w:t xml:space="preserve">points (10,000 </w:t>
+      </w:r>
+      <w:r>
+        <w:rPr>
+          <w:rFonts w:cstheme="minorHAnsi"/>
+        </w:rPr>
+        <w:t>maximum key</w:t>
+      </w:r>
+      <w:r>
+        <w:rPr>
+          <w:rFonts w:cstheme="minorHAnsi"/>
+        </w:rPr>
+        <w:t xml:space="preserve"> limit)</w:t>
       </w:r>
     </w:p>
     <w:p>
@@ -4472,19 +4508,11 @@
           <w:rFonts w:cstheme="minorHAnsi"/>
         </w:rPr>
       </w:pPr>
-      <w:proofErr w:type="spellStart"/>
       <w:r>
         <w:rPr>
           <w:rFonts w:cstheme="minorHAnsi"/>
         </w:rPr>
-        <w:t>RadSec</w:t>
-      </w:r>
-      <w:proofErr w:type="spellEnd"/>
-      <w:r>
-        <w:rPr>
-          <w:rFonts w:cstheme="minorHAnsi"/>
-        </w:rPr>
-        <w:t xml:space="preserve"> Proxy requires TCP Port 2083 to be open on your internet firewall </w:t>
+        <w:t xml:space="preserve">RadSec Proxy requires TCP Port 2083 to be open on your internet firewall </w:t>
       </w:r>
     </w:p>
     <w:p>
@@ -4520,21 +4548,7 @@
         <w:rPr>
           <w:rFonts w:cstheme="minorHAnsi"/>
         </w:rPr>
-        <w:t xml:space="preserve">Not supported on wired systems, A3 NAC, or campus-based Wi-Fi systems (WiNG or </w:t>
-      </w:r>
-      <w:proofErr w:type="spellStart"/>
-      <w:r>
-        <w:rPr>
-          <w:rFonts w:cstheme="minorHAnsi"/>
-        </w:rPr>
-        <w:t>IdentiFi</w:t>
-      </w:r>
-      <w:proofErr w:type="spellEnd"/>
-      <w:r>
-        <w:rPr>
-          <w:rFonts w:cstheme="minorHAnsi"/>
-        </w:rPr>
-        <w:t>)</w:t>
+        <w:t>Not supported on wired systems, A3 NAC, or campus-based Wi-Fi systems (WiNG or IdentiFi)</w:t>
       </w:r>
     </w:p>
     <w:p>
@@ -4692,12 +4706,24 @@
         <w:rPr>
           <w:rFonts w:cstheme="minorHAnsi"/>
         </w:rPr>
-        <w:t>.0.</w:t>
+        <w:t>.</w:t>
       </w:r>
       <w:r>
         <w:rPr>
           <w:rFonts w:cstheme="minorHAnsi"/>
         </w:rPr>
+        <w:t>1</w:t>
+      </w:r>
+      <w:r>
+        <w:rPr>
+          <w:rFonts w:cstheme="minorHAnsi"/>
+        </w:rPr>
+        <w:t>.</w:t>
+      </w:r>
+      <w:r>
+        <w:rPr>
+          <w:rFonts w:cstheme="minorHAnsi"/>
+        </w:rPr>
         <w:t>0</w:t>
       </w:r>
       <w:r>
@@ -4712,12 +4738,14 @@
         </w:rPr>
         <w:t xml:space="preserve">the </w:t>
       </w:r>
+      <w:proofErr w:type="gramStart"/>
       <w:r>
         <w:rPr>
           <w:rFonts w:cstheme="minorHAnsi"/>
         </w:rPr>
         <w:t>script</w:t>
       </w:r>
+      <w:proofErr w:type="gramEnd"/>
     </w:p>
     <w:p>
       <w:pPr>
@@ -4785,7 +4813,19 @@
         <w:rPr>
           <w:rFonts w:cstheme="minorHAnsi"/>
         </w:rPr>
-        <w:t>.0.</w:t>
+        <w:t>.</w:t>
+      </w:r>
+      <w:r>
+        <w:rPr>
+          <w:rFonts w:cstheme="minorHAnsi"/>
+        </w:rPr>
+        <w:t>1</w:t>
+      </w:r>
+      <w:r>
+        <w:rPr>
+          <w:rFonts w:cstheme="minorHAnsi"/>
+        </w:rPr>
+        <w:t>.</w:t>
       </w:r>
       <w:r>
         <w:rPr>
@@ -4986,7 +5026,31 @@
         <w:rPr>
           <w:rFonts w:asciiTheme="minorHAnsi" w:hAnsiTheme="minorHAnsi" w:cstheme="minorHAnsi"/>
         </w:rPr>
-        <w:t xml:space="preserve"> from any device with python and the needed modules installed. This device will need to be able to reach the </w:t>
+        <w:t xml:space="preserve"> from any device with </w:t>
+      </w:r>
+      <w:r>
+        <w:rPr>
+          <w:rFonts w:asciiTheme="minorHAnsi" w:hAnsiTheme="minorHAnsi" w:cstheme="minorHAnsi"/>
+        </w:rPr>
+        <w:t>Python</w:t>
+      </w:r>
+      <w:r>
+        <w:rPr>
+          <w:rFonts w:asciiTheme="minorHAnsi" w:hAnsiTheme="minorHAnsi" w:cstheme="minorHAnsi"/>
+        </w:rPr>
+        <w:t xml:space="preserve"> and the needed modules installed. This device </w:t>
+      </w:r>
+      <w:r>
+        <w:rPr>
+          <w:rFonts w:asciiTheme="minorHAnsi" w:hAnsiTheme="minorHAnsi" w:cstheme="minorHAnsi"/>
+        </w:rPr>
+        <w:t>must</w:t>
+      </w:r>
+      <w:r>
+        <w:rPr>
+          <w:rFonts w:asciiTheme="minorHAnsi" w:hAnsiTheme="minorHAnsi" w:cstheme="minorHAnsi"/>
+        </w:rPr>
+        <w:t xml:space="preserve"> reach the </w:t>
       </w:r>
       <w:r>
         <w:rPr>
@@ -4998,7 +5062,19 @@
         <w:rPr>
           <w:rFonts w:asciiTheme="minorHAnsi" w:hAnsiTheme="minorHAnsi" w:cstheme="minorHAnsi"/>
         </w:rPr>
-        <w:t xml:space="preserve"> as well as reach out to ExtremeCloud IQ. </w:t>
+        <w:t xml:space="preserve"> </w:t>
+      </w:r>
+      <w:r>
+        <w:rPr>
+          <w:rFonts w:asciiTheme="minorHAnsi" w:hAnsiTheme="minorHAnsi" w:cstheme="minorHAnsi"/>
+        </w:rPr>
+        <w:t>and</w:t>
+      </w:r>
+      <w:r>
+        <w:rPr>
+          <w:rFonts w:asciiTheme="minorHAnsi" w:hAnsiTheme="minorHAnsi" w:cstheme="minorHAnsi"/>
+        </w:rPr>
+        <w:t xml:space="preserve"> reach out to ExtremeCloud IQ. </w:t>
       </w:r>
     </w:p>
     <w:p>
@@ -5109,9 +5185,32 @@
         <w:rPr>
           <w:rFonts w:asciiTheme="minorHAnsi" w:hAnsiTheme="minorHAnsi" w:cstheme="minorHAnsi"/>
         </w:rPr>
-        <w:t xml:space="preserve"> from any device that can run python 3.6 or higher. The device could be a server running </w:t>
-      </w:r>
-      <w:proofErr w:type="spellStart"/>
+        <w:t xml:space="preserve"> from any device </w:t>
+      </w:r>
+      <w:r>
+        <w:rPr>
+          <w:rFonts w:asciiTheme="minorHAnsi" w:hAnsiTheme="minorHAnsi" w:cstheme="minorHAnsi"/>
+        </w:rPr>
+        <w:t>running</w:t>
+      </w:r>
+      <w:r>
+        <w:rPr>
+          <w:rFonts w:asciiTheme="minorHAnsi" w:hAnsiTheme="minorHAnsi" w:cstheme="minorHAnsi"/>
+        </w:rPr>
+        <w:t xml:space="preserve"> </w:t>
+      </w:r>
+      <w:r>
+        <w:rPr>
+          <w:rFonts w:asciiTheme="minorHAnsi" w:hAnsiTheme="minorHAnsi" w:cstheme="minorHAnsi"/>
+        </w:rPr>
+        <w:t>P</w:t>
+      </w:r>
+      <w:r>
+        <w:rPr>
+          <w:rFonts w:asciiTheme="minorHAnsi" w:hAnsiTheme="minorHAnsi" w:cstheme="minorHAnsi"/>
+        </w:rPr>
+        <w:t xml:space="preserve">ython 3.6 or higher. The device could be a server running </w:t>
+      </w:r>
       <w:r>
         <w:rPr>
           <w:rFonts w:asciiTheme="minorHAnsi" w:hAnsiTheme="minorHAnsi" w:cstheme="minorHAnsi"/>
@@ -5122,14 +5221,7 @@
         <w:rPr>
           <w:rFonts w:asciiTheme="minorHAnsi" w:hAnsiTheme="minorHAnsi" w:cstheme="minorHAnsi"/>
         </w:rPr>
-        <w:t>edhat</w:t>
-      </w:r>
-      <w:proofErr w:type="spellEnd"/>
-      <w:r>
-        <w:rPr>
-          <w:rFonts w:asciiTheme="minorHAnsi" w:hAnsiTheme="minorHAnsi" w:cstheme="minorHAnsi"/>
-        </w:rPr>
-        <w:t xml:space="preserve">, a pc/laptop running </w:t>
+        <w:t xml:space="preserve">edhat, a pc/laptop running </w:t>
       </w:r>
       <w:r>
         <w:rPr>
@@ -5159,31 +5251,37 @@
         <w:rPr>
           <w:rFonts w:asciiTheme="minorHAnsi" w:hAnsiTheme="minorHAnsi" w:cstheme="minorHAnsi"/>
         </w:rPr>
-        <w:t>P</w:t>
-      </w:r>
-      <w:r>
-        <w:rPr>
-          <w:rFonts w:asciiTheme="minorHAnsi" w:hAnsiTheme="minorHAnsi" w:cstheme="minorHAnsi"/>
-        </w:rPr>
-        <w:t>i type device. The device will need to be on the network and be able to reach the</w:t>
-      </w:r>
-      <w:r>
-        <w:rPr>
-          <w:rFonts w:asciiTheme="minorHAnsi" w:hAnsiTheme="minorHAnsi" w:cstheme="minorHAnsi"/>
-        </w:rPr>
-        <w:t xml:space="preserve"> local</w:t>
-      </w:r>
-      <w:r>
-        <w:rPr>
-          <w:rFonts w:asciiTheme="minorHAnsi" w:hAnsiTheme="minorHAnsi" w:cstheme="minorHAnsi"/>
-        </w:rPr>
-        <w:t xml:space="preserve"> Active Directory </w:t>
-      </w:r>
-      <w:r>
-        <w:rPr>
-          <w:rFonts w:asciiTheme="minorHAnsi" w:hAnsiTheme="minorHAnsi" w:cstheme="minorHAnsi"/>
-        </w:rPr>
-        <w:t xml:space="preserve">server </w:t>
+        <w:t>Pi-type</w:t>
+      </w:r>
+      <w:r>
+        <w:rPr>
+          <w:rFonts w:asciiTheme="minorHAnsi" w:hAnsiTheme="minorHAnsi" w:cstheme="minorHAnsi"/>
+        </w:rPr>
+        <w:t xml:space="preserve"> device. The device will need to be on the network and be able to reach the</w:t>
+      </w:r>
+      <w:r>
+        <w:rPr>
+          <w:rFonts w:asciiTheme="minorHAnsi" w:hAnsiTheme="minorHAnsi" w:cstheme="minorHAnsi"/>
+        </w:rPr>
+        <w:t xml:space="preserve"> </w:t>
+      </w:r>
+      <w:r>
+        <w:rPr>
+          <w:rFonts w:asciiTheme="minorHAnsi" w:hAnsiTheme="minorHAnsi" w:cstheme="minorHAnsi"/>
+        </w:rPr>
+        <w:t xml:space="preserve">Azure </w:t>
+      </w:r>
+      <w:r>
+        <w:rPr>
+          <w:rFonts w:asciiTheme="minorHAnsi" w:hAnsiTheme="minorHAnsi" w:cstheme="minorHAnsi"/>
+        </w:rPr>
+        <w:t>Cloud</w:t>
+      </w:r>
+      <w:r>
+        <w:rPr>
+          <w:rFonts w:asciiTheme="minorHAnsi" w:hAnsiTheme="minorHAnsi" w:cstheme="minorHAnsi"/>
+        </w:rPr>
+        <w:t xml:space="preserve"> </w:t>
       </w:r>
       <w:r>
         <w:rPr>
@@ -5233,7 +5331,43 @@
         <w:rPr>
           <w:rFonts w:asciiTheme="minorHAnsi" w:hAnsiTheme="minorHAnsi" w:cstheme="minorHAnsi"/>
         </w:rPr>
-        <w:t>Depending on the device used, you may need to install python or a different version of python. The easiest way to check the version of python is to open the terminal (Power Shell on Windows) and type this command.</w:t>
+        <w:t xml:space="preserve">Depending on the device used, you may need to install </w:t>
+      </w:r>
+      <w:r>
+        <w:rPr>
+          <w:rFonts w:asciiTheme="minorHAnsi" w:hAnsiTheme="minorHAnsi" w:cstheme="minorHAnsi"/>
+        </w:rPr>
+        <w:t>P</w:t>
+      </w:r>
+      <w:r>
+        <w:rPr>
+          <w:rFonts w:asciiTheme="minorHAnsi" w:hAnsiTheme="minorHAnsi" w:cstheme="minorHAnsi"/>
+        </w:rPr>
+        <w:t xml:space="preserve">ython or a different version of </w:t>
+      </w:r>
+      <w:r>
+        <w:rPr>
+          <w:rFonts w:asciiTheme="minorHAnsi" w:hAnsiTheme="minorHAnsi" w:cstheme="minorHAnsi"/>
+        </w:rPr>
+        <w:t>P</w:t>
+      </w:r>
+      <w:r>
+        <w:rPr>
+          <w:rFonts w:asciiTheme="minorHAnsi" w:hAnsiTheme="minorHAnsi" w:cstheme="minorHAnsi"/>
+        </w:rPr>
+        <w:t xml:space="preserve">ython. The easiest way to check the version of </w:t>
+      </w:r>
+      <w:r>
+        <w:rPr>
+          <w:rFonts w:asciiTheme="minorHAnsi" w:hAnsiTheme="minorHAnsi" w:cstheme="minorHAnsi"/>
+        </w:rPr>
+        <w:t>P</w:t>
+      </w:r>
+      <w:r>
+        <w:rPr>
+          <w:rFonts w:asciiTheme="minorHAnsi" w:hAnsiTheme="minorHAnsi" w:cstheme="minorHAnsi"/>
+        </w:rPr>
+        <w:t>ython is to open the terminal (Power Shell on Windows) and type this command.</w:t>
       </w:r>
     </w:p>
     <w:p>
@@ -5378,7 +5512,31 @@
         <w:rPr>
           <w:rFonts w:asciiTheme="minorHAnsi" w:hAnsiTheme="minorHAnsi" w:cstheme="minorHAnsi"/>
         </w:rPr>
-        <w:t>Below are some examples of installing python3 for Windows and Mac OSX. Linux systems that were tested all had python3.6 or higher installed by default</w:t>
+        <w:t xml:space="preserve">Below are some examples of installing </w:t>
+      </w:r>
+      <w:r>
+        <w:rPr>
+          <w:rFonts w:asciiTheme="minorHAnsi" w:hAnsiTheme="minorHAnsi" w:cstheme="minorHAnsi"/>
+        </w:rPr>
+        <w:t>P</w:t>
+      </w:r>
+      <w:r>
+        <w:rPr>
+          <w:rFonts w:asciiTheme="minorHAnsi" w:hAnsiTheme="minorHAnsi" w:cstheme="minorHAnsi"/>
+        </w:rPr>
+        <w:t xml:space="preserve">ython3 for Windows and Mac OSX. Linux systems that were tested all had </w:t>
+      </w:r>
+      <w:r>
+        <w:rPr>
+          <w:rFonts w:asciiTheme="minorHAnsi" w:hAnsiTheme="minorHAnsi" w:cstheme="minorHAnsi"/>
+        </w:rPr>
+        <w:t>P</w:t>
+      </w:r>
+      <w:r>
+        <w:rPr>
+          <w:rFonts w:asciiTheme="minorHAnsi" w:hAnsiTheme="minorHAnsi" w:cstheme="minorHAnsi"/>
+        </w:rPr>
+        <w:t>ython3.6 or higher installed by default</w:t>
       </w:r>
       <w:r>
         <w:rPr>
@@ -5419,7 +5577,25 @@
         <w:rPr>
           <w:rFonts w:cstheme="minorHAnsi"/>
         </w:rPr>
-        <w:t>Open the terminal and enter python3 –version</w:t>
+        <w:t xml:space="preserve">Open the terminal and enter </w:t>
+      </w:r>
+      <w:r>
+        <w:rPr>
+          <w:rFonts w:cstheme="minorHAnsi"/>
+        </w:rPr>
+        <w:t>‘p</w:t>
+      </w:r>
+      <w:r>
+        <w:rPr>
+          <w:rFonts w:cstheme="minorHAnsi"/>
+        </w:rPr>
+        <w:t>ython3 –version</w:t>
+      </w:r>
+      <w:r>
+        <w:rPr>
+          <w:rFonts w:cstheme="minorHAnsi"/>
+        </w:rPr>
+        <w:t>’</w:t>
       </w:r>
     </w:p>
     <w:p>
@@ -5600,7 +5776,19 @@
         <w:rPr>
           <w:rFonts w:cstheme="minorHAnsi"/>
         </w:rPr>
-        <w:t>pip3 is needed to install python modules</w:t>
+        <w:t xml:space="preserve">pip3 is needed to install </w:t>
+      </w:r>
+      <w:r>
+        <w:rPr>
+          <w:rFonts w:cstheme="minorHAnsi"/>
+        </w:rPr>
+        <w:t>Python</w:t>
+      </w:r>
+      <w:r>
+        <w:rPr>
+          <w:rFonts w:cstheme="minorHAnsi"/>
+        </w:rPr>
+        <w:t xml:space="preserve"> modules</w:t>
       </w:r>
     </w:p>
     <w:p>
@@ -5995,7 +6183,31 @@
         <w:rPr>
           <w:rFonts w:cstheme="minorHAnsi"/>
         </w:rPr>
-        <w:t>Search Microsoft store for python 3.9 and click install</w:t>
+        <w:t xml:space="preserve">Search Microsoft </w:t>
+      </w:r>
+      <w:r>
+        <w:rPr>
+          <w:rFonts w:cstheme="minorHAnsi"/>
+        </w:rPr>
+        <w:t>Store</w:t>
+      </w:r>
+      <w:r>
+        <w:rPr>
+          <w:rFonts w:cstheme="minorHAnsi"/>
+        </w:rPr>
+        <w:t xml:space="preserve"> for </w:t>
+      </w:r>
+      <w:r>
+        <w:rPr>
+          <w:rFonts w:cstheme="minorHAnsi"/>
+        </w:rPr>
+        <w:t>Python</w:t>
+      </w:r>
+      <w:r>
+        <w:rPr>
+          <w:rFonts w:cstheme="minorHAnsi"/>
+        </w:rPr>
+        <w:t xml:space="preserve"> 3.9 and click install</w:t>
       </w:r>
     </w:p>
     <w:p>
@@ -6395,7 +6607,6 @@
       <w:r>
         <w:t>The module is not installed if a ‘</w:t>
       </w:r>
-      <w:proofErr w:type="spellStart"/>
       <w:r>
         <w:rPr>
           <w:rFonts w:ascii="Apple Braille" w:hAnsi="Apple Braille"/>
@@ -6404,18 +6615,7 @@
           <w:sz w:val="20"/>
           <w:szCs w:val="20"/>
         </w:rPr>
-        <w:t>ModuleNotFoundError</w:t>
-      </w:r>
-      <w:proofErr w:type="spellEnd"/>
-      <w:r>
-        <w:rPr>
-          <w:rFonts w:ascii="Apple Braille" w:hAnsi="Apple Braille"/>
-          <w:i/>
-          <w:iCs/>
-          <w:sz w:val="20"/>
-          <w:szCs w:val="20"/>
-        </w:rPr>
-        <w:t>: No module named '&lt;module name&gt;</w:t>
+        <w:t>ModuleNotFoundError: No module named '&lt;module name&gt;</w:t>
       </w:r>
       <w:r>
         <w:t>'</w:t>
@@ -6838,7 +7038,13 @@
         <w:rPr>
           <w:rFonts w:asciiTheme="minorHAnsi" w:hAnsiTheme="minorHAnsi" w:cstheme="minorHAnsi"/>
         </w:rPr>
-        <w:t>will need to be updated with the correct values. We will briefly cover each of these and</w:t>
+        <w:t>must</w:t>
+      </w:r>
+      <w:r>
+        <w:rPr>
+          <w:rFonts w:asciiTheme="minorHAnsi" w:hAnsiTheme="minorHAnsi" w:cstheme="minorHAnsi"/>
+        </w:rPr>
+        <w:t xml:space="preserve"> be updated with the correct values. We will briefly cover each of these and</w:t>
       </w:r>
       <w:r>
         <w:rPr>
@@ -7052,47 +7258,19 @@
           <w:rFonts w:cstheme="minorHAnsi"/>
         </w:rPr>
       </w:pPr>
-      <w:proofErr w:type="spellStart"/>
       <w:r>
         <w:rPr>
           <w:rFonts w:cstheme="minorHAnsi"/>
           <w:b/>
           <w:bCs/>
         </w:rPr>
-        <w:t>client_id</w:t>
-      </w:r>
-      <w:proofErr w:type="spellEnd"/>
+        <w:t xml:space="preserve">client_id </w:t>
+      </w:r>
       <w:r>
         <w:rPr>
           <w:rFonts w:cstheme="minorHAnsi"/>
-          <w:b/>
-          <w:bCs/>
-        </w:rPr>
-        <w:t xml:space="preserve"> </w:t>
-      </w:r>
-      <w:r>
-        <w:rPr>
-          <w:rFonts w:cstheme="minorHAnsi"/>
-        </w:rPr>
-        <w:t xml:space="preserve">– </w:t>
-      </w:r>
-      <w:r>
-        <w:rPr>
-          <w:rFonts w:cstheme="minorHAnsi"/>
-        </w:rPr>
-        <w:t xml:space="preserve">Azure Application (client) ID </w:t>
-      </w:r>
-      <w:r>
-        <w:rPr>
-          <w:rFonts w:cstheme="minorHAnsi"/>
-        </w:rPr>
-        <w:t xml:space="preserve">created when creating the Azure App. </w:t>
-      </w:r>
-      <w:r>
-        <w:rPr>
-          <w:rFonts w:cstheme="minorHAnsi"/>
-        </w:rPr>
-        <w:t xml:space="preserve">See </w:t>
+        </w:rPr>
+        <w:t xml:space="preserve">– Azure Application (client) ID created when creating the Azure App. See </w:t>
       </w:r>
       <w:hyperlink w:anchor="_Granting_Permissions_to" w:history="1">
         <w:r>
@@ -7119,52 +7297,21 @@
         </w:numPr>
         <w:rPr>
           <w:rFonts w:cstheme="minorHAnsi"/>
-          <w:b/>
-          <w:bCs/>
-          <w:highlight w:val="yellow"/>
-        </w:rPr>
-      </w:pPr>
-      <w:proofErr w:type="spellStart"/>
+        </w:rPr>
+      </w:pPr>
       <w:r>
         <w:rPr>
           <w:rFonts w:cstheme="minorHAnsi"/>
           <w:b/>
           <w:bCs/>
         </w:rPr>
-        <w:t>client_secret</w:t>
-      </w:r>
-      <w:proofErr w:type="spellEnd"/>
+        <w:t xml:space="preserve">client_secret - </w:t>
+      </w:r>
       <w:r>
         <w:rPr>
           <w:rFonts w:cstheme="minorHAnsi"/>
-          <w:b/>
-          <w:bCs/>
-        </w:rPr>
-        <w:t xml:space="preserve"> - </w:t>
-      </w:r>
-      <w:r>
-        <w:rPr>
-          <w:rFonts w:cstheme="minorHAnsi"/>
-        </w:rPr>
-        <w:t>Azure Client Secret</w:t>
-      </w:r>
-      <w:r>
-        <w:rPr>
-          <w:rFonts w:cstheme="minorHAnsi"/>
-        </w:rPr>
-        <w:t xml:space="preserve"> </w:t>
-      </w:r>
-      <w:r>
-        <w:rPr>
-          <w:rFonts w:cstheme="minorHAnsi"/>
-        </w:rPr>
-        <w:t xml:space="preserve">created when creating the Azure App. </w:t>
-      </w:r>
-      <w:r>
-        <w:rPr>
-          <w:rFonts w:cstheme="minorHAnsi"/>
-        </w:rPr>
-        <w:t xml:space="preserve">See </w:t>
+        </w:rPr>
+        <w:t xml:space="preserve">Azure Client Secret created when creating the Azure App. See </w:t>
       </w:r>
       <w:hyperlink w:anchor="_Creating_Client_Secret" w:history="1">
         <w:r>
@@ -7517,9 +7664,16 @@
       </w:hyperlink>
       <w:r>
         <w:rPr>
+          <w:rStyle w:val="Hyperlink"/>
           <w:rFonts w:cstheme="minorHAnsi"/>
         </w:rPr>
-        <w:t xml:space="preserve"> and specifically </w:t>
+        <w:t>, specifically</w:t>
+      </w:r>
+      <w:r>
+        <w:rPr>
+          <w:rFonts w:cstheme="minorHAnsi"/>
+        </w:rPr>
+        <w:t xml:space="preserve"> </w:t>
       </w:r>
       <w:r>
         <w:rPr>
@@ -7616,59 +7770,65 @@
         <w:rPr>
           <w:rFonts w:asciiTheme="minorHAnsi" w:hAnsiTheme="minorHAnsi" w:cstheme="minorHAnsi"/>
         </w:rPr>
+        <w:t>; a</w:t>
+      </w:r>
+      <w:r>
+        <w:rPr>
+          <w:rFonts w:asciiTheme="minorHAnsi" w:hAnsiTheme="minorHAnsi" w:cstheme="minorHAnsi"/>
+        </w:rPr>
+        <w:t xml:space="preserve"> comma should separate each element</w:t>
+      </w:r>
+      <w:r>
+        <w:rPr>
+          <w:rFonts w:asciiTheme="minorHAnsi" w:hAnsiTheme="minorHAnsi" w:cstheme="minorHAnsi"/>
+        </w:rPr>
+        <w:t>, and a</w:t>
+      </w:r>
+      <w:r>
+        <w:rPr>
+          <w:rFonts w:asciiTheme="minorHAnsi" w:hAnsiTheme="minorHAnsi" w:cstheme="minorHAnsi"/>
+        </w:rPr>
+        <w:t xml:space="preserve"> coma should separate each set of groups</w:t>
+      </w:r>
+      <w:r>
+        <w:rPr>
+          <w:rFonts w:asciiTheme="minorHAnsi" w:hAnsiTheme="minorHAnsi" w:cstheme="minorHAnsi"/>
+        </w:rPr>
+        <w:t xml:space="preserve">. If only one set of groups is required, </w:t>
+      </w:r>
+      <w:r>
+        <w:rPr>
+          <w:rFonts w:asciiTheme="minorHAnsi" w:hAnsiTheme="minorHAnsi" w:cstheme="minorHAnsi"/>
+          <w:b/>
+          <w:bCs/>
+        </w:rPr>
+        <w:t xml:space="preserve">line </w:t>
+      </w:r>
+      <w:r>
+        <w:rPr>
+          <w:rFonts w:asciiTheme="minorHAnsi" w:hAnsiTheme="minorHAnsi" w:cstheme="minorHAnsi"/>
+          <w:b/>
+          <w:bCs/>
+        </w:rPr>
+        <w:t>31</w:t>
+      </w:r>
+      <w:r>
+        <w:rPr>
+          <w:rFonts w:asciiTheme="minorHAnsi" w:hAnsiTheme="minorHAnsi" w:cstheme="minorHAnsi"/>
+        </w:rPr>
+        <w:t xml:space="preserve"> can be deleted</w:t>
+      </w:r>
+      <w:r>
+        <w:rPr>
+          <w:rFonts w:asciiTheme="minorHAnsi" w:hAnsiTheme="minorHAnsi" w:cstheme="minorHAnsi"/>
+        </w:rPr>
         <w:t>,</w:t>
       </w:r>
       <w:r>
         <w:rPr>
           <w:rFonts w:asciiTheme="minorHAnsi" w:hAnsiTheme="minorHAnsi" w:cstheme="minorHAnsi"/>
         </w:rPr>
-        <w:t xml:space="preserve"> and </w:t>
-      </w:r>
-      <w:r>
-        <w:rPr>
-          <w:rFonts w:asciiTheme="minorHAnsi" w:hAnsiTheme="minorHAnsi" w:cstheme="minorHAnsi"/>
-        </w:rPr>
-        <w:t>a comma should separate each element</w:t>
-      </w:r>
-      <w:r>
-        <w:rPr>
-          <w:rFonts w:asciiTheme="minorHAnsi" w:hAnsiTheme="minorHAnsi" w:cstheme="minorHAnsi"/>
-        </w:rPr>
-        <w:t xml:space="preserve">. </w:t>
-      </w:r>
-      <w:r>
-        <w:rPr>
-          <w:rFonts w:asciiTheme="minorHAnsi" w:hAnsiTheme="minorHAnsi" w:cstheme="minorHAnsi"/>
-        </w:rPr>
-        <w:t>A coma should separate each set of groups</w:t>
-      </w:r>
-      <w:r>
-        <w:rPr>
-          <w:rFonts w:asciiTheme="minorHAnsi" w:hAnsiTheme="minorHAnsi" w:cstheme="minorHAnsi"/>
-        </w:rPr>
-        <w:t xml:space="preserve">. If only one set of groups is required, </w:t>
-      </w:r>
-      <w:r>
-        <w:rPr>
-          <w:rFonts w:asciiTheme="minorHAnsi" w:hAnsiTheme="minorHAnsi" w:cstheme="minorHAnsi"/>
-          <w:b/>
-          <w:bCs/>
-        </w:rPr>
-        <w:t xml:space="preserve">line </w:t>
-      </w:r>
-      <w:r>
-        <w:rPr>
-          <w:rFonts w:asciiTheme="minorHAnsi" w:hAnsiTheme="minorHAnsi" w:cstheme="minorHAnsi"/>
-          <w:b/>
-          <w:bCs/>
-        </w:rPr>
-        <w:t>31</w:t>
-      </w:r>
-      <w:r>
-        <w:rPr>
-          <w:rFonts w:asciiTheme="minorHAnsi" w:hAnsiTheme="minorHAnsi" w:cstheme="minorHAnsi"/>
-        </w:rPr>
-        <w:t xml:space="preserve"> can be deleted and the </w:t>
+        <w:t xml:space="preserve"> and the </w:t>
       </w:r>
       <w:r>
         <w:rPr>
@@ -7933,7 +8093,6 @@
         </w:rPr>
         <w:t xml:space="preserve"> change the </w:t>
       </w:r>
-      <w:proofErr w:type="spellStart"/>
       <w:r>
         <w:rPr>
           <w:rFonts w:asciiTheme="minorHAnsi" w:hAnsiTheme="minorHAnsi" w:cstheme="minorHAnsi"/>
@@ -7942,7 +8101,6 @@
         </w:rPr>
         <w:t>PCG_Enable</w:t>
       </w:r>
-      <w:proofErr w:type="spellEnd"/>
       <w:r>
         <w:rPr>
           <w:rFonts w:asciiTheme="minorHAnsi" w:hAnsiTheme="minorHAnsi" w:cstheme="minorHAnsi"/>
@@ -8022,7 +8180,6 @@
         </w:rPr>
         <w:t xml:space="preserve"> </w:t>
       </w:r>
-      <w:proofErr w:type="spellStart"/>
       <w:r>
         <w:rPr>
           <w:rFonts w:asciiTheme="minorHAnsi" w:hAnsiTheme="minorHAnsi" w:cstheme="minorHAnsi"/>
@@ -8031,12 +8188,23 @@
         </w:rPr>
         <w:t>PCG_Maping</w:t>
       </w:r>
-      <w:proofErr w:type="spellEnd"/>
-      <w:r>
-        <w:rPr>
-          <w:rFonts w:asciiTheme="minorHAnsi" w:hAnsiTheme="minorHAnsi" w:cstheme="minorHAnsi"/>
-        </w:rPr>
-        <w:t xml:space="preserve"> should be updated with correct information. If PCG is not Enabled</w:t>
+      <w:r>
+        <w:rPr>
+          <w:rFonts w:asciiTheme="minorHAnsi" w:hAnsiTheme="minorHAnsi" w:cstheme="minorHAnsi"/>
+        </w:rPr>
+        <w:t xml:space="preserve"> should be updated with </w:t>
+      </w:r>
+      <w:r>
+        <w:rPr>
+          <w:rFonts w:asciiTheme="minorHAnsi" w:hAnsiTheme="minorHAnsi" w:cstheme="minorHAnsi"/>
+        </w:rPr>
+        <w:t xml:space="preserve">the </w:t>
+      </w:r>
+      <w:r>
+        <w:rPr>
+          <w:rFonts w:asciiTheme="minorHAnsi" w:hAnsiTheme="minorHAnsi" w:cstheme="minorHAnsi"/>
+        </w:rPr>
+        <w:t>correct information. If PCG is not Enabled</w:t>
       </w:r>
       <w:r>
         <w:rPr>
@@ -8050,23 +8218,13 @@
         </w:rPr>
         <w:t xml:space="preserve"> </w:t>
       </w:r>
-      <w:proofErr w:type="spellStart"/>
-      <w:r>
-        <w:rPr>
-          <w:rFonts w:asciiTheme="minorHAnsi" w:hAnsiTheme="minorHAnsi" w:cstheme="minorHAnsi"/>
-          <w:b/>
-          <w:bCs/>
-        </w:rPr>
-        <w:t>PCG_Maping</w:t>
-      </w:r>
-      <w:proofErr w:type="spellEnd"/>
-      <w:r>
-        <w:rPr>
-          <w:rFonts w:asciiTheme="minorHAnsi" w:hAnsiTheme="minorHAnsi" w:cstheme="minorHAnsi"/>
-          <w:b/>
-          <w:bCs/>
-        </w:rPr>
-        <w:t xml:space="preserve"> </w:t>
+      <w:r>
+        <w:rPr>
+          <w:rFonts w:asciiTheme="minorHAnsi" w:hAnsiTheme="minorHAnsi" w:cstheme="minorHAnsi"/>
+          <w:b/>
+          <w:bCs/>
+        </w:rPr>
+        <w:t xml:space="preserve">PCG_Maping </w:t>
       </w:r>
       <w:r>
         <w:rPr>
@@ -8400,8 +8558,16 @@
         <w:rPr>
           <w:rFonts w:cstheme="minorHAnsi"/>
         </w:rPr>
-        <w:t xml:space="preserve"> section</w:t>
-      </w:r>
+        <w:t xml:space="preserve"> </w:t>
+      </w:r>
+      <w:proofErr w:type="gramStart"/>
+      <w:r>
+        <w:rPr>
+          <w:rFonts w:cstheme="minorHAnsi"/>
+        </w:rPr>
+        <w:t>section</w:t>
+      </w:r>
+      <w:proofErr w:type="gramEnd"/>
     </w:p>
     <w:p>
       <w:pPr>
@@ -8426,8 +8592,16 @@
         <w:rPr>
           <w:rFonts w:cstheme="minorHAnsi"/>
         </w:rPr>
-        <w:t>– This is the Network Policy Name associated with the PCG</w:t>
-      </w:r>
+        <w:t xml:space="preserve">– This is the Network Policy Name associated with the </w:t>
+      </w:r>
+      <w:proofErr w:type="gramStart"/>
+      <w:r>
+        <w:rPr>
+          <w:rFonts w:cstheme="minorHAnsi"/>
+        </w:rPr>
+        <w:t>PCG</w:t>
+      </w:r>
+      <w:proofErr w:type="gramEnd"/>
     </w:p>
     <w:p>
       <w:bookmarkStart w:id="74" w:name="_Generating_the_XIQ"/>
@@ -8578,7 +8752,21 @@
           <w:rFonts w:asciiTheme="minorHAnsi" w:hAnsiTheme="minorHAnsi" w:cstheme="minorHAnsi"/>
           <w:spacing w:val="-2"/>
         </w:rPr>
-        <w:t xml:space="preserve"> give you the ability to try it. Clicking the “Try it out” button, </w:t>
+        <w:t xml:space="preserve"> </w:t>
+      </w:r>
+      <w:r>
+        <w:rPr>
+          <w:rFonts w:asciiTheme="minorHAnsi" w:hAnsiTheme="minorHAnsi" w:cstheme="minorHAnsi"/>
+          <w:spacing w:val="-2"/>
+        </w:rPr>
+        <w:t>allow you</w:t>
+      </w:r>
+      <w:r>
+        <w:rPr>
+          <w:rFonts w:asciiTheme="minorHAnsi" w:hAnsiTheme="minorHAnsi" w:cstheme="minorHAnsi"/>
+          <w:spacing w:val="-2"/>
+        </w:rPr>
+        <w:t xml:space="preserve"> to try it. Clicking the “Try it out” button, </w:t>
       </w:r>
       <w:r>
         <w:rPr>
@@ -8724,7 +8912,19 @@
         <w:rPr>
           <w:rFonts w:ascii="Calibri" w:hAnsi="Calibri" w:cs="Calibri"/>
         </w:rPr>
-        <w:t xml:space="preserve"> POST API request. They cannot be generated through the XIQ GUI. </w:t>
+        <w:t xml:space="preserve"> POST API request</w:t>
+      </w:r>
+      <w:r>
+        <w:rPr>
+          <w:rFonts w:ascii="Calibri" w:hAnsi="Calibri" w:cs="Calibri"/>
+        </w:rPr>
+        <w:t xml:space="preserve"> and </w:t>
+      </w:r>
+      <w:r>
+        <w:rPr>
+          <w:rFonts w:ascii="Calibri" w:hAnsi="Calibri" w:cs="Calibri"/>
+        </w:rPr>
+        <w:t xml:space="preserve">cannot be generated through the XIQ GUI. </w:t>
       </w:r>
     </w:p>
     <w:p>
@@ -8912,27 +9112,7 @@
           <w:sz w:val="18"/>
           <w:szCs w:val="18"/>
         </w:rPr>
-        <w:t>"password": "</w:t>
-      </w:r>
-      <w:proofErr w:type="spellStart"/>
-      <w:r>
-        <w:rPr>
-          <w:rFonts w:ascii="Cordia New" w:hAnsi="Cordia New" w:cs="Cordia New" w:hint="cs"/>
-          <w:color w:val="FFFFFF" w:themeColor="background1"/>
-          <w:sz w:val="18"/>
-          <w:szCs w:val="18"/>
-        </w:rPr>
-        <w:t>changeme</w:t>
-      </w:r>
-      <w:proofErr w:type="spellEnd"/>
-      <w:r>
-        <w:rPr>
-          <w:rFonts w:ascii="Cordia New" w:hAnsi="Cordia New" w:cs="Cordia New" w:hint="cs"/>
-          <w:color w:val="FFFFFF" w:themeColor="background1"/>
-          <w:sz w:val="18"/>
-          <w:szCs w:val="18"/>
-        </w:rPr>
-        <w:t>"</w:t>
+        <w:t>"password": "changeme"</w:t>
       </w:r>
       <w:r>
         <w:rPr>
@@ -9016,7 +9196,19 @@
         <w:rPr>
           <w:rFonts w:ascii="Calibri" w:hAnsi="Calibri" w:cs="Calibri"/>
         </w:rPr>
-        <w:t xml:space="preserve"> after creation. This token will have the ability to be used for </w:t>
+        <w:t xml:space="preserve"> after creation</w:t>
+      </w:r>
+      <w:r>
+        <w:rPr>
+          <w:rFonts w:ascii="Calibri" w:hAnsi="Calibri" w:cs="Calibri"/>
+        </w:rPr>
+        <w:t>, and this</w:t>
+      </w:r>
+      <w:r>
+        <w:rPr>
+          <w:rFonts w:ascii="Calibri" w:hAnsi="Calibri" w:cs="Calibri"/>
+        </w:rPr>
+        <w:t xml:space="preserve"> token will have the ability to be used for </w:t>
       </w:r>
       <w:r>
         <w:rPr>
@@ -9142,16 +9334,8 @@
         <w:rPr>
           <w:rFonts w:ascii="Calibri" w:hAnsi="Calibri" w:cs="Calibri"/>
         </w:rPr>
-        <w:t xml:space="preserve"> not including the </w:t>
-      </w:r>
-      <w:proofErr w:type="gramStart"/>
-      <w:r>
-        <w:rPr>
-          <w:rFonts w:ascii="Calibri" w:hAnsi="Calibri" w:cs="Calibri"/>
-        </w:rPr>
-        <w:t>“”s.</w:t>
-      </w:r>
-      <w:proofErr w:type="gramEnd"/>
+        <w:t xml:space="preserve"> not including the “”s.</w:t>
+      </w:r>
     </w:p>
     <w:p>
       <w:pPr>
@@ -9202,7 +9386,19 @@
         <w:rPr>
           <w:rFonts w:ascii="Calibri" w:hAnsi="Calibri" w:cs="Calibri"/>
         </w:rPr>
-        <w:t xml:space="preserve"> allowing you to paste the access token. Clicking “Authorize” Swagger will set swagger to use the added access token for the API calls on the page. </w:t>
+        <w:t xml:space="preserve"> allowing you to paste the access token. Clicking “Authorize” Swagger will set </w:t>
+      </w:r>
+      <w:r>
+        <w:rPr>
+          <w:rFonts w:ascii="Calibri" w:hAnsi="Calibri" w:cs="Calibri"/>
+        </w:rPr>
+        <w:t>Swagger</w:t>
+      </w:r>
+      <w:r>
+        <w:rPr>
+          <w:rFonts w:ascii="Calibri" w:hAnsi="Calibri" w:cs="Calibri"/>
+        </w:rPr>
+        <w:t xml:space="preserve"> to use the added access token for the API calls on the page. </w:t>
       </w:r>
     </w:p>
     <w:p>
@@ -9452,14 +9648,12 @@
         </w:rPr>
         <w:t xml:space="preserve"> time uses Epoch time, which is the number of seconds since midnight on Jan 1, </w:t>
       </w:r>
-      <w:proofErr w:type="gramStart"/>
-      <w:r>
-        <w:rPr>
-          <w:rFonts w:asciiTheme="minorHAnsi" w:hAnsiTheme="minorHAnsi" w:cstheme="minorHAnsi"/>
-        </w:rPr>
-        <w:t>1970  (</w:t>
-      </w:r>
-      <w:proofErr w:type="gramEnd"/>
+      <w:r>
+        <w:rPr>
+          <w:rFonts w:asciiTheme="minorHAnsi" w:hAnsiTheme="minorHAnsi" w:cstheme="minorHAnsi"/>
+        </w:rPr>
+        <w:t>1970 (</w:t>
+      </w:r>
       <w:r>
         <w:rPr>
           <w:rFonts w:asciiTheme="minorHAnsi" w:hAnsiTheme="minorHAnsi" w:cstheme="minorHAnsi"/>
@@ -9519,26 +9713,17 @@
         </w:rPr>
         <w:t xml:space="preserve"> we will want to have the following permissions - </w:t>
       </w:r>
-      <w:proofErr w:type="spellStart"/>
       <w:r>
         <w:rPr>
           <w:rFonts w:asciiTheme="minorHAnsi" w:hAnsiTheme="minorHAnsi" w:cstheme="minorHAnsi"/>
         </w:rPr>
         <w:t>enduser</w:t>
       </w:r>
-      <w:proofErr w:type="spellEnd"/>
-      <w:r>
-        <w:rPr>
-          <w:rFonts w:asciiTheme="minorHAnsi" w:hAnsiTheme="minorHAnsi" w:cstheme="minorHAnsi"/>
-        </w:rPr>
-        <w:t xml:space="preserve">, </w:t>
-      </w:r>
-      <w:proofErr w:type="spellStart"/>
-      <w:r>
-        <w:rPr>
-          <w:rFonts w:asciiTheme="minorHAnsi" w:hAnsiTheme="minorHAnsi" w:cstheme="minorHAnsi"/>
-        </w:rPr>
-        <w:t>pcg</w:t>
+      <w:r>
+        <w:rPr>
+          <w:rFonts w:asciiTheme="minorHAnsi" w:hAnsiTheme="minorHAnsi" w:cstheme="minorHAnsi"/>
+        </w:rPr>
+        <w:t>, pcg</w:t>
       </w:r>
       <w:r>
         <w:rPr>
@@ -9552,7 +9737,6 @@
         </w:rPr>
         <w:t>key</w:t>
       </w:r>
-      <w:proofErr w:type="spellEnd"/>
       <w:r>
         <w:rPr>
           <w:rFonts w:asciiTheme="minorHAnsi" w:hAnsiTheme="minorHAnsi" w:cstheme="minorHAnsi"/>
@@ -9564,21 +9748,7 @@
           <w:rFonts w:asciiTheme="minorHAnsi" w:hAnsiTheme="minorHAnsi" w:cstheme="minorHAnsi"/>
         </w:rPr>
         <w:br/>
-        <w:t xml:space="preserve">This will give us access to view, create, and delete </w:t>
-      </w:r>
-      <w:proofErr w:type="spellStart"/>
-      <w:r>
-        <w:rPr>
-          <w:rFonts w:asciiTheme="minorHAnsi" w:hAnsiTheme="minorHAnsi" w:cstheme="minorHAnsi"/>
-        </w:rPr>
-        <w:t>ppsk</w:t>
-      </w:r>
-      <w:proofErr w:type="spellEnd"/>
-      <w:r>
-        <w:rPr>
-          <w:rFonts w:asciiTheme="minorHAnsi" w:hAnsiTheme="minorHAnsi" w:cstheme="minorHAnsi"/>
-        </w:rPr>
-        <w:t xml:space="preserve"> users </w:t>
+        <w:t xml:space="preserve">This will give us access to view, create, and delete ppsk users </w:t>
       </w:r>
       <w:r>
         <w:rPr>
@@ -9608,21 +9778,7 @@
         <w:rPr>
           <w:rFonts w:asciiTheme="minorHAnsi" w:hAnsiTheme="minorHAnsi" w:cstheme="minorHAnsi"/>
         </w:rPr>
-        <w:t xml:space="preserve">create, and delete </w:t>
-      </w:r>
-      <w:proofErr w:type="spellStart"/>
-      <w:r>
-        <w:rPr>
-          <w:rFonts w:asciiTheme="minorHAnsi" w:hAnsiTheme="minorHAnsi" w:cstheme="minorHAnsi"/>
-        </w:rPr>
-        <w:t>pcg</w:t>
-      </w:r>
-      <w:proofErr w:type="spellEnd"/>
-      <w:r>
-        <w:rPr>
-          <w:rFonts w:asciiTheme="minorHAnsi" w:hAnsiTheme="minorHAnsi" w:cstheme="minorHAnsi"/>
-        </w:rPr>
-        <w:t>-key-based users if necessary.</w:t>
+        <w:t>create, and delete pcg-key-based users if necessary.</w:t>
       </w:r>
       <w:r>
         <w:rPr>
@@ -9659,7 +9815,19 @@
         <w:rPr>
           <w:rFonts w:asciiTheme="minorHAnsi" w:hAnsiTheme="minorHAnsi" w:cstheme="minorHAnsi"/>
         </w:rPr>
-        <w:t xml:space="preserve"> time and a list of permissions, this API will return a token that will only be usable by the specified APIs. </w:t>
+        <w:t xml:space="preserve"> time and a list of permissions, this API will return a token </w:t>
+      </w:r>
+      <w:r>
+        <w:rPr>
+          <w:rFonts w:asciiTheme="minorHAnsi" w:hAnsiTheme="minorHAnsi" w:cstheme="minorHAnsi"/>
+        </w:rPr>
+        <w:t>only</w:t>
+      </w:r>
+      <w:r>
+        <w:rPr>
+          <w:rFonts w:asciiTheme="minorHAnsi" w:hAnsiTheme="minorHAnsi" w:cstheme="minorHAnsi"/>
+        </w:rPr>
+        <w:t xml:space="preserve"> usable by the specified APIs. </w:t>
       </w:r>
     </w:p>
     <w:p>
@@ -9754,7 +9922,6 @@
         </w:rPr>
         <w:t xml:space="preserve">  "description": "Token for </w:t>
       </w:r>
-      <w:proofErr w:type="gramStart"/>
       <w:r>
         <w:rPr>
           <w:rFonts w:ascii="Cordia New" w:hAnsi="Cordia New" w:cs="Cordia New"/>
@@ -9773,7 +9940,6 @@
         </w:rPr>
         <w:t xml:space="preserve"> script</w:t>
       </w:r>
-      <w:proofErr w:type="gramEnd"/>
       <w:r>
         <w:rPr>
           <w:rFonts w:ascii="Cordia New" w:hAnsi="Cordia New" w:cs="Cordia New" w:hint="cs"/>
@@ -9799,27 +9965,7 @@
           <w:sz w:val="15"/>
           <w:szCs w:val="15"/>
         </w:rPr>
-        <w:t xml:space="preserve">  "</w:t>
-      </w:r>
-      <w:proofErr w:type="spellStart"/>
-      <w:r>
-        <w:rPr>
-          <w:rFonts w:ascii="Cordia New" w:hAnsi="Cordia New" w:cs="Cordia New" w:hint="cs"/>
-          <w:color w:val="FFFFFF" w:themeColor="background1"/>
-          <w:sz w:val="15"/>
-          <w:szCs w:val="15"/>
-        </w:rPr>
-        <w:t>expire_time</w:t>
-      </w:r>
-      <w:proofErr w:type="spellEnd"/>
-      <w:r>
-        <w:rPr>
-          <w:rFonts w:ascii="Cordia New" w:hAnsi="Cordia New" w:cs="Cordia New" w:hint="cs"/>
-          <w:color w:val="FFFFFF" w:themeColor="background1"/>
-          <w:sz w:val="15"/>
-          <w:szCs w:val="15"/>
-        </w:rPr>
-        <w:t xml:space="preserve">": </w:t>
+        <w:t xml:space="preserve">  "expire_time": </w:t>
       </w:r>
       <w:r>
         <w:rPr>
@@ -9876,7 +10022,6 @@
         </w:rPr>
         <w:t xml:space="preserve">  "</w:t>
       </w:r>
-      <w:proofErr w:type="spellStart"/>
       <w:r>
         <w:rPr>
           <w:rFonts w:ascii="Cordia New" w:hAnsi="Cordia New" w:cs="Cordia New"/>
@@ -9884,9 +10029,8 @@
           <w:sz w:val="15"/>
           <w:szCs w:val="15"/>
         </w:rPr>
-        <w:t>enduser</w:t>
-      </w:r>
-      <w:proofErr w:type="spellEnd"/>
+        <w:t>enduser”,</w:t>
+      </w:r>
       <w:r>
         <w:rPr>
           <w:rFonts w:ascii="Cordia New" w:hAnsi="Cordia New" w:cs="Cordia New"/>
@@ -9894,37 +10038,8 @@
           <w:sz w:val="15"/>
           <w:szCs w:val="15"/>
         </w:rPr>
-        <w:t>”,</w:t>
-      </w:r>
-      <w:r>
-        <w:rPr>
-          <w:rFonts w:ascii="Cordia New" w:hAnsi="Cordia New" w:cs="Cordia New"/>
-          <w:color w:val="FFFFFF" w:themeColor="background1"/>
-          <w:sz w:val="15"/>
-          <w:szCs w:val="15"/>
-        </w:rPr>
         <w:br/>
-        <w:t xml:space="preserve">  “</w:t>
-      </w:r>
-      <w:proofErr w:type="spellStart"/>
-      <w:r>
-        <w:rPr>
-          <w:rFonts w:ascii="Cordia New" w:hAnsi="Cordia New" w:cs="Cordia New"/>
-          <w:color w:val="FFFFFF" w:themeColor="background1"/>
-          <w:sz w:val="15"/>
-          <w:szCs w:val="15"/>
-        </w:rPr>
-        <w:t>pcg:key</w:t>
-      </w:r>
-      <w:proofErr w:type="spellEnd"/>
-      <w:r>
-        <w:rPr>
-          <w:rFonts w:ascii="Cordia New" w:hAnsi="Cordia New" w:cs="Cordia New"/>
-          <w:color w:val="FFFFFF" w:themeColor="background1"/>
-          <w:sz w:val="15"/>
-          <w:szCs w:val="15"/>
-        </w:rPr>
-        <w:t>”</w:t>
+        <w:t xml:space="preserve">  “pcg:key”</w:t>
       </w:r>
       <w:r>
         <w:rPr>
@@ -10064,47 +10179,7 @@
           <w:sz w:val="18"/>
           <w:szCs w:val="18"/>
         </w:rPr>
-        <w:t>"</w:t>
-      </w:r>
-      <w:proofErr w:type="spellStart"/>
-      <w:proofErr w:type="gramStart"/>
-      <w:r>
-        <w:rPr>
-          <w:rStyle w:val="hljs-attr"/>
-          <w:rFonts w:ascii="Cordia New" w:hAnsi="Cordia New" w:cs="Cordia New" w:hint="cs"/>
-          <w:b/>
-          <w:bCs/>
-          <w:color w:val="FFFFFF"/>
-          <w:sz w:val="18"/>
-          <w:szCs w:val="18"/>
-        </w:rPr>
-        <w:t>access</w:t>
-      </w:r>
-      <w:proofErr w:type="gramEnd"/>
-      <w:r>
-        <w:rPr>
-          <w:rStyle w:val="hljs-attr"/>
-          <w:rFonts w:ascii="Cordia New" w:hAnsi="Cordia New" w:cs="Cordia New" w:hint="cs"/>
-          <w:b/>
-          <w:bCs/>
-          <w:color w:val="FFFFFF"/>
-          <w:sz w:val="18"/>
-          <w:szCs w:val="18"/>
-        </w:rPr>
-        <w:t>_token</w:t>
-      </w:r>
-      <w:proofErr w:type="spellEnd"/>
-      <w:r>
-        <w:rPr>
-          <w:rStyle w:val="hljs-attr"/>
-          <w:rFonts w:ascii="Cordia New" w:hAnsi="Cordia New" w:cs="Cordia New" w:hint="cs"/>
-          <w:b/>
-          <w:bCs/>
-          <w:color w:val="FFFFFF"/>
-          <w:sz w:val="18"/>
-          <w:szCs w:val="18"/>
-        </w:rPr>
-        <w:t>"</w:t>
+        <w:t>"access_token"</w:t>
       </w:r>
       <w:r>
         <w:rPr>
@@ -10179,47 +10254,7 @@
           <w:sz w:val="18"/>
           <w:szCs w:val="18"/>
         </w:rPr>
-        <w:t>"</w:t>
-      </w:r>
-      <w:proofErr w:type="spellStart"/>
-      <w:proofErr w:type="gramStart"/>
-      <w:r>
-        <w:rPr>
-          <w:rStyle w:val="hljs-attr"/>
-          <w:rFonts w:ascii="Cordia New" w:hAnsi="Cordia New" w:cs="Cordia New" w:hint="cs"/>
-          <w:b/>
-          <w:bCs/>
-          <w:color w:val="FFFFFF"/>
-          <w:sz w:val="18"/>
-          <w:szCs w:val="18"/>
-        </w:rPr>
-        <w:t>create</w:t>
-      </w:r>
-      <w:proofErr w:type="gramEnd"/>
-      <w:r>
-        <w:rPr>
-          <w:rStyle w:val="hljs-attr"/>
-          <w:rFonts w:ascii="Cordia New" w:hAnsi="Cordia New" w:cs="Cordia New" w:hint="cs"/>
-          <w:b/>
-          <w:bCs/>
-          <w:color w:val="FFFFFF"/>
-          <w:sz w:val="18"/>
-          <w:szCs w:val="18"/>
-        </w:rPr>
-        <w:t>_time</w:t>
-      </w:r>
-      <w:proofErr w:type="spellEnd"/>
-      <w:r>
-        <w:rPr>
-          <w:rStyle w:val="hljs-attr"/>
-          <w:rFonts w:ascii="Cordia New" w:hAnsi="Cordia New" w:cs="Cordia New" w:hint="cs"/>
-          <w:b/>
-          <w:bCs/>
-          <w:color w:val="FFFFFF"/>
-          <w:sz w:val="18"/>
-          <w:szCs w:val="18"/>
-        </w:rPr>
-        <w:t>"</w:t>
+        <w:t>"create_time"</w:t>
       </w:r>
       <w:r>
         <w:rPr>
@@ -10414,47 +10449,7 @@
           <w:sz w:val="18"/>
           <w:szCs w:val="18"/>
         </w:rPr>
-        <w:t>"</w:t>
-      </w:r>
-      <w:proofErr w:type="spellStart"/>
-      <w:proofErr w:type="gramStart"/>
-      <w:r>
-        <w:rPr>
-          <w:rStyle w:val="hljs-attr"/>
-          <w:rFonts w:ascii="Cordia New" w:hAnsi="Cordia New" w:cs="Cordia New" w:hint="cs"/>
-          <w:b/>
-          <w:bCs/>
-          <w:color w:val="FFFFFF"/>
-          <w:sz w:val="18"/>
-          <w:szCs w:val="18"/>
-        </w:rPr>
-        <w:t>expire</w:t>
-      </w:r>
-      <w:proofErr w:type="gramEnd"/>
-      <w:r>
-        <w:rPr>
-          <w:rStyle w:val="hljs-attr"/>
-          <w:rFonts w:ascii="Cordia New" w:hAnsi="Cordia New" w:cs="Cordia New" w:hint="cs"/>
-          <w:b/>
-          <w:bCs/>
-          <w:color w:val="FFFFFF"/>
-          <w:sz w:val="18"/>
-          <w:szCs w:val="18"/>
-        </w:rPr>
-        <w:t>_time</w:t>
-      </w:r>
-      <w:proofErr w:type="spellEnd"/>
-      <w:r>
-        <w:rPr>
-          <w:rStyle w:val="hljs-attr"/>
-          <w:rFonts w:ascii="Cordia New" w:hAnsi="Cordia New" w:cs="Cordia New" w:hint="cs"/>
-          <w:b/>
-          <w:bCs/>
-          <w:color w:val="FFFFFF"/>
-          <w:sz w:val="18"/>
-          <w:szCs w:val="18"/>
-        </w:rPr>
-        <w:t>"</w:t>
+        <w:t>"expire_time"</w:t>
       </w:r>
       <w:r>
         <w:rPr>
@@ -10649,47 +10644,7 @@
           <w:sz w:val="18"/>
           <w:szCs w:val="18"/>
         </w:rPr>
-        <w:t>"</w:t>
-      </w:r>
-      <w:proofErr w:type="spellStart"/>
-      <w:proofErr w:type="gramStart"/>
-      <w:r>
-        <w:rPr>
-          <w:rStyle w:val="hljs-attr"/>
-          <w:rFonts w:ascii="Cordia New" w:hAnsi="Cordia New" w:cs="Cordia New" w:hint="cs"/>
-          <w:b/>
-          <w:bCs/>
-          <w:color w:val="FFFFFF"/>
-          <w:sz w:val="18"/>
-          <w:szCs w:val="18"/>
-        </w:rPr>
-        <w:t>creator</w:t>
-      </w:r>
-      <w:proofErr w:type="gramEnd"/>
-      <w:r>
-        <w:rPr>
-          <w:rStyle w:val="hljs-attr"/>
-          <w:rFonts w:ascii="Cordia New" w:hAnsi="Cordia New" w:cs="Cordia New" w:hint="cs"/>
-          <w:b/>
-          <w:bCs/>
-          <w:color w:val="FFFFFF"/>
-          <w:sz w:val="18"/>
-          <w:szCs w:val="18"/>
-        </w:rPr>
-        <w:t>_id</w:t>
-      </w:r>
-      <w:proofErr w:type="spellEnd"/>
-      <w:r>
-        <w:rPr>
-          <w:rStyle w:val="hljs-attr"/>
-          <w:rFonts w:ascii="Cordia New" w:hAnsi="Cordia New" w:cs="Cordia New" w:hint="cs"/>
-          <w:b/>
-          <w:bCs/>
-          <w:color w:val="FFFFFF"/>
-          <w:sz w:val="18"/>
-          <w:szCs w:val="18"/>
-        </w:rPr>
-        <w:t>"</w:t>
+        <w:t>"creator_id"</w:t>
       </w:r>
       <w:r>
         <w:rPr>
@@ -10764,47 +10719,7 @@
           <w:sz w:val="18"/>
           <w:szCs w:val="18"/>
         </w:rPr>
-        <w:t>"</w:t>
-      </w:r>
-      <w:proofErr w:type="spellStart"/>
-      <w:proofErr w:type="gramStart"/>
-      <w:r>
-        <w:rPr>
-          <w:rStyle w:val="hljs-attr"/>
-          <w:rFonts w:ascii="Cordia New" w:hAnsi="Cordia New" w:cs="Cordia New" w:hint="cs"/>
-          <w:b/>
-          <w:bCs/>
-          <w:color w:val="FFFFFF"/>
-          <w:sz w:val="18"/>
-          <w:szCs w:val="18"/>
-        </w:rPr>
-        <w:t>customer</w:t>
-      </w:r>
-      <w:proofErr w:type="gramEnd"/>
-      <w:r>
-        <w:rPr>
-          <w:rStyle w:val="hljs-attr"/>
-          <w:rFonts w:ascii="Cordia New" w:hAnsi="Cordia New" w:cs="Cordia New" w:hint="cs"/>
-          <w:b/>
-          <w:bCs/>
-          <w:color w:val="FFFFFF"/>
-          <w:sz w:val="18"/>
-          <w:szCs w:val="18"/>
-        </w:rPr>
-        <w:t>_id</w:t>
-      </w:r>
-      <w:proofErr w:type="spellEnd"/>
-      <w:r>
-        <w:rPr>
-          <w:rStyle w:val="hljs-attr"/>
-          <w:rFonts w:ascii="Cordia New" w:hAnsi="Cordia New" w:cs="Cordia New" w:hint="cs"/>
-          <w:b/>
-          <w:bCs/>
-          <w:color w:val="FFFFFF"/>
-          <w:sz w:val="18"/>
-          <w:szCs w:val="18"/>
-        </w:rPr>
-        <w:t>"</w:t>
+        <w:t>"customer_id"</w:t>
       </w:r>
       <w:r>
         <w:rPr>
@@ -10991,7 +10906,6 @@
         </w:rPr>
         <w:t>"</w:t>
       </w:r>
-      <w:proofErr w:type="spellStart"/>
       <w:r>
         <w:rPr>
           <w:rFonts w:ascii="Cordia New" w:hAnsi="Cordia New" w:cs="Cordia New"/>
@@ -11003,7 +10917,6 @@
         </w:rPr>
         <w:t>enduser</w:t>
       </w:r>
-      <w:proofErr w:type="spellEnd"/>
       <w:r>
         <w:rPr>
           <w:rFonts w:ascii="Cordia New" w:hAnsi="Cordia New" w:cs="Cordia New" w:hint="cs"/>
@@ -11077,34 +10990,19 @@
           <w:sz w:val="18"/>
           <w:szCs w:val="18"/>
         </w:rPr>
-        <w:t>"</w:t>
-      </w:r>
-      <w:proofErr w:type="spellStart"/>
-      <w:proofErr w:type="gramStart"/>
-      <w:r>
-        <w:rPr>
-          <w:rFonts w:ascii="Cordia New" w:hAnsi="Cordia New" w:cs="Cordia New" w:hint="cs"/>
+        <w:t>"pcg</w:t>
+      </w:r>
+      <w:r>
+        <w:rPr>
+          <w:rFonts w:ascii="Cordia New" w:hAnsi="Cordia New" w:cs="Cordia New"/>
           <w:b/>
           <w:bCs/>
           <w:color w:val="A2FCA2"/>
           <w:sz w:val="18"/>
           <w:szCs w:val="18"/>
         </w:rPr>
-        <w:t>pcg</w:t>
-      </w:r>
-      <w:proofErr w:type="gramEnd"/>
-      <w:r>
-        <w:rPr>
-          <w:rFonts w:ascii="Cordia New" w:hAnsi="Cordia New" w:cs="Cordia New"/>
-          <w:b/>
-          <w:bCs/>
-          <w:color w:val="A2FCA2"/>
-          <w:sz w:val="18"/>
-          <w:szCs w:val="18"/>
-        </w:rPr>
         <w:t>:key</w:t>
       </w:r>
-      <w:proofErr w:type="spellEnd"/>
       <w:r>
         <w:rPr>
           <w:rFonts w:ascii="Cordia New" w:hAnsi="Cordia New" w:cs="Cordia New" w:hint="cs"/>
@@ -11205,35 +11103,7 @@
         <w:rPr>
           <w:rFonts w:asciiTheme="minorHAnsi" w:hAnsiTheme="minorHAnsi" w:cstheme="minorHAnsi"/>
         </w:rPr>
-        <w:t xml:space="preserve">Copy the newly created </w:t>
-      </w:r>
-      <w:proofErr w:type="spellStart"/>
-      <w:r>
-        <w:rPr>
-          <w:rFonts w:asciiTheme="minorHAnsi" w:hAnsiTheme="minorHAnsi" w:cstheme="minorHAnsi"/>
-        </w:rPr>
-        <w:t>access_token</w:t>
-      </w:r>
-      <w:proofErr w:type="spellEnd"/>
-      <w:r>
-        <w:rPr>
-          <w:rFonts w:asciiTheme="minorHAnsi" w:hAnsiTheme="minorHAnsi" w:cstheme="minorHAnsi"/>
-        </w:rPr>
-        <w:t xml:space="preserve"> and add it to the </w:t>
-      </w:r>
-      <w:proofErr w:type="spellStart"/>
-      <w:r>
-        <w:rPr>
-          <w:rFonts w:asciiTheme="minorHAnsi" w:hAnsiTheme="minorHAnsi" w:cstheme="minorHAnsi"/>
-        </w:rPr>
-        <w:t>XIQ_token</w:t>
-      </w:r>
-      <w:proofErr w:type="spellEnd"/>
-      <w:r>
-        <w:rPr>
-          <w:rFonts w:asciiTheme="minorHAnsi" w:hAnsiTheme="minorHAnsi" w:cstheme="minorHAnsi"/>
-        </w:rPr>
-        <w:t xml:space="preserve"> variable in the script.</w:t>
+        <w:t>Copy the newly created access_token and add it to the XIQ_token variable in the script.</w:t>
       </w:r>
     </w:p>
     <w:p>
@@ -11507,16 +11377,10 @@
         </w:drawing>
       </w:r>
       <w:r>
-        <w:t xml:space="preserve">To </w:t>
-      </w:r>
-      <w:r>
-        <w:t>set up</w:t>
-      </w:r>
-      <w:r>
-        <w:t xml:space="preserve"> the Azure AD App, </w:t>
-      </w:r>
-      <w:r>
-        <w:t>select App registration under Azure services in the Azure portal</w:t>
+        <w:rPr>
+          <w:noProof/>
+        </w:rPr>
+        <w:t>Select App registration under Azure services in the Azure portal to set up the Azure AD App</w:t>
       </w:r>
       <w:r>
         <w:t>.</w:t>
@@ -11685,14 +11549,44 @@
         <w:t>app permissions to collect group</w:t>
       </w:r>
       <w:r>
-        <w:t xml:space="preserve"> and user information. To do this, on the left, select </w:t>
-      </w:r>
-      <w:r>
-        <w:rPr>
-          <w:b/>
-          <w:bCs/>
-        </w:rPr>
-        <w:t>‘API Permissions’</w:t>
+        <w:t xml:space="preserve"> and user information. To do this</w:t>
+      </w:r>
+      <w:r>
+        <w:t xml:space="preserve">, select ‘API Permissions’ on the left </w:t>
+      </w:r>
+      <w:r>
+        <w:rPr>
+          <w:b/>
+          <w:bCs/>
+        </w:rPr>
+        <w:t xml:space="preserve">and </w:t>
+      </w:r>
+      <w:r>
+        <w:t xml:space="preserve">then select </w:t>
+      </w:r>
+      <w:r>
+        <w:rPr>
+          <w:b/>
+          <w:bCs/>
+        </w:rPr>
+        <w:t>‘</w:t>
+      </w:r>
+      <w:r>
+        <w:rPr>
+          <w:b/>
+          <w:bCs/>
+        </w:rPr>
+        <w:t xml:space="preserve">+ </w:t>
+      </w:r>
+      <w:r>
+        <w:rPr>
+          <w:b/>
+          <w:bCs/>
+        </w:rPr>
+        <w:t>Add a permission’</w:t>
+      </w:r>
+      <w:r>
+        <w:t>.</w:t>
       </w:r>
       <w:r>
         <w:rPr>
@@ -11702,54 +11596,19 @@
         <w:t xml:space="preserve"> </w:t>
       </w:r>
       <w:r>
-        <w:rPr>
-          <w:b/>
-          <w:bCs/>
-        </w:rPr>
-        <w:t xml:space="preserve">and </w:t>
-      </w:r>
-      <w:r>
-        <w:t xml:space="preserve">then select </w:t>
-      </w:r>
-      <w:r>
-        <w:rPr>
-          <w:b/>
-          <w:bCs/>
-        </w:rPr>
-        <w:t>‘</w:t>
-      </w:r>
-      <w:r>
-        <w:rPr>
-          <w:b/>
-          <w:bCs/>
-        </w:rPr>
-        <w:t xml:space="preserve">+ </w:t>
-      </w:r>
-      <w:r>
-        <w:rPr>
-          <w:b/>
-          <w:bCs/>
-        </w:rPr>
-        <w:t>Add a permission’</w:t>
-      </w:r>
-      <w:r>
-        <w:t>.</w:t>
-      </w:r>
-      <w:r>
-        <w:rPr>
-          <w:b/>
-          <w:bCs/>
-        </w:rPr>
+        <w:t>This will open a window on the right to request API permissions. In this window</w:t>
+      </w:r>
+      <w:r>
+        <w:t>,</w:t>
+      </w:r>
+      <w:r>
         <w:t xml:space="preserve"> </w:t>
       </w:r>
       <w:r>
-        <w:t>This will open a window on the right to request API permissions. In this window</w:t>
-      </w:r>
-      <w:r>
-        <w:t>,</w:t>
-      </w:r>
-      <w:r>
-        <w:t xml:space="preserve"> select the box for </w:t>
+        <w:t>choose the box to</w:t>
+      </w:r>
+      <w:r>
+        <w:t xml:space="preserve"> </w:t>
       </w:r>
       <w:r>
         <w:rPr>
@@ -11991,25 +11850,7 @@
           <w:b/>
           <w:bCs/>
         </w:rPr>
-        <w:t>‘</w:t>
-      </w:r>
-      <w:proofErr w:type="spellStart"/>
-      <w:proofErr w:type="gramStart"/>
-      <w:r>
-        <w:rPr>
-          <w:b/>
-          <w:bCs/>
-        </w:rPr>
-        <w:t>Group.Read.All</w:t>
-      </w:r>
-      <w:proofErr w:type="spellEnd"/>
-      <w:proofErr w:type="gramEnd"/>
-      <w:r>
-        <w:rPr>
-          <w:b/>
-          <w:bCs/>
-        </w:rPr>
-        <w:t>’</w:t>
+        <w:t>‘Group.Read.All’</w:t>
       </w:r>
       <w:r>
         <w:t xml:space="preserve">, and click </w:t>
@@ -12032,7 +11873,13 @@
         <w:t xml:space="preserve"> </w:t>
       </w:r>
       <w:r>
-        <w:t xml:space="preserve">This will grant access for the Azure API to read group information. </w:t>
+        <w:t xml:space="preserve">This will grant access </w:t>
+      </w:r>
+      <w:r>
+        <w:t>to</w:t>
+      </w:r>
+      <w:r>
+        <w:t xml:space="preserve"> the Azure API to read group information. </w:t>
       </w:r>
     </w:p>
     <w:p>
@@ -12044,28 +11891,16 @@
           <w:b/>
           <w:bCs/>
         </w:rPr>
-        <w:t>‘</w:t>
-      </w:r>
-      <w:proofErr w:type="spellStart"/>
-      <w:proofErr w:type="gramStart"/>
-      <w:r>
-        <w:rPr>
-          <w:b/>
-          <w:bCs/>
-        </w:rPr>
-        <w:t>User.Read.All</w:t>
-      </w:r>
-      <w:proofErr w:type="spellEnd"/>
-      <w:proofErr w:type="gramEnd"/>
-      <w:r>
-        <w:rPr>
-          <w:b/>
-          <w:bCs/>
-        </w:rPr>
-        <w:t>’</w:t>
-      </w:r>
-      <w:r>
-        <w:t xml:space="preserve"> to grant access for reading user information through the API. </w:t>
+        <w:t>‘User.Read.All’</w:t>
+      </w:r>
+      <w:r>
+        <w:t xml:space="preserve"> to grant access </w:t>
+      </w:r>
+      <w:r>
+        <w:t>to</w:t>
+      </w:r>
+      <w:r>
+        <w:t xml:space="preserve"> reading user information through the API. </w:t>
       </w:r>
     </w:p>
     <w:p>
@@ -12202,25 +12037,7 @@
           <w:b/>
           <w:bCs/>
         </w:rPr>
-        <w:t>‘</w:t>
-      </w:r>
-      <w:proofErr w:type="spellStart"/>
-      <w:proofErr w:type="gramStart"/>
-      <w:r>
-        <w:rPr>
-          <w:b/>
-          <w:bCs/>
-        </w:rPr>
-        <w:t>User.Read.All</w:t>
-      </w:r>
-      <w:proofErr w:type="spellEnd"/>
-      <w:proofErr w:type="gramEnd"/>
-      <w:r>
-        <w:rPr>
-          <w:b/>
-          <w:bCs/>
-        </w:rPr>
-        <w:t>’</w:t>
+        <w:t>‘User.Read.All’</w:t>
       </w:r>
       <w:r>
         <w:t xml:space="preserve">, and clicking </w:t>
@@ -12243,7 +12060,13 @@
     <w:p/>
     <w:p>
       <w:r>
-        <w:t xml:space="preserve">Once the permissions are added, you will need to Grant admin consent for Default Directory. You can do this by selecting the checkmark next to the </w:t>
+        <w:t xml:space="preserve">Once the permissions are added, you </w:t>
+      </w:r>
+      <w:r>
+        <w:t>must grant</w:t>
+      </w:r>
+      <w:r>
+        <w:t xml:space="preserve"> admin consent for Default Directory. You can do this by selecting the checkmark next to the </w:t>
       </w:r>
       <w:r>
         <w:rPr>
@@ -12339,7 +12162,13 @@
         <w:t xml:space="preserve"> </w:t>
       </w:r>
       <w:r>
-        <w:t>A new secret will need to be created if the client secret is created before the above process is completed</w:t>
+        <w:t xml:space="preserve">A new secret </w:t>
+      </w:r>
+      <w:r>
+        <w:t>must</w:t>
+      </w:r>
+      <w:r>
+        <w:t xml:space="preserve"> be created if the client secret is created before the above process is completed</w:t>
       </w:r>
       <w:r>
         <w:t>.</w:t>
@@ -12417,17 +12246,10 @@
     </w:p>
     <w:p>
       <w:r>
-        <w:t xml:space="preserve">To create the Client Secret, select the </w:t>
-      </w:r>
-      <w:r>
-        <w:rPr>
-          <w:b/>
-          <w:bCs/>
-        </w:rPr>
-        <w:t>‘Certificates &amp; secrets’</w:t>
-      </w:r>
-      <w:r>
-        <w:t xml:space="preserve"> on the left. Select the </w:t>
+        <w:t>Select the ‘Certificates &amp; secrets’ on the left to create the Client Secret</w:t>
+      </w:r>
+      <w:r>
+        <w:t xml:space="preserve">. Select the </w:t>
       </w:r>
       <w:r>
         <w:rPr>
@@ -12437,15 +12259,7 @@
         <w:t>‘Client secrets’</w:t>
       </w:r>
       <w:r>
-        <w:t xml:space="preserve"> </w:t>
-      </w:r>
-      <w:proofErr w:type="gramStart"/>
-      <w:r>
-        <w:t>tab, and</w:t>
-      </w:r>
-      <w:proofErr w:type="gramEnd"/>
-      <w:r>
-        <w:t xml:space="preserve"> select the </w:t>
+        <w:t xml:space="preserve"> tab, and select the </w:t>
       </w:r>
       <w:r>
         <w:rPr>
@@ -12461,7 +12275,16 @@
     <w:p/>
     <w:p>
       <w:r>
-        <w:t xml:space="preserve">A screen will open that will allow you to add a Description and set a time for </w:t>
+        <w:t xml:space="preserve">A screen will open </w:t>
+      </w:r>
+      <w:r>
+        <w:t>allowing</w:t>
+      </w:r>
+      <w:r>
+        <w:t xml:space="preserve"> you to add a Description and set a time for </w:t>
+      </w:r>
+      <w:r>
+        <w:t xml:space="preserve">the </w:t>
       </w:r>
       <w:r>
         <w:t>‘client secret’ to expire.</w:t>
@@ -12716,7 +12539,13 @@
         </w:drawing>
       </w:r>
       <w:r>
-        <w:t>Each group in Azure AD will have a unique Object ID assigned to it. An easy way to get this ID is to log into your Azure portal, go into Azure Active Directory, and select Groups</w:t>
+        <w:t xml:space="preserve">Each group in Azure AD will have a unique Object ID assigned to it. An easy way to get this ID is to log into your Azure portal, </w:t>
+      </w:r>
+      <w:r>
+        <w:t>enter</w:t>
+      </w:r>
+      <w:r>
+        <w:t xml:space="preserve"> Azure Active Directory, and select Groups</w:t>
       </w:r>
       <w:r>
         <w:t xml:space="preserve">. </w:t>
@@ -12737,21 +12566,52 @@
         <w:t>to</w:t>
       </w:r>
       <w:r>
-        <w:t xml:space="preserve"> the </w:t>
-      </w:r>
-      <w:proofErr w:type="spellStart"/>
-      <w:r>
-        <w:t>group_roles</w:t>
-      </w:r>
-      <w:proofErr w:type="spellEnd"/>
-      <w:r>
-        <w:t xml:space="preserve"> object in the script</w:t>
+        <w:t xml:space="preserve"> the group_roles object in the script</w:t>
       </w:r>
       <w:r>
         <w:t>.</w:t>
       </w:r>
     </w:p>
     <w:p/>
+    <w:p>
+      <w:pPr>
+        <w:rPr>
+          <w:rFonts w:asciiTheme="minorHAnsi" w:hAnsiTheme="minorHAnsi" w:cstheme="minorHAnsi"/>
+        </w:rPr>
+      </w:pPr>
+      <w:r>
+        <w:rPr>
+          <w:rFonts w:asciiTheme="minorHAnsi" w:hAnsiTheme="minorHAnsi" w:cstheme="minorHAnsi"/>
+          <w:b/>
+          <w:bCs/>
+        </w:rPr>
+        <w:t xml:space="preserve">NOTE: </w:t>
+      </w:r>
+      <w:r>
+        <w:rPr>
+          <w:rFonts w:asciiTheme="minorHAnsi" w:hAnsiTheme="minorHAnsi" w:cstheme="minorHAnsi"/>
+        </w:rPr>
+        <w:t xml:space="preserve">The script will </w:t>
+      </w:r>
+      <w:r>
+        <w:rPr>
+          <w:rFonts w:asciiTheme="minorHAnsi" w:hAnsiTheme="minorHAnsi" w:cstheme="minorHAnsi"/>
+        </w:rPr>
+        <w:t>collect</w:t>
+      </w:r>
+      <w:r>
+        <w:rPr>
+          <w:rFonts w:asciiTheme="minorHAnsi" w:hAnsiTheme="minorHAnsi" w:cstheme="minorHAnsi"/>
+        </w:rPr>
+        <w:t xml:space="preserve"> all </w:t>
+      </w:r>
+      <w:r>
+        <w:rPr>
+          <w:rFonts w:asciiTheme="minorHAnsi" w:hAnsiTheme="minorHAnsi" w:cstheme="minorHAnsi"/>
+        </w:rPr>
+        <w:t>users below the group entered. If nested groups are used, note that all users under the nested group will also be part of the PPSK user group.</w:t>
+      </w:r>
+    </w:p>
     <w:p/>
     <w:p>
       <w:pPr>
@@ -12763,7 +12623,6 @@
           <w:szCs w:val="18"/>
         </w:rPr>
       </w:pPr>
-      <w:proofErr w:type="spellStart"/>
       <w:r>
         <w:rPr>
           <w:rFonts w:ascii="Cordia New" w:hAnsi="Cordia New" w:cs="Cordia New" w:hint="cs"/>
@@ -12771,17 +12630,7 @@
           <w:sz w:val="18"/>
           <w:szCs w:val="18"/>
         </w:rPr>
-        <w:t>group_roles</w:t>
-      </w:r>
-      <w:proofErr w:type="spellEnd"/>
-      <w:r>
-        <w:rPr>
-          <w:rFonts w:ascii="Cordia New" w:hAnsi="Cordia New" w:cs="Cordia New" w:hint="cs"/>
-          <w:color w:val="D3D0C8"/>
-          <w:sz w:val="18"/>
-          <w:szCs w:val="18"/>
-        </w:rPr>
-        <w:t xml:space="preserve"> = [</w:t>
+        <w:t>group_roles = [</w:t>
       </w:r>
     </w:p>
     <w:p>
@@ -13026,7 +12875,7 @@
         <w:rPr>
           <w:rFonts w:asciiTheme="minorHAnsi" w:hAnsiTheme="minorHAnsi" w:cstheme="minorHAnsi"/>
         </w:rPr>
-        <w:t xml:space="preserve">Each XIQ User Group will be assigned a unique ID when it gets created. This is something that </w:t>
+        <w:t xml:space="preserve">Each XIQ User Group will be assigned a unique ID when created. This is something that </w:t>
       </w:r>
       <w:r>
         <w:rPr>
@@ -13050,7 +12899,19 @@
         <w:rPr>
           <w:rFonts w:asciiTheme="minorHAnsi" w:hAnsiTheme="minorHAnsi" w:cstheme="minorHAnsi"/>
         </w:rPr>
-        <w:t xml:space="preserve">not seen in the GUI. The easiest way to get the ID is from the swagger page. </w:t>
+        <w:t xml:space="preserve">not seen in the GUI. The easiest way to get the ID is from the </w:t>
+      </w:r>
+      <w:r>
+        <w:rPr>
+          <w:rFonts w:asciiTheme="minorHAnsi" w:hAnsiTheme="minorHAnsi" w:cstheme="minorHAnsi"/>
+        </w:rPr>
+        <w:t>Swagger</w:t>
+      </w:r>
+      <w:r>
+        <w:rPr>
+          <w:rFonts w:asciiTheme="minorHAnsi" w:hAnsiTheme="minorHAnsi" w:cstheme="minorHAnsi"/>
+        </w:rPr>
+        <w:t xml:space="preserve"> page. </w:t>
       </w:r>
     </w:p>
     <w:p>
@@ -13064,7 +12925,13 @@
         <w:rPr>
           <w:rFonts w:asciiTheme="minorHAnsi" w:hAnsiTheme="minorHAnsi" w:cstheme="minorHAnsi"/>
         </w:rPr>
-        <w:t>Go back to the swagger page</w:t>
+        <w:t>Return</w:t>
+      </w:r>
+      <w:r>
+        <w:rPr>
+          <w:rFonts w:asciiTheme="minorHAnsi" w:hAnsiTheme="minorHAnsi" w:cstheme="minorHAnsi"/>
+        </w:rPr>
+        <w:t xml:space="preserve"> to the swagger page</w:t>
       </w:r>
       <w:r>
         <w:rPr>
@@ -13084,25 +12951,7 @@
           <w:i/>
           <w:iCs/>
         </w:rPr>
-        <w:t>/</w:t>
-      </w:r>
-      <w:proofErr w:type="spellStart"/>
-      <w:r>
-        <w:rPr>
-          <w:rFonts w:asciiTheme="minorHAnsi" w:hAnsiTheme="minorHAnsi" w:cstheme="minorHAnsi"/>
-          <w:i/>
-          <w:iCs/>
-        </w:rPr>
-        <w:t>usergroups</w:t>
-      </w:r>
-      <w:proofErr w:type="spellEnd"/>
-      <w:r>
-        <w:rPr>
-          <w:rFonts w:asciiTheme="minorHAnsi" w:hAnsiTheme="minorHAnsi" w:cstheme="minorHAnsi"/>
-          <w:i/>
-          <w:iCs/>
-        </w:rPr>
-        <w:t xml:space="preserve"> </w:t>
+        <w:t xml:space="preserve">/usergroups </w:t>
       </w:r>
       <w:r>
         <w:rPr>
@@ -13186,7 +13035,31 @@
         <w:rPr>
           <w:rFonts w:asciiTheme="minorHAnsi" w:hAnsiTheme="minorHAnsi" w:cstheme="minorHAnsi"/>
         </w:rPr>
-        <w:t xml:space="preserve"> then the “execute” button. When you find the Name of the XIQ User Group you would like to use, it will be </w:t>
+        <w:t xml:space="preserve"> then the “</w:t>
+      </w:r>
+      <w:r>
+        <w:rPr>
+          <w:rFonts w:asciiTheme="minorHAnsi" w:hAnsiTheme="minorHAnsi" w:cstheme="minorHAnsi"/>
+        </w:rPr>
+        <w:t>Execute</w:t>
+      </w:r>
+      <w:r>
+        <w:rPr>
+          <w:rFonts w:asciiTheme="minorHAnsi" w:hAnsiTheme="minorHAnsi" w:cstheme="minorHAnsi"/>
+        </w:rPr>
+        <w:t xml:space="preserve">” button. When you find the Name of the XIQ User Group you </w:t>
+      </w:r>
+      <w:r>
+        <w:rPr>
+          <w:rFonts w:asciiTheme="minorHAnsi" w:hAnsiTheme="minorHAnsi" w:cstheme="minorHAnsi"/>
+        </w:rPr>
+        <w:t>want</w:t>
+      </w:r>
+      <w:r>
+        <w:rPr>
+          <w:rFonts w:asciiTheme="minorHAnsi" w:hAnsiTheme="minorHAnsi" w:cstheme="minorHAnsi"/>
+        </w:rPr>
+        <w:t xml:space="preserve"> to use, it will be </w:t>
       </w:r>
       <w:r>
         <w:rPr>
@@ -13211,8 +13084,22 @@
       <w:r>
         <w:rPr>
           <w:rFonts w:asciiTheme="minorHAnsi" w:hAnsiTheme="minorHAnsi" w:cstheme="minorHAnsi"/>
-        </w:rPr>
-        <w:t>. This is the I</w:t>
+          <w:b/>
+          <w:bCs/>
+        </w:rPr>
+        <w:t xml:space="preserve">, </w:t>
+      </w:r>
+      <w:r>
+        <w:rPr>
+          <w:rFonts w:asciiTheme="minorHAnsi" w:hAnsiTheme="minorHAnsi" w:cstheme="minorHAnsi"/>
+        </w:rPr>
+        <w:t>and this</w:t>
+      </w:r>
+      <w:r>
+        <w:rPr>
+          <w:rFonts w:asciiTheme="minorHAnsi" w:hAnsiTheme="minorHAnsi" w:cstheme="minorHAnsi"/>
+        </w:rPr>
+        <w:t xml:space="preserve"> is the I</w:t>
       </w:r>
       <w:r>
         <w:rPr>
@@ -13652,33 +13539,7 @@
           <w:sz w:val="18"/>
           <w:szCs w:val="18"/>
         </w:rPr>
-        <w:t>"</w:t>
-      </w:r>
-      <w:proofErr w:type="spellStart"/>
-      <w:r>
-        <w:rPr>
-          <w:rStyle w:val="HTMLCode"/>
-          <w:rFonts w:ascii="Cordia New" w:hAnsi="Cordia New" w:cs="Cordia New" w:hint="cs"/>
-          <w:b/>
-          <w:bCs/>
-          <w:color w:val="A2FCA2"/>
-          <w:sz w:val="18"/>
-          <w:szCs w:val="18"/>
-        </w:rPr>
-        <w:t>Home_Hive</w:t>
-      </w:r>
-      <w:proofErr w:type="spellEnd"/>
-      <w:r>
-        <w:rPr>
-          <w:rStyle w:val="HTMLCode"/>
-          <w:rFonts w:ascii="Cordia New" w:hAnsi="Cordia New" w:cs="Cordia New" w:hint="cs"/>
-          <w:b/>
-          <w:bCs/>
-          <w:color w:val="A2FCA2"/>
-          <w:sz w:val="18"/>
-          <w:szCs w:val="18"/>
-        </w:rPr>
-        <w:t>"</w:t>
+        <w:t>"Home_Hive"</w:t>
       </w:r>
       <w:r>
         <w:rPr>
@@ -13879,47 +13740,7 @@
           <w:sz w:val="18"/>
           <w:szCs w:val="18"/>
         </w:rPr>
-        <w:t>"</w:t>
-      </w:r>
-      <w:proofErr w:type="spellStart"/>
-      <w:proofErr w:type="gramStart"/>
-      <w:r>
-        <w:rPr>
-          <w:rStyle w:val="hljs-attr"/>
-          <w:rFonts w:ascii="Cordia New" w:hAnsi="Cordia New" w:cs="Cordia New" w:hint="cs"/>
-          <w:b/>
-          <w:bCs/>
-          <w:color w:val="FFFFFF"/>
-          <w:sz w:val="18"/>
-          <w:szCs w:val="18"/>
-        </w:rPr>
-        <w:t>create</w:t>
-      </w:r>
-      <w:proofErr w:type="gramEnd"/>
-      <w:r>
-        <w:rPr>
-          <w:rStyle w:val="hljs-attr"/>
-          <w:rFonts w:ascii="Cordia New" w:hAnsi="Cordia New" w:cs="Cordia New" w:hint="cs"/>
-          <w:b/>
-          <w:bCs/>
-          <w:color w:val="FFFFFF"/>
-          <w:sz w:val="18"/>
-          <w:szCs w:val="18"/>
-        </w:rPr>
-        <w:t>_time</w:t>
-      </w:r>
-      <w:proofErr w:type="spellEnd"/>
-      <w:r>
-        <w:rPr>
-          <w:rStyle w:val="hljs-attr"/>
-          <w:rFonts w:ascii="Cordia New" w:hAnsi="Cordia New" w:cs="Cordia New" w:hint="cs"/>
-          <w:b/>
-          <w:bCs/>
-          <w:color w:val="FFFFFF"/>
-          <w:sz w:val="18"/>
-          <w:szCs w:val="18"/>
-        </w:rPr>
-        <w:t>"</w:t>
+        <w:t>"create_time"</w:t>
       </w:r>
       <w:r>
         <w:rPr>
@@ -13994,47 +13815,7 @@
           <w:sz w:val="18"/>
           <w:szCs w:val="18"/>
         </w:rPr>
-        <w:t>"</w:t>
-      </w:r>
-      <w:proofErr w:type="spellStart"/>
-      <w:proofErr w:type="gramStart"/>
-      <w:r>
-        <w:rPr>
-          <w:rStyle w:val="hljs-attr"/>
-          <w:rFonts w:ascii="Cordia New" w:hAnsi="Cordia New" w:cs="Cordia New" w:hint="cs"/>
-          <w:b/>
-          <w:bCs/>
-          <w:color w:val="FFFFFF"/>
-          <w:sz w:val="18"/>
-          <w:szCs w:val="18"/>
-        </w:rPr>
-        <w:t>update</w:t>
-      </w:r>
-      <w:proofErr w:type="gramEnd"/>
-      <w:r>
-        <w:rPr>
-          <w:rStyle w:val="hljs-attr"/>
-          <w:rFonts w:ascii="Cordia New" w:hAnsi="Cordia New" w:cs="Cordia New" w:hint="cs"/>
-          <w:b/>
-          <w:bCs/>
-          <w:color w:val="FFFFFF"/>
-          <w:sz w:val="18"/>
-          <w:szCs w:val="18"/>
-        </w:rPr>
-        <w:t>_time</w:t>
-      </w:r>
-      <w:proofErr w:type="spellEnd"/>
-      <w:r>
-        <w:rPr>
-          <w:rStyle w:val="hljs-attr"/>
-          <w:rFonts w:ascii="Cordia New" w:hAnsi="Cordia New" w:cs="Cordia New" w:hint="cs"/>
-          <w:b/>
-          <w:bCs/>
-          <w:color w:val="FFFFFF"/>
-          <w:sz w:val="18"/>
-          <w:szCs w:val="18"/>
-        </w:rPr>
-        <w:t>"</w:t>
+        <w:t>"update_time"</w:t>
       </w:r>
       <w:r>
         <w:rPr>
@@ -14133,21 +13914,7 @@
         <w:rPr>
           <w:rFonts w:asciiTheme="minorHAnsi" w:hAnsiTheme="minorHAnsi" w:cstheme="minorHAnsi"/>
         </w:rPr>
-        <w:t xml:space="preserve"> the </w:t>
-      </w:r>
-      <w:proofErr w:type="spellStart"/>
-      <w:r>
-        <w:rPr>
-          <w:rFonts w:asciiTheme="minorHAnsi" w:hAnsiTheme="minorHAnsi" w:cstheme="minorHAnsi"/>
-        </w:rPr>
-        <w:t>group_roles</w:t>
-      </w:r>
-      <w:proofErr w:type="spellEnd"/>
-      <w:r>
-        <w:rPr>
-          <w:rFonts w:asciiTheme="minorHAnsi" w:hAnsiTheme="minorHAnsi" w:cstheme="minorHAnsi"/>
-        </w:rPr>
-        <w:t xml:space="preserve"> object in the script.</w:t>
+        <w:t xml:space="preserve"> the group_roles object in the script.</w:t>
       </w:r>
     </w:p>
     <w:p>
@@ -14159,23 +13926,13 @@
           <w:szCs w:val="18"/>
         </w:rPr>
       </w:pPr>
-      <w:proofErr w:type="spellStart"/>
-      <w:r>
-        <w:rPr>
-          <w:rFonts w:ascii="Cordia New" w:hAnsi="Cordia New" w:cs="Cordia New" w:hint="cs"/>
-          <w:sz w:val="18"/>
-          <w:szCs w:val="18"/>
-        </w:rPr>
-        <w:t>group_roles</w:t>
-      </w:r>
-      <w:proofErr w:type="spellEnd"/>
-      <w:r>
-        <w:rPr>
-          <w:rFonts w:ascii="Cordia New" w:hAnsi="Cordia New" w:cs="Cordia New" w:hint="cs"/>
-          <w:sz w:val="18"/>
-          <w:szCs w:val="18"/>
-        </w:rPr>
-        <w:t xml:space="preserve"> = [</w:t>
+      <w:r>
+        <w:rPr>
+          <w:rFonts w:ascii="Cordia New" w:hAnsi="Cordia New" w:cs="Cordia New" w:hint="cs"/>
+          <w:sz w:val="18"/>
+          <w:szCs w:val="18"/>
+        </w:rPr>
+        <w:t>group_roles = [</w:t>
       </w:r>
       <w:r>
         <w:rPr>
@@ -14202,16 +13959,7 @@
           <w:szCs w:val="18"/>
         </w:rPr>
         <w:br/>
-        <w:t xml:space="preserve"> </w:t>
-      </w:r>
-      <w:proofErr w:type="gramStart"/>
-      <w:r>
-        <w:rPr>
-          <w:rFonts w:ascii="Cordia New" w:hAnsi="Cordia New" w:cs="Cordia New" w:hint="cs"/>
-          <w:sz w:val="18"/>
-          <w:szCs w:val="18"/>
-        </w:rPr>
-        <w:t xml:space="preserve">   </w:t>
+        <w:t xml:space="preserve">    </w:t>
       </w:r>
       <w:bookmarkStart w:id="109" w:name="OLE_LINK29"/>
       <w:bookmarkStart w:id="110" w:name="OLE_LINK30"/>
@@ -14221,16 +13969,7 @@
           <w:sz w:val="18"/>
           <w:szCs w:val="18"/>
         </w:rPr>
-        <w:t>(</w:t>
-      </w:r>
-      <w:proofErr w:type="gramEnd"/>
-      <w:r>
-        <w:rPr>
-          <w:rFonts w:ascii="Cordia New" w:hAnsi="Cordia New" w:cs="Cordia New" w:hint="cs"/>
-          <w:sz w:val="18"/>
-          <w:szCs w:val="18"/>
-        </w:rPr>
-        <w:t>"</w:t>
+        <w:t>("</w:t>
       </w:r>
       <w:r>
         <w:rPr>
@@ -14354,14 +14093,25 @@
         <w:rPr>
           <w:rFonts w:asciiTheme="minorHAnsi" w:hAnsiTheme="minorHAnsi" w:cstheme="minorHAnsi"/>
         </w:rPr>
-        <w:lastRenderedPageBreak/>
         <w:t>If needed, continue to gather other AD Group Distinguished Names and XIQ User Group IDs</w:t>
       </w:r>
       <w:r>
         <w:rPr>
           <w:rFonts w:asciiTheme="minorHAnsi" w:hAnsiTheme="minorHAnsi" w:cstheme="minorHAnsi"/>
         </w:rPr>
-        <w:t>. Enter them in the same format with each set enclosed in parentheses. All but the last one should be followed by a coma.</w:t>
+        <w:t>. Enter them in the same format</w:t>
+      </w:r>
+      <w:r>
+        <w:rPr>
+          <w:rFonts w:asciiTheme="minorHAnsi" w:hAnsiTheme="minorHAnsi" w:cstheme="minorHAnsi"/>
+        </w:rPr>
+        <w:t>,</w:t>
+      </w:r>
+      <w:r>
+        <w:rPr>
+          <w:rFonts w:asciiTheme="minorHAnsi" w:hAnsiTheme="minorHAnsi" w:cstheme="minorHAnsi"/>
+        </w:rPr>
+        <w:t xml:space="preserve"> with each set enclosed in parentheses. All but the last one should be followed by a coma.</w:t>
       </w:r>
     </w:p>
     <w:p>
@@ -14373,23 +14123,13 @@
           <w:szCs w:val="18"/>
         </w:rPr>
       </w:pPr>
-      <w:proofErr w:type="spellStart"/>
-      <w:r>
-        <w:rPr>
-          <w:rFonts w:ascii="Cordia New" w:hAnsi="Cordia New" w:cs="Cordia New" w:hint="cs"/>
-          <w:sz w:val="18"/>
-          <w:szCs w:val="18"/>
-        </w:rPr>
-        <w:t>group_roles</w:t>
-      </w:r>
-      <w:proofErr w:type="spellEnd"/>
-      <w:r>
-        <w:rPr>
-          <w:rFonts w:ascii="Cordia New" w:hAnsi="Cordia New" w:cs="Cordia New" w:hint="cs"/>
-          <w:sz w:val="18"/>
-          <w:szCs w:val="18"/>
-        </w:rPr>
-        <w:t xml:space="preserve"> = [</w:t>
+      <w:r>
+        <w:rPr>
+          <w:rFonts w:ascii="Cordia New" w:hAnsi="Cordia New" w:cs="Cordia New" w:hint="cs"/>
+          <w:sz w:val="18"/>
+          <w:szCs w:val="18"/>
+        </w:rPr>
+        <w:t>group_roles = [</w:t>
       </w:r>
       <w:r>
         <w:rPr>
@@ -14416,25 +14156,7 @@
           <w:szCs w:val="18"/>
         </w:rPr>
         <w:br/>
-        <w:t xml:space="preserve"> </w:t>
-      </w:r>
-      <w:proofErr w:type="gramStart"/>
-      <w:r>
-        <w:rPr>
-          <w:rFonts w:ascii="Cordia New" w:hAnsi="Cordia New" w:cs="Cordia New" w:hint="cs"/>
-          <w:sz w:val="18"/>
-          <w:szCs w:val="18"/>
-        </w:rPr>
-        <w:t xml:space="preserve">   (</w:t>
-      </w:r>
-      <w:proofErr w:type="gramEnd"/>
-      <w:r>
-        <w:rPr>
-          <w:rFonts w:ascii="Cordia New" w:hAnsi="Cordia New" w:cs="Cordia New" w:hint="cs"/>
-          <w:sz w:val="18"/>
-          <w:szCs w:val="18"/>
-        </w:rPr>
-        <w:t>"</w:t>
+        <w:t xml:space="preserve">    ("</w:t>
       </w:r>
       <w:r>
         <w:rPr>
@@ -14725,7 +14447,7 @@
         <w:rPr>
           <w:rFonts w:asciiTheme="minorHAnsi" w:hAnsiTheme="minorHAnsi" w:cstheme="minorHAnsi"/>
         </w:rPr>
-        <w:t xml:space="preserve"> will be assigned a unique ID when it gets created. The easiest way to get the ID is </w:t>
+        <w:t xml:space="preserve"> will be assigned a unique ID when created. The easiest way to get the ID is </w:t>
       </w:r>
       <w:r>
         <w:rPr>
@@ -14743,7 +14465,31 @@
         <w:rPr>
           <w:rFonts w:asciiTheme="minorHAnsi" w:hAnsiTheme="minorHAnsi" w:cstheme="minorHAnsi"/>
         </w:rPr>
-        <w:t xml:space="preserve"> When you select the Network Policy, the ID is the long number listed in the URL. The Policy Name is directly under the Policy Details.</w:t>
+        <w:t xml:space="preserve"> When you select the Network Policy, the ID is the long number</w:t>
+      </w:r>
+      <w:r>
+        <w:rPr>
+          <w:rFonts w:asciiTheme="minorHAnsi" w:hAnsiTheme="minorHAnsi" w:cstheme="minorHAnsi"/>
+        </w:rPr>
+        <w:t xml:space="preserve"> </w:t>
+      </w:r>
+      <w:r>
+        <w:rPr>
+          <w:rFonts w:asciiTheme="minorHAnsi" w:hAnsiTheme="minorHAnsi" w:cstheme="minorHAnsi"/>
+        </w:rPr>
+        <w:t>in the URL</w:t>
+      </w:r>
+      <w:r>
+        <w:rPr>
+          <w:rFonts w:asciiTheme="minorHAnsi" w:hAnsiTheme="minorHAnsi" w:cstheme="minorHAnsi"/>
+        </w:rPr>
+        <w:t>, and the</w:t>
+      </w:r>
+      <w:r>
+        <w:rPr>
+          <w:rFonts w:asciiTheme="minorHAnsi" w:hAnsiTheme="minorHAnsi" w:cstheme="minorHAnsi"/>
+        </w:rPr>
+        <w:t xml:space="preserve"> Policy Name is directly under the Policy Details.</w:t>
       </w:r>
     </w:p>
     <w:p>
@@ -14771,7 +14517,13 @@
         <w:rPr>
           <w:rFonts w:asciiTheme="minorHAnsi" w:hAnsiTheme="minorHAnsi" w:cstheme="minorHAnsi"/>
         </w:rPr>
-        <w:t>Go back to the swagger page</w:t>
+        <w:t>Return</w:t>
+      </w:r>
+      <w:r>
+        <w:rPr>
+          <w:rFonts w:asciiTheme="minorHAnsi" w:hAnsiTheme="minorHAnsi" w:cstheme="minorHAnsi"/>
+        </w:rPr>
+        <w:t xml:space="preserve"> to the swagger page</w:t>
       </w:r>
       <w:r>
         <w:rPr>
@@ -14793,23 +14545,13 @@
         </w:rPr>
         <w:t>/</w:t>
       </w:r>
-      <w:proofErr w:type="spellStart"/>
       <w:r>
         <w:rPr>
           <w:rFonts w:asciiTheme="minorHAnsi" w:hAnsiTheme="minorHAnsi" w:cstheme="minorHAnsi"/>
           <w:i/>
           <w:iCs/>
         </w:rPr>
-        <w:t>pcg</w:t>
-      </w:r>
-      <w:proofErr w:type="spellEnd"/>
-      <w:r>
-        <w:rPr>
-          <w:rFonts w:asciiTheme="minorHAnsi" w:hAnsiTheme="minorHAnsi" w:cstheme="minorHAnsi"/>
-          <w:i/>
-          <w:iCs/>
-        </w:rPr>
-        <w:t>/key-based</w:t>
+        <w:t>pcg/key-based</w:t>
       </w:r>
       <w:r>
         <w:rPr>
@@ -15089,47 +14831,7 @@
           <w:sz w:val="18"/>
           <w:szCs w:val="18"/>
         </w:rPr>
-        <w:t>"</w:t>
-      </w:r>
-      <w:proofErr w:type="spellStart"/>
-      <w:proofErr w:type="gramStart"/>
-      <w:r>
-        <w:rPr>
-          <w:rStyle w:val="hljs-attr"/>
-          <w:rFonts w:ascii="Cordia New" w:hAnsi="Cordia New" w:cs="Cordia New" w:hint="cs"/>
-          <w:b/>
-          <w:bCs/>
-          <w:color w:val="FFFFFF"/>
-          <w:sz w:val="18"/>
-          <w:szCs w:val="18"/>
-        </w:rPr>
-        <w:t>create</w:t>
-      </w:r>
-      <w:proofErr w:type="gramEnd"/>
-      <w:r>
-        <w:rPr>
-          <w:rStyle w:val="hljs-attr"/>
-          <w:rFonts w:ascii="Cordia New" w:hAnsi="Cordia New" w:cs="Cordia New" w:hint="cs"/>
-          <w:b/>
-          <w:bCs/>
-          <w:color w:val="FFFFFF"/>
-          <w:sz w:val="18"/>
-          <w:szCs w:val="18"/>
-        </w:rPr>
-        <w:t>_time</w:t>
-      </w:r>
-      <w:proofErr w:type="spellEnd"/>
-      <w:r>
-        <w:rPr>
-          <w:rStyle w:val="hljs-attr"/>
-          <w:rFonts w:ascii="Cordia New" w:hAnsi="Cordia New" w:cs="Cordia New" w:hint="cs"/>
-          <w:b/>
-          <w:bCs/>
-          <w:color w:val="FFFFFF"/>
-          <w:sz w:val="18"/>
-          <w:szCs w:val="18"/>
-        </w:rPr>
-        <w:t>"</w:t>
+        <w:t>"create_time"</w:t>
       </w:r>
       <w:r>
         <w:rPr>
@@ -15204,47 +14906,7 @@
           <w:sz w:val="18"/>
           <w:szCs w:val="18"/>
         </w:rPr>
-        <w:t>"</w:t>
-      </w:r>
-      <w:proofErr w:type="spellStart"/>
-      <w:proofErr w:type="gramStart"/>
-      <w:r>
-        <w:rPr>
-          <w:rStyle w:val="hljs-attr"/>
-          <w:rFonts w:ascii="Cordia New" w:hAnsi="Cordia New" w:cs="Cordia New" w:hint="cs"/>
-          <w:b/>
-          <w:bCs/>
-          <w:color w:val="FFFFFF"/>
-          <w:sz w:val="18"/>
-          <w:szCs w:val="18"/>
-        </w:rPr>
-        <w:t>update</w:t>
-      </w:r>
-      <w:proofErr w:type="gramEnd"/>
-      <w:r>
-        <w:rPr>
-          <w:rStyle w:val="hljs-attr"/>
-          <w:rFonts w:ascii="Cordia New" w:hAnsi="Cordia New" w:cs="Cordia New" w:hint="cs"/>
-          <w:b/>
-          <w:bCs/>
-          <w:color w:val="FFFFFF"/>
-          <w:sz w:val="18"/>
-          <w:szCs w:val="18"/>
-        </w:rPr>
-        <w:t>_time</w:t>
-      </w:r>
-      <w:proofErr w:type="spellEnd"/>
-      <w:r>
-        <w:rPr>
-          <w:rStyle w:val="hljs-attr"/>
-          <w:rFonts w:ascii="Cordia New" w:hAnsi="Cordia New" w:cs="Cordia New" w:hint="cs"/>
-          <w:b/>
-          <w:bCs/>
-          <w:color w:val="FFFFFF"/>
-          <w:sz w:val="18"/>
-          <w:szCs w:val="18"/>
-        </w:rPr>
-        <w:t>"</w:t>
+        <w:t>"update_time"</w:t>
       </w:r>
       <w:r>
         <w:rPr>
@@ -15319,47 +14981,7 @@
           <w:sz w:val="18"/>
           <w:szCs w:val="18"/>
         </w:rPr>
-        <w:t>"</w:t>
-      </w:r>
-      <w:proofErr w:type="spellStart"/>
-      <w:proofErr w:type="gramStart"/>
-      <w:r>
-        <w:rPr>
-          <w:rStyle w:val="hljs-attr"/>
-          <w:rFonts w:ascii="Cordia New" w:hAnsi="Cordia New" w:cs="Cordia New" w:hint="cs"/>
-          <w:b/>
-          <w:bCs/>
-          <w:color w:val="FFFFFF"/>
-          <w:sz w:val="18"/>
-          <w:szCs w:val="18"/>
-        </w:rPr>
-        <w:t>org</w:t>
-      </w:r>
-      <w:proofErr w:type="gramEnd"/>
-      <w:r>
-        <w:rPr>
-          <w:rStyle w:val="hljs-attr"/>
-          <w:rFonts w:ascii="Cordia New" w:hAnsi="Cordia New" w:cs="Cordia New" w:hint="cs"/>
-          <w:b/>
-          <w:bCs/>
-          <w:color w:val="FFFFFF"/>
-          <w:sz w:val="18"/>
-          <w:szCs w:val="18"/>
-        </w:rPr>
-        <w:t>_id</w:t>
-      </w:r>
-      <w:proofErr w:type="spellEnd"/>
-      <w:r>
-        <w:rPr>
-          <w:rStyle w:val="hljs-attr"/>
-          <w:rFonts w:ascii="Cordia New" w:hAnsi="Cordia New" w:cs="Cordia New" w:hint="cs"/>
-          <w:b/>
-          <w:bCs/>
-          <w:color w:val="FFFFFF"/>
-          <w:sz w:val="18"/>
-          <w:szCs w:val="18"/>
-        </w:rPr>
-        <w:t>"</w:t>
+        <w:t>"org_id"</w:t>
       </w:r>
       <w:r>
         <w:rPr>
@@ -15434,47 +15056,7 @@
           <w:sz w:val="18"/>
           <w:szCs w:val="18"/>
         </w:rPr>
-        <w:t>"</w:t>
-      </w:r>
-      <w:proofErr w:type="spellStart"/>
-      <w:proofErr w:type="gramStart"/>
-      <w:r>
-        <w:rPr>
-          <w:rStyle w:val="hljs-attr"/>
-          <w:rFonts w:ascii="Cordia New" w:hAnsi="Cordia New" w:cs="Cordia New" w:hint="cs"/>
-          <w:b/>
-          <w:bCs/>
-          <w:color w:val="FFFFFF"/>
-          <w:sz w:val="18"/>
-          <w:szCs w:val="18"/>
-        </w:rPr>
-        <w:t>policy</w:t>
-      </w:r>
-      <w:proofErr w:type="gramEnd"/>
-      <w:r>
-        <w:rPr>
-          <w:rStyle w:val="hljs-attr"/>
-          <w:rFonts w:ascii="Cordia New" w:hAnsi="Cordia New" w:cs="Cordia New" w:hint="cs"/>
-          <w:b/>
-          <w:bCs/>
-          <w:color w:val="FFFFFF"/>
-          <w:sz w:val="18"/>
-          <w:szCs w:val="18"/>
-        </w:rPr>
-        <w:t>_id</w:t>
-      </w:r>
-      <w:proofErr w:type="spellEnd"/>
-      <w:r>
-        <w:rPr>
-          <w:rStyle w:val="hljs-attr"/>
-          <w:rFonts w:ascii="Cordia New" w:hAnsi="Cordia New" w:cs="Cordia New" w:hint="cs"/>
-          <w:b/>
-          <w:bCs/>
-          <w:color w:val="FFFFFF"/>
-          <w:sz w:val="18"/>
-          <w:szCs w:val="18"/>
-        </w:rPr>
-        <w:t>"</w:t>
+        <w:t>"policy_id"</w:t>
       </w:r>
       <w:r>
         <w:rPr>
@@ -15549,13 +15131,11 @@
           <w:sz w:val="18"/>
           <w:szCs w:val="18"/>
         </w:rPr>
-        <w:t>"</w:t>
-      </w:r>
-      <w:proofErr w:type="spellStart"/>
-      <w:proofErr w:type="gramStart"/>
-      <w:r>
-        <w:rPr>
-          <w:rStyle w:val="hljs-attr"/>
+        <w:t>"policy_name"</w:t>
+      </w:r>
+      <w:r>
+        <w:rPr>
+          <w:rStyle w:val="HTMLCode"/>
           <w:rFonts w:ascii="Cordia New" w:hAnsi="Cordia New" w:cs="Cordia New" w:hint="cs"/>
           <w:b/>
           <w:bCs/>
@@ -15563,33 +15143,7 @@
           <w:sz w:val="18"/>
           <w:szCs w:val="18"/>
         </w:rPr>
-        <w:t>policy</w:t>
-      </w:r>
-      <w:proofErr w:type="gramEnd"/>
-      <w:r>
-        <w:rPr>
-          <w:rStyle w:val="hljs-attr"/>
-          <w:rFonts w:ascii="Cordia New" w:hAnsi="Cordia New" w:cs="Cordia New" w:hint="cs"/>
-          <w:b/>
-          <w:bCs/>
-          <w:color w:val="FFFFFF"/>
-          <w:sz w:val="18"/>
-          <w:szCs w:val="18"/>
-        </w:rPr>
-        <w:t>_name</w:t>
-      </w:r>
-      <w:proofErr w:type="spellEnd"/>
-      <w:r>
-        <w:rPr>
-          <w:rStyle w:val="hljs-attr"/>
-          <w:rFonts w:ascii="Cordia New" w:hAnsi="Cordia New" w:cs="Cordia New" w:hint="cs"/>
-          <w:b/>
-          <w:bCs/>
-          <w:color w:val="FFFFFF"/>
-          <w:sz w:val="18"/>
-          <w:szCs w:val="18"/>
-        </w:rPr>
-        <w:t>"</w:t>
+        <w:t xml:space="preserve">: </w:t>
       </w:r>
       <w:r>
         <w:rPr>
@@ -15597,49 +15151,11 @@
           <w:rFonts w:ascii="Cordia New" w:hAnsi="Cordia New" w:cs="Cordia New" w:hint="cs"/>
           <w:b/>
           <w:bCs/>
-          <w:color w:val="FFFFFF"/>
-          <w:sz w:val="18"/>
-          <w:szCs w:val="18"/>
-        </w:rPr>
-        <w:t xml:space="preserve">: </w:t>
-      </w:r>
-      <w:r>
-        <w:rPr>
-          <w:rStyle w:val="HTMLCode"/>
-          <w:rFonts w:ascii="Cordia New" w:hAnsi="Cordia New" w:cs="Cordia New" w:hint="cs"/>
-          <w:b/>
-          <w:bCs/>
           <w:color w:val="A2FCA2"/>
           <w:sz w:val="18"/>
           <w:szCs w:val="18"/>
         </w:rPr>
-        <w:t>"</w:t>
-      </w:r>
-      <w:proofErr w:type="spellStart"/>
-      <w:r>
-        <w:rPr>
-          <w:rStyle w:val="HTMLCode"/>
-          <w:rFonts w:ascii="Cordia New" w:hAnsi="Cordia New" w:cs="Cordia New" w:hint="cs"/>
-          <w:b/>
-          <w:bCs/>
-          <w:color w:val="A2FCA2"/>
-          <w:sz w:val="18"/>
-          <w:szCs w:val="18"/>
-        </w:rPr>
-        <w:t>JB_Lab</w:t>
-      </w:r>
-      <w:proofErr w:type="spellEnd"/>
-      <w:r>
-        <w:rPr>
-          <w:rStyle w:val="HTMLCode"/>
-          <w:rFonts w:ascii="Cordia New" w:hAnsi="Cordia New" w:cs="Cordia New" w:hint="cs"/>
-          <w:b/>
-          <w:bCs/>
-          <w:color w:val="A2FCA2"/>
-          <w:sz w:val="18"/>
-          <w:szCs w:val="18"/>
-        </w:rPr>
-        <w:t>"</w:t>
+        <w:t>"JB_Lab"</w:t>
       </w:r>
       <w:r>
         <w:rPr>
@@ -15690,13 +15206,11 @@
           <w:sz w:val="18"/>
           <w:szCs w:val="18"/>
         </w:rPr>
-        <w:t>"</w:t>
-      </w:r>
-      <w:proofErr w:type="spellStart"/>
-      <w:proofErr w:type="gramStart"/>
-      <w:r>
-        <w:rPr>
-          <w:rStyle w:val="hljs-attr"/>
+        <w:t>"ssid_name"</w:t>
+      </w:r>
+      <w:r>
+        <w:rPr>
+          <w:rStyle w:val="HTMLCode"/>
           <w:rFonts w:ascii="Cordia New" w:hAnsi="Cordia New" w:cs="Cordia New" w:hint="cs"/>
           <w:b/>
           <w:bCs/>
@@ -15704,33 +15218,7 @@
           <w:sz w:val="18"/>
           <w:szCs w:val="18"/>
         </w:rPr>
-        <w:t>ssid</w:t>
-      </w:r>
-      <w:proofErr w:type="gramEnd"/>
-      <w:r>
-        <w:rPr>
-          <w:rStyle w:val="hljs-attr"/>
-          <w:rFonts w:ascii="Cordia New" w:hAnsi="Cordia New" w:cs="Cordia New" w:hint="cs"/>
-          <w:b/>
-          <w:bCs/>
-          <w:color w:val="FFFFFF"/>
-          <w:sz w:val="18"/>
-          <w:szCs w:val="18"/>
-        </w:rPr>
-        <w:t>_name</w:t>
-      </w:r>
-      <w:proofErr w:type="spellEnd"/>
-      <w:r>
-        <w:rPr>
-          <w:rStyle w:val="hljs-attr"/>
-          <w:rFonts w:ascii="Cordia New" w:hAnsi="Cordia New" w:cs="Cordia New" w:hint="cs"/>
-          <w:b/>
-          <w:bCs/>
-          <w:color w:val="FFFFFF"/>
-          <w:sz w:val="18"/>
-          <w:szCs w:val="18"/>
-        </w:rPr>
-        <w:t>"</w:t>
+        <w:t xml:space="preserve">: </w:t>
       </w:r>
       <w:r>
         <w:rPr>
@@ -15738,49 +15226,11 @@
           <w:rFonts w:ascii="Cordia New" w:hAnsi="Cordia New" w:cs="Cordia New" w:hint="cs"/>
           <w:b/>
           <w:bCs/>
-          <w:color w:val="FFFFFF"/>
-          <w:sz w:val="18"/>
-          <w:szCs w:val="18"/>
-        </w:rPr>
-        <w:t xml:space="preserve">: </w:t>
-      </w:r>
-      <w:r>
-        <w:rPr>
-          <w:rStyle w:val="HTMLCode"/>
-          <w:rFonts w:ascii="Cordia New" w:hAnsi="Cordia New" w:cs="Cordia New" w:hint="cs"/>
-          <w:b/>
-          <w:bCs/>
           <w:color w:val="A2FCA2"/>
           <w:sz w:val="18"/>
           <w:szCs w:val="18"/>
         </w:rPr>
-        <w:t>"</w:t>
-      </w:r>
-      <w:proofErr w:type="spellStart"/>
-      <w:r>
-        <w:rPr>
-          <w:rStyle w:val="HTMLCode"/>
-          <w:rFonts w:ascii="Cordia New" w:hAnsi="Cordia New" w:cs="Cordia New" w:hint="cs"/>
-          <w:b/>
-          <w:bCs/>
-          <w:color w:val="A2FCA2"/>
-          <w:sz w:val="18"/>
-          <w:szCs w:val="18"/>
-        </w:rPr>
-        <w:t>PCG_Test</w:t>
-      </w:r>
-      <w:proofErr w:type="spellEnd"/>
-      <w:r>
-        <w:rPr>
-          <w:rStyle w:val="HTMLCode"/>
-          <w:rFonts w:ascii="Cordia New" w:hAnsi="Cordia New" w:cs="Cordia New" w:hint="cs"/>
-          <w:b/>
-          <w:bCs/>
-          <w:color w:val="A2FCA2"/>
-          <w:sz w:val="18"/>
-          <w:szCs w:val="18"/>
-        </w:rPr>
-        <w:t>"</w:t>
+        <w:t>"PCG_Test"</w:t>
       </w:r>
       <w:r>
         <w:rPr>
@@ -15967,7 +15417,6 @@
       <w:bookmarkStart w:id="114" w:name="_Toc96009003"/>
       <w:bookmarkStart w:id="115" w:name="_Toc106803622"/>
       <w:r>
-        <w:lastRenderedPageBreak/>
         <w:t>Running the Script:</w:t>
       </w:r>
       <w:bookmarkEnd w:id="114"/>
@@ -16033,11 +15482,19 @@
                             </w:pPr>
                             <w:r>
                               <w:rPr>
+                                <w:rFonts w:ascii="Cambria" w:hAnsi="Cambria"/>
+                                <w:sz w:val="16"/>
+                                <w:szCs w:val="16"/>
+                              </w:rPr>
+                              <w:t>p</w:t>
+                            </w:r>
+                            <w:r>
+                              <w:rPr>
                                 <w:rFonts w:ascii="Apple Braille" w:hAnsi="Apple Braille"/>
                                 <w:sz w:val="16"/>
                                 <w:szCs w:val="16"/>
                               </w:rPr>
-                              <w:t>Python3 XIQ</w:t>
+                              <w:t>ython3 XIQ</w:t>
                             </w:r>
                             <w:r>
                               <w:rPr>
@@ -16096,11 +15553,19 @@
                       </w:pPr>
                       <w:r>
                         <w:rPr>
+                          <w:rFonts w:ascii="Cambria" w:hAnsi="Cambria"/>
+                          <w:sz w:val="16"/>
+                          <w:szCs w:val="16"/>
+                        </w:rPr>
+                        <w:t>p</w:t>
+                      </w:r>
+                      <w:r>
+                        <w:rPr>
                           <w:rFonts w:ascii="Apple Braille" w:hAnsi="Apple Braille"/>
                           <w:sz w:val="16"/>
                           <w:szCs w:val="16"/>
                         </w:rPr>
-                        <w:t>Python3 XIQ</w:t>
+                        <w:t>ython3 XIQ</w:t>
                       </w:r>
                       <w:r>
                         <w:rPr>
@@ -16207,23 +15672,13 @@
                                 <w:szCs w:val="16"/>
                               </w:rPr>
                             </w:pPr>
-                            <w:proofErr w:type="spellStart"/>
                             <w:r>
                               <w:rPr>
                                 <w:rFonts w:ascii="Cambria" w:hAnsi="Cambria"/>
                                 <w:sz w:val="16"/>
                                 <w:szCs w:val="16"/>
                               </w:rPr>
-                              <w:t>chmod</w:t>
-                            </w:r>
-                            <w:proofErr w:type="spellEnd"/>
-                            <w:r>
-                              <w:rPr>
-                                <w:rFonts w:ascii="Cambria" w:hAnsi="Cambria"/>
-                                <w:sz w:val="16"/>
-                                <w:szCs w:val="16"/>
-                              </w:rPr>
-                              <w:t xml:space="preserve"> +x</w:t>
+                              <w:t>chmod +x</w:t>
                             </w:r>
                             <w:r>
                               <w:rPr>
@@ -16280,23 +15735,13 @@
                           <w:szCs w:val="16"/>
                         </w:rPr>
                       </w:pPr>
-                      <w:proofErr w:type="spellStart"/>
                       <w:r>
                         <w:rPr>
                           <w:rFonts w:ascii="Cambria" w:hAnsi="Cambria"/>
                           <w:sz w:val="16"/>
                           <w:szCs w:val="16"/>
                         </w:rPr>
-                        <w:t>chmod</w:t>
-                      </w:r>
-                      <w:proofErr w:type="spellEnd"/>
-                      <w:r>
-                        <w:rPr>
-                          <w:rFonts w:ascii="Cambria" w:hAnsi="Cambria"/>
-                          <w:sz w:val="16"/>
-                          <w:szCs w:val="16"/>
-                        </w:rPr>
-                        <w:t xml:space="preserve"> +x</w:t>
+                        <w:t>chmod +x</w:t>
                       </w:r>
                       <w:r>
                         <w:rPr>
@@ -16408,7 +15853,6 @@
                                 <w:szCs w:val="16"/>
                               </w:rPr>
                             </w:pPr>
-                            <w:proofErr w:type="gramStart"/>
                             <w:r>
                               <w:rPr>
                                 <w:rFonts w:ascii="Cambria" w:hAnsi="Cambria"/>
@@ -16417,7 +15861,6 @@
                               </w:rPr>
                               <w:t>./</w:t>
                             </w:r>
-                            <w:proofErr w:type="gramEnd"/>
                             <w:r>
                               <w:rPr>
                                 <w:rFonts w:ascii="Apple Braille" w:hAnsi="Apple Braille"/>
@@ -16473,7 +15916,6 @@
                           <w:szCs w:val="16"/>
                         </w:rPr>
                       </w:pPr>
-                      <w:proofErr w:type="gramStart"/>
                       <w:r>
                         <w:rPr>
                           <w:rFonts w:ascii="Cambria" w:hAnsi="Cambria"/>
@@ -16482,7 +15924,6 @@
                         </w:rPr>
                         <w:t>./</w:t>
                       </w:r>
-                      <w:proofErr w:type="gramEnd"/>
                       <w:r>
                         <w:rPr>
                           <w:rFonts w:ascii="Apple Braille" w:hAnsi="Apple Braille"/>
@@ -16535,7 +15976,7 @@
         <w:rPr>
           <w:rFonts w:asciiTheme="minorHAnsi" w:hAnsiTheme="minorHAnsi" w:cstheme="minorHAnsi"/>
         </w:rPr>
-        <w:t xml:space="preserve">The script will print to the screen how many PPSK users were parsed and how many AD users were parsed. If there are any users in the list of AD users and not in the list of PPSK users, an API call will be made to create the PPSK user. The script will print on the screen for each user it successfully creates. </w:t>
+        <w:t xml:space="preserve">The script will print to the screen how many PPSK users and AD users were parsed. If there are any users in the list of AD users and not in the list of PPSK users, an API call will be made to create the PPSK user. The script will print on the screen for each user it successfully creates. </w:t>
       </w:r>
     </w:p>
     <w:p>
@@ -16733,21 +16174,10 @@
           <w:sz w:val="18"/>
           <w:szCs w:val="18"/>
         </w:rPr>
-        <w:t xml:space="preserve"> email set and will not be created in </w:t>
-      </w:r>
-      <w:proofErr w:type="spellStart"/>
-      <w:r>
-        <w:rPr>
-          <w:rFonts w:ascii="Cordia New" w:hAnsi="Cordia New" w:cs="Cordia New" w:hint="cs"/>
-          <w:color w:val="D3D0C8"/>
-          <w:sz w:val="18"/>
-          <w:szCs w:val="18"/>
-        </w:rPr>
-        <w:t>xiq</w:t>
+        <w:t xml:space="preserve"> email set and will not be created in xiq</w:t>
       </w:r>
       <w:bookmarkEnd w:id="116"/>
       <w:bookmarkEnd w:id="117"/>
-      <w:proofErr w:type="spellEnd"/>
     </w:p>
     <w:p/>
     <w:p>
@@ -17022,43 +16452,19 @@
         <w:rPr>
           <w:rFonts w:asciiTheme="minorHAnsi" w:hAnsiTheme="minorHAnsi" w:cstheme="minorHAnsi"/>
         </w:rPr>
-        <w:t xml:space="preserve"> this could be set for every 8,</w:t>
-      </w:r>
-      <w:r>
-        <w:rPr>
-          <w:rFonts w:asciiTheme="minorHAnsi" w:hAnsiTheme="minorHAnsi" w:cstheme="minorHAnsi"/>
-        </w:rPr>
-        <w:t xml:space="preserve"> </w:t>
-      </w:r>
-      <w:r>
-        <w:rPr>
-          <w:rFonts w:asciiTheme="minorHAnsi" w:hAnsiTheme="minorHAnsi" w:cstheme="minorHAnsi"/>
-        </w:rPr>
-        <w:t>12, or 24 hours</w:t>
-      </w:r>
-      <w:r>
-        <w:rPr>
-          <w:rFonts w:asciiTheme="minorHAnsi" w:hAnsiTheme="minorHAnsi" w:cstheme="minorHAnsi"/>
-        </w:rPr>
-        <w:t>. T</w:t>
-      </w:r>
-      <w:r>
-        <w:rPr>
-          <w:rFonts w:asciiTheme="minorHAnsi" w:hAnsiTheme="minorHAnsi" w:cstheme="minorHAnsi"/>
-        </w:rPr>
-        <w:t xml:space="preserve">his would </w:t>
-      </w:r>
-      <w:r>
-        <w:rPr>
-          <w:rFonts w:asciiTheme="minorHAnsi" w:hAnsiTheme="minorHAnsi" w:cstheme="minorHAnsi"/>
-        </w:rPr>
-        <w:t>ensure the AD and PPSK user groups</w:t>
-      </w:r>
-      <w:r>
-        <w:rPr>
-          <w:rFonts w:asciiTheme="minorHAnsi" w:hAnsiTheme="minorHAnsi" w:cstheme="minorHAnsi"/>
-        </w:rPr>
-        <w:t xml:space="preserve"> would stay in sync. The script can also be </w:t>
+        <w:t xml:space="preserve"> this </w:t>
+      </w:r>
+      <w:r>
+        <w:rPr>
+          <w:rFonts w:asciiTheme="minorHAnsi" w:hAnsiTheme="minorHAnsi" w:cstheme="minorHAnsi"/>
+        </w:rPr>
+        <w:t xml:space="preserve">should be set for every 8, 12, or 24 hours, ensuring the AD and PPSK user groups </w:t>
+      </w:r>
+      <w:r>
+        <w:rPr>
+          <w:rFonts w:asciiTheme="minorHAnsi" w:hAnsiTheme="minorHAnsi" w:cstheme="minorHAnsi"/>
+        </w:rPr>
+        <w:t xml:space="preserve">stay in sync. The script can also be </w:t>
       </w:r>
       <w:r>
         <w:rPr>
@@ -17107,7 +16513,19 @@
         <w:rPr>
           <w:rFonts w:asciiTheme="minorHAnsi" w:hAnsiTheme="minorHAnsi" w:cstheme="minorHAnsi"/>
         </w:rPr>
-        <w:t>Open and edit the crontab and configure the job with arrangement for the command you want to run. From the terminal window</w:t>
+        <w:t xml:space="preserve">Open and edit the crontab and configure the job with </w:t>
+      </w:r>
+      <w:r>
+        <w:rPr>
+          <w:rFonts w:asciiTheme="minorHAnsi" w:hAnsiTheme="minorHAnsi" w:cstheme="minorHAnsi"/>
+        </w:rPr>
+        <w:t xml:space="preserve">the </w:t>
+      </w:r>
+      <w:r>
+        <w:rPr>
+          <w:rFonts w:asciiTheme="minorHAnsi" w:hAnsiTheme="minorHAnsi" w:cstheme="minorHAnsi"/>
+        </w:rPr>
+        <w:t>arrangement for the command you want to run. From the terminal window</w:t>
       </w:r>
       <w:r>
         <w:rPr>
@@ -17253,21 +16671,7 @@
         <w:rPr>
           <w:rFonts w:asciiTheme="minorHAnsi" w:hAnsiTheme="minorHAnsi" w:cstheme="minorHAnsi"/>
         </w:rPr>
-        <w:t xml:space="preserve"> parts to a </w:t>
-      </w:r>
-      <w:proofErr w:type="spellStart"/>
-      <w:r>
-        <w:rPr>
-          <w:rFonts w:asciiTheme="minorHAnsi" w:hAnsiTheme="minorHAnsi" w:cstheme="minorHAnsi"/>
-        </w:rPr>
-        <w:t>cron</w:t>
-      </w:r>
-      <w:proofErr w:type="spellEnd"/>
-      <w:r>
-        <w:rPr>
-          <w:rFonts w:asciiTheme="minorHAnsi" w:hAnsiTheme="minorHAnsi" w:cstheme="minorHAnsi"/>
-        </w:rPr>
-        <w:t xml:space="preserve"> job configuration. </w:t>
+        <w:t xml:space="preserve"> parts to a cron job configuration. </w:t>
       </w:r>
     </w:p>
     <w:p>
@@ -17332,27 +16736,7 @@
           <w:sz w:val="20"/>
           <w:szCs w:val="20"/>
         </w:rPr>
-        <w:t xml:space="preserve">Part 1 of the </w:t>
-      </w:r>
-      <w:proofErr w:type="spellStart"/>
-      <w:r>
-        <w:rPr>
-          <w:rFonts w:asciiTheme="majorHAnsi" w:hAnsiTheme="majorHAnsi" w:cstheme="majorHAnsi"/>
-          <w:color w:val="767171" w:themeColor="background2" w:themeShade="80"/>
-          <w:sz w:val="20"/>
-          <w:szCs w:val="20"/>
-        </w:rPr>
-        <w:t>cron</w:t>
-      </w:r>
-      <w:proofErr w:type="spellEnd"/>
-      <w:r>
-        <w:rPr>
-          <w:rFonts w:asciiTheme="majorHAnsi" w:hAnsiTheme="majorHAnsi" w:cstheme="majorHAnsi"/>
-          <w:color w:val="767171" w:themeColor="background2" w:themeShade="80"/>
-          <w:sz w:val="20"/>
-          <w:szCs w:val="20"/>
-        </w:rPr>
-        <w:t xml:space="preserve"> job</w:t>
+        <w:t>Part 1 of the cron job</w:t>
       </w:r>
     </w:p>
     <w:p>
@@ -17907,27 +17291,7 @@
           <w:sz w:val="20"/>
           <w:szCs w:val="20"/>
         </w:rPr>
-        <w:t xml:space="preserve">Part 2 of the </w:t>
-      </w:r>
-      <w:proofErr w:type="spellStart"/>
-      <w:r>
-        <w:rPr>
-          <w:rFonts w:asciiTheme="majorHAnsi" w:hAnsiTheme="majorHAnsi" w:cstheme="majorHAnsi"/>
-          <w:color w:val="767171" w:themeColor="background2" w:themeShade="80"/>
-          <w:sz w:val="20"/>
-          <w:szCs w:val="20"/>
-        </w:rPr>
-        <w:t>cron</w:t>
-      </w:r>
-      <w:proofErr w:type="spellEnd"/>
-      <w:r>
-        <w:rPr>
-          <w:rFonts w:asciiTheme="majorHAnsi" w:hAnsiTheme="majorHAnsi" w:cstheme="majorHAnsi"/>
-          <w:color w:val="767171" w:themeColor="background2" w:themeShade="80"/>
-          <w:sz w:val="20"/>
-          <w:szCs w:val="20"/>
-        </w:rPr>
-        <w:t xml:space="preserve"> job</w:t>
+        <w:t>Part 2 of the cron job</w:t>
       </w:r>
     </w:p>
     <w:p>
@@ -18106,7 +17470,7 @@
         <w:rPr>
           <w:rFonts w:asciiTheme="minorHAnsi" w:hAnsiTheme="minorHAnsi" w:cstheme="minorHAnsi"/>
         </w:rPr>
-        <w:t>You can make the script executable, so you don’t have to type python3 before entering the script. Instead, you will just enter a period before the location.</w:t>
+        <w:t>You can make the script executable, so you don’t have to type python3 before entering the script. Instead, you will enter a period before the location.</w:t>
       </w:r>
     </w:p>
     <w:p>
@@ -18161,23 +17525,13 @@
                                 <w:szCs w:val="16"/>
                               </w:rPr>
                             </w:pPr>
-                            <w:proofErr w:type="spellStart"/>
                             <w:r>
                               <w:rPr>
                                 <w:rFonts w:ascii="Apple Braille" w:hAnsi="Apple Braille"/>
                                 <w:sz w:val="16"/>
                                 <w:szCs w:val="16"/>
                               </w:rPr>
-                              <w:t>chmod</w:t>
-                            </w:r>
-                            <w:proofErr w:type="spellEnd"/>
-                            <w:r>
-                              <w:rPr>
-                                <w:rFonts w:ascii="Apple Braille" w:hAnsi="Apple Braille"/>
-                                <w:sz w:val="16"/>
-                                <w:szCs w:val="16"/>
-                              </w:rPr>
-                              <w:t xml:space="preserve"> +x /home/admin/documents/scripts/XIQ-</w:t>
+                              <w:t>chmod +x /home/admin/documents/scripts/XIQ-</w:t>
                             </w:r>
                             <w:r>
                               <w:rPr>
@@ -18226,23 +17580,13 @@
                           <w:szCs w:val="16"/>
                         </w:rPr>
                       </w:pPr>
-                      <w:proofErr w:type="spellStart"/>
                       <w:r>
                         <w:rPr>
                           <w:rFonts w:ascii="Apple Braille" w:hAnsi="Apple Braille"/>
                           <w:sz w:val="16"/>
                           <w:szCs w:val="16"/>
                         </w:rPr>
-                        <w:t>chmod</w:t>
-                      </w:r>
-                      <w:proofErr w:type="spellEnd"/>
-                      <w:r>
-                        <w:rPr>
-                          <w:rFonts w:ascii="Apple Braille" w:hAnsi="Apple Braille"/>
-                          <w:sz w:val="16"/>
-                          <w:szCs w:val="16"/>
-                        </w:rPr>
-                        <w:t xml:space="preserve"> +x /home/admin/documents/scripts/XIQ-</w:t>
+                        <w:t>chmod +x /home/admin/documents/scripts/XIQ-</w:t>
                       </w:r>
                       <w:r>
                         <w:rPr>
@@ -18472,27 +17816,7 @@
           <w:sz w:val="20"/>
           <w:szCs w:val="20"/>
         </w:rPr>
-        <w:t xml:space="preserve">Optional Part 3 of the </w:t>
-      </w:r>
-      <w:proofErr w:type="spellStart"/>
-      <w:r>
-        <w:rPr>
-          <w:rFonts w:asciiTheme="majorHAnsi" w:hAnsiTheme="majorHAnsi" w:cstheme="majorHAnsi"/>
-          <w:color w:val="767171" w:themeColor="background2" w:themeShade="80"/>
-          <w:sz w:val="20"/>
-          <w:szCs w:val="20"/>
-        </w:rPr>
-        <w:t>cron</w:t>
-      </w:r>
-      <w:proofErr w:type="spellEnd"/>
-      <w:r>
-        <w:rPr>
-          <w:rFonts w:asciiTheme="majorHAnsi" w:hAnsiTheme="majorHAnsi" w:cstheme="majorHAnsi"/>
-          <w:color w:val="767171" w:themeColor="background2" w:themeShade="80"/>
-          <w:sz w:val="20"/>
-          <w:szCs w:val="20"/>
-        </w:rPr>
-        <w:t xml:space="preserve"> job</w:t>
+        <w:t>Optional Part 3 of the cron job</w:t>
       </w:r>
     </w:p>
     <w:p>
@@ -18517,21 +17841,7 @@
         <w:rPr>
           <w:rFonts w:asciiTheme="minorHAnsi" w:hAnsiTheme="minorHAnsi" w:cstheme="minorHAnsi"/>
         </w:rPr>
-        <w:t xml:space="preserve">, the </w:t>
-      </w:r>
-      <w:proofErr w:type="spellStart"/>
-      <w:r>
-        <w:rPr>
-          <w:rFonts w:asciiTheme="minorHAnsi" w:hAnsiTheme="minorHAnsi" w:cstheme="minorHAnsi"/>
-        </w:rPr>
-        <w:t>cron</w:t>
-      </w:r>
-      <w:proofErr w:type="spellEnd"/>
-      <w:r>
-        <w:rPr>
-          <w:rFonts w:asciiTheme="minorHAnsi" w:hAnsiTheme="minorHAnsi" w:cstheme="minorHAnsi"/>
-        </w:rPr>
-        <w:t xml:space="preserve"> will send an email to the owner of the crontab file.</w:t>
+        <w:t>, the cron will send an email to the owner of the crontab file.</w:t>
       </w:r>
     </w:p>
     <w:p>
@@ -18836,8 +18146,28 @@
         <w:rPr>
           <w:rFonts w:asciiTheme="minorHAnsi" w:hAnsiTheme="minorHAnsi" w:cstheme="minorHAnsi"/>
         </w:rPr>
-        <w:t>be set just turn off the email output</w:t>
-      </w:r>
+        <w:t xml:space="preserve">be set </w:t>
+      </w:r>
+      <w:r>
+        <w:rPr>
+          <w:rFonts w:asciiTheme="minorHAnsi" w:hAnsiTheme="minorHAnsi" w:cstheme="minorHAnsi"/>
+        </w:rPr>
+        <w:t xml:space="preserve">to </w:t>
+      </w:r>
+      <w:r>
+        <w:rPr>
+          <w:rFonts w:asciiTheme="minorHAnsi" w:hAnsiTheme="minorHAnsi" w:cstheme="minorHAnsi"/>
+        </w:rPr>
+        <w:t xml:space="preserve">turn off the email </w:t>
+      </w:r>
+      <w:proofErr w:type="gramStart"/>
+      <w:r>
+        <w:rPr>
+          <w:rFonts w:asciiTheme="minorHAnsi" w:hAnsiTheme="minorHAnsi" w:cstheme="minorHAnsi"/>
+        </w:rPr>
+        <w:t>output</w:t>
+      </w:r>
+      <w:proofErr w:type="gramEnd"/>
     </w:p>
     <w:p/>
     <w:p/>
@@ -18877,7 +18207,31 @@
         <w:rPr>
           <w:rFonts w:asciiTheme="minorHAnsi" w:hAnsiTheme="minorHAnsi" w:cstheme="minorHAnsi"/>
         </w:rPr>
-        <w:t>The command should be entered in a single line and then save the crontab file.</w:t>
+        <w:t>The command should be entered in a single line and save</w:t>
+      </w:r>
+      <w:r>
+        <w:rPr>
+          <w:rFonts w:asciiTheme="minorHAnsi" w:hAnsiTheme="minorHAnsi" w:cstheme="minorHAnsi"/>
+        </w:rPr>
+        <w:t>d</w:t>
+      </w:r>
+      <w:r>
+        <w:rPr>
+          <w:rFonts w:asciiTheme="minorHAnsi" w:hAnsiTheme="minorHAnsi" w:cstheme="minorHAnsi"/>
+        </w:rPr>
+        <w:t xml:space="preserve"> </w:t>
+      </w:r>
+      <w:r>
+        <w:rPr>
+          <w:rFonts w:asciiTheme="minorHAnsi" w:hAnsiTheme="minorHAnsi" w:cstheme="minorHAnsi"/>
+        </w:rPr>
+        <w:t xml:space="preserve">in </w:t>
+      </w:r>
+      <w:r>
+        <w:rPr>
+          <w:rFonts w:asciiTheme="minorHAnsi" w:hAnsiTheme="minorHAnsi" w:cstheme="minorHAnsi"/>
+        </w:rPr>
+        <w:t>the crontab file.</w:t>
       </w:r>
     </w:p>
     <w:p>
@@ -19226,25 +18580,7 @@
                                 <w:sz w:val="15"/>
                                 <w:szCs w:val="15"/>
                               </w:rPr>
-                              <w:t xml:space="preserve">0 */12 * * </w:t>
-                            </w:r>
-                            <w:proofErr w:type="gramStart"/>
-                            <w:r>
-                              <w:rPr>
-                                <w:rFonts w:ascii="Apple Braille" w:hAnsi="Apple Braille"/>
-                                <w:sz w:val="15"/>
-                                <w:szCs w:val="15"/>
-                              </w:rPr>
-                              <w:t>* .</w:t>
-                            </w:r>
-                            <w:proofErr w:type="gramEnd"/>
-                            <w:r>
-                              <w:rPr>
-                                <w:rFonts w:ascii="Apple Braille" w:hAnsi="Apple Braille"/>
-                                <w:sz w:val="15"/>
-                                <w:szCs w:val="15"/>
-                              </w:rPr>
-                              <w:t>/home/admin/documents/scripts/XIQ-</w:t>
+                              <w:t>0 */12 * * * ./home/admin/documents/scripts/XIQ-</w:t>
                             </w:r>
                             <w:r>
                               <w:rPr>
@@ -19342,25 +18678,7 @@
                           <w:sz w:val="15"/>
                           <w:szCs w:val="15"/>
                         </w:rPr>
-                        <w:t xml:space="preserve">0 */12 * * </w:t>
-                      </w:r>
-                      <w:proofErr w:type="gramStart"/>
-                      <w:r>
-                        <w:rPr>
-                          <w:rFonts w:ascii="Apple Braille" w:hAnsi="Apple Braille"/>
-                          <w:sz w:val="15"/>
-                          <w:szCs w:val="15"/>
-                        </w:rPr>
-                        <w:t>* .</w:t>
-                      </w:r>
-                      <w:proofErr w:type="gramEnd"/>
-                      <w:r>
-                        <w:rPr>
-                          <w:rFonts w:ascii="Apple Braille" w:hAnsi="Apple Braille"/>
-                          <w:sz w:val="15"/>
-                          <w:szCs w:val="15"/>
-                        </w:rPr>
-                        <w:t>/home/admin/documents/scripts/XIQ-</w:t>
+                        <w:t>0 */12 * * * ./home/admin/documents/scripts/XIQ-</w:t>
                       </w:r>
                       <w:r>
                         <w:rPr>
@@ -19521,7 +18839,19 @@
         <w:rPr>
           <w:rFonts w:asciiTheme="minorHAnsi" w:hAnsiTheme="minorHAnsi" w:cstheme="minorHAnsi"/>
         </w:rPr>
-        <w:t xml:space="preserve"> the AD group and PPSK user group would stay in sync. The script can also be </w:t>
+        <w:t xml:space="preserve"> the AD </w:t>
+      </w:r>
+      <w:r>
+        <w:rPr>
+          <w:rFonts w:asciiTheme="minorHAnsi" w:hAnsiTheme="minorHAnsi" w:cstheme="minorHAnsi"/>
+        </w:rPr>
+        <w:t>and PPSK user groups</w:t>
+      </w:r>
+      <w:r>
+        <w:rPr>
+          <w:rFonts w:asciiTheme="minorHAnsi" w:hAnsiTheme="minorHAnsi" w:cstheme="minorHAnsi"/>
+        </w:rPr>
+        <w:t xml:space="preserve"> would stay in sync. The script can also be </w:t>
       </w:r>
       <w:r>
         <w:rPr>
@@ -19668,7 +18998,25 @@
         <w:rPr>
           <w:rFonts w:asciiTheme="minorHAnsi" w:hAnsiTheme="minorHAnsi" w:cstheme="minorHAnsi"/>
         </w:rPr>
-        <w:t>Leave the Trigger set to daily and click ‘Next’ – We will come back and adjust this</w:t>
+        <w:t xml:space="preserve">Leave the Trigger set to daily and click ‘Next’ – We will </w:t>
+      </w:r>
+      <w:r>
+        <w:rPr>
+          <w:rFonts w:asciiTheme="minorHAnsi" w:hAnsiTheme="minorHAnsi" w:cstheme="minorHAnsi"/>
+        </w:rPr>
+        <w:t>return</w:t>
+      </w:r>
+      <w:r>
+        <w:rPr>
+          <w:rFonts w:asciiTheme="minorHAnsi" w:hAnsiTheme="minorHAnsi" w:cstheme="minorHAnsi"/>
+        </w:rPr>
+        <w:t xml:space="preserve"> and adjust </w:t>
+      </w:r>
+      <w:r>
+        <w:rPr>
+          <w:rFonts w:asciiTheme="minorHAnsi" w:hAnsiTheme="minorHAnsi" w:cstheme="minorHAnsi"/>
+        </w:rPr>
+        <w:t>this.</w:t>
       </w:r>
     </w:p>
     <w:p>
@@ -19806,8 +19154,6 @@
                                 <w:szCs w:val="16"/>
                               </w:rPr>
                             </w:pPr>
-                            <w:proofErr w:type="spellStart"/>
-                            <w:proofErr w:type="gramStart"/>
                             <w:r>
                               <w:rPr>
                                 <w:rFonts w:ascii="Apple Braille" w:hAnsi="Apple Braille"/>
@@ -19816,8 +19162,6 @@
                               </w:rPr>
                               <w:t>sys.executable</w:t>
                             </w:r>
-                            <w:proofErr w:type="spellEnd"/>
-                            <w:proofErr w:type="gramEnd"/>
                           </w:p>
                         </w:txbxContent>
                       </wps:txbx>
@@ -19852,8 +19196,6 @@
                           <w:szCs w:val="16"/>
                         </w:rPr>
                       </w:pPr>
-                      <w:proofErr w:type="spellStart"/>
-                      <w:proofErr w:type="gramStart"/>
                       <w:r>
                         <w:rPr>
                           <w:rFonts w:ascii="Apple Braille" w:hAnsi="Apple Braille"/>
@@ -19862,8 +19204,6 @@
                         </w:rPr>
                         <w:t>sys.executable</w:t>
                       </w:r>
-                      <w:proofErr w:type="spellEnd"/>
-                      <w:proofErr w:type="gramEnd"/>
                     </w:p>
                   </w:txbxContent>
                 </v:textbox>
@@ -20076,10 +19416,13 @@
         <w:t xml:space="preserve"> </w:t>
       </w:r>
       <w:r>
-        <w:rPr>
-          <w:rFonts w:asciiTheme="minorHAnsi" w:hAnsiTheme="minorHAnsi" w:cstheme="minorHAnsi"/>
-        </w:rPr>
-        <w:t>python interpreter. In the interpreter</w:t>
+        <w:t>Python</w:t>
+      </w:r>
+      <w:r>
+        <w:rPr>
+          <w:rFonts w:asciiTheme="minorHAnsi" w:hAnsiTheme="minorHAnsi" w:cstheme="minorHAnsi"/>
+        </w:rPr>
+        <w:t xml:space="preserve"> interpreter. In the interpreter</w:t>
       </w:r>
       <w:r>
         <w:rPr>
@@ -20167,23 +19510,13 @@
                                 <w:szCs w:val="16"/>
                               </w:rPr>
                             </w:pPr>
-                            <w:proofErr w:type="gramStart"/>
                             <w:r>
                               <w:rPr>
                                 <w:rFonts w:ascii="Apple Braille" w:hAnsi="Apple Braille"/>
                                 <w:sz w:val="16"/>
                                 <w:szCs w:val="16"/>
                               </w:rPr>
-                              <w:t>exit(</w:t>
-                            </w:r>
-                            <w:proofErr w:type="gramEnd"/>
-                            <w:r>
-                              <w:rPr>
-                                <w:rFonts w:ascii="Apple Braille" w:hAnsi="Apple Braille"/>
-                                <w:sz w:val="16"/>
-                                <w:szCs w:val="16"/>
-                              </w:rPr>
-                              <w:t xml:space="preserve">) </w:t>
+                              <w:t xml:space="preserve">exit() </w:t>
                             </w:r>
                           </w:p>
                         </w:txbxContent>
@@ -20216,23 +19549,13 @@
                           <w:szCs w:val="16"/>
                         </w:rPr>
                       </w:pPr>
-                      <w:proofErr w:type="gramStart"/>
                       <w:r>
                         <w:rPr>
                           <w:rFonts w:ascii="Apple Braille" w:hAnsi="Apple Braille"/>
                           <w:sz w:val="16"/>
                           <w:szCs w:val="16"/>
                         </w:rPr>
-                        <w:t>exit(</w:t>
-                      </w:r>
-                      <w:proofErr w:type="gramEnd"/>
-                      <w:r>
-                        <w:rPr>
-                          <w:rFonts w:ascii="Apple Braille" w:hAnsi="Apple Braille"/>
-                          <w:sz w:val="16"/>
-                          <w:szCs w:val="16"/>
-                        </w:rPr>
-                        <w:t xml:space="preserve">) </w:t>
+                        <w:t xml:space="preserve">exit() </w:t>
                       </w:r>
                     </w:p>
                   </w:txbxContent>
@@ -20686,11 +20009,9 @@
       <w:r>
         <w:t xml:space="preserve">Once the task is saved, open the Task Scheduler Library </w:t>
       </w:r>
-      <w:proofErr w:type="gramStart"/>
-      <w:r>
-        <w:t>folder</w:t>
-      </w:r>
-      <w:proofErr w:type="gramEnd"/>
+      <w:r>
+        <w:t>folder,</w:t>
+      </w:r>
       <w:r>
         <w:t xml:space="preserve"> and find the newly created AD-PPSK-Sync task. Click on it to open</w:t>
       </w:r>
@@ -21067,9 +20388,17 @@
           <w:sz w:val="18"/>
           <w:szCs w:val="18"/>
         </w:rPr>
-        <w:t>'</w:t>
-      </w:r>
-      <w:proofErr w:type="spellStart"/>
+        <w:t>'error_code'</w:t>
+      </w:r>
+      <w:r>
+        <w:rPr>
+          <w:rFonts w:ascii="Cordia New" w:hAnsi="Cordia New" w:cs="Cordia New" w:hint="cs"/>
+          <w:color w:val="D3D0C8"/>
+          <w:sz w:val="18"/>
+          <w:szCs w:val="18"/>
+        </w:rPr>
+        <w:t xml:space="preserve">: </w:t>
+      </w:r>
       <w:r>
         <w:rPr>
           <w:rFonts w:ascii="Cordia New" w:hAnsi="Cordia New" w:cs="Cordia New" w:hint="cs"/>
@@ -21077,9 +20406,17 @@
           <w:sz w:val="18"/>
           <w:szCs w:val="18"/>
         </w:rPr>
-        <w:t>error_code</w:t>
-      </w:r>
-      <w:proofErr w:type="spellEnd"/>
+        <w:t>'AuthInvalidToken'</w:t>
+      </w:r>
+      <w:r>
+        <w:rPr>
+          <w:rFonts w:ascii="Cordia New" w:hAnsi="Cordia New" w:cs="Cordia New" w:hint="cs"/>
+          <w:color w:val="D3D0C8"/>
+          <w:sz w:val="18"/>
+          <w:szCs w:val="18"/>
+        </w:rPr>
+        <w:t xml:space="preserve">, </w:t>
+      </w:r>
       <w:r>
         <w:rPr>
           <w:rFonts w:ascii="Cordia New" w:hAnsi="Cordia New" w:cs="Cordia New" w:hint="cs"/>
@@ -21087,7 +20424,7 @@
           <w:sz w:val="18"/>
           <w:szCs w:val="18"/>
         </w:rPr>
-        <w:t>'</w:t>
+        <w:t>'error_id'</w:t>
       </w:r>
       <w:r>
         <w:rPr>
@@ -21105,9 +20442,17 @@
           <w:sz w:val="18"/>
           <w:szCs w:val="18"/>
         </w:rPr>
-        <w:t>'</w:t>
-      </w:r>
-      <w:proofErr w:type="spellStart"/>
+        <w:t>'cda656a5157d4c87a5143252aad71bff'</w:t>
+      </w:r>
+      <w:r>
+        <w:rPr>
+          <w:rFonts w:ascii="Cordia New" w:hAnsi="Cordia New" w:cs="Cordia New" w:hint="cs"/>
+          <w:color w:val="D3D0C8"/>
+          <w:sz w:val="18"/>
+          <w:szCs w:val="18"/>
+        </w:rPr>
+        <w:t xml:space="preserve">, </w:t>
+      </w:r>
       <w:r>
         <w:rPr>
           <w:rFonts w:ascii="Cordia New" w:hAnsi="Cordia New" w:cs="Cordia New" w:hint="cs"/>
@@ -21115,111 +20460,7 @@
           <w:sz w:val="18"/>
           <w:szCs w:val="18"/>
         </w:rPr>
-        <w:t>AuthInvalidToken</w:t>
-      </w:r>
-      <w:proofErr w:type="spellEnd"/>
-      <w:r>
-        <w:rPr>
-          <w:rFonts w:ascii="Cordia New" w:hAnsi="Cordia New" w:cs="Cordia New" w:hint="cs"/>
-          <w:color w:val="99CC99"/>
-          <w:sz w:val="18"/>
-          <w:szCs w:val="18"/>
-        </w:rPr>
-        <w:t>'</w:t>
-      </w:r>
-      <w:r>
-        <w:rPr>
-          <w:rFonts w:ascii="Cordia New" w:hAnsi="Cordia New" w:cs="Cordia New" w:hint="cs"/>
-          <w:color w:val="D3D0C8"/>
-          <w:sz w:val="18"/>
-          <w:szCs w:val="18"/>
-        </w:rPr>
-        <w:t xml:space="preserve">, </w:t>
-      </w:r>
-      <w:r>
-        <w:rPr>
-          <w:rFonts w:ascii="Cordia New" w:hAnsi="Cordia New" w:cs="Cordia New" w:hint="cs"/>
-          <w:color w:val="99CC99"/>
-          <w:sz w:val="18"/>
-          <w:szCs w:val="18"/>
-        </w:rPr>
-        <w:t>'</w:t>
-      </w:r>
-      <w:proofErr w:type="spellStart"/>
-      <w:r>
-        <w:rPr>
-          <w:rFonts w:ascii="Cordia New" w:hAnsi="Cordia New" w:cs="Cordia New" w:hint="cs"/>
-          <w:color w:val="99CC99"/>
-          <w:sz w:val="18"/>
-          <w:szCs w:val="18"/>
-        </w:rPr>
-        <w:t>error_id</w:t>
-      </w:r>
-      <w:proofErr w:type="spellEnd"/>
-      <w:r>
-        <w:rPr>
-          <w:rFonts w:ascii="Cordia New" w:hAnsi="Cordia New" w:cs="Cordia New" w:hint="cs"/>
-          <w:color w:val="99CC99"/>
-          <w:sz w:val="18"/>
-          <w:szCs w:val="18"/>
-        </w:rPr>
-        <w:t>'</w:t>
-      </w:r>
-      <w:r>
-        <w:rPr>
-          <w:rFonts w:ascii="Cordia New" w:hAnsi="Cordia New" w:cs="Cordia New" w:hint="cs"/>
-          <w:color w:val="D3D0C8"/>
-          <w:sz w:val="18"/>
-          <w:szCs w:val="18"/>
-        </w:rPr>
-        <w:t xml:space="preserve">: </w:t>
-      </w:r>
-      <w:r>
-        <w:rPr>
-          <w:rFonts w:ascii="Cordia New" w:hAnsi="Cordia New" w:cs="Cordia New" w:hint="cs"/>
-          <w:color w:val="99CC99"/>
-          <w:sz w:val="18"/>
-          <w:szCs w:val="18"/>
-        </w:rPr>
-        <w:t>'cda656a5157d4c87a5143252aad71bff'</w:t>
-      </w:r>
-      <w:r>
-        <w:rPr>
-          <w:rFonts w:ascii="Cordia New" w:hAnsi="Cordia New" w:cs="Cordia New" w:hint="cs"/>
-          <w:color w:val="D3D0C8"/>
-          <w:sz w:val="18"/>
-          <w:szCs w:val="18"/>
-        </w:rPr>
-        <w:t xml:space="preserve">, </w:t>
-      </w:r>
-      <w:r>
-        <w:rPr>
-          <w:rFonts w:ascii="Cordia New" w:hAnsi="Cordia New" w:cs="Cordia New" w:hint="cs"/>
-          <w:color w:val="99CC99"/>
-          <w:sz w:val="18"/>
-          <w:szCs w:val="18"/>
-        </w:rPr>
-        <w:t>'</w:t>
-      </w:r>
-      <w:proofErr w:type="spellStart"/>
-      <w:r>
-        <w:rPr>
-          <w:rFonts w:ascii="Cordia New" w:hAnsi="Cordia New" w:cs="Cordia New" w:hint="cs"/>
-          <w:color w:val="99CC99"/>
-          <w:sz w:val="18"/>
-          <w:szCs w:val="18"/>
-        </w:rPr>
-        <w:t>error_message</w:t>
-      </w:r>
-      <w:proofErr w:type="spellEnd"/>
-      <w:r>
-        <w:rPr>
-          <w:rFonts w:ascii="Cordia New" w:hAnsi="Cordia New" w:cs="Cordia New" w:hint="cs"/>
-          <w:color w:val="99CC99"/>
-          <w:sz w:val="18"/>
-          <w:szCs w:val="18"/>
-        </w:rPr>
-        <w:t>'</w:t>
+        <w:t>'error_message'</w:t>
       </w:r>
       <w:r>
         <w:rPr>
@@ -21299,7 +20540,19 @@
         <w:rPr>
           <w:rFonts w:asciiTheme="minorHAnsi" w:hAnsiTheme="minorHAnsi" w:cstheme="minorHAnsi"/>
         </w:rPr>
-        <w:t xml:space="preserve"> it may only have access to the user APIs.</w:t>
+        <w:t xml:space="preserve"> it may only have access to the </w:t>
+      </w:r>
+      <w:r>
+        <w:rPr>
+          <w:rFonts w:asciiTheme="minorHAnsi" w:hAnsiTheme="minorHAnsi" w:cstheme="minorHAnsi"/>
+        </w:rPr>
+        <w:t>user's</w:t>
+      </w:r>
+      <w:r>
+        <w:rPr>
+          <w:rFonts w:asciiTheme="minorHAnsi" w:hAnsiTheme="minorHAnsi" w:cstheme="minorHAnsi"/>
+        </w:rPr>
+        <w:t xml:space="preserve"> APIs.</w:t>
       </w:r>
     </w:p>
     <w:p>
@@ -21484,9 +20737,17 @@
           <w:sz w:val="18"/>
           <w:szCs w:val="18"/>
         </w:rPr>
-        <w:t xml:space="preserve"> -    </w:t>
-      </w:r>
-      <w:proofErr w:type="gramStart"/>
+        <w:t xml:space="preserve"> -       {</w:t>
+      </w:r>
+      <w:r>
+        <w:rPr>
+          <w:rFonts w:ascii="Cordia New" w:hAnsi="Cordia New" w:cs="Cordia New" w:hint="cs"/>
+          <w:color w:val="99CC99"/>
+          <w:sz w:val="18"/>
+          <w:szCs w:val="18"/>
+        </w:rPr>
+        <w:t>'error_code'</w:t>
+      </w:r>
       <w:r>
         <w:rPr>
           <w:rFonts w:ascii="Cordia New" w:hAnsi="Cordia New" w:cs="Cordia New" w:hint="cs"/>
@@ -21494,9 +20755,8 @@
           <w:sz w:val="18"/>
           <w:szCs w:val="18"/>
         </w:rPr>
-        <w:t xml:space="preserve">   {</w:t>
-      </w:r>
-      <w:proofErr w:type="gramEnd"/>
+        <w:t xml:space="preserve">: </w:t>
+      </w:r>
       <w:r>
         <w:rPr>
           <w:rFonts w:ascii="Cordia New" w:hAnsi="Cordia New" w:cs="Cordia New" w:hint="cs"/>
@@ -21504,9 +20764,17 @@
           <w:sz w:val="18"/>
           <w:szCs w:val="18"/>
         </w:rPr>
-        <w:t>'</w:t>
-      </w:r>
-      <w:proofErr w:type="spellStart"/>
+        <w:t>'AuthInvalidToken'</w:t>
+      </w:r>
+      <w:r>
+        <w:rPr>
+          <w:rFonts w:ascii="Cordia New" w:hAnsi="Cordia New" w:cs="Cordia New" w:hint="cs"/>
+          <w:color w:val="D3D0C8"/>
+          <w:sz w:val="18"/>
+          <w:szCs w:val="18"/>
+        </w:rPr>
+        <w:t xml:space="preserve">, </w:t>
+      </w:r>
       <w:r>
         <w:rPr>
           <w:rFonts w:ascii="Cordia New" w:hAnsi="Cordia New" w:cs="Cordia New" w:hint="cs"/>
@@ -21514,9 +20782,17 @@
           <w:sz w:val="18"/>
           <w:szCs w:val="18"/>
         </w:rPr>
-        <w:t>error_code</w:t>
-      </w:r>
-      <w:proofErr w:type="spellEnd"/>
+        <w:t>'error_id'</w:t>
+      </w:r>
+      <w:r>
+        <w:rPr>
+          <w:rFonts w:ascii="Cordia New" w:hAnsi="Cordia New" w:cs="Cordia New" w:hint="cs"/>
+          <w:color w:val="D3D0C8"/>
+          <w:sz w:val="18"/>
+          <w:szCs w:val="18"/>
+        </w:rPr>
+        <w:t xml:space="preserve">: </w:t>
+      </w:r>
       <w:r>
         <w:rPr>
           <w:rFonts w:ascii="Cordia New" w:hAnsi="Cordia New" w:cs="Cordia New" w:hint="cs"/>
@@ -21524,7 +20800,7 @@
           <w:sz w:val="18"/>
           <w:szCs w:val="18"/>
         </w:rPr>
-        <w:t>'</w:t>
+        <w:t>'555d1ce9f67b40ef83caf4a89ca92b04'</w:t>
       </w:r>
       <w:r>
         <w:rPr>
@@ -21533,6 +20809,24 @@
           <w:sz w:val="18"/>
           <w:szCs w:val="18"/>
         </w:rPr>
+        <w:t xml:space="preserve">, </w:t>
+      </w:r>
+      <w:r>
+        <w:rPr>
+          <w:rFonts w:ascii="Cordia New" w:hAnsi="Cordia New" w:cs="Cordia New" w:hint="cs"/>
+          <w:color w:val="99CC99"/>
+          <w:sz w:val="18"/>
+          <w:szCs w:val="18"/>
+        </w:rPr>
+        <w:t>'error_message'</w:t>
+      </w:r>
+      <w:r>
+        <w:rPr>
+          <w:rFonts w:ascii="Cordia New" w:hAnsi="Cordia New" w:cs="Cordia New" w:hint="cs"/>
+          <w:color w:val="D3D0C8"/>
+          <w:sz w:val="18"/>
+          <w:szCs w:val="18"/>
+        </w:rPr>
         <w:t xml:space="preserve">: </w:t>
       </w:r>
       <w:r>
@@ -21541,10 +20835,10 @@
           <w:color w:val="99CC99"/>
           <w:sz w:val="18"/>
           <w:szCs w:val="18"/>
-        </w:rPr>
-        <w:t>'</w:t>
-      </w:r>
-      <w:proofErr w:type="spellStart"/>
+          <w:highlight w:val="darkYellow"/>
+        </w:rPr>
+        <w:t>'JWT strings must contain exactly 2 period</w:t>
+      </w:r>
       <w:r>
         <w:rPr>
           <w:rFonts w:ascii="Cordia New" w:hAnsi="Cordia New" w:cs="Cordia New" w:hint="cs"/>
@@ -21552,17 +20846,7 @@
           <w:sz w:val="18"/>
           <w:szCs w:val="18"/>
         </w:rPr>
-        <w:t>AuthInvalidToken</w:t>
-      </w:r>
-      <w:proofErr w:type="spellEnd"/>
-      <w:r>
-        <w:rPr>
-          <w:rFonts w:ascii="Cordia New" w:hAnsi="Cordia New" w:cs="Cordia New" w:hint="cs"/>
-          <w:color w:val="99CC99"/>
-          <w:sz w:val="18"/>
-          <w:szCs w:val="18"/>
-        </w:rPr>
-        <w:t>'</w:t>
+        <w:t xml:space="preserve"> characters. Found: 0'</w:t>
       </w:r>
       <w:r>
         <w:rPr>
@@ -21571,128 +20855,6 @@
           <w:sz w:val="18"/>
           <w:szCs w:val="18"/>
         </w:rPr>
-        <w:t xml:space="preserve">, </w:t>
-      </w:r>
-      <w:r>
-        <w:rPr>
-          <w:rFonts w:ascii="Cordia New" w:hAnsi="Cordia New" w:cs="Cordia New" w:hint="cs"/>
-          <w:color w:val="99CC99"/>
-          <w:sz w:val="18"/>
-          <w:szCs w:val="18"/>
-        </w:rPr>
-        <w:t>'</w:t>
-      </w:r>
-      <w:proofErr w:type="spellStart"/>
-      <w:r>
-        <w:rPr>
-          <w:rFonts w:ascii="Cordia New" w:hAnsi="Cordia New" w:cs="Cordia New" w:hint="cs"/>
-          <w:color w:val="99CC99"/>
-          <w:sz w:val="18"/>
-          <w:szCs w:val="18"/>
-        </w:rPr>
-        <w:t>error_id</w:t>
-      </w:r>
-      <w:proofErr w:type="spellEnd"/>
-      <w:r>
-        <w:rPr>
-          <w:rFonts w:ascii="Cordia New" w:hAnsi="Cordia New" w:cs="Cordia New" w:hint="cs"/>
-          <w:color w:val="99CC99"/>
-          <w:sz w:val="18"/>
-          <w:szCs w:val="18"/>
-        </w:rPr>
-        <w:t>'</w:t>
-      </w:r>
-      <w:r>
-        <w:rPr>
-          <w:rFonts w:ascii="Cordia New" w:hAnsi="Cordia New" w:cs="Cordia New" w:hint="cs"/>
-          <w:color w:val="D3D0C8"/>
-          <w:sz w:val="18"/>
-          <w:szCs w:val="18"/>
-        </w:rPr>
-        <w:t xml:space="preserve">: </w:t>
-      </w:r>
-      <w:r>
-        <w:rPr>
-          <w:rFonts w:ascii="Cordia New" w:hAnsi="Cordia New" w:cs="Cordia New" w:hint="cs"/>
-          <w:color w:val="99CC99"/>
-          <w:sz w:val="18"/>
-          <w:szCs w:val="18"/>
-        </w:rPr>
-        <w:t>'555d1ce9f67b40ef83caf4a89ca92b04'</w:t>
-      </w:r>
-      <w:r>
-        <w:rPr>
-          <w:rFonts w:ascii="Cordia New" w:hAnsi="Cordia New" w:cs="Cordia New" w:hint="cs"/>
-          <w:color w:val="D3D0C8"/>
-          <w:sz w:val="18"/>
-          <w:szCs w:val="18"/>
-        </w:rPr>
-        <w:t xml:space="preserve">, </w:t>
-      </w:r>
-      <w:r>
-        <w:rPr>
-          <w:rFonts w:ascii="Cordia New" w:hAnsi="Cordia New" w:cs="Cordia New" w:hint="cs"/>
-          <w:color w:val="99CC99"/>
-          <w:sz w:val="18"/>
-          <w:szCs w:val="18"/>
-        </w:rPr>
-        <w:t>'</w:t>
-      </w:r>
-      <w:proofErr w:type="spellStart"/>
-      <w:r>
-        <w:rPr>
-          <w:rFonts w:ascii="Cordia New" w:hAnsi="Cordia New" w:cs="Cordia New" w:hint="cs"/>
-          <w:color w:val="99CC99"/>
-          <w:sz w:val="18"/>
-          <w:szCs w:val="18"/>
-        </w:rPr>
-        <w:t>error_message</w:t>
-      </w:r>
-      <w:proofErr w:type="spellEnd"/>
-      <w:r>
-        <w:rPr>
-          <w:rFonts w:ascii="Cordia New" w:hAnsi="Cordia New" w:cs="Cordia New" w:hint="cs"/>
-          <w:color w:val="99CC99"/>
-          <w:sz w:val="18"/>
-          <w:szCs w:val="18"/>
-        </w:rPr>
-        <w:t>'</w:t>
-      </w:r>
-      <w:r>
-        <w:rPr>
-          <w:rFonts w:ascii="Cordia New" w:hAnsi="Cordia New" w:cs="Cordia New" w:hint="cs"/>
-          <w:color w:val="D3D0C8"/>
-          <w:sz w:val="18"/>
-          <w:szCs w:val="18"/>
-        </w:rPr>
-        <w:t xml:space="preserve">: </w:t>
-      </w:r>
-      <w:r>
-        <w:rPr>
-          <w:rFonts w:ascii="Cordia New" w:hAnsi="Cordia New" w:cs="Cordia New" w:hint="cs"/>
-          <w:color w:val="99CC99"/>
-          <w:sz w:val="18"/>
-          <w:szCs w:val="18"/>
-          <w:highlight w:val="darkYellow"/>
-        </w:rPr>
-        <w:t>'JWT strings must contain exactly 2 period</w:t>
-      </w:r>
-      <w:r>
-        <w:rPr>
-          <w:rFonts w:ascii="Cordia New" w:hAnsi="Cordia New" w:cs="Cordia New" w:hint="cs"/>
-          <w:color w:val="99CC99"/>
-          <w:sz w:val="18"/>
-          <w:szCs w:val="18"/>
-        </w:rPr>
-        <w:t xml:space="preserve"> characters. Found: 0'</w:t>
-      </w:r>
-      <w:r>
-        <w:rPr>
-          <w:rFonts w:ascii="Cordia New" w:hAnsi="Cordia New" w:cs="Cordia New" w:hint="cs"/>
-          <w:color w:val="D3D0C8"/>
-          <w:sz w:val="18"/>
-          <w:szCs w:val="18"/>
-        </w:rPr>
         <w:t>}</w:t>
       </w:r>
     </w:p>
@@ -21706,7 +20868,31 @@
         <w:rPr>
           <w:rFonts w:asciiTheme="minorHAnsi" w:hAnsiTheme="minorHAnsi" w:cstheme="minorHAnsi"/>
         </w:rPr>
-        <w:t xml:space="preserve">This may mean that you are trying to use XIQ Username and Password but did not comment out line </w:t>
+        <w:t xml:space="preserve">This may mean you </w:t>
+      </w:r>
+      <w:r>
+        <w:rPr>
+          <w:rFonts w:asciiTheme="minorHAnsi" w:hAnsiTheme="minorHAnsi" w:cstheme="minorHAnsi"/>
+        </w:rPr>
+        <w:t>tried</w:t>
+      </w:r>
+      <w:r>
+        <w:rPr>
+          <w:rFonts w:asciiTheme="minorHAnsi" w:hAnsiTheme="minorHAnsi" w:cstheme="minorHAnsi"/>
+        </w:rPr>
+        <w:t xml:space="preserve"> to use XIQ Username and Password but </w:t>
+      </w:r>
+      <w:r>
+        <w:rPr>
+          <w:rFonts w:asciiTheme="minorHAnsi" w:hAnsiTheme="minorHAnsi" w:cstheme="minorHAnsi"/>
+        </w:rPr>
+        <w:t>have yet to</w:t>
+      </w:r>
+      <w:r>
+        <w:rPr>
+          <w:rFonts w:asciiTheme="minorHAnsi" w:hAnsiTheme="minorHAnsi" w:cstheme="minorHAnsi"/>
+        </w:rPr>
+        <w:t xml:space="preserve"> comment out line </w:t>
       </w:r>
       <w:r>
         <w:rPr>
@@ -21965,9 +21151,17 @@
           <w:sz w:val="18"/>
           <w:szCs w:val="18"/>
         </w:rPr>
-        <w:t>'</w:t>
-      </w:r>
-      <w:proofErr w:type="spellStart"/>
+        <w:t>'error_code'</w:t>
+      </w:r>
+      <w:r>
+        <w:rPr>
+          <w:rFonts w:ascii="Cordia New" w:hAnsi="Cordia New" w:cs="Cordia New" w:hint="cs"/>
+          <w:color w:val="D3D0C8"/>
+          <w:sz w:val="18"/>
+          <w:szCs w:val="18"/>
+        </w:rPr>
+        <w:t xml:space="preserve">: </w:t>
+      </w:r>
       <w:r>
         <w:rPr>
           <w:rFonts w:ascii="Cordia New" w:hAnsi="Cordia New" w:cs="Cordia New" w:hint="cs"/>
@@ -21975,9 +21169,17 @@
           <w:sz w:val="18"/>
           <w:szCs w:val="18"/>
         </w:rPr>
-        <w:t>error_code</w:t>
-      </w:r>
-      <w:proofErr w:type="spellEnd"/>
+        <w:t>'AuthTokenExpired'</w:t>
+      </w:r>
+      <w:r>
+        <w:rPr>
+          <w:rFonts w:ascii="Cordia New" w:hAnsi="Cordia New" w:cs="Cordia New" w:hint="cs"/>
+          <w:color w:val="D3D0C8"/>
+          <w:sz w:val="18"/>
+          <w:szCs w:val="18"/>
+        </w:rPr>
+        <w:t xml:space="preserve">, </w:t>
+      </w:r>
       <w:r>
         <w:rPr>
           <w:rFonts w:ascii="Cordia New" w:hAnsi="Cordia New" w:cs="Cordia New" w:hint="cs"/>
@@ -21985,7 +21187,7 @@
           <w:sz w:val="18"/>
           <w:szCs w:val="18"/>
         </w:rPr>
-        <w:t>'</w:t>
+        <w:t>'error_id'</w:t>
       </w:r>
       <w:r>
         <w:rPr>
@@ -22003,9 +21205,17 @@
           <w:sz w:val="18"/>
           <w:szCs w:val="18"/>
         </w:rPr>
-        <w:t>'</w:t>
-      </w:r>
-      <w:proofErr w:type="spellStart"/>
+        <w:t>'78d8b818a03940dd8d4accfc1b3ffb7e'</w:t>
+      </w:r>
+      <w:r>
+        <w:rPr>
+          <w:rFonts w:ascii="Cordia New" w:hAnsi="Cordia New" w:cs="Cordia New" w:hint="cs"/>
+          <w:color w:val="D3D0C8"/>
+          <w:sz w:val="18"/>
+          <w:szCs w:val="18"/>
+        </w:rPr>
+        <w:t xml:space="preserve">, </w:t>
+      </w:r>
       <w:r>
         <w:rPr>
           <w:rFonts w:ascii="Cordia New" w:hAnsi="Cordia New" w:cs="Cordia New" w:hint="cs"/>
@@ -22013,111 +21223,7 @@
           <w:sz w:val="18"/>
           <w:szCs w:val="18"/>
         </w:rPr>
-        <w:t>AuthTokenExpired</w:t>
-      </w:r>
-      <w:proofErr w:type="spellEnd"/>
-      <w:r>
-        <w:rPr>
-          <w:rFonts w:ascii="Cordia New" w:hAnsi="Cordia New" w:cs="Cordia New" w:hint="cs"/>
-          <w:color w:val="99CC99"/>
-          <w:sz w:val="18"/>
-          <w:szCs w:val="18"/>
-        </w:rPr>
-        <w:t>'</w:t>
-      </w:r>
-      <w:r>
-        <w:rPr>
-          <w:rFonts w:ascii="Cordia New" w:hAnsi="Cordia New" w:cs="Cordia New" w:hint="cs"/>
-          <w:color w:val="D3D0C8"/>
-          <w:sz w:val="18"/>
-          <w:szCs w:val="18"/>
-        </w:rPr>
-        <w:t xml:space="preserve">, </w:t>
-      </w:r>
-      <w:r>
-        <w:rPr>
-          <w:rFonts w:ascii="Cordia New" w:hAnsi="Cordia New" w:cs="Cordia New" w:hint="cs"/>
-          <w:color w:val="99CC99"/>
-          <w:sz w:val="18"/>
-          <w:szCs w:val="18"/>
-        </w:rPr>
-        <w:t>'</w:t>
-      </w:r>
-      <w:proofErr w:type="spellStart"/>
-      <w:r>
-        <w:rPr>
-          <w:rFonts w:ascii="Cordia New" w:hAnsi="Cordia New" w:cs="Cordia New" w:hint="cs"/>
-          <w:color w:val="99CC99"/>
-          <w:sz w:val="18"/>
-          <w:szCs w:val="18"/>
-        </w:rPr>
-        <w:t>error_id</w:t>
-      </w:r>
-      <w:proofErr w:type="spellEnd"/>
-      <w:r>
-        <w:rPr>
-          <w:rFonts w:ascii="Cordia New" w:hAnsi="Cordia New" w:cs="Cordia New" w:hint="cs"/>
-          <w:color w:val="99CC99"/>
-          <w:sz w:val="18"/>
-          <w:szCs w:val="18"/>
-        </w:rPr>
-        <w:t>'</w:t>
-      </w:r>
-      <w:r>
-        <w:rPr>
-          <w:rFonts w:ascii="Cordia New" w:hAnsi="Cordia New" w:cs="Cordia New" w:hint="cs"/>
-          <w:color w:val="D3D0C8"/>
-          <w:sz w:val="18"/>
-          <w:szCs w:val="18"/>
-        </w:rPr>
-        <w:t xml:space="preserve">: </w:t>
-      </w:r>
-      <w:r>
-        <w:rPr>
-          <w:rFonts w:ascii="Cordia New" w:hAnsi="Cordia New" w:cs="Cordia New" w:hint="cs"/>
-          <w:color w:val="99CC99"/>
-          <w:sz w:val="18"/>
-          <w:szCs w:val="18"/>
-        </w:rPr>
-        <w:t>'78d8b818a03940dd8d4accfc1b3ffb7e'</w:t>
-      </w:r>
-      <w:r>
-        <w:rPr>
-          <w:rFonts w:ascii="Cordia New" w:hAnsi="Cordia New" w:cs="Cordia New" w:hint="cs"/>
-          <w:color w:val="D3D0C8"/>
-          <w:sz w:val="18"/>
-          <w:szCs w:val="18"/>
-        </w:rPr>
-        <w:t xml:space="preserve">, </w:t>
-      </w:r>
-      <w:r>
-        <w:rPr>
-          <w:rFonts w:ascii="Cordia New" w:hAnsi="Cordia New" w:cs="Cordia New" w:hint="cs"/>
-          <w:color w:val="99CC99"/>
-          <w:sz w:val="18"/>
-          <w:szCs w:val="18"/>
-        </w:rPr>
-        <w:t>'</w:t>
-      </w:r>
-      <w:proofErr w:type="spellStart"/>
-      <w:r>
-        <w:rPr>
-          <w:rFonts w:ascii="Cordia New" w:hAnsi="Cordia New" w:cs="Cordia New" w:hint="cs"/>
-          <w:color w:val="99CC99"/>
-          <w:sz w:val="18"/>
-          <w:szCs w:val="18"/>
-        </w:rPr>
-        <w:t>error_message</w:t>
-      </w:r>
-      <w:proofErr w:type="spellEnd"/>
-      <w:r>
-        <w:rPr>
-          <w:rFonts w:ascii="Cordia New" w:hAnsi="Cordia New" w:cs="Cordia New" w:hint="cs"/>
-          <w:color w:val="99CC99"/>
-          <w:sz w:val="18"/>
-          <w:szCs w:val="18"/>
-        </w:rPr>
-        <w:t>'</w:t>
+        <w:t>'error_message'</w:t>
       </w:r>
       <w:r>
         <w:rPr>
@@ -22168,6 +21274,13 @@
           </w:rPr>
           <w:t>Swagger</w:t>
         </w:r>
+        <w:r>
+          <w:rPr>
+            <w:rStyle w:val="Hyperlink"/>
+            <w:rFonts w:asciiTheme="minorHAnsi" w:hAnsiTheme="minorHAnsi" w:cstheme="minorHAnsi"/>
+          </w:rPr>
+          <w:t>.</w:t>
+        </w:r>
       </w:hyperlink>
     </w:p>
     <w:p/>
@@ -22743,9 +21856,17 @@
           <w:sz w:val="18"/>
           <w:szCs w:val="18"/>
         </w:rPr>
-        <w:t>"error</w:t>
-      </w:r>
-      <w:proofErr w:type="gramStart"/>
+        <w:t>"error"</w:t>
+      </w:r>
+      <w:r>
+        <w:rPr>
+          <w:rFonts w:ascii="Cordia New" w:hAnsi="Cordia New" w:cs="Cordia New" w:hint="cs"/>
+          <w:color w:val="D3D0C8"/>
+          <w:sz w:val="18"/>
+          <w:szCs w:val="18"/>
+        </w:rPr>
+        <w:t>:{</w:t>
+      </w:r>
       <w:r>
         <w:rPr>
           <w:rFonts w:ascii="Cordia New" w:hAnsi="Cordia New" w:cs="Cordia New" w:hint="cs"/>
@@ -22753,7 +21874,7 @@
           <w:sz w:val="18"/>
           <w:szCs w:val="18"/>
         </w:rPr>
-        <w:t>"</w:t>
+        <w:t>"code"</w:t>
       </w:r>
       <w:r>
         <w:rPr>
@@ -22762,9 +21883,8 @@
           <w:sz w:val="18"/>
           <w:szCs w:val="18"/>
         </w:rPr>
-        <w:t>:{</w:t>
-      </w:r>
-      <w:proofErr w:type="gramEnd"/>
+        <w:t>:</w:t>
+      </w:r>
       <w:r>
         <w:rPr>
           <w:rFonts w:ascii="Cordia New" w:hAnsi="Cordia New" w:cs="Cordia New" w:hint="cs"/>
@@ -22772,7 +21892,7 @@
           <w:sz w:val="18"/>
           <w:szCs w:val="18"/>
         </w:rPr>
-        <w:t>"code"</w:t>
+        <w:t>"Request_BadRequest"</w:t>
       </w:r>
       <w:r>
         <w:rPr>
@@ -22781,6 +21901,24 @@
           <w:sz w:val="18"/>
           <w:szCs w:val="18"/>
         </w:rPr>
+        <w:t>,</w:t>
+      </w:r>
+      <w:r>
+        <w:rPr>
+          <w:rFonts w:ascii="Cordia New" w:hAnsi="Cordia New" w:cs="Cordia New" w:hint="cs"/>
+          <w:color w:val="99CC99"/>
+          <w:sz w:val="18"/>
+          <w:szCs w:val="18"/>
+        </w:rPr>
+        <w:t>"message"</w:t>
+      </w:r>
+      <w:r>
+        <w:rPr>
+          <w:rFonts w:ascii="Cordia New" w:hAnsi="Cordia New" w:cs="Cordia New" w:hint="cs"/>
+          <w:color w:val="D3D0C8"/>
+          <w:sz w:val="18"/>
+          <w:szCs w:val="18"/>
+        </w:rPr>
         <w:t>:</w:t>
       </w:r>
       <w:r>
@@ -22790,83 +21928,7 @@
           <w:sz w:val="18"/>
           <w:szCs w:val="18"/>
         </w:rPr>
-        <w:t>"Request_</w:t>
-      </w:r>
-      <w:proofErr w:type="spellStart"/>
-      <w:r>
-        <w:rPr>
-          <w:rFonts w:ascii="Cordia New" w:hAnsi="Cordia New" w:cs="Cordia New" w:hint="cs"/>
-          <w:color w:val="99CC99"/>
-          <w:sz w:val="18"/>
-          <w:szCs w:val="18"/>
-        </w:rPr>
-        <w:t>BadRequest</w:t>
-      </w:r>
-      <w:proofErr w:type="spellEnd"/>
-      <w:r>
-        <w:rPr>
-          <w:rFonts w:ascii="Cordia New" w:hAnsi="Cordia New" w:cs="Cordia New" w:hint="cs"/>
-          <w:color w:val="99CC99"/>
-          <w:sz w:val="18"/>
-          <w:szCs w:val="18"/>
-        </w:rPr>
-        <w:t>"</w:t>
-      </w:r>
-      <w:r>
-        <w:rPr>
-          <w:rFonts w:ascii="Cordia New" w:hAnsi="Cordia New" w:cs="Cordia New" w:hint="cs"/>
-          <w:color w:val="D3D0C8"/>
-          <w:sz w:val="18"/>
-          <w:szCs w:val="18"/>
-        </w:rPr>
-        <w:t>,</w:t>
-      </w:r>
-      <w:r>
-        <w:rPr>
-          <w:rFonts w:ascii="Cordia New" w:hAnsi="Cordia New" w:cs="Cordia New" w:hint="cs"/>
-          <w:color w:val="99CC99"/>
-          <w:sz w:val="18"/>
-          <w:szCs w:val="18"/>
-        </w:rPr>
-        <w:t>"</w:t>
-      </w:r>
-      <w:proofErr w:type="spellStart"/>
-      <w:r>
-        <w:rPr>
-          <w:rFonts w:ascii="Cordia New" w:hAnsi="Cordia New" w:cs="Cordia New" w:hint="cs"/>
-          <w:color w:val="99CC99"/>
-          <w:sz w:val="18"/>
-          <w:szCs w:val="18"/>
-        </w:rPr>
-        <w:t>message"</w:t>
-      </w:r>
-      <w:r>
-        <w:rPr>
-          <w:rFonts w:ascii="Cordia New" w:hAnsi="Cordia New" w:cs="Cordia New" w:hint="cs"/>
-          <w:color w:val="D3D0C8"/>
-          <w:sz w:val="18"/>
-          <w:szCs w:val="18"/>
-        </w:rPr>
-        <w:t>:</w:t>
-      </w:r>
-      <w:r>
-        <w:rPr>
-          <w:rFonts w:ascii="Cordia New" w:hAnsi="Cordia New" w:cs="Cordia New" w:hint="cs"/>
-          <w:color w:val="99CC99"/>
-          <w:sz w:val="18"/>
-          <w:szCs w:val="18"/>
-        </w:rPr>
-        <w:t>"Invalid</w:t>
-      </w:r>
-      <w:proofErr w:type="spellEnd"/>
-      <w:r>
-        <w:rPr>
-          <w:rFonts w:ascii="Cordia New" w:hAnsi="Cordia New" w:cs="Cordia New" w:hint="cs"/>
-          <w:color w:val="99CC99"/>
-          <w:sz w:val="18"/>
-          <w:szCs w:val="18"/>
-        </w:rPr>
-        <w:t xml:space="preserve"> object identifier 'e7274e17-d57f-4cb3-b3e5-fe7231f952e'."</w:t>
+        <w:t>"Invalid object identifier 'e7274e17-d57f-4cb3-b3e5-fe7231f952e'."</w:t>
       </w:r>
       <w:r>
         <w:rPr>
@@ -23395,9 +22457,17 @@
           <w:sz w:val="18"/>
           <w:szCs w:val="18"/>
         </w:rPr>
-        <w:t xml:space="preserve"> -    </w:t>
-      </w:r>
-      <w:proofErr w:type="gramStart"/>
+        <w:t xml:space="preserve"> -       {</w:t>
+      </w:r>
+      <w:r>
+        <w:rPr>
+          <w:rFonts w:ascii="Cordia New" w:hAnsi="Cordia New" w:cs="Cordia New" w:hint="cs"/>
+          <w:color w:val="99CC99"/>
+          <w:sz w:val="18"/>
+          <w:szCs w:val="18"/>
+        </w:rPr>
+        <w:t>'error_code'</w:t>
+      </w:r>
       <w:r>
         <w:rPr>
           <w:rFonts w:ascii="Cordia New" w:hAnsi="Cordia New" w:cs="Cordia New" w:hint="cs"/>
@@ -23405,9 +22475,8 @@
           <w:sz w:val="18"/>
           <w:szCs w:val="18"/>
         </w:rPr>
-        <w:t xml:space="preserve">   {</w:t>
-      </w:r>
-      <w:proofErr w:type="gramEnd"/>
+        <w:t xml:space="preserve">: </w:t>
+      </w:r>
       <w:r>
         <w:rPr>
           <w:rFonts w:ascii="Cordia New" w:hAnsi="Cordia New" w:cs="Cordia New" w:hint="cs"/>
@@ -23415,9 +22484,17 @@
           <w:sz w:val="18"/>
           <w:szCs w:val="18"/>
         </w:rPr>
-        <w:t>'</w:t>
-      </w:r>
-      <w:proofErr w:type="spellStart"/>
+        <w:t>'UNKNOWN'</w:t>
+      </w:r>
+      <w:r>
+        <w:rPr>
+          <w:rFonts w:ascii="Cordia New" w:hAnsi="Cordia New" w:cs="Cordia New" w:hint="cs"/>
+          <w:color w:val="D3D0C8"/>
+          <w:sz w:val="18"/>
+          <w:szCs w:val="18"/>
+        </w:rPr>
+        <w:t xml:space="preserve">, </w:t>
+      </w:r>
       <w:r>
         <w:rPr>
           <w:rFonts w:ascii="Cordia New" w:hAnsi="Cordia New" w:cs="Cordia New" w:hint="cs"/>
@@ -23425,9 +22502,17 @@
           <w:sz w:val="18"/>
           <w:szCs w:val="18"/>
         </w:rPr>
-        <w:t>error_code</w:t>
-      </w:r>
-      <w:proofErr w:type="spellEnd"/>
+        <w:t>'error_id'</w:t>
+      </w:r>
+      <w:r>
+        <w:rPr>
+          <w:rFonts w:ascii="Cordia New" w:hAnsi="Cordia New" w:cs="Cordia New" w:hint="cs"/>
+          <w:color w:val="D3D0C8"/>
+          <w:sz w:val="18"/>
+          <w:szCs w:val="18"/>
+        </w:rPr>
+        <w:t xml:space="preserve">: None, </w:t>
+      </w:r>
       <w:r>
         <w:rPr>
           <w:rFonts w:ascii="Cordia New" w:hAnsi="Cordia New" w:cs="Cordia New" w:hint="cs"/>
@@ -23435,101 +22520,7 @@
           <w:sz w:val="18"/>
           <w:szCs w:val="18"/>
         </w:rPr>
-        <w:t>'</w:t>
-      </w:r>
-      <w:r>
-        <w:rPr>
-          <w:rFonts w:ascii="Cordia New" w:hAnsi="Cordia New" w:cs="Cordia New" w:hint="cs"/>
-          <w:color w:val="D3D0C8"/>
-          <w:sz w:val="18"/>
-          <w:szCs w:val="18"/>
-        </w:rPr>
-        <w:t xml:space="preserve">: </w:t>
-      </w:r>
-      <w:r>
-        <w:rPr>
-          <w:rFonts w:ascii="Cordia New" w:hAnsi="Cordia New" w:cs="Cordia New" w:hint="cs"/>
-          <w:color w:val="99CC99"/>
-          <w:sz w:val="18"/>
-          <w:szCs w:val="18"/>
-        </w:rPr>
-        <w:t>'UNKNOWN'</w:t>
-      </w:r>
-      <w:r>
-        <w:rPr>
-          <w:rFonts w:ascii="Cordia New" w:hAnsi="Cordia New" w:cs="Cordia New" w:hint="cs"/>
-          <w:color w:val="D3D0C8"/>
-          <w:sz w:val="18"/>
-          <w:szCs w:val="18"/>
-        </w:rPr>
-        <w:t xml:space="preserve">, </w:t>
-      </w:r>
-      <w:r>
-        <w:rPr>
-          <w:rFonts w:ascii="Cordia New" w:hAnsi="Cordia New" w:cs="Cordia New" w:hint="cs"/>
-          <w:color w:val="99CC99"/>
-          <w:sz w:val="18"/>
-          <w:szCs w:val="18"/>
-        </w:rPr>
-        <w:t>'</w:t>
-      </w:r>
-      <w:proofErr w:type="spellStart"/>
-      <w:r>
-        <w:rPr>
-          <w:rFonts w:ascii="Cordia New" w:hAnsi="Cordia New" w:cs="Cordia New" w:hint="cs"/>
-          <w:color w:val="99CC99"/>
-          <w:sz w:val="18"/>
-          <w:szCs w:val="18"/>
-        </w:rPr>
-        <w:t>error_id</w:t>
-      </w:r>
-      <w:proofErr w:type="spellEnd"/>
-      <w:r>
-        <w:rPr>
-          <w:rFonts w:ascii="Cordia New" w:hAnsi="Cordia New" w:cs="Cordia New" w:hint="cs"/>
-          <w:color w:val="99CC99"/>
-          <w:sz w:val="18"/>
-          <w:szCs w:val="18"/>
-        </w:rPr>
-        <w:t>'</w:t>
-      </w:r>
-      <w:r>
-        <w:rPr>
-          <w:rFonts w:ascii="Cordia New" w:hAnsi="Cordia New" w:cs="Cordia New" w:hint="cs"/>
-          <w:color w:val="D3D0C8"/>
-          <w:sz w:val="18"/>
-          <w:szCs w:val="18"/>
-        </w:rPr>
-        <w:t xml:space="preserve">: None, </w:t>
-      </w:r>
-      <w:r>
-        <w:rPr>
-          <w:rFonts w:ascii="Cordia New" w:hAnsi="Cordia New" w:cs="Cordia New" w:hint="cs"/>
-          <w:color w:val="99CC99"/>
-          <w:sz w:val="18"/>
-          <w:szCs w:val="18"/>
-        </w:rPr>
-        <w:t>'</w:t>
-      </w:r>
-      <w:proofErr w:type="spellStart"/>
-      <w:r>
-        <w:rPr>
-          <w:rFonts w:ascii="Cordia New" w:hAnsi="Cordia New" w:cs="Cordia New" w:hint="cs"/>
-          <w:color w:val="99CC99"/>
-          <w:sz w:val="18"/>
-          <w:szCs w:val="18"/>
-        </w:rPr>
-        <w:t>error_message</w:t>
-      </w:r>
-      <w:proofErr w:type="spellEnd"/>
-      <w:r>
-        <w:rPr>
-          <w:rFonts w:ascii="Cordia New" w:hAnsi="Cordia New" w:cs="Cordia New" w:hint="cs"/>
-          <w:color w:val="99CC99"/>
-          <w:sz w:val="18"/>
-          <w:szCs w:val="18"/>
-        </w:rPr>
-        <w:t>'</w:t>
+        <w:t>'error_message'</w:t>
       </w:r>
       <w:r>
         <w:rPr>
@@ -23704,7 +22695,19 @@
         <w:rPr>
           <w:rFonts w:asciiTheme="minorHAnsi" w:hAnsiTheme="minorHAnsi" w:cstheme="minorHAnsi"/>
         </w:rPr>
-        <w:t xml:space="preserve"> there were 0 XIQ users parsed, and the user failed to create. In this instance</w:t>
+        <w:t xml:space="preserve"> 0 XIQ users </w:t>
+      </w:r>
+      <w:r>
+        <w:rPr>
+          <w:rFonts w:asciiTheme="minorHAnsi" w:hAnsiTheme="minorHAnsi" w:cstheme="minorHAnsi"/>
+        </w:rPr>
+        <w:t xml:space="preserve">were </w:t>
+      </w:r>
+      <w:r>
+        <w:rPr>
+          <w:rFonts w:asciiTheme="minorHAnsi" w:hAnsiTheme="minorHAnsi" w:cstheme="minorHAnsi"/>
+        </w:rPr>
+        <w:t>parsed, and the user failed to create. In this instance</w:t>
       </w:r>
       <w:r>
         <w:rPr>
@@ -23716,7 +22719,31 @@
         <w:rPr>
           <w:rFonts w:asciiTheme="minorHAnsi" w:hAnsiTheme="minorHAnsi" w:cstheme="minorHAnsi"/>
         </w:rPr>
-        <w:t xml:space="preserve"> the XIQ User Group ID was incorrect. If XIQ users parsed was 0 and you have configured users in the user group</w:t>
+        <w:t xml:space="preserve"> the XIQ User Group ID </w:t>
+      </w:r>
+      <w:r>
+        <w:rPr>
+          <w:rFonts w:asciiTheme="minorHAnsi" w:hAnsiTheme="minorHAnsi" w:cstheme="minorHAnsi"/>
+        </w:rPr>
+        <w:t>needed to be corrected</w:t>
+      </w:r>
+      <w:r>
+        <w:rPr>
+          <w:rFonts w:asciiTheme="minorHAnsi" w:hAnsiTheme="minorHAnsi" w:cstheme="minorHAnsi"/>
+        </w:rPr>
+        <w:t xml:space="preserve">. If </w:t>
+      </w:r>
+      <w:r>
+        <w:rPr>
+          <w:rFonts w:asciiTheme="minorHAnsi" w:hAnsiTheme="minorHAnsi" w:cstheme="minorHAnsi"/>
+        </w:rPr>
+        <w:t xml:space="preserve">the </w:t>
+      </w:r>
+      <w:r>
+        <w:rPr>
+          <w:rFonts w:asciiTheme="minorHAnsi" w:hAnsiTheme="minorHAnsi" w:cstheme="minorHAnsi"/>
+        </w:rPr>
+        <w:t>XIQ users parsed was 0 and you have configured users in the user group</w:t>
       </w:r>
       <w:r>
         <w:rPr>
@@ -23728,21 +22755,7 @@
         <w:rPr>
           <w:rFonts w:asciiTheme="minorHAnsi" w:hAnsiTheme="minorHAnsi" w:cstheme="minorHAnsi"/>
         </w:rPr>
-        <w:t xml:space="preserve"> check the user group ID in the </w:t>
-      </w:r>
-      <w:proofErr w:type="spellStart"/>
-      <w:r>
-        <w:rPr>
-          <w:rFonts w:asciiTheme="minorHAnsi" w:hAnsiTheme="minorHAnsi" w:cstheme="minorHAnsi"/>
-        </w:rPr>
-        <w:t>group_roles</w:t>
-      </w:r>
-      <w:proofErr w:type="spellEnd"/>
-      <w:r>
-        <w:rPr>
-          <w:rFonts w:asciiTheme="minorHAnsi" w:hAnsiTheme="minorHAnsi" w:cstheme="minorHAnsi"/>
-        </w:rPr>
-        <w:t xml:space="preserve"> list on </w:t>
+        <w:t xml:space="preserve"> check the user group ID in the group_roles list on </w:t>
       </w:r>
       <w:r>
         <w:rPr>
@@ -24198,19 +23211,8 @@
           <w:sz w:val="18"/>
           <w:szCs w:val="18"/>
         </w:rPr>
-        <w:t xml:space="preserve"> Smith doesn't have an email set and will not be created in </w:t>
-      </w:r>
-      <w:proofErr w:type="spellStart"/>
-      <w:r>
-        <w:rPr>
-          <w:rFonts w:ascii="Cordia New" w:hAnsi="Cordia New" w:cs="Cordia New" w:hint="cs"/>
-          <w:color w:val="D3D0C8"/>
-          <w:sz w:val="18"/>
-          <w:szCs w:val="18"/>
-        </w:rPr>
-        <w:t>xiq</w:t>
-      </w:r>
-      <w:proofErr w:type="spellEnd"/>
+        <w:t xml:space="preserve"> Smith doesn't have an email set and will not be created in xiq</w:t>
+      </w:r>
     </w:p>
     <w:p>
       <w:pPr>
@@ -24272,7 +23274,31 @@
     </w:p>
     <w:p>
       <w:r>
-        <w:t xml:space="preserve">This is a known issue when making hundreds of API calls consecutively. This is something that will be fixed soon. This may be seen when hundreds of PPSK users are created or deleted in a </w:t>
+        <w:t>This is a known issue when making hundreds of API calls consecutively</w:t>
+      </w:r>
+      <w:r>
+        <w:t>,</w:t>
+      </w:r>
+      <w:r>
+        <w:t xml:space="preserve"> </w:t>
+      </w:r>
+      <w:r>
+        <w:t>which</w:t>
+      </w:r>
+      <w:r>
+        <w:t xml:space="preserve"> </w:t>
+      </w:r>
+      <w:r>
+        <w:t>should be</w:t>
+      </w:r>
+      <w:r>
+        <w:t xml:space="preserve"> fixed</w:t>
+      </w:r>
+      <w:r>
+        <w:t xml:space="preserve"> in the latest XIQ releases</w:t>
+      </w:r>
+      <w:r>
+        <w:t xml:space="preserve">. This may be seen when hundreds of PPSK users are created or deleted in a </w:t>
       </w:r>
       <w:r>
         <w:t>script run</w:t>
@@ -24443,9 +23469,17 @@
           <w:sz w:val="18"/>
           <w:szCs w:val="18"/>
         </w:rPr>
-        <w:t xml:space="preserve"> -    </w:t>
-      </w:r>
-      <w:proofErr w:type="gramStart"/>
+        <w:t xml:space="preserve"> -       {</w:t>
+      </w:r>
+      <w:r>
+        <w:rPr>
+          <w:rFonts w:ascii="Cordia New" w:hAnsi="Cordia New" w:cs="Cordia New" w:hint="cs"/>
+          <w:color w:val="99CC99"/>
+          <w:sz w:val="18"/>
+          <w:szCs w:val="18"/>
+        </w:rPr>
+        <w:t>'error_code'</w:t>
+      </w:r>
       <w:r>
         <w:rPr>
           <w:rFonts w:ascii="Cordia New" w:hAnsi="Cordia New" w:cs="Cordia New" w:hint="cs"/>
@@ -24453,9 +23487,8 @@
           <w:sz w:val="18"/>
           <w:szCs w:val="18"/>
         </w:rPr>
-        <w:t xml:space="preserve">   {</w:t>
-      </w:r>
-      <w:proofErr w:type="gramEnd"/>
+        <w:t xml:space="preserve">: </w:t>
+      </w:r>
       <w:r>
         <w:rPr>
           <w:rFonts w:ascii="Cordia New" w:hAnsi="Cordia New" w:cs="Cordia New" w:hint="cs"/>
@@ -24463,9 +23496,17 @@
           <w:sz w:val="18"/>
           <w:szCs w:val="18"/>
         </w:rPr>
-        <w:t>'</w:t>
-      </w:r>
-      <w:proofErr w:type="spellStart"/>
+        <w:t>'UNKNOWN'</w:t>
+      </w:r>
+      <w:r>
+        <w:rPr>
+          <w:rFonts w:ascii="Cordia New" w:hAnsi="Cordia New" w:cs="Cordia New" w:hint="cs"/>
+          <w:color w:val="D3D0C8"/>
+          <w:sz w:val="18"/>
+          <w:szCs w:val="18"/>
+        </w:rPr>
+        <w:t xml:space="preserve">, </w:t>
+      </w:r>
       <w:r>
         <w:rPr>
           <w:rFonts w:ascii="Cordia New" w:hAnsi="Cordia New" w:cs="Cordia New" w:hint="cs"/>
@@ -24473,9 +23514,17 @@
           <w:sz w:val="18"/>
           <w:szCs w:val="18"/>
         </w:rPr>
-        <w:t>error_code</w:t>
-      </w:r>
-      <w:proofErr w:type="spellEnd"/>
+        <w:t>'error_id'</w:t>
+      </w:r>
+      <w:r>
+        <w:rPr>
+          <w:rFonts w:ascii="Cordia New" w:hAnsi="Cordia New" w:cs="Cordia New" w:hint="cs"/>
+          <w:color w:val="D3D0C8"/>
+          <w:sz w:val="18"/>
+          <w:szCs w:val="18"/>
+        </w:rPr>
+        <w:t xml:space="preserve">: </w:t>
+      </w:r>
       <w:r>
         <w:rPr>
           <w:rFonts w:ascii="Cordia New" w:hAnsi="Cordia New" w:cs="Cordia New" w:hint="cs"/>
@@ -24483,7 +23532,7 @@
           <w:sz w:val="18"/>
           <w:szCs w:val="18"/>
         </w:rPr>
-        <w:t>'</w:t>
+        <w:t>'e1ff18a4ad7f47148bae36d6ca943715'</w:t>
       </w:r>
       <w:r>
         <w:rPr>
@@ -24492,6 +23541,24 @@
           <w:sz w:val="18"/>
           <w:szCs w:val="18"/>
         </w:rPr>
+        <w:t xml:space="preserve">, </w:t>
+      </w:r>
+      <w:r>
+        <w:rPr>
+          <w:rFonts w:ascii="Cordia New" w:hAnsi="Cordia New" w:cs="Cordia New" w:hint="cs"/>
+          <w:color w:val="99CC99"/>
+          <w:sz w:val="18"/>
+          <w:szCs w:val="18"/>
+        </w:rPr>
+        <w:t>'error_message'</w:t>
+      </w:r>
+      <w:r>
+        <w:rPr>
+          <w:rFonts w:ascii="Cordia New" w:hAnsi="Cordia New" w:cs="Cordia New" w:hint="cs"/>
+          <w:color w:val="D3D0C8"/>
+          <w:sz w:val="18"/>
+          <w:szCs w:val="18"/>
+        </w:rPr>
         <w:t xml:space="preserve">: </w:t>
       </w:r>
       <w:r>
@@ -24501,259 +23568,7 @@
           <w:sz w:val="18"/>
           <w:szCs w:val="18"/>
         </w:rPr>
-        <w:t>'UNKNOWN'</w:t>
-      </w:r>
-      <w:r>
-        <w:rPr>
-          <w:rFonts w:ascii="Cordia New" w:hAnsi="Cordia New" w:cs="Cordia New" w:hint="cs"/>
-          <w:color w:val="D3D0C8"/>
-          <w:sz w:val="18"/>
-          <w:szCs w:val="18"/>
-        </w:rPr>
-        <w:t xml:space="preserve">, </w:t>
-      </w:r>
-      <w:r>
-        <w:rPr>
-          <w:rFonts w:ascii="Cordia New" w:hAnsi="Cordia New" w:cs="Cordia New" w:hint="cs"/>
-          <w:color w:val="99CC99"/>
-          <w:sz w:val="18"/>
-          <w:szCs w:val="18"/>
-        </w:rPr>
-        <w:t>'</w:t>
-      </w:r>
-      <w:proofErr w:type="spellStart"/>
-      <w:r>
-        <w:rPr>
-          <w:rFonts w:ascii="Cordia New" w:hAnsi="Cordia New" w:cs="Cordia New" w:hint="cs"/>
-          <w:color w:val="99CC99"/>
-          <w:sz w:val="18"/>
-          <w:szCs w:val="18"/>
-        </w:rPr>
-        <w:t>error_id</w:t>
-      </w:r>
-      <w:proofErr w:type="spellEnd"/>
-      <w:r>
-        <w:rPr>
-          <w:rFonts w:ascii="Cordia New" w:hAnsi="Cordia New" w:cs="Cordia New" w:hint="cs"/>
-          <w:color w:val="99CC99"/>
-          <w:sz w:val="18"/>
-          <w:szCs w:val="18"/>
-        </w:rPr>
-        <w:t>'</w:t>
-      </w:r>
-      <w:r>
-        <w:rPr>
-          <w:rFonts w:ascii="Cordia New" w:hAnsi="Cordia New" w:cs="Cordia New" w:hint="cs"/>
-          <w:color w:val="D3D0C8"/>
-          <w:sz w:val="18"/>
-          <w:szCs w:val="18"/>
-        </w:rPr>
-        <w:t xml:space="preserve">: </w:t>
-      </w:r>
-      <w:r>
-        <w:rPr>
-          <w:rFonts w:ascii="Cordia New" w:hAnsi="Cordia New" w:cs="Cordia New" w:hint="cs"/>
-          <w:color w:val="99CC99"/>
-          <w:sz w:val="18"/>
-          <w:szCs w:val="18"/>
-        </w:rPr>
-        <w:t>'e1ff18a4ad7f47148bae36d6ca943715'</w:t>
-      </w:r>
-      <w:r>
-        <w:rPr>
-          <w:rFonts w:ascii="Cordia New" w:hAnsi="Cordia New" w:cs="Cordia New" w:hint="cs"/>
-          <w:color w:val="D3D0C8"/>
-          <w:sz w:val="18"/>
-          <w:szCs w:val="18"/>
-        </w:rPr>
-        <w:t xml:space="preserve">, </w:t>
-      </w:r>
-      <w:r>
-        <w:rPr>
-          <w:rFonts w:ascii="Cordia New" w:hAnsi="Cordia New" w:cs="Cordia New" w:hint="cs"/>
-          <w:color w:val="99CC99"/>
-          <w:sz w:val="18"/>
-          <w:szCs w:val="18"/>
-        </w:rPr>
-        <w:t>'</w:t>
-      </w:r>
-      <w:proofErr w:type="spellStart"/>
-      <w:r>
-        <w:rPr>
-          <w:rFonts w:ascii="Cordia New" w:hAnsi="Cordia New" w:cs="Cordia New" w:hint="cs"/>
-          <w:color w:val="99CC99"/>
-          <w:sz w:val="18"/>
-          <w:szCs w:val="18"/>
-        </w:rPr>
-        <w:t>error_message</w:t>
-      </w:r>
-      <w:proofErr w:type="spellEnd"/>
-      <w:r>
-        <w:rPr>
-          <w:rFonts w:ascii="Cordia New" w:hAnsi="Cordia New" w:cs="Cordia New" w:hint="cs"/>
-          <w:color w:val="99CC99"/>
-          <w:sz w:val="18"/>
-          <w:szCs w:val="18"/>
-        </w:rPr>
-        <w:t>'</w:t>
-      </w:r>
-      <w:r>
-        <w:rPr>
-          <w:rFonts w:ascii="Cordia New" w:hAnsi="Cordia New" w:cs="Cordia New" w:hint="cs"/>
-          <w:color w:val="D3D0C8"/>
-          <w:sz w:val="18"/>
-          <w:szCs w:val="18"/>
-        </w:rPr>
-        <w:t xml:space="preserve">: </w:t>
-      </w:r>
-      <w:r>
-        <w:rPr>
-          <w:rFonts w:ascii="Cordia New" w:hAnsi="Cordia New" w:cs="Cordia New" w:hint="cs"/>
-          <w:color w:val="99CC99"/>
-          <w:sz w:val="18"/>
-          <w:szCs w:val="18"/>
-        </w:rPr>
-        <w:t xml:space="preserve">'UNKNOWN: Either </w:t>
-      </w:r>
-      <w:proofErr w:type="spellStart"/>
-      <w:r>
-        <w:rPr>
-          <w:rFonts w:ascii="Cordia New" w:hAnsi="Cordia New" w:cs="Cordia New" w:hint="cs"/>
-          <w:color w:val="99CC99"/>
-          <w:sz w:val="18"/>
-          <w:szCs w:val="18"/>
-        </w:rPr>
-        <w:t>vhmId</w:t>
-      </w:r>
-      <w:proofErr w:type="spellEnd"/>
-      <w:r>
-        <w:rPr>
-          <w:rFonts w:ascii="Cordia New" w:hAnsi="Cordia New" w:cs="Cordia New" w:hint="cs"/>
-          <w:color w:val="99CC99"/>
-          <w:sz w:val="18"/>
-          <w:szCs w:val="18"/>
-        </w:rPr>
-        <w:t xml:space="preserve"> or </w:t>
-      </w:r>
-      <w:proofErr w:type="spellStart"/>
-      <w:r>
-        <w:rPr>
-          <w:rFonts w:ascii="Cordia New" w:hAnsi="Cordia New" w:cs="Cordia New" w:hint="cs"/>
-          <w:color w:val="99CC99"/>
-          <w:sz w:val="18"/>
-          <w:szCs w:val="18"/>
-        </w:rPr>
-        <w:t>vhmAccountId</w:t>
-      </w:r>
-      <w:proofErr w:type="spellEnd"/>
-      <w:r>
-        <w:rPr>
-          <w:rFonts w:ascii="Cordia New" w:hAnsi="Cordia New" w:cs="Cordia New" w:hint="cs"/>
-          <w:color w:val="99CC99"/>
-          <w:sz w:val="18"/>
-          <w:szCs w:val="18"/>
-        </w:rPr>
-        <w:t xml:space="preserve"> must be present in </w:t>
-      </w:r>
-      <w:proofErr w:type="spellStart"/>
-      <w:r>
-        <w:rPr>
-          <w:rFonts w:ascii="Cordia New" w:hAnsi="Cordia New" w:cs="Cordia New" w:hint="cs"/>
-          <w:color w:val="99CC99"/>
-          <w:sz w:val="18"/>
-          <w:szCs w:val="18"/>
-        </w:rPr>
-        <w:t>HiveContext</w:t>
-      </w:r>
-      <w:proofErr w:type="spellEnd"/>
-      <w:r>
-        <w:rPr>
-          <w:rFonts w:ascii="Cordia New" w:hAnsi="Cordia New" w:cs="Cordia New" w:hint="cs"/>
-          <w:color w:val="99CC99"/>
-          <w:sz w:val="18"/>
-          <w:szCs w:val="18"/>
-        </w:rPr>
-        <w:t xml:space="preserve">; nested exception is </w:t>
-      </w:r>
-      <w:proofErr w:type="spellStart"/>
-      <w:r>
-        <w:rPr>
-          <w:rFonts w:ascii="Cordia New" w:hAnsi="Cordia New" w:cs="Cordia New" w:hint="cs"/>
-          <w:color w:val="99CC99"/>
-          <w:sz w:val="18"/>
-          <w:szCs w:val="18"/>
-        </w:rPr>
-        <w:t>java.lang.IllegalArgumentException</w:t>
-      </w:r>
-      <w:proofErr w:type="spellEnd"/>
-      <w:r>
-        <w:rPr>
-          <w:rFonts w:ascii="Cordia New" w:hAnsi="Cordia New" w:cs="Cordia New" w:hint="cs"/>
-          <w:color w:val="99CC99"/>
-          <w:sz w:val="18"/>
-          <w:szCs w:val="18"/>
-        </w:rPr>
-        <w:t xml:space="preserve">: Either </w:t>
-      </w:r>
-      <w:proofErr w:type="spellStart"/>
-      <w:r>
-        <w:rPr>
-          <w:rFonts w:ascii="Cordia New" w:hAnsi="Cordia New" w:cs="Cordia New" w:hint="cs"/>
-          <w:color w:val="99CC99"/>
-          <w:sz w:val="18"/>
-          <w:szCs w:val="18"/>
-        </w:rPr>
-        <w:t>vhmId</w:t>
-      </w:r>
-      <w:proofErr w:type="spellEnd"/>
-      <w:r>
-        <w:rPr>
-          <w:rFonts w:ascii="Cordia New" w:hAnsi="Cordia New" w:cs="Cordia New" w:hint="cs"/>
-          <w:color w:val="99CC99"/>
-          <w:sz w:val="18"/>
-          <w:szCs w:val="18"/>
-        </w:rPr>
-        <w:t xml:space="preserve"> or </w:t>
-      </w:r>
-      <w:proofErr w:type="spellStart"/>
-      <w:r>
-        <w:rPr>
-          <w:rFonts w:ascii="Cordia New" w:hAnsi="Cordia New" w:cs="Cordia New" w:hint="cs"/>
-          <w:color w:val="99CC99"/>
-          <w:sz w:val="18"/>
-          <w:szCs w:val="18"/>
-        </w:rPr>
-        <w:t>vhmAccountId</w:t>
-      </w:r>
-      <w:proofErr w:type="spellEnd"/>
-      <w:r>
-        <w:rPr>
-          <w:rFonts w:ascii="Cordia New" w:hAnsi="Cordia New" w:cs="Cordia New" w:hint="cs"/>
-          <w:color w:val="99CC99"/>
-          <w:sz w:val="18"/>
-          <w:szCs w:val="18"/>
-        </w:rPr>
-        <w:t xml:space="preserve"> must be present in </w:t>
-      </w:r>
-      <w:proofErr w:type="spellStart"/>
-      <w:r>
-        <w:rPr>
-          <w:rFonts w:ascii="Cordia New" w:hAnsi="Cordia New" w:cs="Cordia New" w:hint="cs"/>
-          <w:color w:val="99CC99"/>
-          <w:sz w:val="18"/>
-          <w:szCs w:val="18"/>
-        </w:rPr>
-        <w:t>HiveContext</w:t>
-      </w:r>
-      <w:proofErr w:type="spellEnd"/>
-      <w:r>
-        <w:rPr>
-          <w:rFonts w:ascii="Cordia New" w:hAnsi="Cordia New" w:cs="Cordia New" w:hint="cs"/>
-          <w:color w:val="99CC99"/>
-          <w:sz w:val="18"/>
-          <w:szCs w:val="18"/>
-        </w:rPr>
-        <w:t>'</w:t>
+        <w:t>'UNKNOWN: Either vhmId or vhmAccountId must be present in HiveContext; nested exception is java.lang.IllegalArgumentException: Either vhmId or vhmAccountId must be present in HiveContext'</w:t>
       </w:r>
       <w:r>
         <w:rPr>
@@ -24931,7 +23746,6 @@
         </w:rPr>
         <w:t xml:space="preserve"> should be added to the </w:t>
       </w:r>
-      <w:proofErr w:type="spellStart"/>
       <w:r>
         <w:rPr>
           <w:rFonts w:asciiTheme="minorHAnsi" w:hAnsiTheme="minorHAnsi" w:cstheme="minorHAnsi"/>
@@ -24940,7 +23754,6 @@
         </w:rPr>
         <w:t>ad_group_id</w:t>
       </w:r>
-      <w:proofErr w:type="spellEnd"/>
       <w:r>
         <w:rPr>
           <w:rFonts w:asciiTheme="minorHAnsi" w:hAnsiTheme="minorHAnsi" w:cstheme="minorHAnsi"/>
@@ -24953,21 +23766,7 @@
         <w:rPr>
           <w:rFonts w:asciiTheme="minorHAnsi" w:hAnsiTheme="minorHAnsi" w:cstheme="minorHAnsi"/>
         </w:rPr>
-        <w:t xml:space="preserve">variable instead of in the </w:t>
-      </w:r>
-      <w:proofErr w:type="spellStart"/>
-      <w:r>
-        <w:rPr>
-          <w:rFonts w:asciiTheme="minorHAnsi" w:hAnsiTheme="minorHAnsi" w:cstheme="minorHAnsi"/>
-        </w:rPr>
-        <w:t>group_roles</w:t>
-      </w:r>
-      <w:proofErr w:type="spellEnd"/>
-      <w:r>
-        <w:rPr>
-          <w:rFonts w:asciiTheme="minorHAnsi" w:hAnsiTheme="minorHAnsi" w:cstheme="minorHAnsi"/>
-        </w:rPr>
-        <w:t xml:space="preserve"> list.</w:t>
+        <w:t>variable instead of in the group_roles list.</w:t>
       </w:r>
     </w:p>
     <w:p>
@@ -24999,7 +23798,19 @@
         <w:rPr>
           <w:rFonts w:asciiTheme="minorHAnsi" w:hAnsiTheme="minorHAnsi" w:cstheme="minorHAnsi"/>
         </w:rPr>
-        <w:t xml:space="preserve">If there are any errors, they will print to the screen. Otherwise, the collected data from the AD server will print on </w:t>
+        <w:t xml:space="preserve">If there are any errors, they will print to the screen. Otherwise, the collected data from </w:t>
+      </w:r>
+      <w:r>
+        <w:rPr>
+          <w:rFonts w:asciiTheme="minorHAnsi" w:hAnsiTheme="minorHAnsi" w:cstheme="minorHAnsi"/>
+        </w:rPr>
+        <w:t>Azure AD</w:t>
+      </w:r>
+      <w:r>
+        <w:rPr>
+          <w:rFonts w:asciiTheme="minorHAnsi" w:hAnsiTheme="minorHAnsi" w:cstheme="minorHAnsi"/>
+        </w:rPr>
+        <w:t xml:space="preserve"> will print on </w:t>
       </w:r>
       <w:r>
         <w:rPr>
@@ -25112,8 +23923,19 @@
           <w:sz w:val="18"/>
           <w:szCs w:val="18"/>
         </w:rPr>
-        <w:t>completed page of AD Users. Total Users collected is 5</w:t>
-      </w:r>
+        <w:t xml:space="preserve">completed page of AD Users. Total Users collected is </w:t>
+      </w:r>
+      <w:proofErr w:type="gramStart"/>
+      <w:r>
+        <w:rPr>
+          <w:rFonts w:ascii="Cordia New" w:hAnsi="Cordia New" w:cs="Cordia New" w:hint="cs"/>
+          <w:color w:val="D3D0C8"/>
+          <w:sz w:val="18"/>
+          <w:szCs w:val="18"/>
+        </w:rPr>
+        <w:t>5</w:t>
+      </w:r>
+      <w:proofErr w:type="gramEnd"/>
     </w:p>
     <w:p>
       <w:pPr>
@@ -25132,27 +23954,7 @@
           <w:sz w:val="18"/>
           <w:szCs w:val="18"/>
         </w:rPr>
-        <w:t>Tripp Smith {'</w:t>
-      </w:r>
-      <w:proofErr w:type="spellStart"/>
-      <w:r>
-        <w:rPr>
-          <w:rFonts w:ascii="Cordia New" w:hAnsi="Cordia New" w:cs="Cordia New" w:hint="cs"/>
-          <w:color w:val="D3D0C8"/>
-          <w:sz w:val="18"/>
-          <w:szCs w:val="18"/>
-        </w:rPr>
-        <w:t>accountEnabled</w:t>
-      </w:r>
-      <w:proofErr w:type="spellEnd"/>
-      <w:r>
-        <w:rPr>
-          <w:rFonts w:ascii="Cordia New" w:hAnsi="Cordia New" w:cs="Cordia New" w:hint="cs"/>
-          <w:color w:val="D3D0C8"/>
-          <w:sz w:val="18"/>
-          <w:szCs w:val="18"/>
-        </w:rPr>
-        <w:t xml:space="preserve">': True, 'email': </w:t>
+        <w:t xml:space="preserve">Tripp Smith {'accountEnabled': True, 'email': </w:t>
       </w:r>
       <w:bookmarkStart w:id="168" w:name="OLE_LINK35"/>
       <w:bookmarkStart w:id="169" w:name="OLE_LINK36"/>
@@ -25212,27 +24014,7 @@
           <w:sz w:val="18"/>
           <w:szCs w:val="18"/>
         </w:rPr>
-        <w:t>Miles Smith {'</w:t>
-      </w:r>
-      <w:proofErr w:type="spellStart"/>
-      <w:r>
-        <w:rPr>
-          <w:rFonts w:ascii="Cordia New" w:hAnsi="Cordia New" w:cs="Cordia New" w:hint="cs"/>
-          <w:color w:val="D3D0C8"/>
-          <w:sz w:val="18"/>
-          <w:szCs w:val="18"/>
-        </w:rPr>
-        <w:t>accountEnabled</w:t>
-      </w:r>
-      <w:proofErr w:type="spellEnd"/>
-      <w:r>
-        <w:rPr>
-          <w:rFonts w:ascii="Cordia New" w:hAnsi="Cordia New" w:cs="Cordia New" w:hint="cs"/>
-          <w:color w:val="D3D0C8"/>
-          <w:sz w:val="18"/>
-          <w:szCs w:val="18"/>
-        </w:rPr>
-        <w:t xml:space="preserve">': True, 'email': </w:t>
+        <w:t xml:space="preserve">Miles Smith {'accountEnabled': True, 'email': </w:t>
       </w:r>
       <w:r>
         <w:rPr>
@@ -25306,27 +24088,7 @@
           <w:sz w:val="18"/>
           <w:szCs w:val="18"/>
         </w:rPr>
-        <w:t>Bauer Smith {'</w:t>
-      </w:r>
-      <w:proofErr w:type="spellStart"/>
-      <w:r>
-        <w:rPr>
-          <w:rFonts w:ascii="Cordia New" w:hAnsi="Cordia New" w:cs="Cordia New" w:hint="cs"/>
-          <w:color w:val="D3D0C8"/>
-          <w:sz w:val="18"/>
-          <w:szCs w:val="18"/>
-        </w:rPr>
-        <w:t>accountEnabled</w:t>
-      </w:r>
-      <w:proofErr w:type="spellEnd"/>
-      <w:r>
-        <w:rPr>
-          <w:rFonts w:ascii="Cordia New" w:hAnsi="Cordia New" w:cs="Cordia New" w:hint="cs"/>
-          <w:color w:val="D3D0C8"/>
-          <w:sz w:val="18"/>
-          <w:szCs w:val="18"/>
-        </w:rPr>
-        <w:t xml:space="preserve">': </w:t>
+        <w:t xml:space="preserve">Bauer Smith {'accountEnabled': </w:t>
       </w:r>
       <w:proofErr w:type="gramStart"/>
       <w:r>
@@ -25439,27 +24201,7 @@
           <w:sz w:val="18"/>
           <w:szCs w:val="18"/>
         </w:rPr>
-        <w:t>Adele Smith {'</w:t>
-      </w:r>
-      <w:proofErr w:type="spellStart"/>
-      <w:r>
-        <w:rPr>
-          <w:rFonts w:ascii="Cordia New" w:hAnsi="Cordia New" w:cs="Cordia New" w:hint="cs"/>
-          <w:color w:val="D3D0C8"/>
-          <w:sz w:val="18"/>
-          <w:szCs w:val="18"/>
-        </w:rPr>
-        <w:t>accountEnabled</w:t>
-      </w:r>
-      <w:proofErr w:type="spellEnd"/>
-      <w:r>
-        <w:rPr>
-          <w:rFonts w:ascii="Cordia New" w:hAnsi="Cordia New" w:cs="Cordia New" w:hint="cs"/>
-          <w:color w:val="D3D0C8"/>
-          <w:sz w:val="18"/>
-          <w:szCs w:val="18"/>
-        </w:rPr>
-        <w:t xml:space="preserve">': True, 'email': </w:t>
+        <w:t xml:space="preserve">Adele Smith {'accountEnabled': True, 'email': </w:t>
       </w:r>
       <w:r>
         <w:rPr>
@@ -25542,27 +24284,7 @@
           <w:sz w:val="18"/>
           <w:szCs w:val="18"/>
         </w:rPr>
-        <w:t>Ruby Smith {'</w:t>
-      </w:r>
-      <w:proofErr w:type="spellStart"/>
-      <w:r>
-        <w:rPr>
-          <w:rFonts w:ascii="Cordia New" w:hAnsi="Cordia New" w:cs="Cordia New" w:hint="cs"/>
-          <w:color w:val="D3D0C8"/>
-          <w:sz w:val="18"/>
-          <w:szCs w:val="18"/>
-        </w:rPr>
-        <w:t>accountEnabled</w:t>
-      </w:r>
-      <w:proofErr w:type="spellEnd"/>
-      <w:r>
-        <w:rPr>
-          <w:rFonts w:ascii="Cordia New" w:hAnsi="Cordia New" w:cs="Cordia New" w:hint="cs"/>
-          <w:color w:val="D3D0C8"/>
-          <w:sz w:val="18"/>
-          <w:szCs w:val="18"/>
-        </w:rPr>
-        <w:t xml:space="preserve">': True, 'email': </w:t>
+        <w:t xml:space="preserve">Ruby Smith {'accountEnabled': True, 'email': </w:t>
       </w:r>
       <w:r>
         <w:rPr>
@@ -25624,7 +24346,7 @@
 </file>
 
 <file path=word/endnotes.xml><?xml version="1.0" encoding="utf-8"?>
-<w:endnotes xmlns:wpc="http://schemas.microsoft.com/office/word/2010/wordprocessingCanvas" xmlns:cx="http://schemas.microsoft.com/office/drawing/2014/chartex" xmlns:cx1="http://schemas.microsoft.com/office/drawing/2015/9/8/chartex" xmlns:cx2="http://schemas.microsoft.com/office/drawing/2015/10/21/chartex" xmlns:cx3="http://schemas.microsoft.com/office/drawing/2016/5/9/chartex" xmlns:cx4="http://schemas.microsoft.com/office/drawing/2016/5/10/chartex" xmlns:cx5="http://schemas.microsoft.com/office/drawing/2016/5/11/chartex" xmlns:cx6="http://schemas.microsoft.com/office/drawing/2016/5/12/chartex" xmlns:cx7="http://schemas.microsoft.com/office/drawing/2016/5/13/chartex" xmlns:cx8="http://schemas.microsoft.com/office/drawing/2016/5/14/chartex" xmlns:mc="http://schemas.openxmlformats.org/markup-compatibility/2006" xmlns:aink="http://schemas.microsoft.com/office/drawing/2016/ink" xmlns:am3d="http://schemas.microsoft.com/office/drawing/2017/model3d" xmlns:o="urn:schemas-microsoft-com:office:office" xmlns:oel="http://schemas.microsoft.com/office/2019/extlst" xmlns:r="http://schemas.openxmlformats.org/officeDocument/2006/relationships" xmlns:m="http://schemas.openxmlformats.org/officeDocument/2006/math" xmlns:v="urn:schemas-microsoft-com:vml" xmlns:wp14="http://schemas.microsoft.com/office/word/2010/wordprocessingDrawing" xmlns:wp="http://schemas.openxmlformats.org/drawingml/2006/wordprocessingDrawing" xmlns:w10="urn:schemas-microsoft-com:office:word" xmlns:w="http://schemas.openxmlformats.org/wordprocessingml/2006/main" xmlns:w14="http://schemas.microsoft.com/office/word/2010/wordml" xmlns:w15="http://schemas.microsoft.com/office/word/2012/wordml" xmlns:w16cex="http://schemas.microsoft.com/office/word/2018/wordml/cex" xmlns:w16cid="http://schemas.microsoft.com/office/word/2016/wordml/cid" xmlns:w16="http://schemas.microsoft.com/office/word/2018/wordml" xmlns:w16sdtdh="http://schemas.microsoft.com/office/word/2020/wordml/sdtdatahash" xmlns:w16se="http://schemas.microsoft.com/office/word/2015/wordml/symex" xmlns:wpg="http://schemas.microsoft.com/office/word/2010/wordprocessingGroup" xmlns:wpi="http://schemas.microsoft.com/office/word/2010/wordprocessingInk" xmlns:wne="http://schemas.microsoft.com/office/word/2006/wordml" xmlns:wps="http://schemas.microsoft.com/office/word/2010/wordprocessingShape" mc:Ignorable="w14 w15 w16se w16cid w16 w16cex w16sdtdh wp14">
+<w:endnotes xmlns:wpc="http://schemas.microsoft.com/office/word/2010/wordprocessingCanvas" xmlns:cx="http://schemas.microsoft.com/office/drawing/2014/chartex" xmlns:cx1="http://schemas.microsoft.com/office/drawing/2015/9/8/chartex" xmlns:cx2="http://schemas.microsoft.com/office/drawing/2015/10/21/chartex" xmlns:cx3="http://schemas.microsoft.com/office/drawing/2016/5/9/chartex" xmlns:cx4="http://schemas.microsoft.com/office/drawing/2016/5/10/chartex" xmlns:cx5="http://schemas.microsoft.com/office/drawing/2016/5/11/chartex" xmlns:cx6="http://schemas.microsoft.com/office/drawing/2016/5/12/chartex" xmlns:cx7="http://schemas.microsoft.com/office/drawing/2016/5/13/chartex" xmlns:cx8="http://schemas.microsoft.com/office/drawing/2016/5/14/chartex" xmlns:mc="http://schemas.openxmlformats.org/markup-compatibility/2006" xmlns:aink="http://schemas.microsoft.com/office/drawing/2016/ink" xmlns:am3d="http://schemas.microsoft.com/office/drawing/2017/model3d" xmlns:o="urn:schemas-microsoft-com:office:office" xmlns:oel="http://schemas.microsoft.com/office/2019/extlst" xmlns:r="http://schemas.openxmlformats.org/officeDocument/2006/relationships" xmlns:m="http://schemas.openxmlformats.org/officeDocument/2006/math" xmlns:v="urn:schemas-microsoft-com:vml" xmlns:wp14="http://schemas.microsoft.com/office/word/2010/wordprocessingDrawing" xmlns:wp="http://schemas.openxmlformats.org/drawingml/2006/wordprocessingDrawing" xmlns:w10="urn:schemas-microsoft-com:office:word" xmlns:w="http://schemas.openxmlformats.org/wordprocessingml/2006/main" xmlns:w14="http://schemas.microsoft.com/office/word/2010/wordml" xmlns:w15="http://schemas.microsoft.com/office/word/2012/wordml" xmlns:w16cex="http://schemas.microsoft.com/office/word/2018/wordml/cex" xmlns:w16cid="http://schemas.microsoft.com/office/word/2016/wordml/cid" xmlns:w16="http://schemas.microsoft.com/office/word/2018/wordml" xmlns:w16du="http://schemas.microsoft.com/office/word/2023/wordml/word16du" xmlns:w16sdtdh="http://schemas.microsoft.com/office/word/2020/wordml/sdtdatahash" xmlns:w16se="http://schemas.microsoft.com/office/word/2015/wordml/symex" xmlns:wpg="http://schemas.microsoft.com/office/word/2010/wordprocessingGroup" xmlns:wpi="http://schemas.microsoft.com/office/word/2010/wordprocessingInk" xmlns:wne="http://schemas.microsoft.com/office/word/2006/wordml" xmlns:wps="http://schemas.microsoft.com/office/word/2010/wordprocessingShape" mc:Ignorable="w14 w15 w16se w16cid w16 w16cex w16sdtdh wp14">
   <w:endnote w:type="separator" w:id="-1">
     <w:p>
       <w:r>
@@ -25643,7 +24365,7 @@
 </file>
 
 <file path=word/footer1.xml><?xml version="1.0" encoding="utf-8"?>
-<w:ftr xmlns:wpc="http://schemas.microsoft.com/office/word/2010/wordprocessingCanvas" xmlns:cx="http://schemas.microsoft.com/office/drawing/2014/chartex" xmlns:cx1="http://schemas.microsoft.com/office/drawing/2015/9/8/chartex" xmlns:cx2="http://schemas.microsoft.com/office/drawing/2015/10/21/chartex" xmlns:cx3="http://schemas.microsoft.com/office/drawing/2016/5/9/chartex" xmlns:cx4="http://schemas.microsoft.com/office/drawing/2016/5/10/chartex" xmlns:cx5="http://schemas.microsoft.com/office/drawing/2016/5/11/chartex" xmlns:cx6="http://schemas.microsoft.com/office/drawing/2016/5/12/chartex" xmlns:cx7="http://schemas.microsoft.com/office/drawing/2016/5/13/chartex" xmlns:cx8="http://schemas.microsoft.com/office/drawing/2016/5/14/chartex" xmlns:mc="http://schemas.openxmlformats.org/markup-compatibility/2006" xmlns:aink="http://schemas.microsoft.com/office/drawing/2016/ink" xmlns:am3d="http://schemas.microsoft.com/office/drawing/2017/model3d" xmlns:o="urn:schemas-microsoft-com:office:office" xmlns:oel="http://schemas.microsoft.com/office/2019/extlst" xmlns:r="http://schemas.openxmlformats.org/officeDocument/2006/relationships" xmlns:m="http://schemas.openxmlformats.org/officeDocument/2006/math" xmlns:v="urn:schemas-microsoft-com:vml" xmlns:wp14="http://schemas.microsoft.com/office/word/2010/wordprocessingDrawing" xmlns:wp="http://schemas.openxmlformats.org/drawingml/2006/wordprocessingDrawing" xmlns:w10="urn:schemas-microsoft-com:office:word" xmlns:w="http://schemas.openxmlformats.org/wordprocessingml/2006/main" xmlns:w14="http://schemas.microsoft.com/office/word/2010/wordml" xmlns:w15="http://schemas.microsoft.com/office/word/2012/wordml" xmlns:w16cex="http://schemas.microsoft.com/office/word/2018/wordml/cex" xmlns:w16cid="http://schemas.microsoft.com/office/word/2016/wordml/cid" xmlns:w16="http://schemas.microsoft.com/office/word/2018/wordml" xmlns:w16sdtdh="http://schemas.microsoft.com/office/word/2020/wordml/sdtdatahash" xmlns:w16se="http://schemas.microsoft.com/office/word/2015/wordml/symex" xmlns:wpg="http://schemas.microsoft.com/office/word/2010/wordprocessingGroup" xmlns:wpi="http://schemas.microsoft.com/office/word/2010/wordprocessingInk" xmlns:wne="http://schemas.microsoft.com/office/word/2006/wordml" xmlns:wps="http://schemas.microsoft.com/office/word/2010/wordprocessingShape" mc:Ignorable="w14 w15 w16se w16cid w16 w16cex w16sdtdh wp14">
+<w:ftr xmlns:wpc="http://schemas.microsoft.com/office/word/2010/wordprocessingCanvas" xmlns:cx="http://schemas.microsoft.com/office/drawing/2014/chartex" xmlns:cx1="http://schemas.microsoft.com/office/drawing/2015/9/8/chartex" xmlns:cx2="http://schemas.microsoft.com/office/drawing/2015/10/21/chartex" xmlns:cx3="http://schemas.microsoft.com/office/drawing/2016/5/9/chartex" xmlns:cx4="http://schemas.microsoft.com/office/drawing/2016/5/10/chartex" xmlns:cx5="http://schemas.microsoft.com/office/drawing/2016/5/11/chartex" xmlns:cx6="http://schemas.microsoft.com/office/drawing/2016/5/12/chartex" xmlns:cx7="http://schemas.microsoft.com/office/drawing/2016/5/13/chartex" xmlns:cx8="http://schemas.microsoft.com/office/drawing/2016/5/14/chartex" xmlns:mc="http://schemas.openxmlformats.org/markup-compatibility/2006" xmlns:aink="http://schemas.microsoft.com/office/drawing/2016/ink" xmlns:am3d="http://schemas.microsoft.com/office/drawing/2017/model3d" xmlns:o="urn:schemas-microsoft-com:office:office" xmlns:oel="http://schemas.microsoft.com/office/2019/extlst" xmlns:r="http://schemas.openxmlformats.org/officeDocument/2006/relationships" xmlns:m="http://schemas.openxmlformats.org/officeDocument/2006/math" xmlns:v="urn:schemas-microsoft-com:vml" xmlns:wp14="http://schemas.microsoft.com/office/word/2010/wordprocessingDrawing" xmlns:wp="http://schemas.openxmlformats.org/drawingml/2006/wordprocessingDrawing" xmlns:w10="urn:schemas-microsoft-com:office:word" xmlns:w="http://schemas.openxmlformats.org/wordprocessingml/2006/main" xmlns:w14="http://schemas.microsoft.com/office/word/2010/wordml" xmlns:w15="http://schemas.microsoft.com/office/word/2012/wordml" xmlns:w16cex="http://schemas.microsoft.com/office/word/2018/wordml/cex" xmlns:w16cid="http://schemas.microsoft.com/office/word/2016/wordml/cid" xmlns:w16="http://schemas.microsoft.com/office/word/2018/wordml" xmlns:w16du="http://schemas.microsoft.com/office/word/2023/wordml/word16du" xmlns:w16sdtdh="http://schemas.microsoft.com/office/word/2020/wordml/sdtdatahash" xmlns:w16se="http://schemas.microsoft.com/office/word/2015/wordml/symex" xmlns:wpg="http://schemas.microsoft.com/office/word/2010/wordprocessingGroup" xmlns:wpi="http://schemas.microsoft.com/office/word/2010/wordprocessingInk" xmlns:wne="http://schemas.microsoft.com/office/word/2006/wordml" xmlns:wps="http://schemas.microsoft.com/office/word/2010/wordprocessingShape" mc:Ignorable="w14 w15 w16se w16cid w16 w16cex w16sdtdh wp14">
   <w:p>
     <w:pPr>
       <w:pStyle w:val="Footer"/>
@@ -25749,7 +24471,7 @@
 </file>
 
 <file path=word/footnotes.xml><?xml version="1.0" encoding="utf-8"?>
-<w:footnotes xmlns:wpc="http://schemas.microsoft.com/office/word/2010/wordprocessingCanvas" xmlns:cx="http://schemas.microsoft.com/office/drawing/2014/chartex" xmlns:cx1="http://schemas.microsoft.com/office/drawing/2015/9/8/chartex" xmlns:cx2="http://schemas.microsoft.com/office/drawing/2015/10/21/chartex" xmlns:cx3="http://schemas.microsoft.com/office/drawing/2016/5/9/chartex" xmlns:cx4="http://schemas.microsoft.com/office/drawing/2016/5/10/chartex" xmlns:cx5="http://schemas.microsoft.com/office/drawing/2016/5/11/chartex" xmlns:cx6="http://schemas.microsoft.com/office/drawing/2016/5/12/chartex" xmlns:cx7="http://schemas.microsoft.com/office/drawing/2016/5/13/chartex" xmlns:cx8="http://schemas.microsoft.com/office/drawing/2016/5/14/chartex" xmlns:mc="http://schemas.openxmlformats.org/markup-compatibility/2006" xmlns:aink="http://schemas.microsoft.com/office/drawing/2016/ink" xmlns:am3d="http://schemas.microsoft.com/office/drawing/2017/model3d" xmlns:o="urn:schemas-microsoft-com:office:office" xmlns:oel="http://schemas.microsoft.com/office/2019/extlst" xmlns:r="http://schemas.openxmlformats.org/officeDocument/2006/relationships" xmlns:m="http://schemas.openxmlformats.org/officeDocument/2006/math" xmlns:v="urn:schemas-microsoft-com:vml" xmlns:wp14="http://schemas.microsoft.com/office/word/2010/wordprocessingDrawing" xmlns:wp="http://schemas.openxmlformats.org/drawingml/2006/wordprocessingDrawing" xmlns:w10="urn:schemas-microsoft-com:office:word" xmlns:w="http://schemas.openxmlformats.org/wordprocessingml/2006/main" xmlns:w14="http://schemas.microsoft.com/office/word/2010/wordml" xmlns:w15="http://schemas.microsoft.com/office/word/2012/wordml" xmlns:w16cex="http://schemas.microsoft.com/office/word/2018/wordml/cex" xmlns:w16cid="http://schemas.microsoft.com/office/word/2016/wordml/cid" xmlns:w16="http://schemas.microsoft.com/office/word/2018/wordml" xmlns:w16sdtdh="http://schemas.microsoft.com/office/word/2020/wordml/sdtdatahash" xmlns:w16se="http://schemas.microsoft.com/office/word/2015/wordml/symex" xmlns:wpg="http://schemas.microsoft.com/office/word/2010/wordprocessingGroup" xmlns:wpi="http://schemas.microsoft.com/office/word/2010/wordprocessingInk" xmlns:wne="http://schemas.microsoft.com/office/word/2006/wordml" xmlns:wps="http://schemas.microsoft.com/office/word/2010/wordprocessingShape" mc:Ignorable="w14 w15 w16se w16cid w16 w16cex w16sdtdh wp14">
+<w:footnotes xmlns:wpc="http://schemas.microsoft.com/office/word/2010/wordprocessingCanvas" xmlns:cx="http://schemas.microsoft.com/office/drawing/2014/chartex" xmlns:cx1="http://schemas.microsoft.com/office/drawing/2015/9/8/chartex" xmlns:cx2="http://schemas.microsoft.com/office/drawing/2015/10/21/chartex" xmlns:cx3="http://schemas.microsoft.com/office/drawing/2016/5/9/chartex" xmlns:cx4="http://schemas.microsoft.com/office/drawing/2016/5/10/chartex" xmlns:cx5="http://schemas.microsoft.com/office/drawing/2016/5/11/chartex" xmlns:cx6="http://schemas.microsoft.com/office/drawing/2016/5/12/chartex" xmlns:cx7="http://schemas.microsoft.com/office/drawing/2016/5/13/chartex" xmlns:cx8="http://schemas.microsoft.com/office/drawing/2016/5/14/chartex" xmlns:mc="http://schemas.openxmlformats.org/markup-compatibility/2006" xmlns:aink="http://schemas.microsoft.com/office/drawing/2016/ink" xmlns:am3d="http://schemas.microsoft.com/office/drawing/2017/model3d" xmlns:o="urn:schemas-microsoft-com:office:office" xmlns:oel="http://schemas.microsoft.com/office/2019/extlst" xmlns:r="http://schemas.openxmlformats.org/officeDocument/2006/relationships" xmlns:m="http://schemas.openxmlformats.org/officeDocument/2006/math" xmlns:v="urn:schemas-microsoft-com:vml" xmlns:wp14="http://schemas.microsoft.com/office/word/2010/wordprocessingDrawing" xmlns:wp="http://schemas.openxmlformats.org/drawingml/2006/wordprocessingDrawing" xmlns:w10="urn:schemas-microsoft-com:office:word" xmlns:w="http://schemas.openxmlformats.org/wordprocessingml/2006/main" xmlns:w14="http://schemas.microsoft.com/office/word/2010/wordml" xmlns:w15="http://schemas.microsoft.com/office/word/2012/wordml" xmlns:w16cex="http://schemas.microsoft.com/office/word/2018/wordml/cex" xmlns:w16cid="http://schemas.microsoft.com/office/word/2016/wordml/cid" xmlns:w16="http://schemas.microsoft.com/office/word/2018/wordml" xmlns:w16du="http://schemas.microsoft.com/office/word/2023/wordml/word16du" xmlns:w16sdtdh="http://schemas.microsoft.com/office/word/2020/wordml/sdtdatahash" xmlns:w16se="http://schemas.microsoft.com/office/word/2015/wordml/symex" xmlns:wpg="http://schemas.microsoft.com/office/word/2010/wordprocessingGroup" xmlns:wpi="http://schemas.microsoft.com/office/word/2010/wordprocessingInk" xmlns:wne="http://schemas.microsoft.com/office/word/2006/wordml" xmlns:wps="http://schemas.microsoft.com/office/word/2010/wordprocessingShape" mc:Ignorable="w14 w15 w16se w16cid w16 w16cex w16sdtdh wp14">
   <w:footnote w:type="separator" w:id="-1">
     <w:p>
       <w:r>
@@ -25768,7 +24490,7 @@
 </file>
 
 <file path=word/header1.xml><?xml version="1.0" encoding="utf-8"?>
-<w:hdr xmlns:wpc="http://schemas.microsoft.com/office/word/2010/wordprocessingCanvas" xmlns:cx="http://schemas.microsoft.com/office/drawing/2014/chartex" xmlns:cx1="http://schemas.microsoft.com/office/drawing/2015/9/8/chartex" xmlns:cx2="http://schemas.microsoft.com/office/drawing/2015/10/21/chartex" xmlns:cx3="http://schemas.microsoft.com/office/drawing/2016/5/9/chartex" xmlns:cx4="http://schemas.microsoft.com/office/drawing/2016/5/10/chartex" xmlns:cx5="http://schemas.microsoft.com/office/drawing/2016/5/11/chartex" xmlns:cx6="http://schemas.microsoft.com/office/drawing/2016/5/12/chartex" xmlns:cx7="http://schemas.microsoft.com/office/drawing/2016/5/13/chartex" xmlns:cx8="http://schemas.microsoft.com/office/drawing/2016/5/14/chartex" xmlns:mc="http://schemas.openxmlformats.org/markup-compatibility/2006" xmlns:aink="http://schemas.microsoft.com/office/drawing/2016/ink" xmlns:am3d="http://schemas.microsoft.com/office/drawing/2017/model3d" xmlns:o="urn:schemas-microsoft-com:office:office" xmlns:oel="http://schemas.microsoft.com/office/2019/extlst" xmlns:r="http://schemas.openxmlformats.org/officeDocument/2006/relationships" xmlns:m="http://schemas.openxmlformats.org/officeDocument/2006/math" xmlns:v="urn:schemas-microsoft-com:vml" xmlns:wp14="http://schemas.microsoft.com/office/word/2010/wordprocessingDrawing" xmlns:wp="http://schemas.openxmlformats.org/drawingml/2006/wordprocessingDrawing" xmlns:w10="urn:schemas-microsoft-com:office:word" xmlns:w="http://schemas.openxmlformats.org/wordprocessingml/2006/main" xmlns:w14="http://schemas.microsoft.com/office/word/2010/wordml" xmlns:w15="http://schemas.microsoft.com/office/word/2012/wordml" xmlns:w16cex="http://schemas.microsoft.com/office/word/2018/wordml/cex" xmlns:w16cid="http://schemas.microsoft.com/office/word/2016/wordml/cid" xmlns:w16="http://schemas.microsoft.com/office/word/2018/wordml" xmlns:w16sdtdh="http://schemas.microsoft.com/office/word/2020/wordml/sdtdatahash" xmlns:w16se="http://schemas.microsoft.com/office/word/2015/wordml/symex" xmlns:wpg="http://schemas.microsoft.com/office/word/2010/wordprocessingGroup" xmlns:wpi="http://schemas.microsoft.com/office/word/2010/wordprocessingInk" xmlns:wne="http://schemas.microsoft.com/office/word/2006/wordml" xmlns:wps="http://schemas.microsoft.com/office/word/2010/wordprocessingShape" mc:Ignorable="w14 w15 w16se w16cid w16 w16cex w16sdtdh wp14">
+<w:hdr xmlns:wpc="http://schemas.microsoft.com/office/word/2010/wordprocessingCanvas" xmlns:cx="http://schemas.microsoft.com/office/drawing/2014/chartex" xmlns:cx1="http://schemas.microsoft.com/office/drawing/2015/9/8/chartex" xmlns:cx2="http://schemas.microsoft.com/office/drawing/2015/10/21/chartex" xmlns:cx3="http://schemas.microsoft.com/office/drawing/2016/5/9/chartex" xmlns:cx4="http://schemas.microsoft.com/office/drawing/2016/5/10/chartex" xmlns:cx5="http://schemas.microsoft.com/office/drawing/2016/5/11/chartex" xmlns:cx6="http://schemas.microsoft.com/office/drawing/2016/5/12/chartex" xmlns:cx7="http://schemas.microsoft.com/office/drawing/2016/5/13/chartex" xmlns:cx8="http://schemas.microsoft.com/office/drawing/2016/5/14/chartex" xmlns:mc="http://schemas.openxmlformats.org/markup-compatibility/2006" xmlns:aink="http://schemas.microsoft.com/office/drawing/2016/ink" xmlns:am3d="http://schemas.microsoft.com/office/drawing/2017/model3d" xmlns:o="urn:schemas-microsoft-com:office:office" xmlns:oel="http://schemas.microsoft.com/office/2019/extlst" xmlns:r="http://schemas.openxmlformats.org/officeDocument/2006/relationships" xmlns:m="http://schemas.openxmlformats.org/officeDocument/2006/math" xmlns:v="urn:schemas-microsoft-com:vml" xmlns:wp14="http://schemas.microsoft.com/office/word/2010/wordprocessingDrawing" xmlns:wp="http://schemas.openxmlformats.org/drawingml/2006/wordprocessingDrawing" xmlns:w10="urn:schemas-microsoft-com:office:word" xmlns:w="http://schemas.openxmlformats.org/wordprocessingml/2006/main" xmlns:w14="http://schemas.microsoft.com/office/word/2010/wordml" xmlns:w15="http://schemas.microsoft.com/office/word/2012/wordml" xmlns:w16cex="http://schemas.microsoft.com/office/word/2018/wordml/cex" xmlns:w16cid="http://schemas.microsoft.com/office/word/2016/wordml/cid" xmlns:w16="http://schemas.microsoft.com/office/word/2018/wordml" xmlns:w16du="http://schemas.microsoft.com/office/word/2023/wordml/word16du" xmlns:w16sdtdh="http://schemas.microsoft.com/office/word/2020/wordml/sdtdatahash" xmlns:w16se="http://schemas.microsoft.com/office/word/2015/wordml/symex" xmlns:wpg="http://schemas.microsoft.com/office/word/2010/wordprocessingGroup" xmlns:wpi="http://schemas.microsoft.com/office/word/2010/wordprocessingInk" xmlns:wne="http://schemas.microsoft.com/office/word/2006/wordml" xmlns:wps="http://schemas.microsoft.com/office/word/2010/wordprocessingShape" mc:Ignorable="w14 w15 w16se w16cid w16 w16cex w16sdtdh wp14">
   <w:p>
     <w:pPr>
       <w:pStyle w:val="Header"/>
@@ -25824,7 +24546,7 @@
 </file>
 
 <file path=word/numbering.xml><?xml version="1.0" encoding="utf-8"?>
-<w:numbering xmlns:wpc="http://schemas.microsoft.com/office/word/2010/wordprocessingCanvas" xmlns:cx="http://schemas.microsoft.com/office/drawing/2014/chartex" xmlns:cx1="http://schemas.microsoft.com/office/drawing/2015/9/8/chartex" xmlns:cx2="http://schemas.microsoft.com/office/drawing/2015/10/21/chartex" xmlns:cx3="http://schemas.microsoft.com/office/drawing/2016/5/9/chartex" xmlns:cx4="http://schemas.microsoft.com/office/drawing/2016/5/10/chartex" xmlns:cx5="http://schemas.microsoft.com/office/drawing/2016/5/11/chartex" xmlns:cx6="http://schemas.microsoft.com/office/drawing/2016/5/12/chartex" xmlns:cx7="http://schemas.microsoft.com/office/drawing/2016/5/13/chartex" xmlns:cx8="http://schemas.microsoft.com/office/drawing/2016/5/14/chartex" xmlns:mc="http://schemas.openxmlformats.org/markup-compatibility/2006" xmlns:aink="http://schemas.microsoft.com/office/drawing/2016/ink" xmlns:am3d="http://schemas.microsoft.com/office/drawing/2017/model3d" xmlns:o="urn:schemas-microsoft-com:office:office" xmlns:oel="http://schemas.microsoft.com/office/2019/extlst" xmlns:r="http://schemas.openxmlformats.org/officeDocument/2006/relationships" xmlns:m="http://schemas.openxmlformats.org/officeDocument/2006/math" xmlns:v="urn:schemas-microsoft-com:vml" xmlns:wp14="http://schemas.microsoft.com/office/word/2010/wordprocessingDrawing" xmlns:wp="http://schemas.openxmlformats.org/drawingml/2006/wordprocessingDrawing" xmlns:w10="urn:schemas-microsoft-com:office:word" xmlns:w="http://schemas.openxmlformats.org/wordprocessingml/2006/main" xmlns:w14="http://schemas.microsoft.com/office/word/2010/wordml" xmlns:w15="http://schemas.microsoft.com/office/word/2012/wordml" xmlns:w16cex="http://schemas.microsoft.com/office/word/2018/wordml/cex" xmlns:w16cid="http://schemas.microsoft.com/office/word/2016/wordml/cid" xmlns:w16="http://schemas.microsoft.com/office/word/2018/wordml" xmlns:w16sdtdh="http://schemas.microsoft.com/office/word/2020/wordml/sdtdatahash" xmlns:w16se="http://schemas.microsoft.com/office/word/2015/wordml/symex" xmlns:wpg="http://schemas.microsoft.com/office/word/2010/wordprocessingGroup" xmlns:wpi="http://schemas.microsoft.com/office/word/2010/wordprocessingInk" xmlns:wne="http://schemas.microsoft.com/office/word/2006/wordml" xmlns:wps="http://schemas.microsoft.com/office/word/2010/wordprocessingShape" mc:Ignorable="w14 w15 w16se w16cid w16 w16cex w16sdtdh wp14">
+<w:numbering xmlns:wpc="http://schemas.microsoft.com/office/word/2010/wordprocessingCanvas" xmlns:cx="http://schemas.microsoft.com/office/drawing/2014/chartex" xmlns:cx1="http://schemas.microsoft.com/office/drawing/2015/9/8/chartex" xmlns:cx2="http://schemas.microsoft.com/office/drawing/2015/10/21/chartex" xmlns:cx3="http://schemas.microsoft.com/office/drawing/2016/5/9/chartex" xmlns:cx4="http://schemas.microsoft.com/office/drawing/2016/5/10/chartex" xmlns:cx5="http://schemas.microsoft.com/office/drawing/2016/5/11/chartex" xmlns:cx6="http://schemas.microsoft.com/office/drawing/2016/5/12/chartex" xmlns:cx7="http://schemas.microsoft.com/office/drawing/2016/5/13/chartex" xmlns:cx8="http://schemas.microsoft.com/office/drawing/2016/5/14/chartex" xmlns:mc="http://schemas.openxmlformats.org/markup-compatibility/2006" xmlns:aink="http://schemas.microsoft.com/office/drawing/2016/ink" xmlns:am3d="http://schemas.microsoft.com/office/drawing/2017/model3d" xmlns:o="urn:schemas-microsoft-com:office:office" xmlns:oel="http://schemas.microsoft.com/office/2019/extlst" xmlns:r="http://schemas.openxmlformats.org/officeDocument/2006/relationships" xmlns:m="http://schemas.openxmlformats.org/officeDocument/2006/math" xmlns:v="urn:schemas-microsoft-com:vml" xmlns:wp14="http://schemas.microsoft.com/office/word/2010/wordprocessingDrawing" xmlns:wp="http://schemas.openxmlformats.org/drawingml/2006/wordprocessingDrawing" xmlns:w10="urn:schemas-microsoft-com:office:word" xmlns:w="http://schemas.openxmlformats.org/wordprocessingml/2006/main" xmlns:w14="http://schemas.microsoft.com/office/word/2010/wordml" xmlns:w15="http://schemas.microsoft.com/office/word/2012/wordml" xmlns:w16cex="http://schemas.microsoft.com/office/word/2018/wordml/cex" xmlns:w16cid="http://schemas.microsoft.com/office/word/2016/wordml/cid" xmlns:w16="http://schemas.microsoft.com/office/word/2018/wordml" xmlns:w16du="http://schemas.microsoft.com/office/word/2023/wordml/word16du" xmlns:w16sdtdh="http://schemas.microsoft.com/office/word/2020/wordml/sdtdatahash" xmlns:w16se="http://schemas.microsoft.com/office/word/2015/wordml/symex" xmlns:wpg="http://schemas.microsoft.com/office/word/2010/wordprocessingGroup" xmlns:wpi="http://schemas.microsoft.com/office/word/2010/wordprocessingInk" xmlns:wne="http://schemas.microsoft.com/office/word/2006/wordml" xmlns:wps="http://schemas.microsoft.com/office/word/2010/wordprocessingShape" mc:Ignorable="w14 w15 w16se w16cid w16 w16cex w16sdtdh wp14">
   <w:abstractNum w:abstractNumId="0" w15:restartNumberingAfterBreak="0">
     <w:nsid w:val="01804C27"/>
     <w:multiLevelType w:val="multilevel"/>
@@ -26656,7 +25378,7 @@
       <w:lvlText w:val="%1."/>
       <w:lvlJc w:val="left"/>
       <w:pPr>
-        <w:ind w:left="720" w:hanging="360"/>
+        <w:ind w:left="1170" w:hanging="360"/>
       </w:pPr>
       <w:rPr>
         <w:rFonts w:hint="default"/>

--- a/XIQ-Azure-AD-PPSK-Sync-Guide.docx
+++ b/XIQ-Azure-AD-PPSK-Sync-Guide.docx
@@ -1,6 +1,6 @@
 
 <file path=word/document.xml><?xml version="1.0" encoding="utf-8"?>
-<w:document xmlns:wpc="http://schemas.microsoft.com/office/word/2010/wordprocessingCanvas" xmlns:cx="http://schemas.microsoft.com/office/drawing/2014/chartex" xmlns:cx1="http://schemas.microsoft.com/office/drawing/2015/9/8/chartex" xmlns:cx2="http://schemas.microsoft.com/office/drawing/2015/10/21/chartex" xmlns:cx3="http://schemas.microsoft.com/office/drawing/2016/5/9/chartex" xmlns:cx4="http://schemas.microsoft.com/office/drawing/2016/5/10/chartex" xmlns:cx5="http://schemas.microsoft.com/office/drawing/2016/5/11/chartex" xmlns:cx6="http://schemas.microsoft.com/office/drawing/2016/5/12/chartex" xmlns:cx7="http://schemas.microsoft.com/office/drawing/2016/5/13/chartex" xmlns:cx8="http://schemas.microsoft.com/office/drawing/2016/5/14/chartex" xmlns:mc="http://schemas.openxmlformats.org/markup-compatibility/2006" xmlns:aink="http://schemas.microsoft.com/office/drawing/2016/ink" xmlns:am3d="http://schemas.microsoft.com/office/drawing/2017/model3d" xmlns:o="urn:schemas-microsoft-com:office:office" xmlns:oel="http://schemas.microsoft.com/office/2019/extlst" xmlns:r="http://schemas.openxmlformats.org/officeDocument/2006/relationships" xmlns:m="http://schemas.openxmlformats.org/officeDocument/2006/math" xmlns:v="urn:schemas-microsoft-com:vml" xmlns:wp14="http://schemas.microsoft.com/office/word/2010/wordprocessingDrawing" xmlns:wp="http://schemas.openxmlformats.org/drawingml/2006/wordprocessingDrawing" xmlns:w10="urn:schemas-microsoft-com:office:word" xmlns:w="http://schemas.openxmlformats.org/wordprocessingml/2006/main" xmlns:w14="http://schemas.microsoft.com/office/word/2010/wordml" xmlns:w15="http://schemas.microsoft.com/office/word/2012/wordml" xmlns:w16cex="http://schemas.microsoft.com/office/word/2018/wordml/cex" xmlns:w16cid="http://schemas.microsoft.com/office/word/2016/wordml/cid" xmlns:w16="http://schemas.microsoft.com/office/word/2018/wordml" xmlns:w16du="http://schemas.microsoft.com/office/word/2023/wordml/word16du" xmlns:w16sdtdh="http://schemas.microsoft.com/office/word/2020/wordml/sdtdatahash" xmlns:w16se="http://schemas.microsoft.com/office/word/2015/wordml/symex" xmlns:wpg="http://schemas.microsoft.com/office/word/2010/wordprocessingGroup" xmlns:wpi="http://schemas.microsoft.com/office/word/2010/wordprocessingInk" xmlns:wne="http://schemas.microsoft.com/office/word/2006/wordml" xmlns:wps="http://schemas.microsoft.com/office/word/2010/wordprocessingShape" mc:Ignorable="w14 w15 w16se w16cid w16 w16cex w16sdtdh wp14">
+<w:document xmlns:wpc="http://schemas.microsoft.com/office/word/2010/wordprocessingCanvas" xmlns:cx="http://schemas.microsoft.com/office/drawing/2014/chartex" xmlns:cx1="http://schemas.microsoft.com/office/drawing/2015/9/8/chartex" xmlns:cx2="http://schemas.microsoft.com/office/drawing/2015/10/21/chartex" xmlns:cx3="http://schemas.microsoft.com/office/drawing/2016/5/9/chartex" xmlns:cx4="http://schemas.microsoft.com/office/drawing/2016/5/10/chartex" xmlns:cx5="http://schemas.microsoft.com/office/drawing/2016/5/11/chartex" xmlns:cx6="http://schemas.microsoft.com/office/drawing/2016/5/12/chartex" xmlns:cx7="http://schemas.microsoft.com/office/drawing/2016/5/13/chartex" xmlns:cx8="http://schemas.microsoft.com/office/drawing/2016/5/14/chartex" xmlns:mc="http://schemas.openxmlformats.org/markup-compatibility/2006" xmlns:aink="http://schemas.microsoft.com/office/drawing/2016/ink" xmlns:am3d="http://schemas.microsoft.com/office/drawing/2017/model3d" xmlns:o="urn:schemas-microsoft-com:office:office" xmlns:oel="http://schemas.microsoft.com/office/2019/extlst" xmlns:r="http://schemas.openxmlformats.org/officeDocument/2006/relationships" xmlns:m="http://schemas.openxmlformats.org/officeDocument/2006/math" xmlns:v="urn:schemas-microsoft-com:vml" xmlns:wp14="http://schemas.microsoft.com/office/word/2010/wordprocessingDrawing" xmlns:wp="http://schemas.openxmlformats.org/drawingml/2006/wordprocessingDrawing" xmlns:w10="urn:schemas-microsoft-com:office:word" xmlns:w="http://schemas.openxmlformats.org/wordprocessingml/2006/main" xmlns:w14="http://schemas.microsoft.com/office/word/2010/wordml" xmlns:w15="http://schemas.microsoft.com/office/word/2012/wordml" xmlns:w16cex="http://schemas.microsoft.com/office/word/2018/wordml/cex" xmlns:w16cid="http://schemas.microsoft.com/office/word/2016/wordml/cid" xmlns:w16="http://schemas.microsoft.com/office/word/2018/wordml" xmlns:w16du="http://schemas.microsoft.com/office/word/2023/wordml/word16du" xmlns:w16sdtdh="http://schemas.microsoft.com/office/word/2020/wordml/sdtdatahash" xmlns:w16se="http://schemas.microsoft.com/office/word/2015/wordml/symex" xmlns:wpg="http://schemas.microsoft.com/office/word/2010/wordprocessingGroup" xmlns:wpi="http://schemas.microsoft.com/office/word/2010/wordprocessingInk" xmlns:wne="http://schemas.microsoft.com/office/word/2006/wordml" xmlns:wps="http://schemas.microsoft.com/office/word/2010/wordprocessingShape" mc:Ignorable="w14 w15 w16se w16cid w16 w16cex w16sdtdh w16du wp14">
   <w:body>
     <w:p>
       <w:pPr>
@@ -69,55 +69,55 @@
         <w:rPr>
           <w:rFonts w:asciiTheme="minorHAnsi" w:hAnsiTheme="minorHAnsi" w:cstheme="minorHAnsi"/>
         </w:rPr>
+        <w:t>10</w:t>
+      </w:r>
+      <w:r>
+        <w:rPr>
+          <w:rFonts w:asciiTheme="minorHAnsi" w:hAnsiTheme="minorHAnsi" w:cstheme="minorHAnsi"/>
+        </w:rPr>
+        <w:t>/</w:t>
+      </w:r>
+      <w:r>
+        <w:rPr>
+          <w:rFonts w:asciiTheme="minorHAnsi" w:hAnsiTheme="minorHAnsi" w:cstheme="minorHAnsi"/>
+        </w:rPr>
+        <w:t>22</w:t>
+      </w:r>
+      <w:r>
+        <w:rPr>
+          <w:rFonts w:asciiTheme="minorHAnsi" w:hAnsiTheme="minorHAnsi" w:cstheme="minorHAnsi"/>
+        </w:rPr>
+        <w:t>/202</w:t>
+      </w:r>
+      <w:r>
+        <w:rPr>
+          <w:rFonts w:asciiTheme="minorHAnsi" w:hAnsiTheme="minorHAnsi" w:cstheme="minorHAnsi"/>
+        </w:rPr>
+        <w:t>4</w:t>
+      </w:r>
+      <w:r>
+        <w:rPr>
+          <w:rFonts w:asciiTheme="minorHAnsi" w:hAnsiTheme="minorHAnsi" w:cstheme="minorHAnsi"/>
+        </w:rPr>
+        <w:t xml:space="preserve"> – v1.</w:t>
+      </w:r>
+      <w:r>
+        <w:rPr>
+          <w:rFonts w:asciiTheme="minorHAnsi" w:hAnsiTheme="minorHAnsi" w:cstheme="minorHAnsi"/>
+        </w:rPr>
+        <w:t>2</w:t>
+      </w:r>
+      <w:r>
+        <w:rPr>
+          <w:rFonts w:asciiTheme="minorHAnsi" w:hAnsiTheme="minorHAnsi" w:cstheme="minorHAnsi"/>
+        </w:rPr>
+        <w:t>.</w:t>
+      </w:r>
+      <w:r>
+        <w:rPr>
+          <w:rFonts w:asciiTheme="minorHAnsi" w:hAnsiTheme="minorHAnsi" w:cstheme="minorHAnsi"/>
+        </w:rPr>
         <w:t>0</w:t>
-      </w:r>
-      <w:r>
-        <w:rPr>
-          <w:rFonts w:asciiTheme="minorHAnsi" w:hAnsiTheme="minorHAnsi" w:cstheme="minorHAnsi"/>
-        </w:rPr>
-        <w:t>4</w:t>
-      </w:r>
-      <w:r>
-        <w:rPr>
-          <w:rFonts w:asciiTheme="minorHAnsi" w:hAnsiTheme="minorHAnsi" w:cstheme="minorHAnsi"/>
-        </w:rPr>
-        <w:t>/</w:t>
-      </w:r>
-      <w:r>
-        <w:rPr>
-          <w:rFonts w:asciiTheme="minorHAnsi" w:hAnsiTheme="minorHAnsi" w:cstheme="minorHAnsi"/>
-        </w:rPr>
-        <w:t>06</w:t>
-      </w:r>
-      <w:r>
-        <w:rPr>
-          <w:rFonts w:asciiTheme="minorHAnsi" w:hAnsiTheme="minorHAnsi" w:cstheme="minorHAnsi"/>
-        </w:rPr>
-        <w:t>/202</w:t>
-      </w:r>
-      <w:r>
-        <w:rPr>
-          <w:rFonts w:asciiTheme="minorHAnsi" w:hAnsiTheme="minorHAnsi" w:cstheme="minorHAnsi"/>
-        </w:rPr>
-        <w:t>3</w:t>
-      </w:r>
-      <w:r>
-        <w:rPr>
-          <w:rFonts w:asciiTheme="minorHAnsi" w:hAnsiTheme="minorHAnsi" w:cstheme="minorHAnsi"/>
-        </w:rPr>
-        <w:t xml:space="preserve"> – v1.</w:t>
-      </w:r>
-      <w:r>
-        <w:rPr>
-          <w:rFonts w:asciiTheme="minorHAnsi" w:hAnsiTheme="minorHAnsi" w:cstheme="minorHAnsi"/>
-        </w:rPr>
-        <w:t>0.</w:t>
-      </w:r>
-      <w:r>
-        <w:rPr>
-          <w:rFonts w:asciiTheme="minorHAnsi" w:hAnsiTheme="minorHAnsi" w:cstheme="minorHAnsi"/>
-        </w:rPr>
-        <w:t>3</w:t>
       </w:r>
     </w:p>
     <w:p>
@@ -4627,22 +4627,22 @@
           <w:noProof/>
         </w:rPr>
         <w:drawing>
-          <wp:anchor distT="0" distB="0" distL="114300" distR="114300" simplePos="0" relativeHeight="251659264" behindDoc="1" locked="0" layoutInCell="1" allowOverlap="1" wp14:anchorId="6B25AE51" wp14:editId="0DDE768C">
+          <wp:anchor distT="0" distB="0" distL="114300" distR="114300" simplePos="0" relativeHeight="251659264" behindDoc="1" locked="0" layoutInCell="1" allowOverlap="1" wp14:anchorId="6B25AE51" wp14:editId="150C04D0">
             <wp:simplePos x="0" y="0"/>
             <wp:positionH relativeFrom="column">
-              <wp:posOffset>4699000</wp:posOffset>
+              <wp:posOffset>4761865</wp:posOffset>
             </wp:positionH>
             <wp:positionV relativeFrom="paragraph">
-              <wp:posOffset>113665</wp:posOffset>
+              <wp:posOffset>111125</wp:posOffset>
             </wp:positionV>
-            <wp:extent cx="2081530" cy="721360"/>
-            <wp:effectExtent l="0" t="0" r="1270" b="2540"/>
+            <wp:extent cx="1957705" cy="721360"/>
+            <wp:effectExtent l="0" t="0" r="0" b="2540"/>
             <wp:wrapTight wrapText="bothSides">
               <wp:wrapPolygon edited="0">
                 <wp:start x="0" y="0"/>
                 <wp:lineTo x="0" y="21296"/>
-                <wp:lineTo x="21481" y="21296"/>
-                <wp:lineTo x="21481" y="0"/>
+                <wp:lineTo x="21439" y="21296"/>
+                <wp:lineTo x="21439" y="0"/>
                 <wp:lineTo x="0" y="0"/>
               </wp:wrapPolygon>
             </wp:wrapTight>
@@ -4672,7 +4672,7 @@
                   <pic:spPr>
                     <a:xfrm>
                       <a:off x="0" y="0"/>
-                      <a:ext cx="2081530" cy="721360"/>
+                      <a:ext cx="1957705" cy="721360"/>
                     </a:xfrm>
                     <a:prstGeom prst="rect">
                       <a:avLst/>
@@ -4712,7 +4712,7 @@
         <w:rPr>
           <w:rFonts w:cstheme="minorHAnsi"/>
         </w:rPr>
-        <w:t>1</w:t>
+        <w:t>2</w:t>
       </w:r>
       <w:r>
         <w:rPr>
@@ -4738,14 +4738,12 @@
         </w:rPr>
         <w:t xml:space="preserve">the </w:t>
       </w:r>
-      <w:proofErr w:type="gramStart"/>
       <w:r>
         <w:rPr>
           <w:rFonts w:cstheme="minorHAnsi"/>
         </w:rPr>
         <w:t>script</w:t>
       </w:r>
-      <w:proofErr w:type="gramEnd"/>
     </w:p>
     <w:p>
       <w:pPr>
@@ -4954,7 +4952,19 @@
         <w:rPr>
           <w:rFonts w:asciiTheme="minorHAnsi" w:hAnsiTheme="minorHAnsi" w:cstheme="minorHAnsi"/>
         </w:rPr>
-        <w:t xml:space="preserve">AD-PPSK-Sync.py script requires, at minimum, Python 3.6 and tested up to Python 3.9. This script can be </w:t>
+        <w:t>AD-PPSK-Sync.py script requires, at minimum, Python 3.6 and tested up to Python 3.</w:t>
+      </w:r>
+      <w:r>
+        <w:rPr>
+          <w:rFonts w:asciiTheme="minorHAnsi" w:hAnsiTheme="minorHAnsi" w:cstheme="minorHAnsi"/>
+        </w:rPr>
+        <w:t>12</w:t>
+      </w:r>
+      <w:r>
+        <w:rPr>
+          <w:rFonts w:asciiTheme="minorHAnsi" w:hAnsiTheme="minorHAnsi" w:cstheme="minorHAnsi"/>
+        </w:rPr>
+        <w:t xml:space="preserve">. This script can be </w:t>
       </w:r>
       <w:r>
         <w:rPr>
@@ -5233,7 +5243,19 @@
         <w:rPr>
           <w:rFonts w:asciiTheme="minorHAnsi" w:hAnsiTheme="minorHAnsi" w:cstheme="minorHAnsi"/>
         </w:rPr>
-        <w:t xml:space="preserve">indows 10 or Mac OSX, or even a </w:t>
+        <w:t>indows 1</w:t>
+      </w:r>
+      <w:r>
+        <w:rPr>
+          <w:rFonts w:asciiTheme="minorHAnsi" w:hAnsiTheme="minorHAnsi" w:cstheme="minorHAnsi"/>
+        </w:rPr>
+        <w:t>1</w:t>
+      </w:r>
+      <w:r>
+        <w:rPr>
+          <w:rFonts w:asciiTheme="minorHAnsi" w:hAnsiTheme="minorHAnsi" w:cstheme="minorHAnsi"/>
+        </w:rPr>
+        <w:t xml:space="preserve"> or Mac OSX, or even a </w:t>
       </w:r>
       <w:r>
         <w:rPr>
@@ -5557,10 +5579,17 @@
           <w:szCs w:val="21"/>
         </w:rPr>
         <w:lastRenderedPageBreak/>
-        <w:t>Mac OSX Big Sur</w:t>
+        <w:t xml:space="preserve">Mac OSX </w:t>
       </w:r>
       <w:bookmarkEnd w:id="51"/>
       <w:bookmarkEnd w:id="52"/>
+      <w:r>
+        <w:rPr>
+          <w:sz w:val="21"/>
+          <w:szCs w:val="21"/>
+        </w:rPr>
+        <w:t>Sonoma</w:t>
+      </w:r>
     </w:p>
     <w:p>
       <w:pPr>
@@ -5645,26 +5674,26 @@
           <w:noProof/>
         </w:rPr>
         <w:drawing>
-          <wp:anchor distT="0" distB="0" distL="114300" distR="114300" simplePos="0" relativeHeight="251663360" behindDoc="1" locked="0" layoutInCell="1" allowOverlap="1" wp14:anchorId="676F2BD2" wp14:editId="2EF1141F">
+          <wp:anchor distT="0" distB="0" distL="114300" distR="114300" simplePos="0" relativeHeight="251663360" behindDoc="1" locked="0" layoutInCell="1" allowOverlap="1" wp14:anchorId="676F2BD2" wp14:editId="2D579AFD">
             <wp:simplePos x="0" y="0"/>
             <wp:positionH relativeFrom="column">
-              <wp:posOffset>3213735</wp:posOffset>
+              <wp:posOffset>3211830</wp:posOffset>
             </wp:positionH>
             <wp:positionV relativeFrom="paragraph">
-              <wp:posOffset>53975</wp:posOffset>
+              <wp:posOffset>89535</wp:posOffset>
             </wp:positionV>
-            <wp:extent cx="3006090" cy="1925320"/>
-            <wp:effectExtent l="0" t="0" r="3810" b="5080"/>
+            <wp:extent cx="3006090" cy="1850390"/>
+            <wp:effectExtent l="0" t="0" r="3810" b="3810"/>
             <wp:wrapTight wrapText="bothSides">
               <wp:wrapPolygon edited="0">
                 <wp:start x="0" y="0"/>
-                <wp:lineTo x="0" y="21515"/>
-                <wp:lineTo x="21536" y="21515"/>
+                <wp:lineTo x="0" y="21496"/>
+                <wp:lineTo x="21536" y="21496"/>
                 <wp:lineTo x="21536" y="0"/>
                 <wp:lineTo x="0" y="0"/>
               </wp:wrapPolygon>
             </wp:wrapTight>
-            <wp:docPr id="7" name="Picture 6" descr="Graphical user interface, text&#10;&#10;Description automatically generated">
+            <wp:docPr id="7" name="Picture 6">
               <a:extLst xmlns:a="http://schemas.openxmlformats.org/drawingml/2006/main">
                 <a:ext uri="{FF2B5EF4-FFF2-40B4-BE49-F238E27FC236}">
                   <a16:creationId xmlns:a16="http://schemas.microsoft.com/office/drawing/2014/main" id="{42172699-228A-D843-A7EA-B576776CF07C}"/>
@@ -5678,7 +5707,7 @@
               <a:graphicData uri="http://schemas.openxmlformats.org/drawingml/2006/picture">
                 <pic:pic xmlns:pic="http://schemas.openxmlformats.org/drawingml/2006/picture">
                   <pic:nvPicPr>
-                    <pic:cNvPr id="7" name="Picture 6" descr="Graphical user interface, text&#10;&#10;Description automatically generated">
+                    <pic:cNvPr id="7" name="Picture 6">
                       <a:extLst>
                         <a:ext uri="{FF2B5EF4-FFF2-40B4-BE49-F238E27FC236}">
                           <a16:creationId xmlns:a16="http://schemas.microsoft.com/office/drawing/2014/main" id="{42172699-228A-D843-A7EA-B576776CF07C}"/>
@@ -5690,7 +5719,7 @@
                     </pic:cNvPicPr>
                   </pic:nvPicPr>
                   <pic:blipFill>
-                    <a:blip r:embed="rId9" cstate="print">
+                    <a:blip r:embed="rId9">
                       <a:extLst>
                         <a:ext uri="{28A0092B-C50C-407E-A947-70E740481C1C}">
                           <a14:useLocalDpi xmlns:a14="http://schemas.microsoft.com/office/drawing/2010/main" val="0"/>
@@ -5704,7 +5733,7 @@
                   <pic:spPr>
                     <a:xfrm>
                       <a:off x="0" y="0"/>
-                      <a:ext cx="3006090" cy="1925320"/>
+                      <a:ext cx="3006090" cy="1850390"/>
                     </a:xfrm>
                     <a:prstGeom prst="rect">
                       <a:avLst/>
@@ -5776,19 +5805,7 @@
         <w:rPr>
           <w:rFonts w:cstheme="minorHAnsi"/>
         </w:rPr>
-        <w:t xml:space="preserve">pip3 is needed to install </w:t>
-      </w:r>
-      <w:r>
-        <w:rPr>
-          <w:rFonts w:cstheme="minorHAnsi"/>
-        </w:rPr>
-        <w:t>Python</w:t>
-      </w:r>
-      <w:r>
-        <w:rPr>
-          <w:rFonts w:cstheme="minorHAnsi"/>
-        </w:rPr>
-        <w:t xml:space="preserve"> modules</w:t>
+        <w:t>The Developer tools that installed python3 will also install pip3 in Ventura</w:t>
       </w:r>
     </w:p>
     <w:p>
@@ -5806,318 +5823,7 @@
         <w:rPr>
           <w:rFonts w:cstheme="minorHAnsi"/>
         </w:rPr>
-        <w:t>With Big Sur</w:t>
-      </w:r>
-      <w:r>
-        <w:rPr>
-          <w:rFonts w:cstheme="minorHAnsi"/>
-        </w:rPr>
-        <w:t>,</w:t>
-      </w:r>
-      <w:r>
-        <w:rPr>
-          <w:rFonts w:cstheme="minorHAnsi"/>
-        </w:rPr>
-        <w:t xml:space="preserve"> the Developer tools </w:t>
-      </w:r>
-      <w:r>
-        <w:rPr>
-          <w:rFonts w:cstheme="minorHAnsi"/>
-        </w:rPr>
-        <w:t>do</w:t>
-      </w:r>
-      <w:r>
-        <w:rPr>
-          <w:rFonts w:cstheme="minorHAnsi"/>
-        </w:rPr>
-        <w:t xml:space="preserve"> not install pip3</w:t>
-      </w:r>
-    </w:p>
-    <w:p>
-      <w:pPr>
-        <w:pStyle w:val="ListParagraph"/>
-        <w:numPr>
-          <w:ilvl w:val="0"/>
-          <w:numId w:val="8"/>
-        </w:numPr>
-        <w:rPr>
-          <w:rFonts w:cstheme="minorHAnsi"/>
-        </w:rPr>
-      </w:pPr>
-      <w:r>
-        <w:rPr>
-          <w:rFonts w:cstheme="minorHAnsi"/>
-        </w:rPr>
-        <w:t>Mac terminal will be used to install pip3</w:t>
-      </w:r>
-    </w:p>
-    <w:p>
-      <w:pPr>
-        <w:pStyle w:val="ListParagraph"/>
-        <w:numPr>
-          <w:ilvl w:val="0"/>
-          <w:numId w:val="8"/>
-        </w:numPr>
-        <w:rPr>
-          <w:rFonts w:cstheme="minorHAnsi"/>
-        </w:rPr>
-      </w:pPr>
-      <w:r>
-        <w:rPr>
-          <w:noProof/>
-        </w:rPr>
-        <mc:AlternateContent>
-          <mc:Choice Requires="wps">
-            <w:drawing>
-              <wp:anchor distT="0" distB="0" distL="114300" distR="114300" simplePos="0" relativeHeight="251671552" behindDoc="0" locked="0" layoutInCell="1" allowOverlap="1" wp14:anchorId="719DB443" wp14:editId="4A1967B9">
-                <wp:simplePos x="0" y="0"/>
-                <wp:positionH relativeFrom="column">
-                  <wp:posOffset>1097277</wp:posOffset>
-                </wp:positionH>
-                <wp:positionV relativeFrom="paragraph">
-                  <wp:posOffset>264054</wp:posOffset>
-                </wp:positionV>
-                <wp:extent cx="847376" cy="243840"/>
-                <wp:effectExtent l="0" t="0" r="16510" b="10160"/>
-                <wp:wrapNone/>
-                <wp:docPr id="37" name="Text Box 37"/>
-                <wp:cNvGraphicFramePr/>
-                <a:graphic xmlns:a="http://schemas.openxmlformats.org/drawingml/2006/main">
-                  <a:graphicData uri="http://schemas.microsoft.com/office/word/2010/wordprocessingShape">
-                    <wps:wsp>
-                      <wps:cNvSpPr txBox="1"/>
-                      <wps:spPr>
-                        <a:xfrm>
-                          <a:off x="0" y="0"/>
-                          <a:ext cx="847376" cy="243840"/>
-                        </a:xfrm>
-                        <a:prstGeom prst="rect">
-                          <a:avLst/>
-                        </a:prstGeom>
-                        <a:solidFill>
-                          <a:schemeClr val="lt1"/>
-                        </a:solidFill>
-                        <a:ln w="6350">
-                          <a:solidFill>
-                            <a:prstClr val="black"/>
-                          </a:solidFill>
-                        </a:ln>
-                      </wps:spPr>
-                      <wps:txbx>
-                        <w:txbxContent>
-                          <w:p>
-                            <w:pPr>
-                              <w:rPr>
-                                <w:rFonts w:ascii="Cambria" w:hAnsi="Cambria"/>
-                                <w:sz w:val="16"/>
-                                <w:szCs w:val="16"/>
-                              </w:rPr>
-                            </w:pPr>
-                            <w:r>
-                              <w:rPr>
-                                <w:rFonts w:ascii="Cambria" w:hAnsi="Cambria"/>
-                                <w:sz w:val="16"/>
-                                <w:szCs w:val="16"/>
-                              </w:rPr>
-                              <w:t>pip3 --version</w:t>
-                            </w:r>
-                          </w:p>
-                        </w:txbxContent>
-                      </wps:txbx>
-                      <wps:bodyPr rot="0" spcFirstLastPara="0" vertOverflow="overflow" horzOverflow="overflow" vert="horz" wrap="square" lIns="91440" tIns="45720" rIns="91440" bIns="45720" numCol="1" spcCol="0" rtlCol="0" fromWordArt="0" anchor="t" anchorCtr="0" forceAA="0" compatLnSpc="1">
-                        <a:prstTxWarp prst="textNoShape">
-                          <a:avLst/>
-                        </a:prstTxWarp>
-                        <a:noAutofit/>
-                      </wps:bodyPr>
-                    </wps:wsp>
-                  </a:graphicData>
-                </a:graphic>
-                <wp14:sizeRelH relativeFrom="margin">
-                  <wp14:pctWidth>0</wp14:pctWidth>
-                </wp14:sizeRelH>
-              </wp:anchor>
-            </w:drawing>
-          </mc:Choice>
-          <mc:Fallback>
-            <w:pict>
-              <v:shape w14:anchorId="719DB443" id="Text Box 37" o:spid="_x0000_s1027" type="#_x0000_t202" style="position:absolute;left:0;text-align:left;margin-left:86.4pt;margin-top:20.8pt;width:66.7pt;height:19.2pt;z-index:251671552;visibility:visible;mso-wrap-style:square;mso-width-percent:0;mso-wrap-distance-left:9pt;mso-wrap-distance-top:0;mso-wrap-distance-right:9pt;mso-wrap-distance-bottom:0;mso-position-horizontal:absolute;mso-position-horizontal-relative:text;mso-position-vertical:absolute;mso-position-vertical-relative:text;mso-width-percent:0;mso-width-relative:margin;v-text-anchor:top" o:gfxdata="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" fillcolor="white [3201]" strokeweight=".5pt">
-                <v:textbox>
-                  <w:txbxContent>
-                    <w:p>
-                      <w:pPr>
-                        <w:rPr>
-                          <w:rFonts w:ascii="Cambria" w:hAnsi="Cambria"/>
-                          <w:sz w:val="16"/>
-                          <w:szCs w:val="16"/>
-                        </w:rPr>
-                      </w:pPr>
-                      <w:r>
-                        <w:rPr>
-                          <w:rFonts w:ascii="Cambria" w:hAnsi="Cambria"/>
-                          <w:sz w:val="16"/>
-                          <w:szCs w:val="16"/>
-                        </w:rPr>
-                        <w:t>pip3 --version</w:t>
-                      </w:r>
-                    </w:p>
-                  </w:txbxContent>
-                </v:textbox>
-              </v:shape>
-            </w:pict>
-          </mc:Fallback>
-        </mc:AlternateContent>
-      </w:r>
-      <w:r>
-        <w:rPr>
-          <w:rFonts w:cstheme="minorHAnsi"/>
-        </w:rPr>
-        <w:t>Running this command will check if pip is installed</w:t>
-      </w:r>
-      <w:r>
-        <w:rPr>
-          <w:rFonts w:cstheme="minorHAnsi"/>
-        </w:rPr>
-        <w:t>.</w:t>
-      </w:r>
-    </w:p>
-    <w:p>
-      <w:pPr>
-        <w:rPr>
-          <w:rFonts w:asciiTheme="minorHAnsi" w:hAnsiTheme="minorHAnsi" w:cstheme="minorHAnsi"/>
-        </w:rPr>
-      </w:pPr>
-    </w:p>
-    <w:p>
-      <w:pPr>
-        <w:pStyle w:val="ListParagraph"/>
-        <w:numPr>
-          <w:ilvl w:val="0"/>
-          <w:numId w:val="8"/>
-        </w:numPr>
-        <w:rPr>
-          <w:rFonts w:cstheme="minorHAnsi"/>
-        </w:rPr>
-      </w:pPr>
-      <w:r>
-        <w:rPr>
-          <w:rFonts w:cstheme="minorHAnsi"/>
-        </w:rPr>
-        <w:t>Run the following command</w:t>
-      </w:r>
-      <w:r>
-        <w:rPr>
-          <w:rFonts w:cstheme="minorHAnsi"/>
-        </w:rPr>
-        <w:t xml:space="preserve"> to install</w:t>
-      </w:r>
-    </w:p>
-    <w:p>
-      <w:r>
-        <w:rPr>
-          <w:noProof/>
-        </w:rPr>
-        <mc:AlternateContent>
-          <mc:Choice Requires="wps">
-            <w:drawing>
-              <wp:anchor distT="0" distB="0" distL="114300" distR="114300" simplePos="0" relativeHeight="251664384" behindDoc="0" locked="0" layoutInCell="1" allowOverlap="1" wp14:anchorId="4BAD07F0" wp14:editId="481652F6">
-                <wp:simplePos x="0" y="0"/>
-                <wp:positionH relativeFrom="column">
-                  <wp:posOffset>489755</wp:posOffset>
-                </wp:positionH>
-                <wp:positionV relativeFrom="paragraph">
-                  <wp:posOffset>51013</wp:posOffset>
-                </wp:positionV>
-                <wp:extent cx="4469765" cy="243840"/>
-                <wp:effectExtent l="0" t="0" r="26035" b="22860"/>
-                <wp:wrapNone/>
-                <wp:docPr id="36" name="Text Box 36"/>
-                <wp:cNvGraphicFramePr/>
-                <a:graphic xmlns:a="http://schemas.openxmlformats.org/drawingml/2006/main">
-                  <a:graphicData uri="http://schemas.microsoft.com/office/word/2010/wordprocessingShape">
-                    <wps:wsp>
-                      <wps:cNvSpPr txBox="1"/>
-                      <wps:spPr>
-                        <a:xfrm>
-                          <a:off x="0" y="0"/>
-                          <a:ext cx="4469765" cy="243840"/>
-                        </a:xfrm>
-                        <a:prstGeom prst="rect">
-                          <a:avLst/>
-                        </a:prstGeom>
-                        <a:solidFill>
-                          <a:schemeClr val="lt1"/>
-                        </a:solidFill>
-                        <a:ln w="6350">
-                          <a:solidFill>
-                            <a:prstClr val="black"/>
-                          </a:solidFill>
-                        </a:ln>
-                      </wps:spPr>
-                      <wps:txbx>
-                        <w:txbxContent>
-                          <w:p>
-                            <w:pPr>
-                              <w:rPr>
-                                <w:rFonts w:ascii="Apple Braille" w:hAnsi="Apple Braille"/>
-                                <w:sz w:val="16"/>
-                                <w:szCs w:val="16"/>
-                              </w:rPr>
-                            </w:pPr>
-                            <w:r>
-                              <w:rPr>
-                                <w:rFonts w:ascii="Apple Braille" w:hAnsi="Apple Braille"/>
-                                <w:sz w:val="16"/>
-                                <w:szCs w:val="16"/>
-                              </w:rPr>
-                              <w:t>curl https://bootstrap.pypa.io/get-pip.py -o get-pip.py &amp;&amp; python3 get-pip.py</w:t>
-                            </w:r>
-                          </w:p>
-                        </w:txbxContent>
-                      </wps:txbx>
-                      <wps:bodyPr rot="0" spcFirstLastPara="0" vertOverflow="overflow" horzOverflow="overflow" vert="horz" wrap="square" lIns="91440" tIns="45720" rIns="91440" bIns="45720" numCol="1" spcCol="0" rtlCol="0" fromWordArt="0" anchor="t" anchorCtr="0" forceAA="0" compatLnSpc="1">
-                        <a:prstTxWarp prst="textNoShape">
-                          <a:avLst/>
-                        </a:prstTxWarp>
-                        <a:noAutofit/>
-                      </wps:bodyPr>
-                    </wps:wsp>
-                  </a:graphicData>
-                </a:graphic>
-                <wp14:sizeRelH relativeFrom="margin">
-                  <wp14:pctWidth>0</wp14:pctWidth>
-                </wp14:sizeRelH>
-              </wp:anchor>
-            </w:drawing>
-          </mc:Choice>
-          <mc:Fallback>
-            <w:pict>
-              <v:shape w14:anchorId="4BAD07F0" id="Text Box 36" o:spid="_x0000_s1028" type="#_x0000_t202" style="position:absolute;margin-left:38.55pt;margin-top:4pt;width:351.95pt;height:19.2pt;z-index:251664384;visibility:visible;mso-wrap-style:square;mso-width-percent:0;mso-wrap-distance-left:9pt;mso-wrap-distance-top:0;mso-wrap-distance-right:9pt;mso-wrap-distance-bottom:0;mso-position-horizontal:absolute;mso-position-horizontal-relative:text;mso-position-vertical:absolute;mso-position-vertical-relative:text;mso-width-percent:0;mso-width-relative:margin;v-text-anchor:top" o:gfxdata="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" fillcolor="white [3201]" strokeweight=".5pt">
-                <v:textbox>
-                  <w:txbxContent>
-                    <w:p>
-                      <w:pPr>
-                        <w:rPr>
-                          <w:rFonts w:ascii="Apple Braille" w:hAnsi="Apple Braille"/>
-                          <w:sz w:val="16"/>
-                          <w:szCs w:val="16"/>
-                        </w:rPr>
-                      </w:pPr>
-                      <w:r>
-                        <w:rPr>
-                          <w:rFonts w:ascii="Apple Braille" w:hAnsi="Apple Braille"/>
-                          <w:sz w:val="16"/>
-                          <w:szCs w:val="16"/>
-                        </w:rPr>
-                        <w:t>curl https://bootstrap.pypa.io/get-pip.py -o get-pip.py &amp;&amp; python3 get-pip.py</w:t>
-                      </w:r>
-                    </w:p>
-                  </w:txbxContent>
-                </v:textbox>
-              </v:shape>
-            </w:pict>
-          </mc:Fallback>
-        </mc:AlternateContent>
+        <w:t>Mac terminal will be used to install python modules</w:t>
       </w:r>
     </w:p>
     <w:p>
@@ -6162,11 +5868,20 @@
           <w:sz w:val="20"/>
           <w:szCs w:val="20"/>
         </w:rPr>
-        <w:t>Windows 10</w:t>
+        <w:t>Windows 1</w:t>
       </w:r>
       <w:bookmarkEnd w:id="53"/>
       <w:bookmarkEnd w:id="54"/>
       <w:bookmarkEnd w:id="55"/>
+      <w:r>
+        <w:rPr>
+          <w:b w:val="0"/>
+          <w:bCs/>
+          <w:sz w:val="20"/>
+          <w:szCs w:val="20"/>
+        </w:rPr>
+        <w:t>1</w:t>
+      </w:r>
     </w:p>
     <w:p>
       <w:pPr>
@@ -6182,74 +5897,32 @@
       <w:r>
         <w:rPr>
           <w:rFonts w:cstheme="minorHAnsi"/>
-        </w:rPr>
-        <w:t xml:space="preserve">Search Microsoft </w:t>
-      </w:r>
-      <w:r>
-        <w:rPr>
-          <w:rFonts w:cstheme="minorHAnsi"/>
-        </w:rPr>
-        <w:t>Store</w:t>
-      </w:r>
-      <w:r>
-        <w:rPr>
-          <w:rFonts w:cstheme="minorHAnsi"/>
-        </w:rPr>
-        <w:t xml:space="preserve"> for </w:t>
-      </w:r>
-      <w:r>
-        <w:rPr>
-          <w:rFonts w:cstheme="minorHAnsi"/>
-        </w:rPr>
-        <w:t>Python</w:t>
-      </w:r>
-      <w:r>
-        <w:rPr>
-          <w:rFonts w:cstheme="minorHAnsi"/>
-        </w:rPr>
-        <w:t xml:space="preserve"> 3.9 and click install</w:t>
-      </w:r>
-    </w:p>
-    <w:p>
-      <w:pPr>
-        <w:pStyle w:val="ListParagraph"/>
-        <w:numPr>
-          <w:ilvl w:val="0"/>
-          <w:numId w:val="9"/>
-        </w:numPr>
-        <w:rPr>
-          <w:rFonts w:cstheme="minorHAnsi"/>
-        </w:rPr>
-      </w:pPr>
-      <w:r>
-        <w:rPr>
-          <w:rFonts w:cstheme="minorHAnsi"/>
           <w:bCs/>
           <w:noProof/>
           <w:sz w:val="20"/>
           <w:szCs w:val="20"/>
         </w:rPr>
         <w:drawing>
-          <wp:anchor distT="0" distB="0" distL="114300" distR="114300" simplePos="0" relativeHeight="251665408" behindDoc="1" locked="0" layoutInCell="1" allowOverlap="1" wp14:anchorId="1B7979DE" wp14:editId="1E44EC9A">
+          <wp:anchor distT="0" distB="0" distL="114300" distR="114300" simplePos="0" relativeHeight="251665408" behindDoc="1" locked="0" layoutInCell="1" allowOverlap="1" wp14:anchorId="1B7979DE" wp14:editId="11A7AB95">
             <wp:simplePos x="0" y="0"/>
             <wp:positionH relativeFrom="column">
-              <wp:posOffset>2835275</wp:posOffset>
+              <wp:posOffset>4397202</wp:posOffset>
             </wp:positionH>
             <wp:positionV relativeFrom="paragraph">
-              <wp:posOffset>129540</wp:posOffset>
+              <wp:posOffset>134996</wp:posOffset>
             </wp:positionV>
-            <wp:extent cx="3686175" cy="1209675"/>
-            <wp:effectExtent l="0" t="0" r="0" b="0"/>
+            <wp:extent cx="1909445" cy="3413125"/>
+            <wp:effectExtent l="0" t="0" r="0" b="3175"/>
             <wp:wrapTight wrapText="bothSides">
               <wp:wrapPolygon edited="0">
                 <wp:start x="0" y="0"/>
-                <wp:lineTo x="0" y="21317"/>
-                <wp:lineTo x="21507" y="21317"/>
-                <wp:lineTo x="21507" y="0"/>
+                <wp:lineTo x="0" y="21540"/>
+                <wp:lineTo x="21406" y="21540"/>
+                <wp:lineTo x="21406" y="0"/>
                 <wp:lineTo x="0" y="0"/>
               </wp:wrapPolygon>
             </wp:wrapTight>
-            <wp:docPr id="12" name="Picture 11" descr="Graphical user interface, text, application, Teams&#10;&#10;Description automatically generated">
+            <wp:docPr id="12" name="Picture 11">
               <a:extLst xmlns:a="http://schemas.openxmlformats.org/drawingml/2006/main">
                 <a:ext uri="{FF2B5EF4-FFF2-40B4-BE49-F238E27FC236}">
                   <a16:creationId xmlns:a16="http://schemas.microsoft.com/office/drawing/2014/main" id="{F429490B-78F1-8345-958C-A3A5A442639A}"/>
@@ -6263,7 +5936,7 @@
               <a:graphicData uri="http://schemas.openxmlformats.org/drawingml/2006/picture">
                 <pic:pic xmlns:pic="http://schemas.openxmlformats.org/drawingml/2006/picture">
                   <pic:nvPicPr>
-                    <pic:cNvPr id="12" name="Picture 11" descr="Graphical user interface, text, application, Teams&#10;&#10;Description automatically generated">
+                    <pic:cNvPr id="12" name="Picture 11">
                       <a:extLst>
                         <a:ext uri="{FF2B5EF4-FFF2-40B4-BE49-F238E27FC236}">
                           <a16:creationId xmlns:a16="http://schemas.microsoft.com/office/drawing/2014/main" id="{F429490B-78F1-8345-958C-A3A5A442639A}"/>
@@ -6275,7 +5948,7 @@
                     </pic:cNvPicPr>
                   </pic:nvPicPr>
                   <pic:blipFill>
-                    <a:blip r:embed="rId10" cstate="print">
+                    <a:blip r:embed="rId10">
                       <a:extLst>
                         <a:ext uri="{28A0092B-C50C-407E-A947-70E740481C1C}">
                           <a14:useLocalDpi xmlns:a14="http://schemas.microsoft.com/office/drawing/2010/main" val="0"/>
@@ -6289,7 +5962,7 @@
                   <pic:spPr>
                     <a:xfrm>
                       <a:off x="0" y="0"/>
-                      <a:ext cx="3686175" cy="1209675"/>
+                      <a:ext cx="1909445" cy="3413125"/>
                     </a:xfrm>
                     <a:prstGeom prst="rect">
                       <a:avLst/>
@@ -6307,6 +5980,60 @@
           </wp:anchor>
         </w:drawing>
       </w:r>
+      <w:r>
+        <w:rPr>
+          <w:rFonts w:cstheme="minorHAnsi"/>
+        </w:rPr>
+        <w:t xml:space="preserve">Search Microsoft </w:t>
+      </w:r>
+      <w:r>
+        <w:rPr>
+          <w:rFonts w:cstheme="minorHAnsi"/>
+        </w:rPr>
+        <w:t>Store</w:t>
+      </w:r>
+      <w:r>
+        <w:rPr>
+          <w:rFonts w:cstheme="minorHAnsi"/>
+        </w:rPr>
+        <w:t xml:space="preserve"> for </w:t>
+      </w:r>
+      <w:r>
+        <w:rPr>
+          <w:rFonts w:cstheme="minorHAnsi"/>
+        </w:rPr>
+        <w:t>Python</w:t>
+      </w:r>
+      <w:r>
+        <w:rPr>
+          <w:rFonts w:cstheme="minorHAnsi"/>
+        </w:rPr>
+        <w:t xml:space="preserve"> 3.</w:t>
+      </w:r>
+      <w:r>
+        <w:rPr>
+          <w:rFonts w:cstheme="minorHAnsi"/>
+        </w:rPr>
+        <w:t>12</w:t>
+      </w:r>
+      <w:r>
+        <w:rPr>
+          <w:rFonts w:cstheme="minorHAnsi"/>
+        </w:rPr>
+        <w:t xml:space="preserve"> and click install</w:t>
+      </w:r>
+    </w:p>
+    <w:p>
+      <w:pPr>
+        <w:pStyle w:val="ListParagraph"/>
+        <w:numPr>
+          <w:ilvl w:val="0"/>
+          <w:numId w:val="9"/>
+        </w:numPr>
+        <w:rPr>
+          <w:rFonts w:cstheme="minorHAnsi"/>
+        </w:rPr>
+      </w:pPr>
       <w:r>
         <w:rPr>
           <w:rFonts w:cstheme="minorHAnsi"/>
@@ -6539,7 +6266,7 @@
           </mc:Choice>
           <mc:Fallback>
             <w:pict>
-              <v:shape w14:anchorId="55359733" id="Text Box 32" o:spid="_x0000_s1029" type="#_x0000_t202" style="position:absolute;margin-left:15.95pt;margin-top:28.85pt;width:114.6pt;height:19.2pt;z-index:251667456;visibility:visible;mso-wrap-style:square;mso-width-percent:0;mso-wrap-distance-left:9pt;mso-wrap-distance-top:0;mso-wrap-distance-right:9pt;mso-wrap-distance-bottom:0;mso-position-horizontal:absolute;mso-position-horizontal-relative:text;mso-position-vertical:absolute;mso-position-vertical-relative:text;mso-width-percent:0;mso-width-relative:margin;v-text-anchor:top" o:gfxdata="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" fillcolor="white [3201]" strokeweight=".5pt">
+              <v:shape w14:anchorId="55359733" id="Text Box 32" o:spid="_x0000_s1027" type="#_x0000_t202" style="position:absolute;margin-left:15.95pt;margin-top:28.85pt;width:114.6pt;height:19.2pt;z-index:251667456;visibility:visible;mso-wrap-style:square;mso-width-percent:0;mso-wrap-distance-left:9pt;mso-wrap-distance-top:0;mso-wrap-distance-right:9pt;mso-wrap-distance-bottom:0;mso-position-horizontal:absolute;mso-position-horizontal-relative:text;mso-position-vertical:absolute;mso-position-vertical-relative:text;mso-width-percent:0;mso-width-relative:margin;v-text-anchor:top" o:gfxdata="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" fillcolor="white [3201]" strokeweight=".5pt">
                 <v:textbox>
                   <w:txbxContent>
                     <w:p>
@@ -6789,7 +6516,7 @@
           </mc:Choice>
           <mc:Fallback>
             <w:pict>
-              <v:shape w14:anchorId="52432749" id="Text Box 46" o:spid="_x0000_s1030" type="#_x0000_t202" style="position:absolute;margin-left:15.95pt;margin-top:5.6pt;width:122.5pt;height:19.2pt;z-index:251666432;visibility:visible;mso-wrap-style:square;mso-width-percent:0;mso-wrap-distance-left:9pt;mso-wrap-distance-top:0;mso-wrap-distance-right:9pt;mso-wrap-distance-bottom:0;mso-position-horizontal:absolute;mso-position-horizontal-relative:text;mso-position-vertical:absolute;mso-position-vertical-relative:text;mso-width-percent:0;mso-width-relative:margin;v-text-anchor:top" o:gfxdata="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" fillcolor="white [3201]" strokeweight=".5pt">
+              <v:shape w14:anchorId="52432749" id="Text Box 46" o:spid="_x0000_s1028" type="#_x0000_t202" style="position:absolute;margin-left:15.95pt;margin-top:5.6pt;width:122.5pt;height:19.2pt;z-index:251666432;visibility:visible;mso-wrap-style:square;mso-width-percent:0;mso-wrap-distance-left:9pt;mso-wrap-distance-top:0;mso-wrap-distance-right:9pt;mso-wrap-distance-bottom:0;mso-position-horizontal:absolute;mso-position-horizontal-relative:text;mso-position-vertical:absolute;mso-position-vertical-relative:text;mso-width-percent:0;mso-width-relative:margin;v-text-anchor:top" o:gfxdata="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" fillcolor="white [3201]" strokeweight=".5pt">
                 <v:textbox>
                   <w:txbxContent>
                     <w:p>
@@ -6920,7 +6647,7 @@
           </mc:Choice>
           <mc:Fallback>
             <w:pict>
-              <v:shape w14:anchorId="3D56C692" id="Text Box 34" o:spid="_x0000_s1031" type="#_x0000_t202" style="position:absolute;margin-left:15.95pt;margin-top:14.6pt;width:90.1pt;height:19.2pt;z-index:251669504;visibility:visible;mso-wrap-style:square;mso-width-percent:0;mso-wrap-distance-left:9pt;mso-wrap-distance-top:0;mso-wrap-distance-right:9pt;mso-wrap-distance-bottom:0;mso-position-horizontal:absolute;mso-position-horizontal-relative:text;mso-position-vertical:absolute;mso-position-vertical-relative:text;mso-width-percent:0;mso-width-relative:margin;v-text-anchor:top" o:gfxdata="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" fillcolor="white [3201]" strokeweight=".5pt">
+              <v:shape w14:anchorId="3D56C692" id="Text Box 34" o:spid="_x0000_s1029" type="#_x0000_t202" style="position:absolute;margin-left:15.95pt;margin-top:14.6pt;width:90.1pt;height:19.2pt;z-index:251669504;visibility:visible;mso-wrap-style:square;mso-width-percent:0;mso-wrap-distance-left:9pt;mso-wrap-distance-top:0;mso-wrap-distance-right:9pt;mso-wrap-distance-bottom:0;mso-position-horizontal:absolute;mso-position-horizontal-relative:text;mso-position-vertical:absolute;mso-position-vertical-relative:text;mso-width-percent:0;mso-width-relative:margin;v-text-anchor:top" o:gfxdata="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" fillcolor="white [3201]" strokeweight=".5pt">
                 <v:textbox>
                   <w:txbxContent>
                     <w:p>
@@ -6982,7 +6709,6 @@
       <w:bookmarkStart w:id="68" w:name="_Toc96008991"/>
       <w:bookmarkStart w:id="69" w:name="_Toc106803609"/>
       <w:r>
-        <w:lastRenderedPageBreak/>
         <w:t>Script Variables:</w:t>
       </w:r>
       <w:bookmarkEnd w:id="67"/>
@@ -7124,6 +6850,7 @@
           <w:rFonts w:cstheme="minorHAnsi"/>
           <w:noProof/>
         </w:rPr>
+        <w:lastRenderedPageBreak/>
         <w:drawing>
           <wp:anchor distT="0" distB="0" distL="114300" distR="114300" simplePos="0" relativeHeight="251674624" behindDoc="1" locked="0" layoutInCell="1" allowOverlap="1" wp14:anchorId="4556973D" wp14:editId="57176CFA">
             <wp:simplePos x="0" y="0"/>
@@ -8558,16 +8285,8 @@
         <w:rPr>
           <w:rFonts w:cstheme="minorHAnsi"/>
         </w:rPr>
-        <w:t xml:space="preserve"> </w:t>
-      </w:r>
-      <w:proofErr w:type="gramStart"/>
-      <w:r>
-        <w:rPr>
-          <w:rFonts w:cstheme="minorHAnsi"/>
-        </w:rPr>
-        <w:t>section</w:t>
-      </w:r>
-      <w:proofErr w:type="gramEnd"/>
+        <w:t xml:space="preserve"> section</w:t>
+      </w:r>
     </w:p>
     <w:p>
       <w:pPr>
@@ -8592,16 +8311,8 @@
         <w:rPr>
           <w:rFonts w:cstheme="minorHAnsi"/>
         </w:rPr>
-        <w:t xml:space="preserve">– This is the Network Policy Name associated with the </w:t>
-      </w:r>
-      <w:proofErr w:type="gramStart"/>
-      <w:r>
-        <w:rPr>
-          <w:rFonts w:cstheme="minorHAnsi"/>
-        </w:rPr>
-        <w:t>PCG</w:t>
-      </w:r>
-      <w:proofErr w:type="gramEnd"/>
+        <w:t>– This is the Network Policy Name associated with the PCG</w:t>
+      </w:r>
     </w:p>
     <w:p>
       <w:bookmarkStart w:id="74" w:name="_Generating_the_XIQ"/>
@@ -8611,6 +8322,83 @@
       <w:pPr>
         <w:rPr>
           <w:rFonts w:asciiTheme="minorHAnsi" w:hAnsiTheme="minorHAnsi" w:cstheme="minorHAnsi"/>
+        </w:rPr>
+      </w:pPr>
+    </w:p>
+    <w:p>
+      <w:pPr>
+        <w:rPr>
+          <w:rFonts w:asciiTheme="minorHAnsi" w:hAnsiTheme="minorHAnsi" w:cstheme="minorHAnsi"/>
+        </w:rPr>
+      </w:pPr>
+      <w:r>
+        <w:rPr>
+          <w:rFonts w:asciiTheme="minorHAnsi" w:hAnsiTheme="minorHAnsi" w:cstheme="minorHAnsi"/>
+          <w:b/>
+          <w:bCs/>
+          <w:u w:val="single"/>
+        </w:rPr>
+        <w:t>Line 44</w:t>
+      </w:r>
+      <w:r>
+        <w:rPr>
+          <w:rFonts w:asciiTheme="minorHAnsi" w:hAnsiTheme="minorHAnsi" w:cstheme="minorHAnsi"/>
+        </w:rPr>
+        <w:t xml:space="preserve"> </w:t>
+      </w:r>
+      <w:r>
+        <w:rPr>
+          <w:rFonts w:asciiTheme="minorHAnsi" w:hAnsiTheme="minorHAnsi" w:cstheme="minorHAnsi"/>
+        </w:rPr>
+        <w:t>–</w:t>
+      </w:r>
+      <w:r>
+        <w:rPr>
+          <w:rFonts w:asciiTheme="minorHAnsi" w:hAnsiTheme="minorHAnsi" w:cstheme="minorHAnsi"/>
+        </w:rPr>
+        <w:t xml:space="preserve"> </w:t>
+      </w:r>
+      <w:r>
+        <w:rPr>
+          <w:rFonts w:asciiTheme="minorHAnsi" w:hAnsiTheme="minorHAnsi" w:cstheme="minorHAnsi"/>
+        </w:rPr>
+        <w:t xml:space="preserve">When this is True, the PPKS </w:t>
+      </w:r>
+      <w:proofErr w:type="gramStart"/>
+      <w:r>
+        <w:rPr>
+          <w:rFonts w:asciiTheme="minorHAnsi" w:hAnsiTheme="minorHAnsi" w:cstheme="minorHAnsi"/>
+        </w:rPr>
+        <w:t>user name</w:t>
+      </w:r>
+      <w:proofErr w:type="gramEnd"/>
+      <w:r>
+        <w:rPr>
+          <w:rFonts w:asciiTheme="minorHAnsi" w:hAnsiTheme="minorHAnsi" w:cstheme="minorHAnsi"/>
+        </w:rPr>
+        <w:t xml:space="preserve"> will combine the AD Azure display name and email address. – &lt;</w:t>
+      </w:r>
+      <w:proofErr w:type="spellStart"/>
+      <w:r>
+        <w:rPr>
+          <w:rFonts w:asciiTheme="minorHAnsi" w:hAnsiTheme="minorHAnsi" w:cstheme="minorHAnsi"/>
+        </w:rPr>
+        <w:t>displayName_email</w:t>
+      </w:r>
+      <w:proofErr w:type="spellEnd"/>
+      <w:r>
+        <w:rPr>
+          <w:rFonts w:asciiTheme="minorHAnsi" w:hAnsiTheme="minorHAnsi" w:cstheme="minorHAnsi"/>
+        </w:rPr>
+        <w:t xml:space="preserve">&gt; This allows the script to work when multiple AD users have the same display name with different email addresses. </w:t>
+      </w:r>
+    </w:p>
+    <w:p>
+      <w:pPr>
+        <w:rPr>
+          <w:rFonts w:asciiTheme="minorHAnsi" w:hAnsiTheme="minorHAnsi" w:cstheme="minorHAnsi"/>
+          <w:b/>
+          <w:bCs/>
         </w:rPr>
       </w:pPr>
     </w:p>
@@ -8940,6 +8728,7 @@
           <w:noProof/>
           <w:spacing w:val="-2"/>
         </w:rPr>
+        <w:lastRenderedPageBreak/>
         <w:drawing>
           <wp:inline distT="0" distB="0" distL="0" distR="0" wp14:anchorId="5F4090DA" wp14:editId="4B01F182">
             <wp:extent cx="5943600" cy="2535555"/>
@@ -9073,7 +8862,6 @@
           <w:sz w:val="18"/>
           <w:szCs w:val="18"/>
         </w:rPr>
-        <w:lastRenderedPageBreak/>
         <w:t>{</w:t>
       </w:r>
       <w:r>
@@ -9238,7 +9026,7 @@
           <w:noProof/>
         </w:rPr>
         <w:drawing>
-          <wp:inline distT="0" distB="0" distL="0" distR="0" wp14:anchorId="78A346D3" wp14:editId="2AE1109A">
+          <wp:inline distT="0" distB="0" distL="0" distR="0" wp14:anchorId="78A346D3" wp14:editId="1612E2FC">
             <wp:extent cx="5012055" cy="637292"/>
             <wp:effectExtent l="0" t="0" r="0" b="0"/>
             <wp:docPr id="5" name="Picture 5" descr="Graphical user interface, text, application&#10;&#10;Description automatically generated"/>
@@ -9413,6 +9201,7 @@
           <w:rFonts w:ascii="Calibri" w:hAnsi="Calibri" w:cs="Calibri"/>
           <w:noProof/>
         </w:rPr>
+        <w:lastRenderedPageBreak/>
         <w:drawing>
           <wp:inline distT="0" distB="0" distL="0" distR="0" wp14:anchorId="1746B8D8" wp14:editId="0F2DE23B">
             <wp:extent cx="5943600" cy="3443605"/>
@@ -11480,7 +11269,7 @@
           <w:noProof/>
         </w:rPr>
         <w:drawing>
-          <wp:inline distT="0" distB="0" distL="0" distR="0" wp14:anchorId="6AC2AFD5" wp14:editId="112B4C99">
+          <wp:inline distT="0" distB="0" distL="0" distR="0" wp14:anchorId="6AC2AFD5" wp14:editId="7D17D352">
             <wp:extent cx="3004522" cy="1629446"/>
             <wp:effectExtent l="0" t="0" r="5715" b="0"/>
             <wp:docPr id="14" name="Picture 14"/>
@@ -11627,7 +11416,7 @@
           <w:noProof/>
         </w:rPr>
         <w:drawing>
-          <wp:inline distT="0" distB="0" distL="0" distR="0" wp14:anchorId="57640B61" wp14:editId="4495FD12">
+          <wp:inline distT="0" distB="0" distL="0" distR="0" wp14:anchorId="57640B61" wp14:editId="111566DC">
             <wp:extent cx="6492240" cy="2078355"/>
             <wp:effectExtent l="0" t="0" r="0" b="4445"/>
             <wp:docPr id="15" name="Picture 15" descr="Graphical user interface, application, Teams&#10;&#10;Description automatically generated"/>
@@ -11909,7 +11698,7 @@
           <w:noProof/>
         </w:rPr>
         <w:drawing>
-          <wp:anchor distT="0" distB="0" distL="114300" distR="114300" simplePos="0" relativeHeight="251688960" behindDoc="1" locked="0" layoutInCell="1" allowOverlap="1" wp14:anchorId="5DC2787C" wp14:editId="15902C43">
+          <wp:anchor distT="0" distB="0" distL="114300" distR="114300" simplePos="0" relativeHeight="251688960" behindDoc="1" locked="0" layoutInCell="1" allowOverlap="1" wp14:anchorId="5DC2787C" wp14:editId="13FAA194">
             <wp:simplePos x="0" y="0"/>
             <wp:positionH relativeFrom="column">
               <wp:posOffset>4667250</wp:posOffset>
@@ -12972,7 +12761,7 @@
           <w:noProof/>
         </w:rPr>
         <w:drawing>
-          <wp:inline distT="0" distB="0" distL="0" distR="0" wp14:anchorId="037834AB" wp14:editId="35892E75">
+          <wp:inline distT="0" distB="0" distL="0" distR="0" wp14:anchorId="037834AB" wp14:editId="45EC4407">
             <wp:extent cx="6492240" cy="248285"/>
             <wp:effectExtent l="0" t="0" r="0" b="5715"/>
             <wp:docPr id="13" name="Picture 13"/>
@@ -14331,7 +14120,7 @@
           <w:noProof/>
         </w:rPr>
         <w:drawing>
-          <wp:anchor distT="0" distB="0" distL="114300" distR="114300" simplePos="0" relativeHeight="251680768" behindDoc="1" locked="0" layoutInCell="1" allowOverlap="1" wp14:anchorId="289F10C5" wp14:editId="79531002">
+          <wp:anchor distT="0" distB="0" distL="114300" distR="114300" simplePos="0" relativeHeight="251680768" behindDoc="1" locked="0" layoutInCell="1" allowOverlap="1" wp14:anchorId="289F10C5" wp14:editId="7341FF4E">
             <wp:simplePos x="0" y="0"/>
             <wp:positionH relativeFrom="column">
               <wp:posOffset>3835400</wp:posOffset>
@@ -15540,7 +15329,7 @@
           </mc:Choice>
           <mc:Fallback>
             <w:pict>
-              <v:shape w14:anchorId="1CA810A4" id="Text Box 8" o:spid="_x0000_s1032" type="#_x0000_t202" style="position:absolute;margin-left:30.15pt;margin-top:13.65pt;width:146.2pt;height:19.2pt;z-index:251694080;visibility:visible;mso-wrap-style:square;mso-width-percent:0;mso-wrap-distance-left:9pt;mso-wrap-distance-top:0;mso-wrap-distance-right:9pt;mso-wrap-distance-bottom:0;mso-position-horizontal:absolute;mso-position-horizontal-relative:text;mso-position-vertical:absolute;mso-position-vertical-relative:text;mso-width-percent:0;mso-width-relative:margin;v-text-anchor:top" o:gfxdata="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" fillcolor="white [3201]" strokeweight=".5pt">
+              <v:shape w14:anchorId="1CA810A4" id="Text Box 8" o:spid="_x0000_s1030" type="#_x0000_t202" style="position:absolute;margin-left:30.15pt;margin-top:13.65pt;width:146.2pt;height:19.2pt;z-index:251694080;visibility:visible;mso-wrap-style:square;mso-width-percent:0;mso-wrap-distance-left:9pt;mso-wrap-distance-top:0;mso-wrap-distance-right:9pt;mso-wrap-distance-bottom:0;mso-position-horizontal:absolute;mso-position-horizontal-relative:text;mso-position-vertical:absolute;mso-position-vertical-relative:text;mso-width-percent:0;mso-width-relative:margin;v-text-anchor:top" o:gfxdata="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" fillcolor="white [3201]" strokeweight=".5pt">
                 <v:textbox>
                   <w:txbxContent>
                     <w:p>
@@ -15724,7 +15513,7 @@
           </mc:Choice>
           <mc:Fallback>
             <w:pict>
-              <v:shape w14:anchorId="08633229" id="Text Box 38" o:spid="_x0000_s1033" type="#_x0000_t202" style="position:absolute;margin-left:224.65pt;margin-top:11.65pt;width:153.65pt;height:19.2pt;z-index:251712512;visibility:visible;mso-wrap-style:square;mso-width-percent:0;mso-wrap-distance-left:9pt;mso-wrap-distance-top:0;mso-wrap-distance-right:9pt;mso-wrap-distance-bottom:0;mso-position-horizontal:absolute;mso-position-horizontal-relative:text;mso-position-vertical:absolute;mso-position-vertical-relative:text;mso-width-percent:0;mso-width-relative:margin;v-text-anchor:top" o:gfxdata="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" fillcolor="white [3201]" strokeweight=".5pt">
+              <v:shape w14:anchorId="08633229" id="Text Box 38" o:spid="_x0000_s1031" type="#_x0000_t202" style="position:absolute;margin-left:224.65pt;margin-top:11.65pt;width:153.65pt;height:19.2pt;z-index:251712512;visibility:visible;mso-wrap-style:square;mso-width-percent:0;mso-wrap-distance-left:9pt;mso-wrap-distance-top:0;mso-wrap-distance-right:9pt;mso-wrap-distance-bottom:0;mso-position-horizontal:absolute;mso-position-horizontal-relative:text;mso-position-vertical:absolute;mso-position-vertical-relative:text;mso-width-percent:0;mso-width-relative:margin;v-text-anchor:top" o:gfxdata="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" fillcolor="white [3201]" strokeweight=".5pt">
                 <v:textbox>
                   <w:txbxContent>
                     <w:p>
@@ -15905,7 +15694,7 @@
           </mc:Choice>
           <mc:Fallback>
             <w:pict>
-              <v:shape w14:anchorId="5D8D7FA6" id="Text Box 39" o:spid="_x0000_s1034" type="#_x0000_t202" style="position:absolute;margin-left:170.55pt;margin-top:1.3pt;width:119.45pt;height:19.2pt;z-index:251713536;visibility:visible;mso-wrap-style:square;mso-width-percent:0;mso-wrap-distance-left:9pt;mso-wrap-distance-top:0;mso-wrap-distance-right:9pt;mso-wrap-distance-bottom:0;mso-position-horizontal:absolute;mso-position-horizontal-relative:text;mso-position-vertical:absolute;mso-position-vertical-relative:text;mso-width-percent:0;mso-width-relative:margin;v-text-anchor:top" o:gfxdata="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" fillcolor="white [3201]" strokeweight=".5pt">
+              <v:shape w14:anchorId="5D8D7FA6" id="Text Box 39" o:spid="_x0000_s1032" type="#_x0000_t202" style="position:absolute;margin-left:170.55pt;margin-top:1.3pt;width:119.45pt;height:19.2pt;z-index:251713536;visibility:visible;mso-wrap-style:square;mso-width-percent:0;mso-wrap-distance-left:9pt;mso-wrap-distance-top:0;mso-wrap-distance-right:9pt;mso-wrap-distance-bottom:0;mso-position-horizontal:absolute;mso-position-horizontal-relative:text;mso-position-vertical:absolute;mso-position-vertical-relative:text;mso-width-percent:0;mso-width-relative:margin;v-text-anchor:top" o:gfxdata="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" fillcolor="white [3201]" strokeweight=".5pt">
                 <v:textbox>
                   <w:txbxContent>
                     <w:p>
@@ -16620,7 +16409,7 @@
           </mc:Choice>
           <mc:Fallback>
             <w:pict>
-              <v:shape w14:anchorId="02F32AC8" id="Text Box 24" o:spid="_x0000_s1035" type="#_x0000_t202" style="position:absolute;margin-left:3.9pt;margin-top:1.9pt;width:60.7pt;height:19.2pt;z-index:251696128;visibility:visible;mso-wrap-style:square;mso-width-percent:0;mso-wrap-distance-left:9pt;mso-wrap-distance-top:0;mso-wrap-distance-right:9pt;mso-wrap-distance-bottom:0;mso-position-horizontal:absolute;mso-position-horizontal-relative:text;mso-position-vertical:absolute;mso-position-vertical-relative:text;mso-width-percent:0;mso-width-relative:margin;v-text-anchor:top" o:gfxdata="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" fillcolor="white [3201]" strokeweight=".5pt">
+              <v:shape w14:anchorId="02F32AC8" id="Text Box 24" o:spid="_x0000_s1033" type="#_x0000_t202" style="position:absolute;margin-left:3.9pt;margin-top:1.9pt;width:60.7pt;height:19.2pt;z-index:251696128;visibility:visible;mso-wrap-style:square;mso-width-percent:0;mso-wrap-distance-left:9pt;mso-wrap-distance-top:0;mso-wrap-distance-right:9pt;mso-wrap-distance-bottom:0;mso-position-horizontal:absolute;mso-position-horizontal-relative:text;mso-position-vertical:absolute;mso-position-vertical-relative:text;mso-width-percent:0;mso-width-relative:margin;v-text-anchor:top" o:gfxdata="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" fillcolor="white [3201]" strokeweight=".5pt">
                 <v:textbox>
                   <w:txbxContent>
                     <w:p>
@@ -17071,7 +16860,7 @@
           </mc:Choice>
           <mc:Fallback>
             <w:pict>
-              <v:shape w14:anchorId="7E5E451F" id="Text Box 25" o:spid="_x0000_s1036" type="#_x0000_t202" style="position:absolute;left:0;text-align:left;margin-left:27.65pt;margin-top:4.45pt;width:53.9pt;height:19.2pt;z-index:251697152;visibility:visible;mso-wrap-style:square;mso-width-percent:0;mso-wrap-distance-left:9pt;mso-wrap-distance-top:0;mso-wrap-distance-right:9pt;mso-wrap-distance-bottom:0;mso-position-horizontal:absolute;mso-position-horizontal-relative:text;mso-position-vertical:absolute;mso-position-vertical-relative:text;mso-width-percent:0;mso-width-relative:margin;v-text-anchor:top" o:gfxdata="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" fillcolor="white [3201]" strokeweight=".5pt">
+              <v:shape w14:anchorId="7E5E451F" id="Text Box 25" o:spid="_x0000_s1034" type="#_x0000_t202" style="position:absolute;left:0;text-align:left;margin-left:27.65pt;margin-top:4.45pt;width:53.9pt;height:19.2pt;z-index:251697152;visibility:visible;mso-wrap-style:square;mso-width-percent:0;mso-wrap-distance-left:9pt;mso-wrap-distance-top:0;mso-wrap-distance-right:9pt;mso-wrap-distance-bottom:0;mso-position-horizontal:absolute;mso-position-horizontal-relative:text;mso-position-vertical:absolute;mso-position-vertical-relative:text;mso-width-percent:0;mso-width-relative:margin;v-text-anchor:top" o:gfxdata="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" fillcolor="white [3201]" strokeweight=".5pt">
                 <v:textbox>
                   <w:txbxContent>
                     <w:p>
@@ -17207,7 +16996,7 @@
           </mc:Choice>
           <mc:Fallback>
             <w:pict>
-              <v:shape w14:anchorId="5C6214BC" id="Text Box 26" o:spid="_x0000_s1037" type="#_x0000_t202" style="position:absolute;left:0;text-align:left;margin-left:27.65pt;margin-top:2.7pt;width:49.4pt;height:19.2pt;z-index:251698176;visibility:visible;mso-wrap-style:square;mso-width-percent:0;mso-wrap-distance-left:9pt;mso-wrap-distance-top:0;mso-wrap-distance-right:9pt;mso-wrap-distance-bottom:0;mso-position-horizontal:absolute;mso-position-horizontal-relative:text;mso-position-vertical:absolute;mso-position-vertical-relative:text;mso-width-percent:0;mso-width-relative:margin;v-text-anchor:top" o:gfxdata="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" fillcolor="white [3201]" strokeweight=".5pt">
+              <v:shape w14:anchorId="5C6214BC" id="Text Box 26" o:spid="_x0000_s1035" type="#_x0000_t202" style="position:absolute;left:0;text-align:left;margin-left:27.65pt;margin-top:2.7pt;width:49.4pt;height:19.2pt;z-index:251698176;visibility:visible;mso-wrap-style:square;mso-width-percent:0;mso-wrap-distance-left:9pt;mso-wrap-distance-top:0;mso-wrap-distance-right:9pt;mso-wrap-distance-bottom:0;mso-position-horizontal:absolute;mso-position-horizontal-relative:text;mso-position-vertical:absolute;mso-position-vertical-relative:text;mso-width-percent:0;mso-width-relative:margin;v-text-anchor:top" o:gfxdata="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" fillcolor="white [3201]" strokeweight=".5pt">
                 <v:textbox>
                   <w:txbxContent>
                     <w:p>
@@ -17415,7 +17204,7 @@
           </mc:Choice>
           <mc:Fallback>
             <w:pict>
-              <v:shape w14:anchorId="70DBF8BB" id="Text Box 27" o:spid="_x0000_s1038" type="#_x0000_t202" style="position:absolute;margin-left:5.9pt;margin-top:5.9pt;width:270.6pt;height:19.2pt;z-index:251699200;visibility:visible;mso-wrap-style:square;mso-width-percent:0;mso-wrap-distance-left:9pt;mso-wrap-distance-top:0;mso-wrap-distance-right:9pt;mso-wrap-distance-bottom:0;mso-position-horizontal:absolute;mso-position-horizontal-relative:text;mso-position-vertical:absolute;mso-position-vertical-relative:text;mso-width-percent:0;mso-width-relative:margin;v-text-anchor:top" o:gfxdata="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" fillcolor="white [3201]" strokeweight=".5pt">
+              <v:shape w14:anchorId="70DBF8BB" id="Text Box 27" o:spid="_x0000_s1036" type="#_x0000_t202" style="position:absolute;margin-left:5.9pt;margin-top:5.9pt;width:270.6pt;height:19.2pt;z-index:251699200;visibility:visible;mso-wrap-style:square;mso-width-percent:0;mso-wrap-distance-left:9pt;mso-wrap-distance-top:0;mso-wrap-distance-right:9pt;mso-wrap-distance-bottom:0;mso-position-horizontal:absolute;mso-position-horizontal-relative:text;mso-position-vertical:absolute;mso-position-vertical-relative:text;mso-width-percent:0;mso-width-relative:margin;v-text-anchor:top" o:gfxdata="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" fillcolor="white [3201]" strokeweight=".5pt">
                 <v:textbox>
                   <w:txbxContent>
                     <w:p>
@@ -17569,7 +17358,7 @@
           </mc:Choice>
           <mc:Fallback>
             <w:pict>
-              <v:shape w14:anchorId="1A6039D4" id="Text Box 28" o:spid="_x0000_s1039" type="#_x0000_t202" style="position:absolute;margin-left:.1pt;margin-top:-.05pt;width:273.65pt;height:19.2pt;z-index:251704320;visibility:visible;mso-wrap-style:square;mso-width-percent:0;mso-wrap-distance-left:9pt;mso-wrap-distance-top:0;mso-wrap-distance-right:9pt;mso-wrap-distance-bottom:0;mso-position-horizontal:absolute;mso-position-horizontal-relative:text;mso-position-vertical:absolute;mso-position-vertical-relative:text;mso-width-percent:0;mso-width-relative:margin;v-text-anchor:top" o:gfxdata="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" fillcolor="white [3201]" strokeweight=".5pt">
+              <v:shape w14:anchorId="1A6039D4" id="Text Box 28" o:spid="_x0000_s1037" type="#_x0000_t202" style="position:absolute;margin-left:.1pt;margin-top:-.05pt;width:273.65pt;height:19.2pt;z-index:251704320;visibility:visible;mso-wrap-style:square;mso-width-percent:0;mso-wrap-distance-left:9pt;mso-wrap-distance-top:0;mso-wrap-distance-right:9pt;mso-wrap-distance-bottom:0;mso-position-horizontal:absolute;mso-position-horizontal-relative:text;mso-position-vertical:absolute;mso-position-vertical-relative:text;mso-width-percent:0;mso-width-relative:margin;v-text-anchor:top" o:gfxdata="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" fillcolor="white [3201]" strokeweight=".5pt">
                 <v:textbox>
                   <w:txbxContent>
                     <w:p>
@@ -17719,7 +17508,7 @@
           </mc:Choice>
           <mc:Fallback>
             <w:pict>
-              <v:shape w14:anchorId="5A826EE7" id="Text Box 29" o:spid="_x0000_s1040" type="#_x0000_t202" style="position:absolute;margin-left:.35pt;margin-top:14pt;width:239.45pt;height:19.2pt;z-index:251705344;visibility:visible;mso-wrap-style:square;mso-width-percent:0;mso-wrap-distance-left:9pt;mso-wrap-distance-top:0;mso-wrap-distance-right:9pt;mso-wrap-distance-bottom:0;mso-position-horizontal:absolute;mso-position-horizontal-relative:text;mso-position-vertical:absolute;mso-position-vertical-relative:text;mso-width-percent:0;mso-width-relative:margin;v-text-anchor:top" o:gfxdata="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" fillcolor="white [3201]" strokeweight=".5pt">
+              <v:shape w14:anchorId="5A826EE7" id="Text Box 29" o:spid="_x0000_s1038" type="#_x0000_t202" style="position:absolute;margin-left:.35pt;margin-top:14pt;width:239.45pt;height:19.2pt;z-index:251705344;visibility:visible;mso-wrap-style:square;mso-width-percent:0;mso-wrap-distance-left:9pt;mso-wrap-distance-top:0;mso-wrap-distance-right:9pt;mso-wrap-distance-bottom:0;mso-position-horizontal:absolute;mso-position-horizontal-relative:text;mso-position-vertical:absolute;mso-position-vertical-relative:text;mso-width-percent:0;mso-width-relative:margin;v-text-anchor:top" o:gfxdata="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" fillcolor="white [3201]" strokeweight=".5pt">
                 <v:textbox>
                   <w:txbxContent>
                     <w:p>
@@ -17972,7 +17761,7 @@
           </mc:Choice>
           <mc:Fallback>
             <w:pict>
-              <v:shape w14:anchorId="74DE7B14" id="Text Box 40" o:spid="_x0000_s1041" type="#_x0000_t202" style="position:absolute;margin-left:5.9pt;margin-top:.05pt;width:277.5pt;height:19.2pt;z-index:251700224;visibility:visible;mso-wrap-style:square;mso-width-percent:0;mso-wrap-distance-left:9pt;mso-wrap-distance-top:0;mso-wrap-distance-right:9pt;mso-wrap-distance-bottom:0;mso-position-horizontal:absolute;mso-position-horizontal-relative:text;mso-position-vertical:absolute;mso-position-vertical-relative:text;mso-width-percent:0;mso-width-relative:margin;v-text-anchor:top" o:gfxdata="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" fillcolor="white [3201]" strokeweight=".5pt">
+              <v:shape w14:anchorId="74DE7B14" id="Text Box 40" o:spid="_x0000_s1039" type="#_x0000_t202" style="position:absolute;margin-left:5.9pt;margin-top:.05pt;width:277.5pt;height:19.2pt;z-index:251700224;visibility:visible;mso-wrap-style:square;mso-width-percent:0;mso-wrap-distance-left:9pt;mso-wrap-distance-top:0;mso-wrap-distance-right:9pt;mso-wrap-distance-bottom:0;mso-position-horizontal:absolute;mso-position-horizontal-relative:text;mso-position-vertical:absolute;mso-position-vertical-relative:text;mso-width-percent:0;mso-width-relative:margin;v-text-anchor:top" o:gfxdata="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" fillcolor="white [3201]" strokeweight=".5pt">
                 <v:textbox>
                   <w:txbxContent>
                     <w:p>
@@ -18103,7 +17892,7 @@
           </mc:Choice>
           <mc:Fallback>
             <w:pict>
-              <v:shape w14:anchorId="1412F3B6" id="Text Box 41" o:spid="_x0000_s1042" type="#_x0000_t202" style="position:absolute;margin-left:.1pt;margin-top:13.8pt;width:78.8pt;height:19.2pt;z-index:251701248;visibility:visible;mso-wrap-style:square;mso-width-percent:0;mso-wrap-distance-left:9pt;mso-wrap-distance-top:0;mso-wrap-distance-right:9pt;mso-wrap-distance-bottom:0;mso-position-horizontal:absolute;mso-position-horizontal-relative:text;mso-position-vertical:absolute;mso-position-vertical-relative:text;mso-width-percent:0;mso-width-relative:margin;v-text-anchor:top" o:gfxdata="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" fillcolor="white [3201]" strokeweight=".5pt">
+              <v:shape w14:anchorId="1412F3B6" id="Text Box 41" o:spid="_x0000_s1040" type="#_x0000_t202" style="position:absolute;margin-left:.1pt;margin-top:13.8pt;width:78.8pt;height:19.2pt;z-index:251701248;visibility:visible;mso-wrap-style:square;mso-width-percent:0;mso-wrap-distance-left:9pt;mso-wrap-distance-top:0;mso-wrap-distance-right:9pt;mso-wrap-distance-bottom:0;mso-position-horizontal:absolute;mso-position-horizontal-relative:text;mso-position-vertical:absolute;mso-position-vertical-relative:text;mso-width-percent:0;mso-width-relative:margin;v-text-anchor:top" o:gfxdata="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" fillcolor="white [3201]" strokeweight=".5pt">
                 <v:textbox>
                   <w:txbxContent>
                     <w:p>
@@ -18158,16 +17947,8 @@
         <w:rPr>
           <w:rFonts w:asciiTheme="minorHAnsi" w:hAnsiTheme="minorHAnsi" w:cstheme="minorHAnsi"/>
         </w:rPr>
-        <w:t xml:space="preserve">turn off the email </w:t>
-      </w:r>
-      <w:proofErr w:type="gramStart"/>
-      <w:r>
-        <w:rPr>
-          <w:rFonts w:asciiTheme="minorHAnsi" w:hAnsiTheme="minorHAnsi" w:cstheme="minorHAnsi"/>
-        </w:rPr>
-        <w:t>output</w:t>
-      </w:r>
-      <w:proofErr w:type="gramEnd"/>
+        <w:t>turn off the email output</w:t>
+      </w:r>
     </w:p>
     <w:p/>
     <w:p/>
@@ -18420,7 +18201,7 @@
           </mc:Choice>
           <mc:Fallback>
             <w:pict>
-              <v:shape w14:anchorId="76E3A1FF" id="Text Box 42" o:spid="_x0000_s1043" type="#_x0000_t202" style="position:absolute;margin-left:.35pt;margin-top:1.05pt;width:381.25pt;height:19.2pt;z-index:251702272;visibility:visible;mso-wrap-style:square;mso-width-percent:0;mso-wrap-distance-left:9pt;mso-wrap-distance-top:0;mso-wrap-distance-right:9pt;mso-wrap-distance-bottom:0;mso-position-horizontal:absolute;mso-position-horizontal-relative:text;mso-position-vertical:absolute;mso-position-vertical-relative:text;mso-width-percent:0;mso-width-relative:margin;v-text-anchor:top" o:gfxdata="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" fillcolor="white [3201]" strokeweight=".5pt">
+              <v:shape w14:anchorId="76E3A1FF" id="Text Box 42" o:spid="_x0000_s1041" type="#_x0000_t202" style="position:absolute;margin-left:.35pt;margin-top:1.05pt;width:381.25pt;height:19.2pt;z-index:251702272;visibility:visible;mso-wrap-style:square;mso-width-percent:0;mso-wrap-distance-left:9pt;mso-wrap-distance-top:0;mso-wrap-distance-right:9pt;mso-wrap-distance-bottom:0;mso-position-horizontal:absolute;mso-position-horizontal-relative:text;mso-position-vertical:absolute;mso-position-vertical-relative:text;mso-width-percent:0;mso-width-relative:margin;v-text-anchor:top" o:gfxdata="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" fillcolor="white [3201]" strokeweight=".5pt">
                 <v:textbox>
                   <w:txbxContent>
                     <w:p>
@@ -18661,7 +18442,7 @@
           </mc:Choice>
           <mc:Fallback>
             <w:pict>
-              <v:shape w14:anchorId="1C3CB29C" id="Text Box 45" o:spid="_x0000_s1044" type="#_x0000_t202" style="position:absolute;margin-left:-3.25pt;margin-top:4.8pt;width:512.85pt;height:19.2pt;z-index:251703296;visibility:visible;mso-wrap-style:square;mso-width-percent:0;mso-wrap-distance-left:9pt;mso-wrap-distance-top:0;mso-wrap-distance-right:9pt;mso-wrap-distance-bottom:0;mso-position-horizontal:absolute;mso-position-horizontal-relative:text;mso-position-vertical:absolute;mso-position-vertical-relative:text;mso-width-percent:0;mso-width-relative:margin;v-text-anchor:top" o:gfxdata="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" fillcolor="white [3201]" strokeweight=".5pt">
+              <v:shape w14:anchorId="1C3CB29C" id="Text Box 45" o:spid="_x0000_s1042" type="#_x0000_t202" style="position:absolute;margin-left:-3.25pt;margin-top:4.8pt;width:512.85pt;height:19.2pt;z-index:251703296;visibility:visible;mso-wrap-style:square;mso-width-percent:0;mso-wrap-distance-left:9pt;mso-wrap-distance-top:0;mso-wrap-distance-right:9pt;mso-wrap-distance-bottom:0;mso-position-horizontal:absolute;mso-position-horizontal-relative:text;mso-position-vertical:absolute;mso-position-vertical-relative:text;mso-width-percent:0;mso-width-relative:margin;v-text-anchor:top" o:gfxdata="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" fillcolor="white [3201]" strokeweight=".5pt">
                 <v:textbox>
                   <w:txbxContent>
                     <w:p>
@@ -19185,7 +18966,7 @@
           </mc:Choice>
           <mc:Fallback>
             <w:pict>
-              <v:shape w14:anchorId="1F8477F2" id="Text Box 47" o:spid="_x0000_s1045" type="#_x0000_t202" style="position:absolute;margin-left:121.1pt;margin-top:59.5pt;width:66.7pt;height:19.2pt;z-index:251708416;visibility:visible;mso-wrap-style:square;mso-width-percent:0;mso-height-percent:0;mso-wrap-distance-left:9pt;mso-wrap-distance-top:0;mso-wrap-distance-right:9pt;mso-wrap-distance-bottom:0;mso-position-horizontal:absolute;mso-position-horizontal-relative:text;mso-position-vertical:absolute;mso-position-vertical-relative:text;mso-width-percent:0;mso-height-percent:0;mso-width-relative:margin;mso-height-relative:margin;v-text-anchor:top" o:gfxdata="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" fillcolor="white [3201]" strokeweight=".5pt">
+              <v:shape w14:anchorId="1F8477F2" id="Text Box 47" o:spid="_x0000_s1043" type="#_x0000_t202" style="position:absolute;margin-left:121.1pt;margin-top:59.5pt;width:66.7pt;height:19.2pt;z-index:251708416;visibility:visible;mso-wrap-style:square;mso-width-percent:0;mso-height-percent:0;mso-wrap-distance-left:9pt;mso-wrap-distance-top:0;mso-wrap-distance-right:9pt;mso-wrap-distance-bottom:0;mso-position-horizontal:absolute;mso-position-horizontal-relative:text;mso-position-vertical:absolute;mso-position-vertical-relative:text;mso-width-percent:0;mso-height-percent:0;mso-width-relative:margin;mso-height-relative:margin;v-text-anchor:top" o:gfxdata="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" fillcolor="white [3201]" strokeweight=".5pt">
                 <v:textbox>
                   <w:txbxContent>
                     <w:p>
@@ -19292,7 +19073,7 @@
           </mc:Choice>
           <mc:Fallback>
             <w:pict>
-              <v:shape w14:anchorId="1948A001" id="Text Box 48" o:spid="_x0000_s1046" type="#_x0000_t202" style="position:absolute;margin-left:29.8pt;margin-top:59.5pt;width:57.3pt;height:19.2pt;z-index:251707392;visibility:visible;mso-wrap-style:square;mso-width-percent:0;mso-wrap-distance-left:9pt;mso-wrap-distance-top:0;mso-wrap-distance-right:9pt;mso-wrap-distance-bottom:0;mso-position-horizontal:absolute;mso-position-horizontal-relative:text;mso-position-vertical:absolute;mso-position-vertical-relative:text;mso-width-percent:0;mso-width-relative:margin;v-text-anchor:top" o:gfxdata="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" fillcolor="white [3201]" strokeweight=".5pt">
+              <v:shape w14:anchorId="1948A001" id="Text Box 48" o:spid="_x0000_s1044" type="#_x0000_t202" style="position:absolute;margin-left:29.8pt;margin-top:59.5pt;width:57.3pt;height:19.2pt;z-index:251707392;visibility:visible;mso-wrap-style:square;mso-width-percent:0;mso-wrap-distance-left:9pt;mso-wrap-distance-top:0;mso-wrap-distance-right:9pt;mso-wrap-distance-bottom:0;mso-position-horizontal:absolute;mso-position-horizontal-relative:text;mso-position-vertical:absolute;mso-position-vertical-relative:text;mso-width-percent:0;mso-width-relative:margin;v-text-anchor:top" o:gfxdata="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" fillcolor="white [3201]" strokeweight=".5pt">
                 <v:textbox>
                   <w:txbxContent>
                     <w:p>
@@ -19538,7 +19319,7 @@
           </mc:Choice>
           <mc:Fallback>
             <w:pict>
-              <v:shape w14:anchorId="05ED3613" id="Text Box 49" o:spid="_x0000_s1047" type="#_x0000_t202" style="position:absolute;margin-left:281.7pt;margin-top:11.7pt;width:36.95pt;height:19.2pt;z-index:251709440;visibility:visible;mso-wrap-style:square;mso-width-percent:0;mso-wrap-distance-left:9pt;mso-wrap-distance-top:0;mso-wrap-distance-right:9pt;mso-wrap-distance-bottom:0;mso-position-horizontal:absolute;mso-position-horizontal-relative:text;mso-position-vertical:absolute;mso-position-vertical-relative:text;mso-width-percent:0;mso-width-relative:margin;v-text-anchor:top" o:gfxdata="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" fillcolor="white [3201]" strokeweight=".5pt">
+              <v:shape w14:anchorId="05ED3613" id="Text Box 49" o:spid="_x0000_s1045" type="#_x0000_t202" style="position:absolute;margin-left:281.7pt;margin-top:11.7pt;width:36.95pt;height:19.2pt;z-index:251709440;visibility:visible;mso-wrap-style:square;mso-width-percent:0;mso-wrap-distance-left:9pt;mso-wrap-distance-top:0;mso-wrap-distance-right:9pt;mso-wrap-distance-bottom:0;mso-position-horizontal:absolute;mso-position-horizontal-relative:text;mso-position-vertical:absolute;mso-position-vertical-relative:text;mso-width-percent:0;mso-width-relative:margin;v-text-anchor:top" o:gfxdata="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" fillcolor="white [3201]" strokeweight=".5pt">
                 <v:textbox>
                   <w:txbxContent>
                     <w:p>
@@ -19608,7 +19389,7 @@
           <w:noProof/>
         </w:rPr>
         <w:drawing>
-          <wp:anchor distT="0" distB="0" distL="114300" distR="114300" simplePos="0" relativeHeight="251714560" behindDoc="0" locked="0" layoutInCell="1" allowOverlap="1" wp14:anchorId="5286A750" wp14:editId="3D490C1C">
+          <wp:anchor distT="0" distB="0" distL="114300" distR="114300" simplePos="0" relativeHeight="251714560" behindDoc="0" locked="0" layoutInCell="1" allowOverlap="1" wp14:anchorId="5286A750" wp14:editId="2C9F385C">
             <wp:simplePos x="0" y="0"/>
             <wp:positionH relativeFrom="column">
               <wp:posOffset>4309110</wp:posOffset>
@@ -19787,7 +19568,7 @@
           </mc:Choice>
           <mc:Fallback>
             <w:pict>
-              <v:shape w14:anchorId="7148093A" id="Text Box 51" o:spid="_x0000_s1048" type="#_x0000_t202" style="position:absolute;margin-left:40.35pt;margin-top:3.4pt;width:115.6pt;height:19.2pt;z-index:251710464;visibility:visible;mso-wrap-style:square;mso-width-percent:0;mso-wrap-distance-left:9pt;mso-wrap-distance-top:0;mso-wrap-distance-right:9pt;mso-wrap-distance-bottom:0;mso-position-horizontal:absolute;mso-position-horizontal-relative:text;mso-position-vertical:absolute;mso-position-vertical-relative:text;mso-width-percent:0;mso-width-relative:margin;v-text-anchor:top" o:gfxdata="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" fillcolor="white [3201]" strokeweight=".5pt">
+              <v:shape w14:anchorId="7148093A" id="Text Box 51" o:spid="_x0000_s1046" type="#_x0000_t202" style="position:absolute;margin-left:40.35pt;margin-top:3.4pt;width:115.6pt;height:19.2pt;z-index:251710464;visibility:visible;mso-wrap-style:square;mso-width-percent:0;mso-wrap-distance-left:9pt;mso-wrap-distance-top:0;mso-wrap-distance-right:9pt;mso-wrap-distance-bottom:0;mso-position-horizontal:absolute;mso-position-horizontal-relative:text;mso-position-vertical:absolute;mso-position-vertical-relative:text;mso-width-percent:0;mso-width-relative:margin;v-text-anchor:top" o:gfxdata="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" fillcolor="white [3201]" strokeweight=".5pt">
                 <v:textbox>
                   <w:txbxContent>
                     <w:p>
@@ -19941,7 +19722,7 @@
           </mc:Choice>
           <mc:Fallback>
             <w:pict>
-              <v:shape w14:anchorId="7CD26275" id="Text Box 54" o:spid="_x0000_s1049" type="#_x0000_t202" style="position:absolute;margin-left:40.4pt;margin-top:9.35pt;width:135.7pt;height:19.2pt;z-index:251711488;visibility:visible;mso-wrap-style:square;mso-width-percent:0;mso-wrap-distance-left:9pt;mso-wrap-distance-top:0;mso-wrap-distance-right:9pt;mso-wrap-distance-bottom:0;mso-position-horizontal:absolute;mso-position-horizontal-relative:text;mso-position-vertical:absolute;mso-position-vertical-relative:text;mso-width-percent:0;mso-width-relative:margin;v-text-anchor:top" o:gfxdata="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" fillcolor="white [3201]" strokeweight=".5pt">
+              <v:shape w14:anchorId="7CD26275" id="Text Box 54" o:spid="_x0000_s1047" type="#_x0000_t202" style="position:absolute;margin-left:40.4pt;margin-top:9.35pt;width:135.7pt;height:19.2pt;z-index:251711488;visibility:visible;mso-wrap-style:square;mso-width-percent:0;mso-wrap-distance-left:9pt;mso-wrap-distance-top:0;mso-wrap-distance-right:9pt;mso-wrap-distance-bottom:0;mso-position-horizontal:absolute;mso-position-horizontal-relative:text;mso-position-vertical:absolute;mso-position-vertical-relative:text;mso-width-percent:0;mso-width-relative:margin;v-text-anchor:top" o:gfxdata="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" fillcolor="white [3201]" strokeweight=".5pt">
                 <v:textbox>
                   <w:txbxContent>
                     <w:p>
@@ -23923,19 +23704,8 @@
           <w:sz w:val="18"/>
           <w:szCs w:val="18"/>
         </w:rPr>
-        <w:t xml:space="preserve">completed page of AD Users. Total Users collected is </w:t>
-      </w:r>
-      <w:proofErr w:type="gramStart"/>
-      <w:r>
-        <w:rPr>
-          <w:rFonts w:ascii="Cordia New" w:hAnsi="Cordia New" w:cs="Cordia New" w:hint="cs"/>
-          <w:color w:val="D3D0C8"/>
-          <w:sz w:val="18"/>
-          <w:szCs w:val="18"/>
-        </w:rPr>
-        <w:t>5</w:t>
-      </w:r>
-      <w:proofErr w:type="gramEnd"/>
+        <w:t>completed page of AD Users. Total Users collected is 5</w:t>
+      </w:r>
     </w:p>
     <w:p>
       <w:pPr>
@@ -24346,7 +24116,7 @@
 </file>
 
 <file path=word/endnotes.xml><?xml version="1.0" encoding="utf-8"?>
-<w:endnotes xmlns:wpc="http://schemas.microsoft.com/office/word/2010/wordprocessingCanvas" xmlns:cx="http://schemas.microsoft.com/office/drawing/2014/chartex" xmlns:cx1="http://schemas.microsoft.com/office/drawing/2015/9/8/chartex" xmlns:cx2="http://schemas.microsoft.com/office/drawing/2015/10/21/chartex" xmlns:cx3="http://schemas.microsoft.com/office/drawing/2016/5/9/chartex" xmlns:cx4="http://schemas.microsoft.com/office/drawing/2016/5/10/chartex" xmlns:cx5="http://schemas.microsoft.com/office/drawing/2016/5/11/chartex" xmlns:cx6="http://schemas.microsoft.com/office/drawing/2016/5/12/chartex" xmlns:cx7="http://schemas.microsoft.com/office/drawing/2016/5/13/chartex" xmlns:cx8="http://schemas.microsoft.com/office/drawing/2016/5/14/chartex" xmlns:mc="http://schemas.openxmlformats.org/markup-compatibility/2006" xmlns:aink="http://schemas.microsoft.com/office/drawing/2016/ink" xmlns:am3d="http://schemas.microsoft.com/office/drawing/2017/model3d" xmlns:o="urn:schemas-microsoft-com:office:office" xmlns:oel="http://schemas.microsoft.com/office/2019/extlst" xmlns:r="http://schemas.openxmlformats.org/officeDocument/2006/relationships" xmlns:m="http://schemas.openxmlformats.org/officeDocument/2006/math" xmlns:v="urn:schemas-microsoft-com:vml" xmlns:wp14="http://schemas.microsoft.com/office/word/2010/wordprocessingDrawing" xmlns:wp="http://schemas.openxmlformats.org/drawingml/2006/wordprocessingDrawing" xmlns:w10="urn:schemas-microsoft-com:office:word" xmlns:w="http://schemas.openxmlformats.org/wordprocessingml/2006/main" xmlns:w14="http://schemas.microsoft.com/office/word/2010/wordml" xmlns:w15="http://schemas.microsoft.com/office/word/2012/wordml" xmlns:w16cex="http://schemas.microsoft.com/office/word/2018/wordml/cex" xmlns:w16cid="http://schemas.microsoft.com/office/word/2016/wordml/cid" xmlns:w16="http://schemas.microsoft.com/office/word/2018/wordml" xmlns:w16du="http://schemas.microsoft.com/office/word/2023/wordml/word16du" xmlns:w16sdtdh="http://schemas.microsoft.com/office/word/2020/wordml/sdtdatahash" xmlns:w16se="http://schemas.microsoft.com/office/word/2015/wordml/symex" xmlns:wpg="http://schemas.microsoft.com/office/word/2010/wordprocessingGroup" xmlns:wpi="http://schemas.microsoft.com/office/word/2010/wordprocessingInk" xmlns:wne="http://schemas.microsoft.com/office/word/2006/wordml" xmlns:wps="http://schemas.microsoft.com/office/word/2010/wordprocessingShape" mc:Ignorable="w14 w15 w16se w16cid w16 w16cex w16sdtdh wp14">
+<w:endnotes xmlns:wpc="http://schemas.microsoft.com/office/word/2010/wordprocessingCanvas" xmlns:cx="http://schemas.microsoft.com/office/drawing/2014/chartex" xmlns:cx1="http://schemas.microsoft.com/office/drawing/2015/9/8/chartex" xmlns:cx2="http://schemas.microsoft.com/office/drawing/2015/10/21/chartex" xmlns:cx3="http://schemas.microsoft.com/office/drawing/2016/5/9/chartex" xmlns:cx4="http://schemas.microsoft.com/office/drawing/2016/5/10/chartex" xmlns:cx5="http://schemas.microsoft.com/office/drawing/2016/5/11/chartex" xmlns:cx6="http://schemas.microsoft.com/office/drawing/2016/5/12/chartex" xmlns:cx7="http://schemas.microsoft.com/office/drawing/2016/5/13/chartex" xmlns:cx8="http://schemas.microsoft.com/office/drawing/2016/5/14/chartex" xmlns:mc="http://schemas.openxmlformats.org/markup-compatibility/2006" xmlns:aink="http://schemas.microsoft.com/office/drawing/2016/ink" xmlns:am3d="http://schemas.microsoft.com/office/drawing/2017/model3d" xmlns:o="urn:schemas-microsoft-com:office:office" xmlns:oel="http://schemas.microsoft.com/office/2019/extlst" xmlns:r="http://schemas.openxmlformats.org/officeDocument/2006/relationships" xmlns:m="http://schemas.openxmlformats.org/officeDocument/2006/math" xmlns:v="urn:schemas-microsoft-com:vml" xmlns:wp14="http://schemas.microsoft.com/office/word/2010/wordprocessingDrawing" xmlns:wp="http://schemas.openxmlformats.org/drawingml/2006/wordprocessingDrawing" xmlns:w10="urn:schemas-microsoft-com:office:word" xmlns:w="http://schemas.openxmlformats.org/wordprocessingml/2006/main" xmlns:w14="http://schemas.microsoft.com/office/word/2010/wordml" xmlns:w15="http://schemas.microsoft.com/office/word/2012/wordml" xmlns:w16cex="http://schemas.microsoft.com/office/word/2018/wordml/cex" xmlns:w16cid="http://schemas.microsoft.com/office/word/2016/wordml/cid" xmlns:w16="http://schemas.microsoft.com/office/word/2018/wordml" xmlns:w16du="http://schemas.microsoft.com/office/word/2023/wordml/word16du" xmlns:w16sdtdh="http://schemas.microsoft.com/office/word/2020/wordml/sdtdatahash" xmlns:w16se="http://schemas.microsoft.com/office/word/2015/wordml/symex" xmlns:wpg="http://schemas.microsoft.com/office/word/2010/wordprocessingGroup" xmlns:wpi="http://schemas.microsoft.com/office/word/2010/wordprocessingInk" xmlns:wne="http://schemas.microsoft.com/office/word/2006/wordml" xmlns:wps="http://schemas.microsoft.com/office/word/2010/wordprocessingShape" mc:Ignorable="w14 w15 w16se w16cid w16 w16cex w16sdtdh w16du wp14">
   <w:endnote w:type="separator" w:id="-1">
     <w:p>
       <w:r>
@@ -24365,7 +24135,7 @@
 </file>
 
 <file path=word/footer1.xml><?xml version="1.0" encoding="utf-8"?>
-<w:ftr xmlns:wpc="http://schemas.microsoft.com/office/word/2010/wordprocessingCanvas" xmlns:cx="http://schemas.microsoft.com/office/drawing/2014/chartex" xmlns:cx1="http://schemas.microsoft.com/office/drawing/2015/9/8/chartex" xmlns:cx2="http://schemas.microsoft.com/office/drawing/2015/10/21/chartex" xmlns:cx3="http://schemas.microsoft.com/office/drawing/2016/5/9/chartex" xmlns:cx4="http://schemas.microsoft.com/office/drawing/2016/5/10/chartex" xmlns:cx5="http://schemas.microsoft.com/office/drawing/2016/5/11/chartex" xmlns:cx6="http://schemas.microsoft.com/office/drawing/2016/5/12/chartex" xmlns:cx7="http://schemas.microsoft.com/office/drawing/2016/5/13/chartex" xmlns:cx8="http://schemas.microsoft.com/office/drawing/2016/5/14/chartex" xmlns:mc="http://schemas.openxmlformats.org/markup-compatibility/2006" xmlns:aink="http://schemas.microsoft.com/office/drawing/2016/ink" xmlns:am3d="http://schemas.microsoft.com/office/drawing/2017/model3d" xmlns:o="urn:schemas-microsoft-com:office:office" xmlns:oel="http://schemas.microsoft.com/office/2019/extlst" xmlns:r="http://schemas.openxmlformats.org/officeDocument/2006/relationships" xmlns:m="http://schemas.openxmlformats.org/officeDocument/2006/math" xmlns:v="urn:schemas-microsoft-com:vml" xmlns:wp14="http://schemas.microsoft.com/office/word/2010/wordprocessingDrawing" xmlns:wp="http://schemas.openxmlformats.org/drawingml/2006/wordprocessingDrawing" xmlns:w10="urn:schemas-microsoft-com:office:word" xmlns:w="http://schemas.openxmlformats.org/wordprocessingml/2006/main" xmlns:w14="http://schemas.microsoft.com/office/word/2010/wordml" xmlns:w15="http://schemas.microsoft.com/office/word/2012/wordml" xmlns:w16cex="http://schemas.microsoft.com/office/word/2018/wordml/cex" xmlns:w16cid="http://schemas.microsoft.com/office/word/2016/wordml/cid" xmlns:w16="http://schemas.microsoft.com/office/word/2018/wordml" xmlns:w16du="http://schemas.microsoft.com/office/word/2023/wordml/word16du" xmlns:w16sdtdh="http://schemas.microsoft.com/office/word/2020/wordml/sdtdatahash" xmlns:w16se="http://schemas.microsoft.com/office/word/2015/wordml/symex" xmlns:wpg="http://schemas.microsoft.com/office/word/2010/wordprocessingGroup" xmlns:wpi="http://schemas.microsoft.com/office/word/2010/wordprocessingInk" xmlns:wne="http://schemas.microsoft.com/office/word/2006/wordml" xmlns:wps="http://schemas.microsoft.com/office/word/2010/wordprocessingShape" mc:Ignorable="w14 w15 w16se w16cid w16 w16cex w16sdtdh wp14">
+<w:ftr xmlns:wpc="http://schemas.microsoft.com/office/word/2010/wordprocessingCanvas" xmlns:cx="http://schemas.microsoft.com/office/drawing/2014/chartex" xmlns:cx1="http://schemas.microsoft.com/office/drawing/2015/9/8/chartex" xmlns:cx2="http://schemas.microsoft.com/office/drawing/2015/10/21/chartex" xmlns:cx3="http://schemas.microsoft.com/office/drawing/2016/5/9/chartex" xmlns:cx4="http://schemas.microsoft.com/office/drawing/2016/5/10/chartex" xmlns:cx5="http://schemas.microsoft.com/office/drawing/2016/5/11/chartex" xmlns:cx6="http://schemas.microsoft.com/office/drawing/2016/5/12/chartex" xmlns:cx7="http://schemas.microsoft.com/office/drawing/2016/5/13/chartex" xmlns:cx8="http://schemas.microsoft.com/office/drawing/2016/5/14/chartex" xmlns:mc="http://schemas.openxmlformats.org/markup-compatibility/2006" xmlns:aink="http://schemas.microsoft.com/office/drawing/2016/ink" xmlns:am3d="http://schemas.microsoft.com/office/drawing/2017/model3d" xmlns:o="urn:schemas-microsoft-com:office:office" xmlns:oel="http://schemas.microsoft.com/office/2019/extlst" xmlns:r="http://schemas.openxmlformats.org/officeDocument/2006/relationships" xmlns:m="http://schemas.openxmlformats.org/officeDocument/2006/math" xmlns:v="urn:schemas-microsoft-com:vml" xmlns:wp14="http://schemas.microsoft.com/office/word/2010/wordprocessingDrawing" xmlns:wp="http://schemas.openxmlformats.org/drawingml/2006/wordprocessingDrawing" xmlns:w10="urn:schemas-microsoft-com:office:word" xmlns:w="http://schemas.openxmlformats.org/wordprocessingml/2006/main" xmlns:w14="http://schemas.microsoft.com/office/word/2010/wordml" xmlns:w15="http://schemas.microsoft.com/office/word/2012/wordml" xmlns:w16cex="http://schemas.microsoft.com/office/word/2018/wordml/cex" xmlns:w16cid="http://schemas.microsoft.com/office/word/2016/wordml/cid" xmlns:w16="http://schemas.microsoft.com/office/word/2018/wordml" xmlns:w16du="http://schemas.microsoft.com/office/word/2023/wordml/word16du" xmlns:w16sdtdh="http://schemas.microsoft.com/office/word/2020/wordml/sdtdatahash" xmlns:w16se="http://schemas.microsoft.com/office/word/2015/wordml/symex" xmlns:wpg="http://schemas.microsoft.com/office/word/2010/wordprocessingGroup" xmlns:wpi="http://schemas.microsoft.com/office/word/2010/wordprocessingInk" xmlns:wne="http://schemas.microsoft.com/office/word/2006/wordml" xmlns:wps="http://schemas.microsoft.com/office/word/2010/wordprocessingShape" mc:Ignorable="w14 w15 w16se w16cid w16 w16cex w16sdtdh w16du wp14">
   <w:p>
     <w:pPr>
       <w:pStyle w:val="Footer"/>
@@ -24471,7 +24241,7 @@
 </file>
 
 <file path=word/footnotes.xml><?xml version="1.0" encoding="utf-8"?>
-<w:footnotes xmlns:wpc="http://schemas.microsoft.com/office/word/2010/wordprocessingCanvas" xmlns:cx="http://schemas.microsoft.com/office/drawing/2014/chartex" xmlns:cx1="http://schemas.microsoft.com/office/drawing/2015/9/8/chartex" xmlns:cx2="http://schemas.microsoft.com/office/drawing/2015/10/21/chartex" xmlns:cx3="http://schemas.microsoft.com/office/drawing/2016/5/9/chartex" xmlns:cx4="http://schemas.microsoft.com/office/drawing/2016/5/10/chartex" xmlns:cx5="http://schemas.microsoft.com/office/drawing/2016/5/11/chartex" xmlns:cx6="http://schemas.microsoft.com/office/drawing/2016/5/12/chartex" xmlns:cx7="http://schemas.microsoft.com/office/drawing/2016/5/13/chartex" xmlns:cx8="http://schemas.microsoft.com/office/drawing/2016/5/14/chartex" xmlns:mc="http://schemas.openxmlformats.org/markup-compatibility/2006" xmlns:aink="http://schemas.microsoft.com/office/drawing/2016/ink" xmlns:am3d="http://schemas.microsoft.com/office/drawing/2017/model3d" xmlns:o="urn:schemas-microsoft-com:office:office" xmlns:oel="http://schemas.microsoft.com/office/2019/extlst" xmlns:r="http://schemas.openxmlformats.org/officeDocument/2006/relationships" xmlns:m="http://schemas.openxmlformats.org/officeDocument/2006/math" xmlns:v="urn:schemas-microsoft-com:vml" xmlns:wp14="http://schemas.microsoft.com/office/word/2010/wordprocessingDrawing" xmlns:wp="http://schemas.openxmlformats.org/drawingml/2006/wordprocessingDrawing" xmlns:w10="urn:schemas-microsoft-com:office:word" xmlns:w="http://schemas.openxmlformats.org/wordprocessingml/2006/main" xmlns:w14="http://schemas.microsoft.com/office/word/2010/wordml" xmlns:w15="http://schemas.microsoft.com/office/word/2012/wordml" xmlns:w16cex="http://schemas.microsoft.com/office/word/2018/wordml/cex" xmlns:w16cid="http://schemas.microsoft.com/office/word/2016/wordml/cid" xmlns:w16="http://schemas.microsoft.com/office/word/2018/wordml" xmlns:w16du="http://schemas.microsoft.com/office/word/2023/wordml/word16du" xmlns:w16sdtdh="http://schemas.microsoft.com/office/word/2020/wordml/sdtdatahash" xmlns:w16se="http://schemas.microsoft.com/office/word/2015/wordml/symex" xmlns:wpg="http://schemas.microsoft.com/office/word/2010/wordprocessingGroup" xmlns:wpi="http://schemas.microsoft.com/office/word/2010/wordprocessingInk" xmlns:wne="http://schemas.microsoft.com/office/word/2006/wordml" xmlns:wps="http://schemas.microsoft.com/office/word/2010/wordprocessingShape" mc:Ignorable="w14 w15 w16se w16cid w16 w16cex w16sdtdh wp14">
+<w:footnotes xmlns:wpc="http://schemas.microsoft.com/office/word/2010/wordprocessingCanvas" xmlns:cx="http://schemas.microsoft.com/office/drawing/2014/chartex" xmlns:cx1="http://schemas.microsoft.com/office/drawing/2015/9/8/chartex" xmlns:cx2="http://schemas.microsoft.com/office/drawing/2015/10/21/chartex" xmlns:cx3="http://schemas.microsoft.com/office/drawing/2016/5/9/chartex" xmlns:cx4="http://schemas.microsoft.com/office/drawing/2016/5/10/chartex" xmlns:cx5="http://schemas.microsoft.com/office/drawing/2016/5/11/chartex" xmlns:cx6="http://schemas.microsoft.com/office/drawing/2016/5/12/chartex" xmlns:cx7="http://schemas.microsoft.com/office/drawing/2016/5/13/chartex" xmlns:cx8="http://schemas.microsoft.com/office/drawing/2016/5/14/chartex" xmlns:mc="http://schemas.openxmlformats.org/markup-compatibility/2006" xmlns:aink="http://schemas.microsoft.com/office/drawing/2016/ink" xmlns:am3d="http://schemas.microsoft.com/office/drawing/2017/model3d" xmlns:o="urn:schemas-microsoft-com:office:office" xmlns:oel="http://schemas.microsoft.com/office/2019/extlst" xmlns:r="http://schemas.openxmlformats.org/officeDocument/2006/relationships" xmlns:m="http://schemas.openxmlformats.org/officeDocument/2006/math" xmlns:v="urn:schemas-microsoft-com:vml" xmlns:wp14="http://schemas.microsoft.com/office/word/2010/wordprocessingDrawing" xmlns:wp="http://schemas.openxmlformats.org/drawingml/2006/wordprocessingDrawing" xmlns:w10="urn:schemas-microsoft-com:office:word" xmlns:w="http://schemas.openxmlformats.org/wordprocessingml/2006/main" xmlns:w14="http://schemas.microsoft.com/office/word/2010/wordml" xmlns:w15="http://schemas.microsoft.com/office/word/2012/wordml" xmlns:w16cex="http://schemas.microsoft.com/office/word/2018/wordml/cex" xmlns:w16cid="http://schemas.microsoft.com/office/word/2016/wordml/cid" xmlns:w16="http://schemas.microsoft.com/office/word/2018/wordml" xmlns:w16du="http://schemas.microsoft.com/office/word/2023/wordml/word16du" xmlns:w16sdtdh="http://schemas.microsoft.com/office/word/2020/wordml/sdtdatahash" xmlns:w16se="http://schemas.microsoft.com/office/word/2015/wordml/symex" xmlns:wpg="http://schemas.microsoft.com/office/word/2010/wordprocessingGroup" xmlns:wpi="http://schemas.microsoft.com/office/word/2010/wordprocessingInk" xmlns:wne="http://schemas.microsoft.com/office/word/2006/wordml" xmlns:wps="http://schemas.microsoft.com/office/word/2010/wordprocessingShape" mc:Ignorable="w14 w15 w16se w16cid w16 w16cex w16sdtdh w16du wp14">
   <w:footnote w:type="separator" w:id="-1">
     <w:p>
       <w:r>
@@ -24490,7 +24260,7 @@
 </file>
 
 <file path=word/header1.xml><?xml version="1.0" encoding="utf-8"?>
-<w:hdr xmlns:wpc="http://schemas.microsoft.com/office/word/2010/wordprocessingCanvas" xmlns:cx="http://schemas.microsoft.com/office/drawing/2014/chartex" xmlns:cx1="http://schemas.microsoft.com/office/drawing/2015/9/8/chartex" xmlns:cx2="http://schemas.microsoft.com/office/drawing/2015/10/21/chartex" xmlns:cx3="http://schemas.microsoft.com/office/drawing/2016/5/9/chartex" xmlns:cx4="http://schemas.microsoft.com/office/drawing/2016/5/10/chartex" xmlns:cx5="http://schemas.microsoft.com/office/drawing/2016/5/11/chartex" xmlns:cx6="http://schemas.microsoft.com/office/drawing/2016/5/12/chartex" xmlns:cx7="http://schemas.microsoft.com/office/drawing/2016/5/13/chartex" xmlns:cx8="http://schemas.microsoft.com/office/drawing/2016/5/14/chartex" xmlns:mc="http://schemas.openxmlformats.org/markup-compatibility/2006" xmlns:aink="http://schemas.microsoft.com/office/drawing/2016/ink" xmlns:am3d="http://schemas.microsoft.com/office/drawing/2017/model3d" xmlns:o="urn:schemas-microsoft-com:office:office" xmlns:oel="http://schemas.microsoft.com/office/2019/extlst" xmlns:r="http://schemas.openxmlformats.org/officeDocument/2006/relationships" xmlns:m="http://schemas.openxmlformats.org/officeDocument/2006/math" xmlns:v="urn:schemas-microsoft-com:vml" xmlns:wp14="http://schemas.microsoft.com/office/word/2010/wordprocessingDrawing" xmlns:wp="http://schemas.openxmlformats.org/drawingml/2006/wordprocessingDrawing" xmlns:w10="urn:schemas-microsoft-com:office:word" xmlns:w="http://schemas.openxmlformats.org/wordprocessingml/2006/main" xmlns:w14="http://schemas.microsoft.com/office/word/2010/wordml" xmlns:w15="http://schemas.microsoft.com/office/word/2012/wordml" xmlns:w16cex="http://schemas.microsoft.com/office/word/2018/wordml/cex" xmlns:w16cid="http://schemas.microsoft.com/office/word/2016/wordml/cid" xmlns:w16="http://schemas.microsoft.com/office/word/2018/wordml" xmlns:w16du="http://schemas.microsoft.com/office/word/2023/wordml/word16du" xmlns:w16sdtdh="http://schemas.microsoft.com/office/word/2020/wordml/sdtdatahash" xmlns:w16se="http://schemas.microsoft.com/office/word/2015/wordml/symex" xmlns:wpg="http://schemas.microsoft.com/office/word/2010/wordprocessingGroup" xmlns:wpi="http://schemas.microsoft.com/office/word/2010/wordprocessingInk" xmlns:wne="http://schemas.microsoft.com/office/word/2006/wordml" xmlns:wps="http://schemas.microsoft.com/office/word/2010/wordprocessingShape" mc:Ignorable="w14 w15 w16se w16cid w16 w16cex w16sdtdh wp14">
+<w:hdr xmlns:wpc="http://schemas.microsoft.com/office/word/2010/wordprocessingCanvas" xmlns:cx="http://schemas.microsoft.com/office/drawing/2014/chartex" xmlns:cx1="http://schemas.microsoft.com/office/drawing/2015/9/8/chartex" xmlns:cx2="http://schemas.microsoft.com/office/drawing/2015/10/21/chartex" xmlns:cx3="http://schemas.microsoft.com/office/drawing/2016/5/9/chartex" xmlns:cx4="http://schemas.microsoft.com/office/drawing/2016/5/10/chartex" xmlns:cx5="http://schemas.microsoft.com/office/drawing/2016/5/11/chartex" xmlns:cx6="http://schemas.microsoft.com/office/drawing/2016/5/12/chartex" xmlns:cx7="http://schemas.microsoft.com/office/drawing/2016/5/13/chartex" xmlns:cx8="http://schemas.microsoft.com/office/drawing/2016/5/14/chartex" xmlns:mc="http://schemas.openxmlformats.org/markup-compatibility/2006" xmlns:aink="http://schemas.microsoft.com/office/drawing/2016/ink" xmlns:am3d="http://schemas.microsoft.com/office/drawing/2017/model3d" xmlns:o="urn:schemas-microsoft-com:office:office" xmlns:oel="http://schemas.microsoft.com/office/2019/extlst" xmlns:r="http://schemas.openxmlformats.org/officeDocument/2006/relationships" xmlns:m="http://schemas.openxmlformats.org/officeDocument/2006/math" xmlns:v="urn:schemas-microsoft-com:vml" xmlns:wp14="http://schemas.microsoft.com/office/word/2010/wordprocessingDrawing" xmlns:wp="http://schemas.openxmlformats.org/drawingml/2006/wordprocessingDrawing" xmlns:w10="urn:schemas-microsoft-com:office:word" xmlns:w="http://schemas.openxmlformats.org/wordprocessingml/2006/main" xmlns:w14="http://schemas.microsoft.com/office/word/2010/wordml" xmlns:w15="http://schemas.microsoft.com/office/word/2012/wordml" xmlns:w16cex="http://schemas.microsoft.com/office/word/2018/wordml/cex" xmlns:w16cid="http://schemas.microsoft.com/office/word/2016/wordml/cid" xmlns:w16="http://schemas.microsoft.com/office/word/2018/wordml" xmlns:w16du="http://schemas.microsoft.com/office/word/2023/wordml/word16du" xmlns:w16sdtdh="http://schemas.microsoft.com/office/word/2020/wordml/sdtdatahash" xmlns:w16se="http://schemas.microsoft.com/office/word/2015/wordml/symex" xmlns:wpg="http://schemas.microsoft.com/office/word/2010/wordprocessingGroup" xmlns:wpi="http://schemas.microsoft.com/office/word/2010/wordprocessingInk" xmlns:wne="http://schemas.microsoft.com/office/word/2006/wordml" xmlns:wps="http://schemas.microsoft.com/office/word/2010/wordprocessingShape" mc:Ignorable="w14 w15 w16se w16cid w16 w16cex w16sdtdh w16du wp14">
   <w:p>
     <w:pPr>
       <w:pStyle w:val="Header"/>
@@ -24546,7 +24316,7 @@
 </file>
 
 <file path=word/numbering.xml><?xml version="1.0" encoding="utf-8"?>
-<w:numbering xmlns:wpc="http://schemas.microsoft.com/office/word/2010/wordprocessingCanvas" xmlns:cx="http://schemas.microsoft.com/office/drawing/2014/chartex" xmlns:cx1="http://schemas.microsoft.com/office/drawing/2015/9/8/chartex" xmlns:cx2="http://schemas.microsoft.com/office/drawing/2015/10/21/chartex" xmlns:cx3="http://schemas.microsoft.com/office/drawing/2016/5/9/chartex" xmlns:cx4="http://schemas.microsoft.com/office/drawing/2016/5/10/chartex" xmlns:cx5="http://schemas.microsoft.com/office/drawing/2016/5/11/chartex" xmlns:cx6="http://schemas.microsoft.com/office/drawing/2016/5/12/chartex" xmlns:cx7="http://schemas.microsoft.com/office/drawing/2016/5/13/chartex" xmlns:cx8="http://schemas.microsoft.com/office/drawing/2016/5/14/chartex" xmlns:mc="http://schemas.openxmlformats.org/markup-compatibility/2006" xmlns:aink="http://schemas.microsoft.com/office/drawing/2016/ink" xmlns:am3d="http://schemas.microsoft.com/office/drawing/2017/model3d" xmlns:o="urn:schemas-microsoft-com:office:office" xmlns:oel="http://schemas.microsoft.com/office/2019/extlst" xmlns:r="http://schemas.openxmlformats.org/officeDocument/2006/relationships" xmlns:m="http://schemas.openxmlformats.org/officeDocument/2006/math" xmlns:v="urn:schemas-microsoft-com:vml" xmlns:wp14="http://schemas.microsoft.com/office/word/2010/wordprocessingDrawing" xmlns:wp="http://schemas.openxmlformats.org/drawingml/2006/wordprocessingDrawing" xmlns:w10="urn:schemas-microsoft-com:office:word" xmlns:w="http://schemas.openxmlformats.org/wordprocessingml/2006/main" xmlns:w14="http://schemas.microsoft.com/office/word/2010/wordml" xmlns:w15="http://schemas.microsoft.com/office/word/2012/wordml" xmlns:w16cex="http://schemas.microsoft.com/office/word/2018/wordml/cex" xmlns:w16cid="http://schemas.microsoft.com/office/word/2016/wordml/cid" xmlns:w16="http://schemas.microsoft.com/office/word/2018/wordml" xmlns:w16du="http://schemas.microsoft.com/office/word/2023/wordml/word16du" xmlns:w16sdtdh="http://schemas.microsoft.com/office/word/2020/wordml/sdtdatahash" xmlns:w16se="http://schemas.microsoft.com/office/word/2015/wordml/symex" xmlns:wpg="http://schemas.microsoft.com/office/word/2010/wordprocessingGroup" xmlns:wpi="http://schemas.microsoft.com/office/word/2010/wordprocessingInk" xmlns:wne="http://schemas.microsoft.com/office/word/2006/wordml" xmlns:wps="http://schemas.microsoft.com/office/word/2010/wordprocessingShape" mc:Ignorable="w14 w15 w16se w16cid w16 w16cex w16sdtdh wp14">
+<w:numbering xmlns:wpc="http://schemas.microsoft.com/office/word/2010/wordprocessingCanvas" xmlns:cx="http://schemas.microsoft.com/office/drawing/2014/chartex" xmlns:cx1="http://schemas.microsoft.com/office/drawing/2015/9/8/chartex" xmlns:cx2="http://schemas.microsoft.com/office/drawing/2015/10/21/chartex" xmlns:cx3="http://schemas.microsoft.com/office/drawing/2016/5/9/chartex" xmlns:cx4="http://schemas.microsoft.com/office/drawing/2016/5/10/chartex" xmlns:cx5="http://schemas.microsoft.com/office/drawing/2016/5/11/chartex" xmlns:cx6="http://schemas.microsoft.com/office/drawing/2016/5/12/chartex" xmlns:cx7="http://schemas.microsoft.com/office/drawing/2016/5/13/chartex" xmlns:cx8="http://schemas.microsoft.com/office/drawing/2016/5/14/chartex" xmlns:mc="http://schemas.openxmlformats.org/markup-compatibility/2006" xmlns:aink="http://schemas.microsoft.com/office/drawing/2016/ink" xmlns:am3d="http://schemas.microsoft.com/office/drawing/2017/model3d" xmlns:o="urn:schemas-microsoft-com:office:office" xmlns:oel="http://schemas.microsoft.com/office/2019/extlst" xmlns:r="http://schemas.openxmlformats.org/officeDocument/2006/relationships" xmlns:m="http://schemas.openxmlformats.org/officeDocument/2006/math" xmlns:v="urn:schemas-microsoft-com:vml" xmlns:wp14="http://schemas.microsoft.com/office/word/2010/wordprocessingDrawing" xmlns:wp="http://schemas.openxmlformats.org/drawingml/2006/wordprocessingDrawing" xmlns:w10="urn:schemas-microsoft-com:office:word" xmlns:w="http://schemas.openxmlformats.org/wordprocessingml/2006/main" xmlns:w14="http://schemas.microsoft.com/office/word/2010/wordml" xmlns:w15="http://schemas.microsoft.com/office/word/2012/wordml" xmlns:w16cex="http://schemas.microsoft.com/office/word/2018/wordml/cex" xmlns:w16cid="http://schemas.microsoft.com/office/word/2016/wordml/cid" xmlns:w16="http://schemas.microsoft.com/office/word/2018/wordml" xmlns:w16du="http://schemas.microsoft.com/office/word/2023/wordml/word16du" xmlns:w16sdtdh="http://schemas.microsoft.com/office/word/2020/wordml/sdtdatahash" xmlns:w16se="http://schemas.microsoft.com/office/word/2015/wordml/symex" xmlns:wpg="http://schemas.microsoft.com/office/word/2010/wordprocessingGroup" xmlns:wpi="http://schemas.microsoft.com/office/word/2010/wordprocessingInk" xmlns:wne="http://schemas.microsoft.com/office/word/2006/wordml" xmlns:wps="http://schemas.microsoft.com/office/word/2010/wordprocessingShape" mc:Ignorable="w14 w15 w16se w16cid w16 w16cex w16sdtdh w16du wp14">
   <w:abstractNum w:abstractNumId="0" w15:restartNumberingAfterBreak="0">
     <w:nsid w:val="01804C27"/>
     <w:multiLevelType w:val="multilevel"/>
@@ -26544,7 +26314,7 @@
 </file>
 
 <file path=word/styles.xml><?xml version="1.0" encoding="utf-8"?>
-<w:styles xmlns:mc="http://schemas.openxmlformats.org/markup-compatibility/2006" xmlns:r="http://schemas.openxmlformats.org/officeDocument/2006/relationships" xmlns:w="http://schemas.openxmlformats.org/wordprocessingml/2006/main" xmlns:w14="http://schemas.microsoft.com/office/word/2010/wordml" xmlns:w15="http://schemas.microsoft.com/office/word/2012/wordml" xmlns:w16cex="http://schemas.microsoft.com/office/word/2018/wordml/cex" xmlns:w16cid="http://schemas.microsoft.com/office/word/2016/wordml/cid" xmlns:w16="http://schemas.microsoft.com/office/word/2018/wordml" xmlns:w16sdtdh="http://schemas.microsoft.com/office/word/2020/wordml/sdtdatahash" xmlns:w16se="http://schemas.microsoft.com/office/word/2015/wordml/symex" mc:Ignorable="w14 w15 w16se w16cid w16 w16cex w16sdtdh">
+<w:styles xmlns:mc="http://schemas.openxmlformats.org/markup-compatibility/2006" xmlns:r="http://schemas.openxmlformats.org/officeDocument/2006/relationships" xmlns:w="http://schemas.openxmlformats.org/wordprocessingml/2006/main" xmlns:w14="http://schemas.microsoft.com/office/word/2010/wordml" xmlns:w15="http://schemas.microsoft.com/office/word/2012/wordml" xmlns:w16cex="http://schemas.microsoft.com/office/word/2018/wordml/cex" xmlns:w16cid="http://schemas.microsoft.com/office/word/2016/wordml/cid" xmlns:w16="http://schemas.microsoft.com/office/word/2018/wordml" xmlns:w16du="http://schemas.microsoft.com/office/word/2023/wordml/word16du" xmlns:w16sdtdh="http://schemas.microsoft.com/office/word/2020/wordml/sdtdatahash" xmlns:w16se="http://schemas.microsoft.com/office/word/2015/wordml/symex" mc:Ignorable="w14 w15 w16se w16cid w16 w16cex w16sdtdh w16du">
   <w:docDefaults>
     <w:rPrDefault>
       <w:rPr>
@@ -27052,7 +26822,6 @@
   <w:style w:type="character" w:default="1" w:styleId="DefaultParagraphFont">
     <w:name w:val="Default Paragraph Font"/>
     <w:uiPriority w:val="1"/>
-    <w:semiHidden/>
     <w:unhideWhenUsed/>
   </w:style>
   <w:style w:type="table" w:default="1" w:styleId="TableNormal">
